--- a/ManuscriptFrontier/revisionTrack/Document2Resubmit/Li_SEMIPs_manuscript_revision_v2.docx
+++ b/ManuscriptFrontier/revisionTrack/Document2Resubmit/Li_SEMIPs_manuscript_revision_v2.docx
@@ -606,6 +606,7 @@
         <w:t xml:space="preserve">Word count:  </w:t>
       </w:r>
       <w:commentRangeStart w:id="19"/>
+      <w:commentRangeStart w:id="20"/>
       <w:r>
         <w:t xml:space="preserve"> </w:t>
       </w:r>
@@ -621,6 +622,15 @@
         </w:rPr>
         <w:commentReference w:id="19"/>
       </w:r>
+      <w:commentRangeEnd w:id="20"/>
+      <w:r>
+        <w:rPr>
+          <w:rStyle w:val="CommentReference"/>
+          <w:rFonts w:eastAsiaTheme="minorHAnsi" w:cstheme="minorBidi"/>
+          <w:lang w:eastAsia="en-US"/>
+        </w:rPr>
+        <w:commentReference w:id="20"/>
+      </w:r>
     </w:p>
     <w:p>
       <w:pPr>
@@ -637,8 +647,18 @@
       </w:r>
       <w:r>
         <w:tab/>
-        <w:t>Number of Supplementary Figures: 4</w:t>
-      </w:r>
+        <w:t xml:space="preserve">Number of Supplementary Figures: </w:t>
+      </w:r>
+      <w:ins w:id="21" w:author="Li, Jianying (NIH/NIEHS) [C]" w:date="2021-09-29T14:53:00Z">
+        <w:r>
+          <w:t>2</w:t>
+        </w:r>
+      </w:ins>
+      <w:del w:id="22" w:author="Li, Jianying (NIH/NIEHS) [C]" w:date="2021-09-29T14:53:00Z">
+        <w:r>
+          <w:delText>4</w:delText>
+        </w:r>
+      </w:del>
     </w:p>
     <w:p>
       <w:pPr>
@@ -690,18 +710,18 @@
         <w:rPr>
           <w:color w:val="333333"/>
           <w:shd w:val="clear" w:color="auto" w:fill="FFFFFF"/>
-          <w:rPrChange w:id="20" w:author="Wu, Steve (NIH/NIEHS) [E]" w:date="2021-09-12T02:00:00Z">
+          <w:rPrChange w:id="23" w:author="Wu, Steve (NIH/NIEHS) [E]" w:date="2021-09-12T02:00:00Z">
             <w:rPr/>
           </w:rPrChange>
         </w:rPr>
-        <w:pPrChange w:id="21" w:author="Wu, Steve (NIH/NIEHS) [E]" w:date="2021-09-12T02:07:00Z">
+        <w:pPrChange w:id="24" w:author="Wu, Steve (NIH/NIEHS) [E]" w:date="2021-09-12T02:07:00Z">
           <w:pPr>
             <w:spacing w:line="480" w:lineRule="auto"/>
           </w:pPr>
         </w:pPrChange>
       </w:pPr>
-      <w:bookmarkStart w:id="22" w:name="_Hlk65316311"/>
-      <w:ins w:id="23" w:author="Wu, Steve (NIH/NIEHS) [E]" w:date="2021-09-12T00:51:00Z">
+      <w:bookmarkStart w:id="25" w:name="_Hlk65316311"/>
+      <w:ins w:id="26" w:author="Wu, Steve (NIH/NIEHS) [E]" w:date="2021-09-12T00:51:00Z">
         <w:r>
           <w:rPr>
             <w:color w:val="333333"/>
@@ -710,7 +730,7 @@
           <w:t xml:space="preserve">Gene expression is controlled by multiple regulators and </w:t>
         </w:r>
       </w:ins>
-      <w:ins w:id="24" w:author="Wu, Steve (NIH/NIEHS) [E]" w:date="2021-09-12T01:37:00Z">
+      <w:ins w:id="27" w:author="Wu, Steve (NIH/NIEHS) [E]" w:date="2021-09-12T01:37:00Z">
         <w:r>
           <w:rPr>
             <w:color w:val="333333"/>
@@ -719,7 +739,7 @@
           <w:t xml:space="preserve">by </w:t>
         </w:r>
       </w:ins>
-      <w:ins w:id="25" w:author="Wu, Steve (NIH/NIEHS) [E]" w:date="2021-09-12T00:51:00Z">
+      <w:ins w:id="28" w:author="Wu, Steve (NIH/NIEHS) [E]" w:date="2021-09-12T00:51:00Z">
         <w:r>
           <w:rPr>
             <w:color w:val="333333"/>
@@ -728,7 +748,7 @@
           <w:t>the interaction among these factors</w:t>
         </w:r>
       </w:ins>
-      <w:ins w:id="26" w:author="Wu, Steve (NIH/NIEHS) [E]" w:date="2021-09-12T01:25:00Z">
+      <w:ins w:id="29" w:author="Wu, Steve (NIH/NIEHS) [E]" w:date="2021-09-12T01:25:00Z">
         <w:r>
           <w:rPr>
             <w:color w:val="333333"/>
@@ -737,7 +757,7 @@
           <w:t>’</w:t>
         </w:r>
       </w:ins>
-      <w:ins w:id="27" w:author="Wu, Steve (NIH/NIEHS) [E]" w:date="2021-09-12T00:51:00Z">
+      <w:ins w:id="30" w:author="Wu, Steve (NIH/NIEHS) [E]" w:date="2021-09-12T00:51:00Z">
         <w:r>
           <w:rPr>
             <w:color w:val="333333"/>
@@ -746,7 +766,7 @@
           <w:t xml:space="preserve"> activities.</w:t>
         </w:r>
       </w:ins>
-      <w:ins w:id="28" w:author="Wu, Steve (NIH/NIEHS) [E]" w:date="2021-09-12T00:53:00Z">
+      <w:ins w:id="31" w:author="Wu, Steve (NIH/NIEHS) [E]" w:date="2021-09-12T00:53:00Z">
         <w:r>
           <w:rPr>
             <w:color w:val="333333"/>
@@ -755,7 +775,7 @@
           <w:t xml:space="preserve"> </w:t>
         </w:r>
       </w:ins>
-      <w:ins w:id="29" w:author="Wu, Steve (NIH/NIEHS) [E]" w:date="2021-09-12T00:55:00Z">
+      <w:ins w:id="32" w:author="Wu, Steve (NIH/NIEHS) [E]" w:date="2021-09-12T00:55:00Z">
         <w:r>
           <w:rPr>
             <w:color w:val="333333"/>
@@ -764,7 +784,7 @@
           <w:t>Data from g</w:t>
         </w:r>
       </w:ins>
-      <w:ins w:id="30" w:author="Wu, Steve (NIH/NIEHS) [E]" w:date="2021-09-12T00:53:00Z">
+      <w:ins w:id="33" w:author="Wu, Steve (NIH/NIEHS) [E]" w:date="2021-09-12T00:53:00Z">
         <w:r>
           <w:rPr>
             <w:color w:val="333333"/>
@@ -773,7 +793,7 @@
           <w:t>enome</w:t>
         </w:r>
       </w:ins>
-      <w:ins w:id="31" w:author="Wu, Steve (NIH/NIEHS) [E]" w:date="2021-09-12T00:54:00Z">
+      <w:ins w:id="34" w:author="Wu, Steve (NIH/NIEHS) [E]" w:date="2021-09-12T00:54:00Z">
         <w:r>
           <w:rPr>
             <w:color w:val="333333"/>
@@ -782,7 +802,7 @@
           <w:t>-wide gene expression assays</w:t>
         </w:r>
       </w:ins>
-      <w:ins w:id="32" w:author="Wu, Steve (NIH/NIEHS) [E]" w:date="2021-09-12T00:55:00Z">
+      <w:ins w:id="35" w:author="Wu, Steve (NIH/NIEHS) [E]" w:date="2021-09-12T00:55:00Z">
         <w:r>
           <w:rPr>
             <w:color w:val="333333"/>
@@ -791,7 +811,7 @@
           <w:t xml:space="preserve"> enable </w:t>
         </w:r>
       </w:ins>
-      <w:ins w:id="33" w:author="Wu, Steve (NIH/NIEHS) [E]" w:date="2021-09-12T01:28:00Z">
+      <w:ins w:id="36" w:author="Wu, Steve (NIH/NIEHS) [E]" w:date="2021-09-12T01:28:00Z">
         <w:r>
           <w:rPr>
             <w:color w:val="333333"/>
@@ -800,7 +820,7 @@
           <w:t xml:space="preserve">a </w:t>
         </w:r>
       </w:ins>
-      <w:ins w:id="34" w:author="Wu, Steve (NIH/NIEHS) [E]" w:date="2021-09-12T01:25:00Z">
+      <w:ins w:id="37" w:author="Wu, Steve (NIH/NIEHS) [E]" w:date="2021-09-12T01:25:00Z">
         <w:r>
           <w:rPr>
             <w:color w:val="333333"/>
@@ -809,7 +829,7 @@
           <w:t>mathe</w:t>
         </w:r>
       </w:ins>
-      <w:ins w:id="35" w:author="Wu, Steve (NIH/NIEHS) [E]" w:date="2021-09-24T16:04:00Z">
+      <w:ins w:id="38" w:author="Wu, Steve (NIH/NIEHS) [E]" w:date="2021-09-24T16:04:00Z">
         <w:r>
           <w:rPr>
             <w:color w:val="333333"/>
@@ -818,7 +838,7 @@
           <w:t>ma</w:t>
         </w:r>
       </w:ins>
-      <w:ins w:id="36" w:author="Wu, Steve (NIH/NIEHS) [E]" w:date="2021-09-12T01:25:00Z">
+      <w:ins w:id="39" w:author="Wu, Steve (NIH/NIEHS) [E]" w:date="2021-09-12T01:25:00Z">
         <w:r>
           <w:rPr>
             <w:color w:val="333333"/>
@@ -827,7 +847,7 @@
           <w:t>tical estimation</w:t>
         </w:r>
       </w:ins>
-      <w:ins w:id="37" w:author="Wu, Steve (NIH/NIEHS) [E]" w:date="2021-09-12T01:28:00Z">
+      <w:ins w:id="40" w:author="Wu, Steve (NIH/NIEHS) [E]" w:date="2021-09-12T01:28:00Z">
         <w:r>
           <w:rPr>
             <w:color w:val="333333"/>
@@ -836,7 +856,7 @@
           <w:t xml:space="preserve"> of molecular activities </w:t>
         </w:r>
       </w:ins>
-      <w:ins w:id="38" w:author="Wu, Steve (NIH/NIEHS) [E]" w:date="2021-09-12T01:48:00Z">
+      <w:ins w:id="41" w:author="Wu, Steve (NIH/NIEHS) [E]" w:date="2021-09-12T01:48:00Z">
         <w:r>
           <w:rPr>
             <w:color w:val="333333"/>
@@ -845,7 +865,7 @@
           <w:t xml:space="preserve">via </w:t>
         </w:r>
       </w:ins>
-      <w:ins w:id="39" w:author="Wu, Steve (NIH/NIEHS) [E]" w:date="2021-09-12T12:50:00Z">
+      <w:ins w:id="42" w:author="Wu, Steve (NIH/NIEHS) [E]" w:date="2021-09-12T12:50:00Z">
         <w:r>
           <w:rPr>
             <w:color w:val="333333"/>
@@ -854,7 +874,7 @@
           <w:t xml:space="preserve">a </w:t>
         </w:r>
       </w:ins>
-      <w:ins w:id="40" w:author="Wu, Steve (NIH/NIEHS) [E]" w:date="2021-09-12T01:50:00Z">
+      <w:ins w:id="43" w:author="Wu, Steve (NIH/NIEHS) [E]" w:date="2021-09-12T01:50:00Z">
         <w:r>
           <w:rPr>
             <w:color w:val="333333"/>
@@ -863,7 +883,7 @@
           <w:t>projection from</w:t>
         </w:r>
       </w:ins>
-      <w:ins w:id="41" w:author="Wu, Steve (NIH/NIEHS) [E]" w:date="2021-09-12T01:51:00Z">
+      <w:ins w:id="44" w:author="Wu, Steve (NIH/NIEHS) [E]" w:date="2021-09-12T01:51:00Z">
         <w:r>
           <w:rPr>
             <w:color w:val="333333"/>
@@ -872,7 +892,7 @@
           <w:t xml:space="preserve"> </w:t>
         </w:r>
       </w:ins>
-      <w:ins w:id="42" w:author="Wu, Steve (NIH/NIEHS) [E]" w:date="2021-09-12T01:53:00Z">
+      <w:ins w:id="45" w:author="Wu, Steve (NIH/NIEHS) [E]" w:date="2021-09-12T01:53:00Z">
         <w:r>
           <w:rPr>
             <w:color w:val="333333"/>
@@ -881,7 +901,7 @@
           <w:t xml:space="preserve">the </w:t>
         </w:r>
       </w:ins>
-      <w:ins w:id="43" w:author="Wu, Steve (NIH/NIEHS) [E]" w:date="2021-09-12T01:51:00Z">
+      <w:ins w:id="46" w:author="Wu, Steve (NIH/NIEHS) [E]" w:date="2021-09-12T01:51:00Z">
         <w:r>
           <w:rPr>
             <w:color w:val="333333"/>
@@ -890,7 +910,7 @@
           <w:t>gene signature of</w:t>
         </w:r>
       </w:ins>
-      <w:ins w:id="44" w:author="Wu, Steve (NIH/NIEHS) [E]" w:date="2021-09-12T01:50:00Z">
+      <w:ins w:id="47" w:author="Wu, Steve (NIH/NIEHS) [E]" w:date="2021-09-12T01:50:00Z">
         <w:r>
           <w:rPr>
             <w:color w:val="333333"/>
@@ -898,7 +918,7 @@
           </w:rPr>
           <w:t xml:space="preserve"> a </w:t>
         </w:r>
-        <w:del w:id="45" w:author="Li, Jian-Liang (NIH/NIEHS) [E]" w:date="2021-09-21T11:39:00Z">
+        <w:del w:id="48" w:author="Li, Jian-Liang (NIH/NIEHS) [E]" w:date="2021-09-21T11:39:00Z">
           <w:r>
             <w:rPr>
               <w:color w:val="333333"/>
@@ -908,7 +928,7 @@
           </w:r>
         </w:del>
       </w:ins>
-      <w:ins w:id="46" w:author="Li, Jian-Liang (NIH/NIEHS) [E]" w:date="2021-09-21T11:39:00Z">
+      <w:ins w:id="49" w:author="Li, Jian-Liang (NIH/NIEHS) [E]" w:date="2021-09-21T11:39:00Z">
         <w:r>
           <w:rPr>
             <w:color w:val="333333"/>
@@ -917,7 +937,7 @@
           <w:t>non-human</w:t>
         </w:r>
       </w:ins>
-      <w:ins w:id="47" w:author="Wu, Steve (NIH/NIEHS) [E]" w:date="2021-09-12T01:50:00Z">
+      <w:ins w:id="50" w:author="Wu, Steve (NIH/NIEHS) [E]" w:date="2021-09-12T01:50:00Z">
         <w:r>
           <w:rPr>
             <w:color w:val="333333"/>
@@ -940,7 +960,7 @@
           <w:t xml:space="preserve"> to</w:t>
         </w:r>
       </w:ins>
-      <w:ins w:id="48" w:author="Wu, Steve (NIH/NIEHS) [E]" w:date="2021-09-12T01:51:00Z">
+      <w:ins w:id="51" w:author="Wu, Steve (NIH/NIEHS) [E]" w:date="2021-09-12T01:51:00Z">
         <w:r>
           <w:rPr>
             <w:color w:val="333333"/>
@@ -949,7 +969,7 @@
           <w:t xml:space="preserve"> gene expression profiles of</w:t>
         </w:r>
       </w:ins>
-      <w:ins w:id="49" w:author="Wu, Steve (NIH/NIEHS) [E]" w:date="2021-09-12T01:50:00Z">
+      <w:ins w:id="52" w:author="Wu, Steve (NIH/NIEHS) [E]" w:date="2021-09-12T01:50:00Z">
         <w:r>
           <w:rPr>
             <w:color w:val="333333"/>
@@ -964,7 +984,7 @@
           </w:rPr>
           <w:t xml:space="preserve"> </w:t>
         </w:r>
-        <w:del w:id="50" w:author="Li, Jian-Liang (NIH/NIEHS) [E]" w:date="2021-09-21T11:44:00Z">
+        <w:del w:id="53" w:author="Li, Jian-Liang (NIH/NIEHS) [E]" w:date="2021-09-21T11:44:00Z">
           <w:r>
             <w:rPr>
               <w:color w:val="333333"/>
@@ -974,7 +994,7 @@
           </w:r>
         </w:del>
       </w:ins>
-      <w:ins w:id="51" w:author="Li, Jian-Liang (NIH/NIEHS) [E]" w:date="2021-09-21T11:44:00Z">
+      <w:ins w:id="54" w:author="Li, Jian-Liang (NIH/NIEHS) [E]" w:date="2021-09-21T11:44:00Z">
         <w:r>
           <w:rPr>
             <w:color w:val="333333"/>
@@ -983,7 +1003,7 @@
           <w:t>system</w:t>
         </w:r>
       </w:ins>
-      <w:ins w:id="52" w:author="Wu, Steve (NIH/NIEHS) [E]" w:date="2021-09-12T01:52:00Z">
+      <w:ins w:id="55" w:author="Wu, Steve (NIH/NIEHS) [E]" w:date="2021-09-12T01:52:00Z">
         <w:r>
           <w:rPr>
             <w:color w:val="333333"/>
@@ -992,7 +1012,7 @@
           <w:t xml:space="preserve"> </w:t>
         </w:r>
       </w:ins>
-      <w:ins w:id="53" w:author="Wu, Steve (NIH/NIEHS) [E]" w:date="2021-09-12T01:54:00Z">
+      <w:ins w:id="56" w:author="Wu, Steve (NIH/NIEHS) [E]" w:date="2021-09-12T01:54:00Z">
         <w:r>
           <w:rPr>
             <w:color w:val="333333"/>
@@ -1001,7 +1021,7 @@
           <w:t>using</w:t>
         </w:r>
       </w:ins>
-      <w:ins w:id="54" w:author="Wu, Steve (NIH/NIEHS) [E]" w:date="2021-09-12T01:52:00Z">
+      <w:ins w:id="57" w:author="Wu, Steve (NIH/NIEHS) [E]" w:date="2021-09-12T01:52:00Z">
         <w:r>
           <w:rPr>
             <w:color w:val="333333"/>
@@ -1010,7 +1030,7 @@
           <w:t xml:space="preserve"> a T-score </w:t>
         </w:r>
       </w:ins>
-      <w:ins w:id="55" w:author="Wu, Steve (NIH/NIEHS) [E]" w:date="2021-09-12T01:53:00Z">
+      <w:ins w:id="58" w:author="Wu, Steve (NIH/NIEHS) [E]" w:date="2021-09-12T01:53:00Z">
         <w:r>
           <w:rPr>
             <w:color w:val="333333"/>
@@ -1019,7 +1039,7 @@
           <w:t>calculation</w:t>
         </w:r>
       </w:ins>
-      <w:ins w:id="56" w:author="Wu, Steve (NIH/NIEHS) [E]" w:date="2021-09-12T01:51:00Z">
+      <w:ins w:id="59" w:author="Wu, Steve (NIH/NIEHS) [E]" w:date="2021-09-12T01:51:00Z">
         <w:r>
           <w:rPr>
             <w:color w:val="333333"/>
@@ -1028,7 +1048,7 @@
           <w:t>.</w:t>
         </w:r>
       </w:ins>
-      <w:ins w:id="57" w:author="Wu, Steve (NIH/NIEHS) [E]" w:date="2021-09-12T01:54:00Z">
+      <w:ins w:id="60" w:author="Wu, Steve (NIH/NIEHS) [E]" w:date="2021-09-12T01:54:00Z">
         <w:r>
           <w:rPr>
             <w:color w:val="333333"/>
@@ -1037,7 +1057,7 @@
           <w:t xml:space="preserve"> </w:t>
         </w:r>
       </w:ins>
-      <w:ins w:id="58" w:author="Li, Jian-Liang (NIH/NIEHS) [E]" w:date="2021-09-21T11:42:00Z">
+      <w:ins w:id="61" w:author="Li, Jian-Liang (NIH/NIEHS) [E]" w:date="2021-09-21T11:42:00Z">
         <w:r>
           <w:rPr>
             <w:color w:val="333333"/>
@@ -1067,7 +1087,7 @@
           <w:t>tran</w:t>
         </w:r>
       </w:ins>
-      <w:ins w:id="59" w:author="Wu, Steve (NIH/NIEHS) [E]" w:date="2021-09-24T16:04:00Z">
+      <w:ins w:id="62" w:author="Wu, Steve (NIH/NIEHS) [E]" w:date="2021-09-24T16:04:00Z">
         <w:r>
           <w:rPr>
             <w:color w:val="333333"/>
@@ -1076,7 +1096,7 @@
           <w:t>s</w:t>
         </w:r>
       </w:ins>
-      <w:ins w:id="60" w:author="Li, Jian-Liang (NIH/NIEHS) [E]" w:date="2021-09-21T11:42:00Z">
+      <w:ins w:id="63" w:author="Li, Jian-Liang (NIH/NIEHS) [E]" w:date="2021-09-21T11:42:00Z">
         <w:r>
           <w:rPr>
             <w:color w:val="333333"/>
@@ -1085,7 +1105,7 @@
           <w:t>formation will he</w:t>
         </w:r>
       </w:ins>
-      <w:ins w:id="61" w:author="Wu, Steve (NIH/NIEHS) [E]" w:date="2021-09-24T16:45:00Z">
+      <w:ins w:id="64" w:author="Wu, Steve (NIH/NIEHS) [E]" w:date="2021-09-24T16:45:00Z">
         <w:r>
           <w:rPr>
             <w:color w:val="333333"/>
@@ -1094,7 +1114,7 @@
           <w:t>l</w:t>
         </w:r>
       </w:ins>
-      <w:ins w:id="62" w:author="Li, Jian-Liang (NIH/NIEHS) [E]" w:date="2021-09-21T11:42:00Z">
+      <w:ins w:id="65" w:author="Li, Jian-Liang (NIH/NIEHS) [E]" w:date="2021-09-21T11:42:00Z">
         <w:r>
           <w:rPr>
             <w:color w:val="333333"/>
@@ -1102,7 +1122,7 @@
           </w:rPr>
           <w:t>p</w:t>
         </w:r>
-        <w:del w:id="63" w:author="Wu, Steve (NIH/NIEHS) [E]" w:date="2021-09-24T16:45:00Z">
+        <w:del w:id="66" w:author="Wu, Steve (NIH/NIEHS) [E]" w:date="2021-09-24T16:45:00Z">
           <w:r>
             <w:rPr>
               <w:color w:val="333333"/>
@@ -1119,7 +1139,7 @@
           <w:t xml:space="preserve"> us </w:t>
         </w:r>
       </w:ins>
-      <w:ins w:id="64" w:author="Li, Jian-Liang (NIH/NIEHS) [E]" w:date="2021-09-21T11:43:00Z">
+      <w:ins w:id="67" w:author="Li, Jian-Liang (NIH/NIEHS) [E]" w:date="2021-09-21T11:43:00Z">
         <w:r>
           <w:rPr>
             <w:color w:val="333333"/>
@@ -1128,7 +1148,7 @@
           <w:t>understand the complex human system and have potential clinical applications.</w:t>
         </w:r>
       </w:ins>
-      <w:ins w:id="65" w:author="Li, Jian-Liang (NIH/NIEHS) [E]" w:date="2021-09-21T11:42:00Z">
+      <w:ins w:id="68" w:author="Li, Jian-Liang (NIH/NIEHS) [E]" w:date="2021-09-21T11:42:00Z">
         <w:r>
           <w:rPr>
             <w:color w:val="333333"/>
@@ -1137,7 +1157,7 @@
           <w:t xml:space="preserve"> </w:t>
         </w:r>
       </w:ins>
-      <w:ins w:id="66" w:author="Wu, Steve (NIH/NIEHS) [E]" w:date="2021-09-12T01:56:00Z">
+      <w:ins w:id="69" w:author="Wu, Steve (NIH/NIEHS) [E]" w:date="2021-09-12T01:56:00Z">
         <w:r>
           <w:rPr>
             <w:color w:val="333333"/>
@@ -1153,7 +1173,7 @@
           <w:t xml:space="preserve">the </w:t>
         </w:r>
       </w:ins>
-      <w:ins w:id="67" w:author="Wu, Steve (NIH/NIEHS) [E]" w:date="2021-09-24T16:45:00Z">
+      <w:ins w:id="70" w:author="Wu, Steve (NIH/NIEHS) [E]" w:date="2021-09-24T16:45:00Z">
         <w:r>
           <w:rPr>
             <w:color w:val="333333"/>
@@ -1162,7 +1182,7 @@
           <w:t>quantification</w:t>
         </w:r>
       </w:ins>
-      <w:ins w:id="68" w:author="Wu, Steve (NIH/NIEHS) [E]" w:date="2021-09-12T01:56:00Z">
+      <w:ins w:id="71" w:author="Wu, Steve (NIH/NIEHS) [E]" w:date="2021-09-12T01:56:00Z">
         <w:r>
           <w:rPr>
             <w:color w:val="333333"/>
@@ -1171,7 +1191,7 @@
           <w:t xml:space="preserve"> of </w:t>
         </w:r>
       </w:ins>
-      <w:ins w:id="69" w:author="Wu, Steve (NIH/NIEHS) [E]" w:date="2021-09-12T01:57:00Z">
+      <w:ins w:id="72" w:author="Wu, Steve (NIH/NIEHS) [E]" w:date="2021-09-12T01:57:00Z">
         <w:r>
           <w:rPr>
             <w:color w:val="333333"/>
@@ -1180,7 +1200,7 @@
           <w:t xml:space="preserve">a given </w:t>
         </w:r>
       </w:ins>
-      <w:ins w:id="70" w:author="Wu, Steve (NIH/NIEHS) [E]" w:date="2021-09-12T01:56:00Z">
+      <w:ins w:id="73" w:author="Wu, Steve (NIH/NIEHS) [E]" w:date="2021-09-12T01:56:00Z">
         <w:r>
           <w:rPr>
             <w:color w:val="333333"/>
@@ -1189,7 +1209,7 @@
           <w:t>gene activit</w:t>
         </w:r>
       </w:ins>
-      <w:ins w:id="71" w:author="Wu, Steve (NIH/NIEHS) [E]" w:date="2021-09-12T01:57:00Z">
+      <w:ins w:id="74" w:author="Wu, Steve (NIH/NIEHS) [E]" w:date="2021-09-12T01:57:00Z">
         <w:r>
           <w:rPr>
             <w:color w:val="333333"/>
@@ -1198,7 +1218,7 @@
           <w:t>y</w:t>
         </w:r>
       </w:ins>
-      <w:ins w:id="72" w:author="Wu, Steve (NIH/NIEHS) [E]" w:date="2021-09-12T01:56:00Z">
+      <w:ins w:id="75" w:author="Wu, Steve (NIH/NIEHS) [E]" w:date="2021-09-12T01:56:00Z">
         <w:r>
           <w:rPr>
             <w:color w:val="333333"/>
@@ -1207,7 +1227,7 @@
           <w:t xml:space="preserve"> in </w:t>
         </w:r>
       </w:ins>
-      <w:ins w:id="73" w:author="Wu, Steve (NIH/NIEHS) [E]" w:date="2021-09-12T01:57:00Z">
+      <w:ins w:id="76" w:author="Wu, Steve (NIH/NIEHS) [E]" w:date="2021-09-12T01:57:00Z">
         <w:r>
           <w:rPr>
             <w:color w:val="333333"/>
@@ -1216,7 +1236,7 @@
           <w:t>each</w:t>
         </w:r>
       </w:ins>
-      <w:ins w:id="74" w:author="Wu, Steve (NIH/NIEHS) [E]" w:date="2021-09-12T01:56:00Z">
+      <w:ins w:id="77" w:author="Wu, Steve (NIH/NIEHS) [E]" w:date="2021-09-12T01:56:00Z">
         <w:r>
           <w:rPr>
             <w:color w:val="333333"/>
@@ -1225,7 +1245,7 @@
           <w:t xml:space="preserve"> individual</w:t>
         </w:r>
       </w:ins>
-      <w:ins w:id="75" w:author="Wu, Steve (NIH/NIEHS) [E]" w:date="2021-09-12T01:57:00Z">
+      <w:ins w:id="78" w:author="Wu, Steve (NIH/NIEHS) [E]" w:date="2021-09-12T01:57:00Z">
         <w:r>
           <w:rPr>
             <w:color w:val="333333"/>
@@ -1233,7 +1253,7 @@
           </w:rPr>
           <w:t xml:space="preserve"> </w:t>
         </w:r>
-        <w:commentRangeStart w:id="76"/>
+        <w:commentRangeStart w:id="79"/>
         <w:r>
           <w:rPr>
             <w:color w:val="333333"/>
@@ -1242,18 +1262,18 @@
           <w:t>specimen</w:t>
         </w:r>
       </w:ins>
-      <w:commentRangeEnd w:id="76"/>
-      <w:del w:id="77" w:author="Wu, Steve (NIH/NIEHS) [E]" w:date="2021-09-24T16:04:00Z">
+      <w:commentRangeEnd w:id="79"/>
+      <w:del w:id="80" w:author="Wu, Steve (NIH/NIEHS) [E]" w:date="2021-09-24T16:04:00Z">
         <w:r>
           <w:rPr>
             <w:rStyle w:val="CommentReference"/>
             <w:rFonts w:eastAsiaTheme="minorHAnsi" w:cstheme="minorBidi"/>
             <w:lang w:eastAsia="en-US"/>
           </w:rPr>
-          <w:commentReference w:id="76"/>
+          <w:commentReference w:id="79"/>
         </w:r>
       </w:del>
-      <w:ins w:id="78" w:author="Wu, Steve (NIH/NIEHS) [E]" w:date="2021-09-12T01:57:00Z">
+      <w:ins w:id="81" w:author="Wu, Steve (NIH/NIEHS) [E]" w:date="2021-09-12T01:57:00Z">
         <w:r>
           <w:rPr>
             <w:color w:val="333333"/>
@@ -1262,7 +1282,7 @@
           <w:t>,</w:t>
         </w:r>
       </w:ins>
-      <w:ins w:id="79" w:author="Wu, Steve (NIH/NIEHS) [E]" w:date="2021-09-12T01:56:00Z">
+      <w:ins w:id="82" w:author="Wu, Steve (NIH/NIEHS) [E]" w:date="2021-09-12T01:56:00Z">
         <w:r>
           <w:rPr>
             <w:color w:val="333333"/>
@@ -1271,7 +1291,7 @@
           <w:t xml:space="preserve"> </w:t>
         </w:r>
       </w:ins>
-      <w:ins w:id="80" w:author="Wu, Steve (NIH/NIEHS) [E]" w:date="2021-09-12T12:51:00Z">
+      <w:ins w:id="83" w:author="Wu, Steve (NIH/NIEHS) [E]" w:date="2021-09-12T12:51:00Z">
         <w:r>
           <w:rPr>
             <w:color w:val="333333"/>
@@ -1280,7 +1300,7 @@
           <w:t>s</w:t>
         </w:r>
       </w:ins>
-      <w:ins w:id="81" w:author="Wu, Steve (NIH/NIEHS) [E]" w:date="2021-09-12T01:57:00Z">
+      <w:ins w:id="84" w:author="Wu, Steve (NIH/NIEHS) [E]" w:date="2021-09-12T01:57:00Z">
         <w:r>
           <w:rPr>
             <w:color w:val="333333"/>
@@ -1289,7 +1309,7 @@
           <w:t xml:space="preserve">tructural </w:t>
         </w:r>
       </w:ins>
-      <w:ins w:id="82" w:author="Wu, Steve (NIH/NIEHS) [E]" w:date="2021-09-12T12:51:00Z">
+      <w:ins w:id="85" w:author="Wu, Steve (NIH/NIEHS) [E]" w:date="2021-09-12T12:51:00Z">
         <w:r>
           <w:rPr>
             <w:color w:val="333333"/>
@@ -1298,7 +1318,7 @@
           <w:t>e</w:t>
         </w:r>
       </w:ins>
-      <w:ins w:id="83" w:author="Wu, Steve (NIH/NIEHS) [E]" w:date="2021-09-12T01:57:00Z">
+      <w:ins w:id="86" w:author="Wu, Steve (NIH/NIEHS) [E]" w:date="2021-09-12T01:57:00Z">
         <w:r>
           <w:rPr>
             <w:color w:val="333333"/>
@@ -1307,7 +1327,7 @@
           <w:t xml:space="preserve">quation </w:t>
         </w:r>
       </w:ins>
-      <w:ins w:id="84" w:author="Wu, Steve (NIH/NIEHS) [E]" w:date="2021-09-12T12:51:00Z">
+      <w:ins w:id="87" w:author="Wu, Steve (NIH/NIEHS) [E]" w:date="2021-09-12T12:51:00Z">
         <w:r>
           <w:rPr>
             <w:color w:val="333333"/>
@@ -1316,7 +1336,7 @@
           <w:t>m</w:t>
         </w:r>
       </w:ins>
-      <w:ins w:id="85" w:author="Wu, Steve (NIH/NIEHS) [E]" w:date="2021-09-12T01:57:00Z">
+      <w:ins w:id="88" w:author="Wu, Steve (NIH/NIEHS) [E]" w:date="2021-09-12T01:57:00Z">
         <w:r>
           <w:rPr>
             <w:color w:val="333333"/>
@@ -1339,7 +1359,7 @@
           <w:t xml:space="preserve">) was </w:t>
         </w:r>
       </w:ins>
-      <w:ins w:id="86" w:author="Wu, Steve (NIH/NIEHS) [E]" w:date="2021-09-12T12:51:00Z">
+      <w:ins w:id="89" w:author="Wu, Steve (NIH/NIEHS) [E]" w:date="2021-09-12T12:51:00Z">
         <w:r>
           <w:rPr>
             <w:color w:val="333333"/>
@@ -1348,7 +1368,7 @@
           <w:t>able</w:t>
         </w:r>
       </w:ins>
-      <w:ins w:id="87" w:author="Wu, Steve (NIH/NIEHS) [E]" w:date="2021-09-12T01:57:00Z">
+      <w:ins w:id="90" w:author="Wu, Steve (NIH/NIEHS) [E]" w:date="2021-09-12T01:57:00Z">
         <w:r>
           <w:rPr>
             <w:color w:val="333333"/>
@@ -1357,7 +1377,7 @@
           <w:t xml:space="preserve"> to deter</w:t>
         </w:r>
       </w:ins>
-      <w:ins w:id="88" w:author="Wu, Steve (NIH/NIEHS) [E]" w:date="2021-09-12T01:58:00Z">
+      <w:ins w:id="91" w:author="Wu, Steve (NIH/NIEHS) [E]" w:date="2021-09-12T01:58:00Z">
         <w:r>
           <w:rPr>
             <w:color w:val="333333"/>
@@ -1365,32 +1385,6 @@
           </w:rPr>
           <w:t>mine the</w:t>
         </w:r>
-        <w:r>
-          <w:rPr>
-            <w:shd w:val="clear" w:color="auto" w:fill="FFFFFF"/>
-            <w:rPrChange w:id="89" w:author="Wu, Steve (NIH/NIEHS) [E]" w:date="2021-09-12T02:38:00Z">
-              <w:rPr>
-                <w:color w:val="333333"/>
-                <w:shd w:val="clear" w:color="auto" w:fill="FFFFFF"/>
-              </w:rPr>
-            </w:rPrChange>
-          </w:rPr>
-          <w:t xml:space="preserve"> </w:t>
-        </w:r>
-        <w:r>
-          <w:rPr>
-            <w:shd w:val="clear" w:color="auto" w:fill="FFFFFF"/>
-            <w:rPrChange w:id="90" w:author="Wu, Steve (NIH/NIEHS) [E]" w:date="2021-09-12T02:38:00Z">
-              <w:rPr>
-                <w:color w:val="333333"/>
-                <w:shd w:val="clear" w:color="auto" w:fill="FFFFFF"/>
-              </w:rPr>
-            </w:rPrChange>
-          </w:rPr>
-          <w:t>concurrent</w:t>
-        </w:r>
-      </w:ins>
-      <w:ins w:id="91" w:author="Wu, Steve (NIH/NIEHS) [E]" w:date="2021-09-12T02:22:00Z">
         <w:r>
           <w:rPr>
             <w:shd w:val="clear" w:color="auto" w:fill="FFFFFF"/>
@@ -1403,104 +1397,104 @@
           </w:rPr>
           <w:t xml:space="preserve"> </w:t>
         </w:r>
-      </w:ins>
-      <w:ins w:id="93" w:author="Wu, Steve (NIH/NIEHS) [E]" w:date="2021-09-12T01:58:00Z">
-        <w:r>
-          <w:rPr>
-            <w:shd w:val="clear" w:color="auto" w:fill="FFFFFF"/>
-            <w:rPrChange w:id="94" w:author="Wu, Steve (NIH/NIEHS) [E]" w:date="2021-09-12T02:38:00Z">
+        <w:r>
+          <w:rPr>
+            <w:shd w:val="clear" w:color="auto" w:fill="FFFFFF"/>
+            <w:rPrChange w:id="93" w:author="Wu, Steve (NIH/NIEHS) [E]" w:date="2021-09-12T02:38:00Z">
               <w:rPr>
                 <w:color w:val="333333"/>
                 <w:shd w:val="clear" w:color="auto" w:fill="FFFFFF"/>
               </w:rPr>
             </w:rPrChange>
           </w:rPr>
-          <w:t>regulatory effects</w:t>
-        </w:r>
-      </w:ins>
-      <w:ins w:id="95" w:author="Wu, Steve (NIH/NIEHS) [E]" w:date="2021-09-12T01:59:00Z">
-        <w:r>
-          <w:rPr>
-            <w:shd w:val="clear" w:color="auto" w:fill="FFFFFF"/>
-            <w:rPrChange w:id="96" w:author="Wu, Steve (NIH/NIEHS) [E]" w:date="2021-09-12T02:38:00Z">
+          <w:t>concurrent</w:t>
+        </w:r>
+      </w:ins>
+      <w:ins w:id="94" w:author="Wu, Steve (NIH/NIEHS) [E]" w:date="2021-09-12T02:22:00Z">
+        <w:r>
+          <w:rPr>
+            <w:shd w:val="clear" w:color="auto" w:fill="FFFFFF"/>
+            <w:rPrChange w:id="95" w:author="Wu, Steve (NIH/NIEHS) [E]" w:date="2021-09-12T02:38:00Z">
               <w:rPr>
                 <w:color w:val="333333"/>
                 <w:shd w:val="clear" w:color="auto" w:fill="FFFFFF"/>
               </w:rPr>
             </w:rPrChange>
           </w:rPr>
-          <w:t xml:space="preserve"> of </w:t>
-        </w:r>
-      </w:ins>
-      <w:ins w:id="97" w:author="Wu, Steve (NIH/NIEHS) [E]" w:date="2021-09-12T02:00:00Z">
-        <w:r>
-          <w:rPr>
-            <w:shd w:val="clear" w:color="auto" w:fill="FFFFFF"/>
-            <w:rPrChange w:id="98" w:author="Wu, Steve (NIH/NIEHS) [E]" w:date="2021-09-12T02:38:00Z">
+          <w:t xml:space="preserve"> </w:t>
+        </w:r>
+      </w:ins>
+      <w:ins w:id="96" w:author="Wu, Steve (NIH/NIEHS) [E]" w:date="2021-09-12T01:58:00Z">
+        <w:r>
+          <w:rPr>
+            <w:shd w:val="clear" w:color="auto" w:fill="FFFFFF"/>
+            <w:rPrChange w:id="97" w:author="Wu, Steve (NIH/NIEHS) [E]" w:date="2021-09-12T02:38:00Z">
               <w:rPr>
                 <w:color w:val="333333"/>
                 <w:shd w:val="clear" w:color="auto" w:fill="FFFFFF"/>
               </w:rPr>
             </w:rPrChange>
           </w:rPr>
-          <w:t>two or more</w:t>
-        </w:r>
-      </w:ins>
-      <w:ins w:id="99" w:author="Wu, Steve (NIH/NIEHS) [E]" w:date="2021-09-12T01:59:00Z">
-        <w:r>
-          <w:rPr>
-            <w:shd w:val="clear" w:color="auto" w:fill="FFFFFF"/>
-            <w:rPrChange w:id="100" w:author="Wu, Steve (NIH/NIEHS) [E]" w:date="2021-09-12T02:38:00Z">
+          <w:t>regulatory effects</w:t>
+        </w:r>
+      </w:ins>
+      <w:ins w:id="98" w:author="Wu, Steve (NIH/NIEHS) [E]" w:date="2021-09-12T01:59:00Z">
+        <w:r>
+          <w:rPr>
+            <w:shd w:val="clear" w:color="auto" w:fill="FFFFFF"/>
+            <w:rPrChange w:id="99" w:author="Wu, Steve (NIH/NIEHS) [E]" w:date="2021-09-12T02:38:00Z">
               <w:rPr>
                 <w:color w:val="333333"/>
                 <w:shd w:val="clear" w:color="auto" w:fill="FFFFFF"/>
               </w:rPr>
             </w:rPrChange>
           </w:rPr>
-          <w:t xml:space="preserve"> upstream regulators</w:t>
-        </w:r>
-      </w:ins>
-      <w:ins w:id="101" w:author="Wu, Steve (NIH/NIEHS) [E]" w:date="2021-09-12T01:58:00Z">
-        <w:r>
-          <w:rPr>
-            <w:shd w:val="clear" w:color="auto" w:fill="FFFFFF"/>
-            <w:rPrChange w:id="102" w:author="Wu, Steve (NIH/NIEHS) [E]" w:date="2021-09-12T02:38:00Z">
+          <w:t xml:space="preserve"> of </w:t>
+        </w:r>
+      </w:ins>
+      <w:ins w:id="100" w:author="Wu, Steve (NIH/NIEHS) [E]" w:date="2021-09-12T02:00:00Z">
+        <w:r>
+          <w:rPr>
+            <w:shd w:val="clear" w:color="auto" w:fill="FFFFFF"/>
+            <w:rPrChange w:id="101" w:author="Wu, Steve (NIH/NIEHS) [E]" w:date="2021-09-12T02:38:00Z">
               <w:rPr>
                 <w:color w:val="333333"/>
                 <w:shd w:val="clear" w:color="auto" w:fill="FFFFFF"/>
               </w:rPr>
             </w:rPrChange>
           </w:rPr>
-          <w:t xml:space="preserve"> on </w:t>
-        </w:r>
-      </w:ins>
-      <w:ins w:id="103" w:author="Wu, Steve (NIH/NIEHS) [E]" w:date="2021-09-12T02:08:00Z">
-        <w:r>
-          <w:rPr>
-            <w:shd w:val="clear" w:color="auto" w:fill="FFFFFF"/>
-            <w:rPrChange w:id="104" w:author="Wu, Steve (NIH/NIEHS) [E]" w:date="2021-09-12T02:38:00Z">
+          <w:t>two or more</w:t>
+        </w:r>
+      </w:ins>
+      <w:ins w:id="102" w:author="Wu, Steve (NIH/NIEHS) [E]" w:date="2021-09-12T01:59:00Z">
+        <w:r>
+          <w:rPr>
+            <w:shd w:val="clear" w:color="auto" w:fill="FFFFFF"/>
+            <w:rPrChange w:id="103" w:author="Wu, Steve (NIH/NIEHS) [E]" w:date="2021-09-12T02:38:00Z">
               <w:rPr>
                 <w:color w:val="333333"/>
                 <w:shd w:val="clear" w:color="auto" w:fill="FFFFFF"/>
               </w:rPr>
             </w:rPrChange>
           </w:rPr>
-          <w:t>levels</w:t>
-        </w:r>
-      </w:ins>
-      <w:ins w:id="105" w:author="Wu, Steve (NIH/NIEHS) [E]" w:date="2021-09-12T01:59:00Z">
-        <w:r>
-          <w:rPr>
-            <w:shd w:val="clear" w:color="auto" w:fill="FFFFFF"/>
-            <w:rPrChange w:id="106" w:author="Wu, Steve (NIH/NIEHS) [E]" w:date="2021-09-12T02:38:00Z">
+          <w:t xml:space="preserve"> upstream regulators</w:t>
+        </w:r>
+      </w:ins>
+      <w:ins w:id="104" w:author="Wu, Steve (NIH/NIEHS) [E]" w:date="2021-09-12T01:58:00Z">
+        <w:r>
+          <w:rPr>
+            <w:shd w:val="clear" w:color="auto" w:fill="FFFFFF"/>
+            <w:rPrChange w:id="105" w:author="Wu, Steve (NIH/NIEHS) [E]" w:date="2021-09-12T02:38:00Z">
               <w:rPr>
                 <w:color w:val="333333"/>
                 <w:shd w:val="clear" w:color="auto" w:fill="FFFFFF"/>
               </w:rPr>
             </w:rPrChange>
           </w:rPr>
-          <w:t xml:space="preserve"> </w:t>
-        </w:r>
+          <w:t xml:space="preserve"> on </w:t>
+        </w:r>
+      </w:ins>
+      <w:ins w:id="106" w:author="Wu, Steve (NIH/NIEHS) [E]" w:date="2021-09-12T02:08:00Z">
         <w:r>
           <w:rPr>
             <w:shd w:val="clear" w:color="auto" w:fill="FFFFFF"/>
@@ -1511,10 +1505,10 @@
               </w:rPr>
             </w:rPrChange>
           </w:rPr>
-          <w:t xml:space="preserve">or activities of </w:t>
-        </w:r>
-      </w:ins>
-      <w:ins w:id="108" w:author="Wu, Steve (NIH/NIEHS) [E]" w:date="2021-09-12T01:58:00Z">
+          <w:t>levels</w:t>
+        </w:r>
+      </w:ins>
+      <w:ins w:id="108" w:author="Wu, Steve (NIH/NIEHS) [E]" w:date="2021-09-12T01:59:00Z">
         <w:r>
           <w:rPr>
             <w:shd w:val="clear" w:color="auto" w:fill="FFFFFF"/>
@@ -1525,74 +1519,78 @@
               </w:rPr>
             </w:rPrChange>
           </w:rPr>
-          <w:t>a do</w:t>
-        </w:r>
-      </w:ins>
-      <w:ins w:id="110" w:author="Wu, Steve (NIH/NIEHS) [E]" w:date="2021-09-12T01:59:00Z">
-        <w:r>
-          <w:rPr>
-            <w:shd w:val="clear" w:color="auto" w:fill="FFFFFF"/>
-            <w:rPrChange w:id="111" w:author="Wu, Steve (NIH/NIEHS) [E]" w:date="2021-09-12T02:38:00Z">
+          <w:t xml:space="preserve"> </w:t>
+        </w:r>
+        <w:r>
+          <w:rPr>
+            <w:shd w:val="clear" w:color="auto" w:fill="FFFFFF"/>
+            <w:rPrChange w:id="110" w:author="Wu, Steve (NIH/NIEHS) [E]" w:date="2021-09-12T02:38:00Z">
               <w:rPr>
                 <w:color w:val="333333"/>
                 <w:shd w:val="clear" w:color="auto" w:fill="FFFFFF"/>
               </w:rPr>
             </w:rPrChange>
           </w:rPr>
-          <w:t xml:space="preserve">wnstream </w:t>
-        </w:r>
-      </w:ins>
-      <w:ins w:id="112" w:author="Wu, Steve (NIH/NIEHS) [E]" w:date="2021-09-12T01:58:00Z">
-        <w:r>
-          <w:rPr>
-            <w:shd w:val="clear" w:color="auto" w:fill="FFFFFF"/>
-            <w:rPrChange w:id="113" w:author="Wu, Steve (NIH/NIEHS) [E]" w:date="2021-09-12T02:38:00Z">
+          <w:t xml:space="preserve">or activities of </w:t>
+        </w:r>
+      </w:ins>
+      <w:ins w:id="111" w:author="Wu, Steve (NIH/NIEHS) [E]" w:date="2021-09-12T01:58:00Z">
+        <w:r>
+          <w:rPr>
+            <w:shd w:val="clear" w:color="auto" w:fill="FFFFFF"/>
+            <w:rPrChange w:id="112" w:author="Wu, Steve (NIH/NIEHS) [E]" w:date="2021-09-12T02:38:00Z">
               <w:rPr>
                 <w:color w:val="333333"/>
                 <w:shd w:val="clear" w:color="auto" w:fill="FFFFFF"/>
               </w:rPr>
             </w:rPrChange>
           </w:rPr>
-          <w:t>reporter gene</w:t>
-        </w:r>
-      </w:ins>
-      <w:ins w:id="114" w:author="Wu, Steve (NIH/NIEHS) [E]" w:date="2021-09-12T01:59:00Z">
-        <w:r>
-          <w:rPr>
-            <w:shd w:val="clear" w:color="auto" w:fill="FFFFFF"/>
-            <w:rPrChange w:id="115" w:author="Wu, Steve (NIH/NIEHS) [E]" w:date="2021-09-12T02:38:00Z">
+          <w:t>a do</w:t>
+        </w:r>
+      </w:ins>
+      <w:ins w:id="113" w:author="Wu, Steve (NIH/NIEHS) [E]" w:date="2021-09-12T01:59:00Z">
+        <w:r>
+          <w:rPr>
+            <w:shd w:val="clear" w:color="auto" w:fill="FFFFFF"/>
+            <w:rPrChange w:id="114" w:author="Wu, Steve (NIH/NIEHS) [E]" w:date="2021-09-12T02:38:00Z">
               <w:rPr>
                 <w:color w:val="333333"/>
                 <w:shd w:val="clear" w:color="auto" w:fill="FFFFFF"/>
               </w:rPr>
             </w:rPrChange>
           </w:rPr>
-          <w:t>.</w:t>
-        </w:r>
-      </w:ins>
-      <w:ins w:id="116" w:author="Wu, Steve (NIH/NIEHS) [E]" w:date="2021-09-12T02:00:00Z">
-        <w:r>
-          <w:rPr>
-            <w:shd w:val="clear" w:color="auto" w:fill="FFFFFF"/>
-            <w:rPrChange w:id="117" w:author="Wu, Steve (NIH/NIEHS) [E]" w:date="2021-09-12T02:38:00Z">
+          <w:t xml:space="preserve">wnstream </w:t>
+        </w:r>
+      </w:ins>
+      <w:ins w:id="115" w:author="Wu, Steve (NIH/NIEHS) [E]" w:date="2021-09-12T01:58:00Z">
+        <w:r>
+          <w:rPr>
+            <w:shd w:val="clear" w:color="auto" w:fill="FFFFFF"/>
+            <w:rPrChange w:id="116" w:author="Wu, Steve (NIH/NIEHS) [E]" w:date="2021-09-12T02:38:00Z">
               <w:rPr>
                 <w:color w:val="333333"/>
                 <w:shd w:val="clear" w:color="auto" w:fill="FFFFFF"/>
               </w:rPr>
             </w:rPrChange>
           </w:rPr>
-          <w:t xml:space="preserve"> </w:t>
-        </w:r>
-      </w:ins>
-      <w:ins w:id="118" w:author="Li, Jian-Liang (NIH/NIEHS) [E]" w:date="2021-09-21T11:44:00Z">
-        <w:r>
-          <w:rPr>
-            <w:shd w:val="clear" w:color="auto" w:fill="FFFFFF"/>
-          </w:rPr>
-          <w:t xml:space="preserve">Here </w:t>
-        </w:r>
-      </w:ins>
-      <w:del w:id="119" w:author="Wu, Steve (NIH/NIEHS) [E]" w:date="2021-09-12T02:00:00Z">
+          <w:t>reporter gene</w:t>
+        </w:r>
+      </w:ins>
+      <w:ins w:id="117" w:author="Wu, Steve (NIH/NIEHS) [E]" w:date="2021-09-12T01:59:00Z">
+        <w:r>
+          <w:rPr>
+            <w:shd w:val="clear" w:color="auto" w:fill="FFFFFF"/>
+            <w:rPrChange w:id="118" w:author="Wu, Steve (NIH/NIEHS) [E]" w:date="2021-09-12T02:38:00Z">
+              <w:rPr>
+                <w:color w:val="333333"/>
+                <w:shd w:val="clear" w:color="auto" w:fill="FFFFFF"/>
+              </w:rPr>
+            </w:rPrChange>
+          </w:rPr>
+          <w:t>.</w:t>
+        </w:r>
+      </w:ins>
+      <w:ins w:id="119" w:author="Wu, Steve (NIH/NIEHS) [E]" w:date="2021-09-12T02:00:00Z">
         <w:r>
           <w:rPr>
             <w:shd w:val="clear" w:color="auto" w:fill="FFFFFF"/>
@@ -1603,19 +1601,18 @@
               </w:rPr>
             </w:rPrChange>
           </w:rPr>
-          <w:delText xml:space="preserve">Structural Equation Modeling (SEM) is a statistical approach for studying complex cause-effect hypotheses in a “closed system” of latent (hidden) endogenous variables. SEM has been widely used in various fields involving perturbations and measurable outcomes. </w:delText>
-        </w:r>
-      </w:del>
-      <w:bookmarkEnd w:id="22"/>
+          <w:t xml:space="preserve"> </w:t>
+        </w:r>
+      </w:ins>
       <w:ins w:id="121" w:author="Li, Jian-Liang (NIH/NIEHS) [E]" w:date="2021-09-21T11:44:00Z">
         <w:r>
           <w:rPr>
             <w:shd w:val="clear" w:color="auto" w:fill="FFFFFF"/>
           </w:rPr>
-          <w:t>w</w:t>
-        </w:r>
-      </w:ins>
-      <w:del w:id="122" w:author="Li, Jian-Liang (NIH/NIEHS) [E]" w:date="2021-09-21T11:44:00Z">
+          <w:t xml:space="preserve">Here </w:t>
+        </w:r>
+      </w:ins>
+      <w:del w:id="122" w:author="Wu, Steve (NIH/NIEHS) [E]" w:date="2021-09-12T02:00:00Z">
         <w:r>
           <w:rPr>
             <w:shd w:val="clear" w:color="auto" w:fill="FFFFFF"/>
@@ -1626,13 +1623,36 @@
               </w:rPr>
             </w:rPrChange>
           </w:rPr>
+          <w:delText xml:space="preserve">Structural Equation Modeling (SEM) is a statistical approach for studying complex cause-effect hypotheses in a “closed system” of latent (hidden) endogenous variables. SEM has been widely used in various fields involving perturbations and measurable outcomes. </w:delText>
+        </w:r>
+      </w:del>
+      <w:bookmarkEnd w:id="25"/>
+      <w:ins w:id="124" w:author="Li, Jian-Liang (NIH/NIEHS) [E]" w:date="2021-09-21T11:44:00Z">
+        <w:r>
+          <w:rPr>
+            <w:shd w:val="clear" w:color="auto" w:fill="FFFFFF"/>
+          </w:rPr>
+          <w:t>w</w:t>
+        </w:r>
+      </w:ins>
+      <w:del w:id="125" w:author="Li, Jian-Liang (NIH/NIEHS) [E]" w:date="2021-09-21T11:44:00Z">
+        <w:r>
+          <w:rPr>
+            <w:shd w:val="clear" w:color="auto" w:fill="FFFFFF"/>
+            <w:rPrChange w:id="126" w:author="Wu, Steve (NIH/NIEHS) [E]" w:date="2021-09-12T02:38:00Z">
+              <w:rPr>
+                <w:color w:val="333333"/>
+                <w:shd w:val="clear" w:color="auto" w:fill="FFFFFF"/>
+              </w:rPr>
+            </w:rPrChange>
+          </w:rPr>
           <w:delText>W</w:delText>
         </w:r>
       </w:del>
       <w:r>
         <w:rPr>
           <w:shd w:val="clear" w:color="auto" w:fill="FFFFFF"/>
-          <w:rPrChange w:id="124" w:author="Wu, Steve (NIH/NIEHS) [E]" w:date="2021-09-12T02:38:00Z">
+          <w:rPrChange w:id="127" w:author="Wu, Steve (NIH/NIEHS) [E]" w:date="2021-09-12T02:38:00Z">
             <w:rPr>
               <w:color w:val="333333"/>
               <w:shd w:val="clear" w:color="auto" w:fill="FFFFFF"/>
@@ -1641,7 +1661,7 @@
         </w:rPr>
         <w:t>e developed a</w:t>
       </w:r>
-      <w:ins w:id="125" w:author="Li, Jianying (NIH/NIEHS) [C]" w:date="2021-09-20T08:01:00Z">
+      <w:ins w:id="128" w:author="Li, Jianying (NIH/NIEHS) [C]" w:date="2021-09-20T08:01:00Z">
         <w:r>
           <w:rPr>
             <w:shd w:val="clear" w:color="auto" w:fill="FFFFFF"/>
@@ -1649,33 +1669,7 @@
           <w:t>n</w:t>
         </w:r>
       </w:ins>
-      <w:del w:id="126" w:author="Wu, Steve (NIH/NIEHS) [E]" w:date="2021-09-12T02:07:00Z">
-        <w:r>
-          <w:rPr>
-            <w:shd w:val="clear" w:color="auto" w:fill="FFFFFF"/>
-            <w:rPrChange w:id="127" w:author="Wu, Steve (NIH/NIEHS) [E]" w:date="2021-09-12T02:38:00Z">
-              <w:rPr>
-                <w:color w:val="333333"/>
-                <w:shd w:val="clear" w:color="auto" w:fill="FFFFFF"/>
-              </w:rPr>
-            </w:rPrChange>
-          </w:rPr>
-          <w:delText>n</w:delText>
-        </w:r>
-      </w:del>
-      <w:r>
-        <w:rPr>
-          <w:shd w:val="clear" w:color="auto" w:fill="FFFFFF"/>
-          <w:rPrChange w:id="128" w:author="Wu, Steve (NIH/NIEHS) [E]" w:date="2021-09-12T02:38:00Z">
-            <w:rPr>
-              <w:color w:val="333333"/>
-              <w:shd w:val="clear" w:color="auto" w:fill="FFFFFF"/>
-            </w:rPr>
-          </w:rPrChange>
-        </w:rPr>
-        <w:t xml:space="preserve"> R Shiny application, termed “Structural Equation Modeling of In silico Perturbations (SEMIPs)” to </w:t>
-      </w:r>
-      <w:del w:id="129" w:author="Wu, Steve (NIH/NIEHS) [E]" w:date="2021-09-12T02:01:00Z">
+      <w:del w:id="129" w:author="Wu, Steve (NIH/NIEHS) [E]" w:date="2021-09-12T02:07:00Z">
         <w:r>
           <w:rPr>
             <w:shd w:val="clear" w:color="auto" w:fill="FFFFFF"/>
@@ -1686,6 +1680,32 @@
               </w:rPr>
             </w:rPrChange>
           </w:rPr>
+          <w:delText>n</w:delText>
+        </w:r>
+      </w:del>
+      <w:r>
+        <w:rPr>
+          <w:shd w:val="clear" w:color="auto" w:fill="FFFFFF"/>
+          <w:rPrChange w:id="131" w:author="Wu, Steve (NIH/NIEHS) [E]" w:date="2021-09-12T02:38:00Z">
+            <w:rPr>
+              <w:color w:val="333333"/>
+              <w:shd w:val="clear" w:color="auto" w:fill="FFFFFF"/>
+            </w:rPr>
+          </w:rPrChange>
+        </w:rPr>
+        <w:t xml:space="preserve"> R Shiny application, termed “Structural Equation Modeling of In silico Perturbations (SEMIPs)” to </w:t>
+      </w:r>
+      <w:del w:id="132" w:author="Wu, Steve (NIH/NIEHS) [E]" w:date="2021-09-12T02:01:00Z">
+        <w:r>
+          <w:rPr>
+            <w:shd w:val="clear" w:color="auto" w:fill="FFFFFF"/>
+            <w:rPrChange w:id="133" w:author="Wu, Steve (NIH/NIEHS) [E]" w:date="2021-09-12T02:38:00Z">
+              <w:rPr>
+                <w:color w:val="333333"/>
+                <w:shd w:val="clear" w:color="auto" w:fill="FFFFFF"/>
+              </w:rPr>
+            </w:rPrChange>
+          </w:rPr>
           <w:delText xml:space="preserve">aid in the transfer of perturbations in gene expression pathways from one system to another for determining casual inference of molecular interactions </w:delText>
         </w:r>
         <w:r>
@@ -1693,7 +1713,7 @@
             <w:i/>
             <w:iCs/>
             <w:shd w:val="clear" w:color="auto" w:fill="FFFFFF"/>
-            <w:rPrChange w:id="131" w:author="Wu, Steve (NIH/NIEHS) [E]" w:date="2021-09-12T02:38:00Z">
+            <w:rPrChange w:id="134" w:author="Wu, Steve (NIH/NIEHS) [E]" w:date="2021-09-12T02:38:00Z">
               <w:rPr>
                 <w:i/>
                 <w:iCs/>
@@ -1706,7 +1726,7 @@
         </w:r>
         <w:r>
           <w:rPr>
-            <w:rPrChange w:id="132" w:author="Wu, Steve (NIH/NIEHS) [E]" w:date="2021-09-12T02:38:00Z">
+            <w:rPrChange w:id="135" w:author="Wu, Steve (NIH/NIEHS) [E]" w:date="2021-09-12T02:38:00Z">
               <w:rPr>
                 <w:color w:val="000000"/>
               </w:rPr>
@@ -1717,7 +1737,7 @@
         <w:r>
           <w:rPr>
             <w:shd w:val="clear" w:color="auto" w:fill="FFFFFF"/>
-            <w:rPrChange w:id="133" w:author="Wu, Steve (NIH/NIEHS) [E]" w:date="2021-09-12T02:38:00Z">
+            <w:rPrChange w:id="136" w:author="Wu, Steve (NIH/NIEHS) [E]" w:date="2021-09-12T02:38:00Z">
               <w:rPr>
                 <w:color w:val="333333"/>
                 <w:shd w:val="clear" w:color="auto" w:fill="FFFFFF"/>
@@ -1728,35 +1748,13 @@
         </w:r>
         <w:r>
           <w:rPr>
-            <w:rPrChange w:id="134" w:author="Wu, Steve (NIH/NIEHS) [E]" w:date="2021-09-12T02:38:00Z">
-              <w:rPr>
-                <w:color w:val="000000"/>
-              </w:rPr>
-            </w:rPrChange>
-          </w:rPr>
-          <w:delText xml:space="preserve"> </w:delText>
-        </w:r>
-      </w:del>
-      <w:r>
-        <w:rPr>
-          <w:rPrChange w:id="135" w:author="Wu, Steve (NIH/NIEHS) [E]" w:date="2021-09-12T02:38:00Z">
-            <w:rPr>
-              <w:color w:val="000000"/>
-            </w:rPr>
-          </w:rPrChange>
-        </w:rPr>
-        <w:t>compute</w:t>
-      </w:r>
-      <w:del w:id="136" w:author="Wu, Steve (NIH/NIEHS) [E]" w:date="2021-09-12T02:01:00Z">
-        <w:r>
-          <w:rPr>
             <w:rPrChange w:id="137" w:author="Wu, Steve (NIH/NIEHS) [E]" w:date="2021-09-12T02:38:00Z">
               <w:rPr>
                 <w:color w:val="000000"/>
               </w:rPr>
             </w:rPrChange>
           </w:rPr>
-          <w:delText>s</w:delText>
+          <w:delText xml:space="preserve"> </w:delText>
         </w:r>
       </w:del>
       <w:r>
@@ -1767,35 +1765,35 @@
             </w:rPr>
           </w:rPrChange>
         </w:rPr>
-        <w:t xml:space="preserve"> a two-sided t-statistic</w:t>
-      </w:r>
-      <w:ins w:id="139" w:author="Li, Jianying (NIH/NIEHS) [C]" w:date="2021-09-20T08:01:00Z">
-        <w:r>
-          <w:t>, or</w:t>
-        </w:r>
-      </w:ins>
-      <w:r>
-        <w:rPr>
-          <w:rPrChange w:id="140" w:author="Wu, Steve (NIH/NIEHS) [E]" w:date="2021-09-12T02:38:00Z">
+        <w:t>compute</w:t>
+      </w:r>
+      <w:del w:id="139" w:author="Wu, Steve (NIH/NIEHS) [E]" w:date="2021-09-12T02:01:00Z">
+        <w:r>
+          <w:rPr>
+            <w:rPrChange w:id="140" w:author="Wu, Steve (NIH/NIEHS) [E]" w:date="2021-09-12T02:38:00Z">
+              <w:rPr>
+                <w:color w:val="000000"/>
+              </w:rPr>
+            </w:rPrChange>
+          </w:rPr>
+          <w:delText>s</w:delText>
+        </w:r>
+      </w:del>
+      <w:r>
+        <w:rPr>
+          <w:rPrChange w:id="141" w:author="Wu, Steve (NIH/NIEHS) [E]" w:date="2021-09-12T02:38:00Z">
             <w:rPr>
               <w:color w:val="000000"/>
             </w:rPr>
           </w:rPrChange>
         </w:rPr>
-        <w:t xml:space="preserve"> </w:t>
-      </w:r>
-      <w:del w:id="141" w:author="Wu, Steve (NIH/NIEHS) [E]" w:date="2021-09-12T02:01:00Z">
-        <w:r>
-          <w:rPr>
-            <w:rPrChange w:id="142" w:author="Wu, Steve (NIH/NIEHS) [E]" w:date="2021-09-12T02:38:00Z">
-              <w:rPr>
-                <w:color w:val="000000"/>
-              </w:rPr>
-            </w:rPrChange>
-          </w:rPr>
-          <w:delText>(</w:delText>
-        </w:r>
-      </w:del>
+        <w:t xml:space="preserve"> a two-sided t-statistic</w:t>
+      </w:r>
+      <w:ins w:id="142" w:author="Li, Jianying (NIH/NIEHS) [C]" w:date="2021-09-20T08:01:00Z">
+        <w:r>
+          <w:t>, or</w:t>
+        </w:r>
+      </w:ins>
       <w:r>
         <w:rPr>
           <w:rPrChange w:id="143" w:author="Wu, Steve (NIH/NIEHS) [E]" w:date="2021-09-12T02:38:00Z">
@@ -1804,9 +1802,9 @@
             </w:rPr>
           </w:rPrChange>
         </w:rPr>
-        <w:t>T</w:t>
-      </w:r>
-      <w:ins w:id="144" w:author="Wu, Steve (NIH/NIEHS) [E]" w:date="2021-09-12T01:44:00Z">
+        <w:t xml:space="preserve"> </w:t>
+      </w:r>
+      <w:del w:id="144" w:author="Wu, Steve (NIH/NIEHS) [E]" w:date="2021-09-12T02:01:00Z">
         <w:r>
           <w:rPr>
             <w:rPrChange w:id="145" w:author="Wu, Steve (NIH/NIEHS) [E]" w:date="2021-09-12T02:38:00Z">
@@ -1815,32 +1813,32 @@
               </w:rPr>
             </w:rPrChange>
           </w:rPr>
-          <w:t>-</w:t>
-        </w:r>
-      </w:ins>
-      <w:del w:id="146" w:author="Wu, Steve (NIH/NIEHS) [E]" w:date="2021-09-12T01:44:00Z">
-        <w:r>
-          <w:rPr>
-            <w:rPrChange w:id="147" w:author="Wu, Steve (NIH/NIEHS) [E]" w:date="2021-09-12T02:38:00Z">
+          <w:delText>(</w:delText>
+        </w:r>
+      </w:del>
+      <w:r>
+        <w:rPr>
+          <w:rPrChange w:id="146" w:author="Wu, Steve (NIH/NIEHS) [E]" w:date="2021-09-12T02:38:00Z">
+            <w:rPr>
+              <w:color w:val="000000"/>
+            </w:rPr>
+          </w:rPrChange>
+        </w:rPr>
+        <w:t>T</w:t>
+      </w:r>
+      <w:ins w:id="147" w:author="Wu, Steve (NIH/NIEHS) [E]" w:date="2021-09-12T01:44:00Z">
+        <w:r>
+          <w:rPr>
+            <w:rPrChange w:id="148" w:author="Wu, Steve (NIH/NIEHS) [E]" w:date="2021-09-12T02:38:00Z">
               <w:rPr>
                 <w:color w:val="000000"/>
               </w:rPr>
             </w:rPrChange>
           </w:rPr>
-          <w:delText xml:space="preserve"> </w:delText>
-        </w:r>
-      </w:del>
-      <w:r>
-        <w:rPr>
-          <w:rPrChange w:id="148" w:author="Wu, Steve (NIH/NIEHS) [E]" w:date="2021-09-12T02:38:00Z">
-            <w:rPr>
-              <w:color w:val="000000"/>
-            </w:rPr>
-          </w:rPrChange>
-        </w:rPr>
-        <w:t>score</w:t>
-      </w:r>
-      <w:del w:id="149" w:author="Wu, Steve (NIH/NIEHS) [E]" w:date="2021-09-12T02:01:00Z">
+          <w:t>-</w:t>
+        </w:r>
+      </w:ins>
+      <w:del w:id="149" w:author="Wu, Steve (NIH/NIEHS) [E]" w:date="2021-09-12T01:44:00Z">
         <w:r>
           <w:rPr>
             <w:rPrChange w:id="150" w:author="Wu, Steve (NIH/NIEHS) [E]" w:date="2021-09-12T02:38:00Z">
@@ -1849,7 +1847,7 @@
               </w:rPr>
             </w:rPrChange>
           </w:rPr>
-          <w:delText>)</w:delText>
+          <w:delText xml:space="preserve"> </w:delText>
         </w:r>
       </w:del>
       <w:r>
@@ -1860,9 +1858,9 @@
             </w:rPr>
           </w:rPrChange>
         </w:rPr>
-        <w:t xml:space="preserve"> </w:t>
-      </w:r>
-      <w:ins w:id="152" w:author="Wu, Steve (NIH/NIEHS) [E]" w:date="2021-09-12T02:02:00Z">
+        <w:t>score</w:t>
+      </w:r>
+      <w:del w:id="152" w:author="Wu, Steve (NIH/NIEHS) [E]" w:date="2021-09-12T02:01:00Z">
         <w:r>
           <w:rPr>
             <w:rPrChange w:id="153" w:author="Wu, Steve (NIH/NIEHS) [E]" w:date="2021-09-12T02:38:00Z">
@@ -1871,44 +1869,44 @@
               </w:rPr>
             </w:rPrChange>
           </w:rPr>
-          <w:t>as a surrogate</w:t>
-        </w:r>
-      </w:ins>
-      <w:del w:id="154" w:author="Wu, Steve (NIH/NIEHS) [E]" w:date="2021-09-12T02:01:00Z">
-        <w:r>
-          <w:rPr>
-            <w:rPrChange w:id="155" w:author="Wu, Steve (NIH/NIEHS) [E]" w:date="2021-09-12T02:38:00Z">
+          <w:delText>)</w:delText>
+        </w:r>
+      </w:del>
+      <w:r>
+        <w:rPr>
+          <w:rPrChange w:id="154" w:author="Wu, Steve (NIH/NIEHS) [E]" w:date="2021-09-12T02:38:00Z">
+            <w:rPr>
+              <w:color w:val="000000"/>
+            </w:rPr>
+          </w:rPrChange>
+        </w:rPr>
+        <w:t xml:space="preserve"> </w:t>
+      </w:r>
+      <w:ins w:id="155" w:author="Wu, Steve (NIH/NIEHS) [E]" w:date="2021-09-12T02:02:00Z">
+        <w:r>
+          <w:rPr>
+            <w:rPrChange w:id="156" w:author="Wu, Steve (NIH/NIEHS) [E]" w:date="2021-09-12T02:38:00Z">
               <w:rPr>
                 <w:color w:val="000000"/>
               </w:rPr>
             </w:rPrChange>
           </w:rPr>
-          <w:delText>to</w:delText>
-        </w:r>
-      </w:del>
-      <w:del w:id="156" w:author="Wu, Steve (NIH/NIEHS) [E]" w:date="2021-09-12T02:02:00Z">
-        <w:r>
-          <w:rPr>
-            <w:rPrChange w:id="157" w:author="Wu, Steve (NIH/NIEHS) [E]" w:date="2021-09-12T02:38:00Z">
+          <w:t>as a surrogate</w:t>
+        </w:r>
+      </w:ins>
+      <w:del w:id="157" w:author="Wu, Steve (NIH/NIEHS) [E]" w:date="2021-09-12T02:01:00Z">
+        <w:r>
+          <w:rPr>
+            <w:rPrChange w:id="158" w:author="Wu, Steve (NIH/NIEHS) [E]" w:date="2021-09-12T02:38:00Z">
               <w:rPr>
                 <w:color w:val="000000"/>
               </w:rPr>
             </w:rPrChange>
           </w:rPr>
-          <w:delText xml:space="preserve"> rank signature</w:delText>
+          <w:delText>to</w:delText>
         </w:r>
       </w:del>
-      <w:r>
-        <w:rPr>
-          <w:rPrChange w:id="158" w:author="Wu, Steve (NIH/NIEHS) [E]" w:date="2021-09-12T02:38:00Z">
-            <w:rPr>
-              <w:color w:val="000000"/>
-            </w:rPr>
-          </w:rPrChange>
-        </w:rPr>
-        <w:t xml:space="preserve"> gene activit</w:t>
-      </w:r>
-      <w:ins w:id="159" w:author="Wu, Steve (NIH/NIEHS) [E]" w:date="2021-09-12T02:02:00Z">
+      <w:del w:id="159" w:author="Wu, Steve (NIH/NIEHS) [E]" w:date="2021-09-12T02:02:00Z">
         <w:r>
           <w:rPr>
             <w:rPrChange w:id="160" w:author="Wu, Steve (NIH/NIEHS) [E]" w:date="2021-09-12T02:38:00Z">
@@ -1917,20 +1915,20 @@
               </w:rPr>
             </w:rPrChange>
           </w:rPr>
-          <w:t>y</w:t>
-        </w:r>
-      </w:ins>
-      <w:ins w:id="161" w:author="Wu, Steve (NIH/NIEHS) [E]" w:date="2021-09-12T02:10:00Z">
-        <w:r>
-          <w:rPr>
-            <w:rPrChange w:id="162" w:author="Wu, Steve (NIH/NIEHS) [E]" w:date="2021-09-12T02:38:00Z">
-              <w:rPr>
-                <w:color w:val="000000"/>
-              </w:rPr>
-            </w:rPrChange>
-          </w:rPr>
-          <w:t xml:space="preserve"> in a given human </w:t>
-        </w:r>
+          <w:delText xml:space="preserve"> rank signature</w:delText>
+        </w:r>
+      </w:del>
+      <w:r>
+        <w:rPr>
+          <w:rPrChange w:id="161" w:author="Wu, Steve (NIH/NIEHS) [E]" w:date="2021-09-12T02:38:00Z">
+            <w:rPr>
+              <w:color w:val="000000"/>
+            </w:rPr>
+          </w:rPrChange>
+        </w:rPr>
+        <w:t xml:space="preserve"> gene activit</w:t>
+      </w:r>
+      <w:ins w:id="162" w:author="Wu, Steve (NIH/NIEHS) [E]" w:date="2021-09-12T02:02:00Z">
         <w:r>
           <w:rPr>
             <w:rPrChange w:id="163" w:author="Wu, Steve (NIH/NIEHS) [E]" w:date="2021-09-12T02:38:00Z">
@@ -1939,10 +1937,10 @@
               </w:rPr>
             </w:rPrChange>
           </w:rPr>
-          <w:t>specimens</w:t>
-        </w:r>
-      </w:ins>
-      <w:ins w:id="164" w:author="Wu, Steve (NIH/NIEHS) [E]" w:date="2021-09-12T02:09:00Z">
+          <w:t>y</w:t>
+        </w:r>
+      </w:ins>
+      <w:ins w:id="164" w:author="Wu, Steve (NIH/NIEHS) [E]" w:date="2021-09-12T02:10:00Z">
         <w:r>
           <w:rPr>
             <w:rPrChange w:id="165" w:author="Wu, Steve (NIH/NIEHS) [E]" w:date="2021-09-12T02:38:00Z">
@@ -1951,7 +1949,7 @@
               </w:rPr>
             </w:rPrChange>
           </w:rPr>
-          <w:t xml:space="preserve">, which </w:t>
+          <w:t xml:space="preserve"> in a given human </w:t>
         </w:r>
         <w:r>
           <w:rPr>
@@ -1961,10 +1959,10 @@
               </w:rPr>
             </w:rPrChange>
           </w:rPr>
-          <w:t>can be used</w:t>
-        </w:r>
-      </w:ins>
-      <w:del w:id="167" w:author="Wu, Steve (NIH/NIEHS) [E]" w:date="2021-09-12T02:02:00Z">
+          <w:t>specimens</w:t>
+        </w:r>
+      </w:ins>
+      <w:ins w:id="167" w:author="Wu, Steve (NIH/NIEHS) [E]" w:date="2021-09-12T02:09:00Z">
         <w:r>
           <w:rPr>
             <w:rPrChange w:id="168" w:author="Wu, Steve (NIH/NIEHS) [E]" w:date="2021-09-12T02:38:00Z">
@@ -1973,20 +1971,20 @@
               </w:rPr>
             </w:rPrChange>
           </w:rPr>
-          <w:delText>ies</w:delText>
-        </w:r>
-      </w:del>
-      <w:r>
-        <w:rPr>
-          <w:rPrChange w:id="169" w:author="Wu, Steve (NIH/NIEHS) [E]" w:date="2021-09-12T02:38:00Z">
-            <w:rPr>
-              <w:color w:val="000000"/>
-            </w:rPr>
-          </w:rPrChange>
-        </w:rPr>
-        <w:t xml:space="preserve"> </w:t>
-      </w:r>
-      <w:del w:id="170" w:author="Wu, Steve (NIH/NIEHS) [E]" w:date="2021-09-12T02:12:00Z">
+          <w:t xml:space="preserve">, which </w:t>
+        </w:r>
+        <w:r>
+          <w:rPr>
+            <w:rPrChange w:id="169" w:author="Wu, Steve (NIH/NIEHS) [E]" w:date="2021-09-12T02:38:00Z">
+              <w:rPr>
+                <w:color w:val="000000"/>
+              </w:rPr>
+            </w:rPrChange>
+          </w:rPr>
+          <w:t>can be used</w:t>
+        </w:r>
+      </w:ins>
+      <w:del w:id="170" w:author="Wu, Steve (NIH/NIEHS) [E]" w:date="2021-09-12T02:02:00Z">
         <w:r>
           <w:rPr>
             <w:rPrChange w:id="171" w:author="Wu, Steve (NIH/NIEHS) [E]" w:date="2021-09-12T02:38:00Z">
@@ -1995,418 +1993,440 @@
               </w:rPr>
             </w:rPrChange>
           </w:rPr>
-          <w:delText>for</w:delText>
+          <w:delText>ies</w:delText>
         </w:r>
       </w:del>
-      <w:ins w:id="172" w:author="Wu, Steve (NIH/NIEHS) [E]" w:date="2021-09-12T02:12:00Z">
-        <w:r>
-          <w:rPr>
-            <w:rPrChange w:id="173" w:author="Wu, Steve (NIH/NIEHS) [E]" w:date="2021-09-12T02:38:00Z">
+      <w:r>
+        <w:rPr>
+          <w:rPrChange w:id="172" w:author="Wu, Steve (NIH/NIEHS) [E]" w:date="2021-09-12T02:38:00Z">
+            <w:rPr>
+              <w:color w:val="000000"/>
+            </w:rPr>
+          </w:rPrChange>
+        </w:rPr>
+        <w:t xml:space="preserve"> </w:t>
+      </w:r>
+      <w:del w:id="173" w:author="Wu, Steve (NIH/NIEHS) [E]" w:date="2021-09-12T02:12:00Z">
+        <w:r>
+          <w:rPr>
+            <w:rPrChange w:id="174" w:author="Wu, Steve (NIH/NIEHS) [E]" w:date="2021-09-12T02:38:00Z">
               <w:rPr>
                 <w:color w:val="000000"/>
               </w:rPr>
             </w:rPrChange>
           </w:rPr>
-          <w:t xml:space="preserve">in </w:t>
-        </w:r>
-      </w:ins>
-      <w:ins w:id="174" w:author="Wu, Steve (NIH/NIEHS) [E]" w:date="2021-09-12T02:11:00Z">
-        <w:r>
-          <w:rPr>
-            <w:rPrChange w:id="175" w:author="Wu, Steve (NIH/NIEHS) [E]" w:date="2021-09-12T02:38:00Z">
+          <w:delText>for</w:delText>
+        </w:r>
+      </w:del>
+      <w:ins w:id="175" w:author="Wu, Steve (NIH/NIEHS) [E]" w:date="2021-09-12T02:12:00Z">
+        <w:r>
+          <w:rPr>
+            <w:rPrChange w:id="176" w:author="Wu, Steve (NIH/NIEHS) [E]" w:date="2021-09-12T02:38:00Z">
               <w:rPr>
                 <w:color w:val="000000"/>
               </w:rPr>
             </w:rPrChange>
           </w:rPr>
-          <w:t xml:space="preserve">either correlation studies </w:t>
-        </w:r>
-      </w:ins>
-      <w:ins w:id="176" w:author="Wu, Steve (NIH/NIEHS) [E]" w:date="2021-09-12T02:26:00Z">
-        <w:r>
-          <w:rPr>
-            <w:rPrChange w:id="177" w:author="Wu, Steve (NIH/NIEHS) [E]" w:date="2021-09-12T02:38:00Z">
+          <w:t xml:space="preserve">in </w:t>
+        </w:r>
+      </w:ins>
+      <w:ins w:id="177" w:author="Wu, Steve (NIH/NIEHS) [E]" w:date="2021-09-12T02:11:00Z">
+        <w:r>
+          <w:rPr>
+            <w:rPrChange w:id="178" w:author="Wu, Steve (NIH/NIEHS) [E]" w:date="2021-09-12T02:38:00Z">
               <w:rPr>
                 <w:color w:val="000000"/>
               </w:rPr>
             </w:rPrChange>
           </w:rPr>
-          <w:t>between</w:t>
-        </w:r>
-        <w:r>
-          <w:rPr>
-            <w:color w:val="FF0000"/>
-            <w:rPrChange w:id="178" w:author="Wu, Steve (NIH/NIEHS) [E]" w:date="2021-09-12T02:27:00Z">
+          <w:t xml:space="preserve">either correlation studies </w:t>
+        </w:r>
+      </w:ins>
+      <w:ins w:id="179" w:author="Wu, Steve (NIH/NIEHS) [E]" w:date="2021-09-12T02:26:00Z">
+        <w:r>
+          <w:rPr>
+            <w:rPrChange w:id="180" w:author="Wu, Steve (NIH/NIEHS) [E]" w:date="2021-09-12T02:38:00Z">
               <w:rPr>
                 <w:color w:val="000000"/>
               </w:rPr>
             </w:rPrChange>
           </w:rPr>
-          <w:t xml:space="preserve"> </w:t>
-        </w:r>
-      </w:ins>
-      <w:ins w:id="179" w:author="Wu, Steve (NIH/NIEHS) [E]" w:date="2021-09-12T02:12:00Z">
-        <w:r>
-          <w:rPr>
-            <w:color w:val="000000"/>
-          </w:rPr>
-          <w:t>outcome variables of interest or</w:t>
-        </w:r>
-      </w:ins>
-      <w:r>
-        <w:rPr>
-          <w:color w:val="000000"/>
-        </w:rPr>
-        <w:t xml:space="preserve"> </w:t>
-      </w:r>
-      <w:ins w:id="180" w:author="Wu, Steve (NIH/NIEHS) [E]" w:date="2021-09-12T02:03:00Z">
-        <w:r>
-          <w:rPr>
-            <w:color w:val="000000"/>
-          </w:rPr>
-          <w:t xml:space="preserve">subsequent </w:t>
-        </w:r>
-      </w:ins>
-      <w:r>
-        <w:rPr>
-          <w:color w:val="000000"/>
-        </w:rPr>
-        <w:t>model</w:t>
-      </w:r>
-      <w:ins w:id="181" w:author="Wu, Steve (NIH/NIEHS) [E]" w:date="2021-09-12T02:03:00Z">
-        <w:r>
-          <w:rPr>
-            <w:color w:val="000000"/>
-          </w:rPr>
-          <w:t xml:space="preserve"> fitting</w:t>
-        </w:r>
-      </w:ins>
-      <w:ins w:id="182" w:author="Wu, Steve (NIH/NIEHS) [E]" w:date="2021-09-12T02:27:00Z">
-        <w:r>
-          <w:rPr>
-            <w:color w:val="000000"/>
-          </w:rPr>
-          <w:t xml:space="preserve"> </w:t>
-        </w:r>
-      </w:ins>
-      <w:ins w:id="183" w:author="Wu, Steve (NIH/NIEHS) [E]" w:date="2021-09-12T02:28:00Z">
-        <w:r>
-          <w:rPr>
-            <w:rPrChange w:id="184" w:author="Wu, Steve (NIH/NIEHS) [E]" w:date="2021-09-12T02:38:00Z">
+          <w:t>between</w:t>
+        </w:r>
+        <w:r>
+          <w:rPr>
+            <w:color w:val="FF0000"/>
+            <w:rPrChange w:id="181" w:author="Wu, Steve (NIH/NIEHS) [E]" w:date="2021-09-12T02:27:00Z">
               <w:rPr>
                 <w:color w:val="000000"/>
               </w:rPr>
             </w:rPrChange>
           </w:rPr>
-          <w:t xml:space="preserve">on </w:t>
-        </w:r>
-      </w:ins>
-      <w:ins w:id="185" w:author="Wu, Steve (NIH/NIEHS) [E]" w:date="2021-09-12T02:26:00Z">
-        <w:r>
-          <w:rPr>
-            <w:rPrChange w:id="186" w:author="Wu, Steve (NIH/NIEHS) [E]" w:date="2021-09-12T02:38:00Z">
+          <w:t xml:space="preserve"> </w:t>
+        </w:r>
+      </w:ins>
+      <w:ins w:id="182" w:author="Wu, Steve (NIH/NIEHS) [E]" w:date="2021-09-12T02:12:00Z">
+        <w:r>
+          <w:rPr>
+            <w:color w:val="000000"/>
+          </w:rPr>
+          <w:t>outcome variables of interest or</w:t>
+        </w:r>
+      </w:ins>
+      <w:r>
+        <w:rPr>
+          <w:color w:val="000000"/>
+        </w:rPr>
+        <w:t xml:space="preserve"> </w:t>
+      </w:r>
+      <w:ins w:id="183" w:author="Wu, Steve (NIH/NIEHS) [E]" w:date="2021-09-12T02:03:00Z">
+        <w:r>
+          <w:rPr>
+            <w:color w:val="000000"/>
+          </w:rPr>
+          <w:t xml:space="preserve">subsequent </w:t>
+        </w:r>
+      </w:ins>
+      <w:r>
+        <w:rPr>
+          <w:color w:val="000000"/>
+        </w:rPr>
+        <w:t>model</w:t>
+      </w:r>
+      <w:ins w:id="184" w:author="Wu, Steve (NIH/NIEHS) [E]" w:date="2021-09-12T02:03:00Z">
+        <w:r>
+          <w:rPr>
+            <w:color w:val="000000"/>
+          </w:rPr>
+          <w:t xml:space="preserve"> fitting</w:t>
+        </w:r>
+      </w:ins>
+      <w:ins w:id="185" w:author="Wu, Steve (NIH/NIEHS) [E]" w:date="2021-09-12T02:27:00Z">
+        <w:r>
+          <w:rPr>
+            <w:color w:val="000000"/>
+          </w:rPr>
+          <w:t xml:space="preserve"> </w:t>
+        </w:r>
+      </w:ins>
+      <w:ins w:id="186" w:author="Wu, Steve (NIH/NIEHS) [E]" w:date="2021-09-12T02:28:00Z">
+        <w:r>
+          <w:rPr>
+            <w:rPrChange w:id="187" w:author="Wu, Steve (NIH/NIEHS) [E]" w:date="2021-09-12T02:38:00Z">
               <w:rPr>
                 <w:color w:val="000000"/>
               </w:rPr>
             </w:rPrChange>
           </w:rPr>
-          <w:t>multiple variables</w:t>
-        </w:r>
-      </w:ins>
-      <w:del w:id="187" w:author="Wu, Steve (NIH/NIEHS) [E]" w:date="2021-09-12T02:03:00Z">
-        <w:r>
-          <w:rPr>
-            <w:color w:val="000000"/>
-          </w:rPr>
-          <w:delText>ing</w:delText>
-        </w:r>
-      </w:del>
-      <w:r>
-        <w:rPr>
-          <w:color w:val="000000"/>
-        </w:rPr>
-        <w:t xml:space="preserve">. </w:t>
-      </w:r>
-      <w:ins w:id="188" w:author="Wu, Steve (NIH/NIEHS) [E]" w:date="2021-09-12T02:03:00Z">
-        <w:r>
-          <w:rPr>
-            <w:color w:val="000000"/>
-          </w:rPr>
-          <w:t>This application</w:t>
-        </w:r>
-      </w:ins>
-      <w:del w:id="189" w:author="Wu, Steve (NIH/NIEHS) [E]" w:date="2021-09-12T02:03:00Z">
-        <w:r>
-          <w:rPr>
-            <w:color w:val="000000"/>
-          </w:rPr>
-          <w:delText>It</w:delText>
-        </w:r>
-      </w:del>
-      <w:r>
-        <w:rPr>
-          <w:color w:val="000000"/>
-        </w:rPr>
-        <w:t xml:space="preserve"> implements a </w:t>
-      </w:r>
-      <w:ins w:id="190" w:author="Wu, Steve (NIH/NIEHS) [E]" w:date="2021-09-12T02:04:00Z">
-        <w:r>
-          <w:rPr>
-            <w:color w:val="000000"/>
-          </w:rPr>
-          <w:t>3-node</w:t>
-        </w:r>
-      </w:ins>
-      <w:del w:id="191" w:author="Wu, Steve (NIH/NIEHS) [E]" w:date="2021-09-12T02:04:00Z">
-        <w:r>
-          <w:rPr>
-            <w:color w:val="000000"/>
-          </w:rPr>
-          <w:delText>basic</w:delText>
-        </w:r>
-      </w:del>
-      <w:r>
-        <w:rPr>
-          <w:color w:val="000000"/>
-        </w:rPr>
-        <w:t xml:space="preserve"> SEM model </w:t>
-      </w:r>
-      <w:ins w:id="192" w:author="Wu, Steve (NIH/NIEHS) [E]" w:date="2021-09-12T02:04:00Z">
-        <w:r>
-          <w:rPr>
-            <w:color w:val="000000"/>
-          </w:rPr>
-          <w:t>that consists of two upstream regu</w:t>
-        </w:r>
-      </w:ins>
-      <w:ins w:id="193" w:author="Wu, Steve (NIH/NIEHS) [E]" w:date="2021-09-24T16:05:00Z">
-        <w:r>
-          <w:rPr>
-            <w:color w:val="000000"/>
-          </w:rPr>
-          <w:t>l</w:t>
-        </w:r>
-      </w:ins>
-      <w:ins w:id="194" w:author="Wu, Steve (NIH/NIEHS) [E]" w:date="2021-09-12T02:04:00Z">
-        <w:r>
-          <w:rPr>
-            <w:color w:val="000000"/>
-          </w:rPr>
-          <w:t>ators</w:t>
-        </w:r>
-      </w:ins>
-      <w:ins w:id="195" w:author="Wu, Steve (NIH/NIEHS) [E]" w:date="2021-09-12T02:06:00Z">
-        <w:r>
-          <w:rPr>
-            <w:color w:val="000000"/>
-          </w:rPr>
-          <w:t xml:space="preserve"> as input variables</w:t>
-        </w:r>
-      </w:ins>
-      <w:ins w:id="196" w:author="Wu, Steve (NIH/NIEHS) [E]" w:date="2021-09-12T02:04:00Z">
-        <w:r>
-          <w:rPr>
-            <w:color w:val="000000"/>
-          </w:rPr>
-          <w:t xml:space="preserve"> and one </w:t>
-        </w:r>
-      </w:ins>
-      <w:ins w:id="197" w:author="Wu, Steve (NIH/NIEHS) [E]" w:date="2021-09-12T02:05:00Z">
-        <w:r>
-          <w:rPr>
-            <w:color w:val="000000"/>
-          </w:rPr>
-          <w:t xml:space="preserve">downstream </w:t>
-        </w:r>
-        <w:r>
-          <w:rPr>
-            <w:color w:val="000000"/>
-          </w:rPr>
-          <w:t>reporter</w:t>
-        </w:r>
-      </w:ins>
-      <w:ins w:id="198" w:author="Wu, Steve (NIH/NIEHS) [E]" w:date="2021-09-12T02:06:00Z">
-        <w:r>
-          <w:rPr>
-            <w:color w:val="000000"/>
-          </w:rPr>
-          <w:t xml:space="preserve"> as a</w:t>
-        </w:r>
-        <w:r>
-          <w:rPr>
-            <w:color w:val="000000"/>
-          </w:rPr>
-          <w:t>n outcome variable</w:t>
-        </w:r>
-      </w:ins>
-      <w:ins w:id="199" w:author="Wu, Steve (NIH/NIEHS) [E]" w:date="2021-09-12T02:05:00Z">
-        <w:r>
-          <w:rPr>
-            <w:color w:val="000000"/>
-          </w:rPr>
-          <w:t xml:space="preserve"> </w:t>
-        </w:r>
-        <w:r>
-          <w:rPr>
-            <w:color w:val="000000"/>
-          </w:rPr>
-          <w:t xml:space="preserve">to examine the </w:t>
-        </w:r>
-      </w:ins>
-      <w:ins w:id="200" w:author="Wu, Steve (NIH/NIEHS) [E]" w:date="2021-09-12T02:06:00Z">
-        <w:r>
-          <w:rPr>
-            <w:color w:val="000000"/>
-          </w:rPr>
-          <w:t>significa</w:t>
-        </w:r>
-      </w:ins>
-      <w:ins w:id="201" w:author="Wu, Steve (NIH/NIEHS) [E]" w:date="2021-09-24T16:05:00Z">
-        <w:r>
-          <w:rPr>
-            <w:color w:val="000000"/>
-          </w:rPr>
-          <w:t>n</w:t>
-        </w:r>
-      </w:ins>
-      <w:ins w:id="202" w:author="Wu, Steve (NIH/NIEHS) [E]" w:date="2021-09-12T02:06:00Z">
-        <w:r>
-          <w:rPr>
-            <w:color w:val="000000"/>
-          </w:rPr>
-          <w:t>ce of interactions among the</w:t>
-        </w:r>
-      </w:ins>
-      <w:ins w:id="203" w:author="Wu, Steve (NIH/NIEHS) [E]" w:date="2021-09-12T02:07:00Z">
-        <w:r>
-          <w:rPr>
-            <w:color w:val="000000"/>
-          </w:rPr>
-          <w:t>m</w:t>
-        </w:r>
-      </w:ins>
-      <w:ins w:id="204" w:author="Wu, Steve (NIH/NIEHS) [E]" w:date="2021-09-12T02:05:00Z">
-        <w:r>
-          <w:rPr>
-            <w:color w:val="000000"/>
-          </w:rPr>
-          <w:t xml:space="preserve">. </w:t>
-        </w:r>
-      </w:ins>
-      <w:ins w:id="205" w:author="Wu, Steve (NIH/NIEHS) [E]" w:date="2021-09-12T12:52:00Z">
-        <w:r>
-          <w:rPr>
-            <w:color w:val="000000"/>
-          </w:rPr>
-          <w:t xml:space="preserve">SEMIPs </w:t>
-        </w:r>
-      </w:ins>
-      <w:ins w:id="206" w:author="Wu, Steve (NIH/NIEHS) [E]" w:date="2021-09-12T12:58:00Z">
-        <w:r>
-          <w:rPr>
-            <w:color w:val="000000"/>
-          </w:rPr>
-          <w:t>enables</w:t>
-        </w:r>
-      </w:ins>
-      <w:ins w:id="207" w:author="Wu, Steve (NIH/NIEHS) [E]" w:date="2021-09-12T12:55:00Z">
-        <w:r>
-          <w:rPr>
-            <w:color w:val="000000"/>
-          </w:rPr>
-          <w:t xml:space="preserve"> scientist</w:t>
-        </w:r>
-      </w:ins>
-      <w:ins w:id="208" w:author="Wu, Steve (NIH/NIEHS) [E]" w:date="2021-09-12T12:58:00Z">
-        <w:r>
-          <w:rPr>
-            <w:color w:val="000000"/>
-          </w:rPr>
-          <w:t>s</w:t>
-        </w:r>
-      </w:ins>
-      <w:ins w:id="209" w:author="Wu, Steve (NIH/NIEHS) [E]" w:date="2021-09-12T12:55:00Z">
-        <w:r>
-          <w:rPr>
-            <w:color w:val="000000"/>
-          </w:rPr>
-          <w:t xml:space="preserve"> of</w:t>
-        </w:r>
-      </w:ins>
-      <w:ins w:id="210" w:author="Wu, Steve (NIH/NIEHS) [E]" w:date="2021-09-12T12:53:00Z">
-        <w:r>
-          <w:rPr>
-            <w:color w:val="000000"/>
-          </w:rPr>
-          <w:t xml:space="preserve"> </w:t>
-        </w:r>
-      </w:ins>
-      <w:ins w:id="211" w:author="Wu, Steve (NIH/NIEHS) [E]" w:date="2021-09-12T12:54:00Z">
-        <w:r>
-          <w:rPr>
-            <w:color w:val="000000"/>
-          </w:rPr>
-          <w:t xml:space="preserve">non-bioinformatic </w:t>
-        </w:r>
-      </w:ins>
-      <w:ins w:id="212" w:author="Wu, Steve (NIH/NIEHS) [E]" w:date="2021-09-12T12:55:00Z">
-        <w:r>
-          <w:rPr>
-            <w:color w:val="000000"/>
-          </w:rPr>
-          <w:t>background</w:t>
-        </w:r>
-      </w:ins>
-      <w:ins w:id="213" w:author="Wu, Steve (NIH/NIEHS) [E]" w:date="2021-09-12T12:56:00Z">
-        <w:r>
-          <w:rPr>
-            <w:color w:val="000000"/>
-          </w:rPr>
-          <w:t xml:space="preserve"> to </w:t>
-        </w:r>
-        <w:r>
-          <w:rPr>
-            <w:color w:val="000000"/>
-          </w:rPr>
-          <w:t xml:space="preserve">examine </w:t>
-        </w:r>
-      </w:ins>
-      <w:ins w:id="214" w:author="Wu, Steve (NIH/NIEHS) [E]" w:date="2021-09-12T12:57:00Z">
-        <w:r>
-          <w:rPr>
-            <w:color w:val="000000"/>
-          </w:rPr>
-          <w:t>the genetic interaction</w:t>
-        </w:r>
-        <w:r>
-          <w:rPr>
-            <w:color w:val="000000"/>
-          </w:rPr>
-          <w:t>s</w:t>
-        </w:r>
-        <w:r>
-          <w:rPr>
-            <w:color w:val="000000"/>
-          </w:rPr>
-          <w:t xml:space="preserve"> among the three variables</w:t>
-        </w:r>
-        <w:r>
-          <w:rPr>
-            <w:color w:val="000000"/>
-          </w:rPr>
-          <w:t xml:space="preserve"> </w:t>
-        </w:r>
-        <w:r>
-          <w:rPr>
-            <w:i/>
-            <w:iCs/>
-            <w:color w:val="000000"/>
-            <w:rPrChange w:id="215" w:author="Wu, Steve (NIH/NIEHS) [E]" w:date="2021-09-12T12:58:00Z">
+          <w:t xml:space="preserve">on </w:t>
+        </w:r>
+      </w:ins>
+      <w:ins w:id="188" w:author="Wu, Steve (NIH/NIEHS) [E]" w:date="2021-09-12T02:26:00Z">
+        <w:r>
+          <w:rPr>
+            <w:rPrChange w:id="189" w:author="Wu, Steve (NIH/NIEHS) [E]" w:date="2021-09-12T02:38:00Z">
               <w:rPr>
                 <w:color w:val="000000"/>
               </w:rPr>
             </w:rPrChange>
           </w:rPr>
+          <w:t>multiple variables</w:t>
+        </w:r>
+      </w:ins>
+      <w:del w:id="190" w:author="Wu, Steve (NIH/NIEHS) [E]" w:date="2021-09-12T02:03:00Z">
+        <w:r>
+          <w:rPr>
+            <w:color w:val="000000"/>
+          </w:rPr>
+          <w:delText>ing</w:delText>
+        </w:r>
+      </w:del>
+      <w:r>
+        <w:rPr>
+          <w:color w:val="000000"/>
+        </w:rPr>
+        <w:t xml:space="preserve">. </w:t>
+      </w:r>
+      <w:ins w:id="191" w:author="Wu, Steve (NIH/NIEHS) [E]" w:date="2021-09-12T02:03:00Z">
+        <w:r>
+          <w:rPr>
+            <w:color w:val="000000"/>
+          </w:rPr>
+          <w:t>This application</w:t>
+        </w:r>
+      </w:ins>
+      <w:del w:id="192" w:author="Wu, Steve (NIH/NIEHS) [E]" w:date="2021-09-12T02:03:00Z">
+        <w:r>
+          <w:rPr>
+            <w:color w:val="000000"/>
+          </w:rPr>
+          <w:delText>It</w:delText>
+        </w:r>
+      </w:del>
+      <w:r>
+        <w:rPr>
+          <w:color w:val="000000"/>
+        </w:rPr>
+        <w:t xml:space="preserve"> implements a </w:t>
+      </w:r>
+      <w:ins w:id="193" w:author="Wu, Steve (NIH/NIEHS) [E]" w:date="2021-09-12T02:04:00Z">
+        <w:r>
+          <w:rPr>
+            <w:color w:val="000000"/>
+          </w:rPr>
+          <w:t>3-node</w:t>
+        </w:r>
+      </w:ins>
+      <w:del w:id="194" w:author="Wu, Steve (NIH/NIEHS) [E]" w:date="2021-09-12T02:04:00Z">
+        <w:r>
+          <w:rPr>
+            <w:color w:val="000000"/>
+          </w:rPr>
+          <w:delText>basic</w:delText>
+        </w:r>
+      </w:del>
+      <w:r>
+        <w:rPr>
+          <w:color w:val="000000"/>
+        </w:rPr>
+        <w:t xml:space="preserve"> SEM model </w:t>
+      </w:r>
+      <w:ins w:id="195" w:author="Wu, Steve (NIH/NIEHS) [E]" w:date="2021-09-12T02:04:00Z">
+        <w:r>
+          <w:rPr>
+            <w:color w:val="000000"/>
+          </w:rPr>
+          <w:t>that consists of two upstream regu</w:t>
+        </w:r>
+      </w:ins>
+      <w:ins w:id="196" w:author="Wu, Steve (NIH/NIEHS) [E]" w:date="2021-09-24T16:05:00Z">
+        <w:r>
+          <w:rPr>
+            <w:color w:val="000000"/>
+          </w:rPr>
+          <w:t>l</w:t>
+        </w:r>
+      </w:ins>
+      <w:ins w:id="197" w:author="Wu, Steve (NIH/NIEHS) [E]" w:date="2021-09-12T02:04:00Z">
+        <w:r>
+          <w:rPr>
+            <w:color w:val="000000"/>
+          </w:rPr>
+          <w:t>ators</w:t>
+        </w:r>
+      </w:ins>
+      <w:ins w:id="198" w:author="Wu, Steve (NIH/NIEHS) [E]" w:date="2021-09-12T02:06:00Z">
+        <w:r>
+          <w:rPr>
+            <w:color w:val="000000"/>
+          </w:rPr>
+          <w:t xml:space="preserve"> as input variables</w:t>
+        </w:r>
+      </w:ins>
+      <w:ins w:id="199" w:author="Wu, Steve (NIH/NIEHS) [E]" w:date="2021-09-12T02:04:00Z">
+        <w:r>
+          <w:rPr>
+            <w:color w:val="000000"/>
+          </w:rPr>
+          <w:t xml:space="preserve"> and one </w:t>
+        </w:r>
+      </w:ins>
+      <w:ins w:id="200" w:author="Wu, Steve (NIH/NIEHS) [E]" w:date="2021-09-12T02:05:00Z">
+        <w:r>
+          <w:rPr>
+            <w:color w:val="000000"/>
+          </w:rPr>
+          <w:t xml:space="preserve">downstream </w:t>
+        </w:r>
+        <w:r>
+          <w:rPr>
+            <w:color w:val="000000"/>
+          </w:rPr>
+          <w:t>reporter</w:t>
+        </w:r>
+      </w:ins>
+      <w:ins w:id="201" w:author="Wu, Steve (NIH/NIEHS) [E]" w:date="2021-09-12T02:06:00Z">
+        <w:r>
+          <w:rPr>
+            <w:color w:val="000000"/>
+          </w:rPr>
+          <w:t xml:space="preserve"> as a</w:t>
+        </w:r>
+        <w:r>
+          <w:rPr>
+            <w:color w:val="000000"/>
+          </w:rPr>
+          <w:t>n outcome variable</w:t>
+        </w:r>
+      </w:ins>
+      <w:ins w:id="202" w:author="Wu, Steve (NIH/NIEHS) [E]" w:date="2021-09-12T02:05:00Z">
+        <w:r>
+          <w:rPr>
+            <w:color w:val="000000"/>
+          </w:rPr>
+          <w:t xml:space="preserve"> </w:t>
+        </w:r>
+        <w:r>
+          <w:rPr>
+            <w:color w:val="000000"/>
+          </w:rPr>
+          <w:t xml:space="preserve">to examine the </w:t>
+        </w:r>
+      </w:ins>
+      <w:ins w:id="203" w:author="Wu, Steve (NIH/NIEHS) [E]" w:date="2021-09-12T02:06:00Z">
+        <w:r>
+          <w:rPr>
+            <w:color w:val="000000"/>
+          </w:rPr>
+          <w:t>significa</w:t>
+        </w:r>
+      </w:ins>
+      <w:ins w:id="204" w:author="Wu, Steve (NIH/NIEHS) [E]" w:date="2021-09-24T16:05:00Z">
+        <w:r>
+          <w:rPr>
+            <w:color w:val="000000"/>
+          </w:rPr>
+          <w:t>n</w:t>
+        </w:r>
+      </w:ins>
+      <w:ins w:id="205" w:author="Wu, Steve (NIH/NIEHS) [E]" w:date="2021-09-12T02:06:00Z">
+        <w:r>
+          <w:rPr>
+            <w:color w:val="000000"/>
+          </w:rPr>
+          <w:t>ce of interactions among the</w:t>
+        </w:r>
+      </w:ins>
+      <w:ins w:id="206" w:author="Wu, Steve (NIH/NIEHS) [E]" w:date="2021-09-12T02:07:00Z">
+        <w:r>
+          <w:rPr>
+            <w:color w:val="000000"/>
+          </w:rPr>
+          <w:t>m</w:t>
+        </w:r>
+      </w:ins>
+      <w:ins w:id="207" w:author="Wu, Steve (NIH/NIEHS) [E]" w:date="2021-09-12T02:05:00Z">
+        <w:r>
+          <w:rPr>
+            <w:color w:val="000000"/>
+          </w:rPr>
+          <w:t xml:space="preserve">. </w:t>
+        </w:r>
+      </w:ins>
+      <w:ins w:id="208" w:author="Wu, Steve (NIH/NIEHS) [E]" w:date="2021-09-12T12:52:00Z">
+        <w:r>
+          <w:rPr>
+            <w:color w:val="000000"/>
+          </w:rPr>
+          <w:t xml:space="preserve">SEMIPs </w:t>
+        </w:r>
+      </w:ins>
+      <w:ins w:id="209" w:author="Wu, Steve (NIH/NIEHS) [E]" w:date="2021-09-12T12:58:00Z">
+        <w:r>
+          <w:rPr>
+            <w:color w:val="000000"/>
+          </w:rPr>
+          <w:t>enables</w:t>
+        </w:r>
+      </w:ins>
+      <w:ins w:id="210" w:author="Wu, Steve (NIH/NIEHS) [E]" w:date="2021-09-12T12:55:00Z">
+        <w:r>
+          <w:rPr>
+            <w:color w:val="000000"/>
+          </w:rPr>
+          <w:t xml:space="preserve"> scientist</w:t>
+        </w:r>
+      </w:ins>
+      <w:ins w:id="211" w:author="Wu, Steve (NIH/NIEHS) [E]" w:date="2021-09-12T12:58:00Z">
+        <w:r>
+          <w:rPr>
+            <w:color w:val="000000"/>
+          </w:rPr>
+          <w:t>s</w:t>
+        </w:r>
+      </w:ins>
+      <w:ins w:id="212" w:author="Wu, Steve (NIH/NIEHS) [E]" w:date="2021-09-12T12:55:00Z">
+        <w:r>
+          <w:rPr>
+            <w:color w:val="000000"/>
+          </w:rPr>
+          <w:t xml:space="preserve"> of</w:t>
+        </w:r>
+      </w:ins>
+      <w:ins w:id="213" w:author="Wu, Steve (NIH/NIEHS) [E]" w:date="2021-09-12T12:53:00Z">
+        <w:r>
+          <w:rPr>
+            <w:color w:val="000000"/>
+          </w:rPr>
+          <w:t xml:space="preserve"> </w:t>
+        </w:r>
+      </w:ins>
+      <w:ins w:id="214" w:author="Wu, Steve (NIH/NIEHS) [E]" w:date="2021-09-12T12:54:00Z">
+        <w:r>
+          <w:rPr>
+            <w:color w:val="000000"/>
+          </w:rPr>
+          <w:t xml:space="preserve">non-bioinformatic </w:t>
+        </w:r>
+      </w:ins>
+      <w:ins w:id="215" w:author="Wu, Steve (NIH/NIEHS) [E]" w:date="2021-09-12T12:55:00Z">
+        <w:r>
+          <w:rPr>
+            <w:color w:val="000000"/>
+          </w:rPr>
+          <w:t>background</w:t>
+        </w:r>
+      </w:ins>
+      <w:ins w:id="216" w:author="Wu, Steve (NIH/NIEHS) [E]" w:date="2021-09-12T12:56:00Z">
+        <w:r>
+          <w:rPr>
+            <w:color w:val="000000"/>
+          </w:rPr>
+          <w:t xml:space="preserve"> to </w:t>
+        </w:r>
+        <w:r>
+          <w:rPr>
+            <w:color w:val="000000"/>
+          </w:rPr>
+          <w:t xml:space="preserve">examine </w:t>
+        </w:r>
+      </w:ins>
+      <w:ins w:id="217" w:author="Wu, Steve (NIH/NIEHS) [E]" w:date="2021-09-12T12:57:00Z">
+        <w:r>
+          <w:rPr>
+            <w:color w:val="000000"/>
+          </w:rPr>
+          <w:t>the genetic interaction</w:t>
+        </w:r>
+        <w:r>
+          <w:rPr>
+            <w:color w:val="000000"/>
+          </w:rPr>
+          <w:t>s</w:t>
+        </w:r>
+        <w:r>
+          <w:rPr>
+            <w:color w:val="000000"/>
+          </w:rPr>
+          <w:t xml:space="preserve"> among the three variables</w:t>
+        </w:r>
+        <w:r>
+          <w:rPr>
+            <w:color w:val="000000"/>
+          </w:rPr>
+          <w:t xml:space="preserve"> </w:t>
+        </w:r>
+        <w:r>
+          <w:rPr>
+            <w:i/>
+            <w:iCs/>
+            <w:color w:val="000000"/>
+            <w:rPrChange w:id="218" w:author="Wu, Steve (NIH/NIEHS) [E]" w:date="2021-09-12T12:58:00Z">
+              <w:rPr>
+                <w:color w:val="000000"/>
+              </w:rPr>
+            </w:rPrChange>
+          </w:rPr>
           <w:t>in silico</w:t>
         </w:r>
         <w:r>
@@ -2416,7 +2436,7 @@
           <w:t>.</w:t>
         </w:r>
       </w:ins>
-      <w:ins w:id="216" w:author="Wu, Steve (NIH/NIEHS) [E]" w:date="2021-09-12T12:56:00Z">
+      <w:ins w:id="219" w:author="Wu, Steve (NIH/NIEHS) [E]" w:date="2021-09-12T12:56:00Z">
         <w:r>
           <w:rPr>
             <w:color w:val="000000"/>
@@ -2424,7 +2444,7 @@
           <w:t xml:space="preserve"> </w:t>
         </w:r>
       </w:ins>
-      <w:del w:id="217" w:author="Wu, Steve (NIH/NIEHS) [E]" w:date="2021-09-12T02:07:00Z">
+      <w:del w:id="220" w:author="Wu, Steve (NIH/NIEHS) [E]" w:date="2021-09-12T02:07:00Z">
         <w:r>
           <w:rPr>
             <w:color w:val="000000"/>
@@ -2438,7 +2458,7 @@
         </w:rPr>
         <w:t>As a</w:t>
       </w:r>
-      <w:del w:id="218" w:author="Wu, Steve (NIH/NIEHS) [E]" w:date="2021-09-12T12:54:00Z">
+      <w:del w:id="221" w:author="Wu, Steve (NIH/NIEHS) [E]" w:date="2021-09-12T12:54:00Z">
         <w:r>
           <w:rPr>
             <w:color w:val="000000"/>
@@ -2510,27 +2530,27 @@
         <w:spacing w:line="480" w:lineRule="auto"/>
         <w:jc w:val="both"/>
         <w:rPr>
-          <w:ins w:id="219" w:author="Wu, Steve (NIH/NIEHS) [E]" w:date="2021-09-11T23:42:00Z"/>
+          <w:ins w:id="222" w:author="Wu, Steve (NIH/NIEHS) [E]" w:date="2021-09-11T23:42:00Z"/>
           <w:color w:val="333333"/>
           <w:shd w:val="clear" w:color="auto" w:fill="FFFFFF"/>
         </w:rPr>
-        <w:pPrChange w:id="220" w:author="Wu, Steve (NIH/NIEHS) [E]" w:date="2021-09-12T00:43:00Z">
+        <w:pPrChange w:id="223" w:author="Wu, Steve (NIH/NIEHS) [E]" w:date="2021-09-12T00:43:00Z">
           <w:pPr>
             <w:spacing w:line="480" w:lineRule="auto"/>
           </w:pPr>
         </w:pPrChange>
       </w:pPr>
-      <w:ins w:id="221" w:author="Wu, Steve (NIH/NIEHS) [E]" w:date="2021-09-12T00:47:00Z">
+      <w:ins w:id="224" w:author="Wu, Steve (NIH/NIEHS) [E]" w:date="2021-09-12T00:47:00Z">
         <w:r>
           <w:t xml:space="preserve">While </w:t>
         </w:r>
       </w:ins>
-      <w:ins w:id="222" w:author="Wu, Steve (NIH/NIEHS) [E]" w:date="2021-09-11T23:48:00Z">
+      <w:ins w:id="225" w:author="Wu, Steve (NIH/NIEHS) [E]" w:date="2021-09-11T23:48:00Z">
         <w:r>
           <w:t xml:space="preserve">gene expression data in public repositories provide a valuable resource for investigators to infer regulatory processes {Edgar, 2002 #9}, the </w:t>
         </w:r>
       </w:ins>
-      <w:ins w:id="223" w:author="Wu, Steve (NIH/NIEHS) [E]" w:date="2021-09-12T01:02:00Z">
+      <w:ins w:id="226" w:author="Wu, Steve (NIH/NIEHS) [E]" w:date="2021-09-12T01:02:00Z">
         <w:r>
           <w:t>ca</w:t>
         </w:r>
@@ -2538,47 +2558,47 @@
           <w:t xml:space="preserve">usal relationships among </w:t>
         </w:r>
       </w:ins>
-      <w:ins w:id="224" w:author="Wu, Steve (NIH/NIEHS) [E]" w:date="2021-09-11T23:48:00Z">
+      <w:ins w:id="227" w:author="Wu, Steve (NIH/NIEHS) [E]" w:date="2021-09-11T23:48:00Z">
         <w:r>
           <w:t>variables of interest are not always directly measurable in a</w:t>
         </w:r>
       </w:ins>
-      <w:ins w:id="225" w:author="Wu, Steve (NIH/NIEHS) [E]" w:date="2021-09-12T01:02:00Z">
+      <w:ins w:id="228" w:author="Wu, Steve (NIH/NIEHS) [E]" w:date="2021-09-12T01:02:00Z">
         <w:r>
           <w:t xml:space="preserve"> </w:t>
         </w:r>
       </w:ins>
-      <w:ins w:id="226" w:author="Wu, Steve (NIH/NIEHS) [E]" w:date="2021-09-11T23:48:00Z">
+      <w:ins w:id="229" w:author="Wu, Steve (NIH/NIEHS) [E]" w:date="2021-09-11T23:48:00Z">
         <w:r>
           <w:t>system. Moreover, it is challenging to test the knowledge obtained from experimental model systems in human</w:t>
         </w:r>
       </w:ins>
-      <w:commentRangeStart w:id="227"/>
-      <w:commentRangeStart w:id="228"/>
-      <w:commentRangeEnd w:id="227"/>
+      <w:commentRangeStart w:id="230"/>
+      <w:commentRangeStart w:id="231"/>
+      <w:commentRangeEnd w:id="230"/>
       <w:r>
         <w:rPr>
           <w:rStyle w:val="CommentReference"/>
           <w:rFonts w:eastAsiaTheme="minorHAnsi" w:cstheme="minorBidi"/>
           <w:lang w:eastAsia="en-US"/>
         </w:rPr>
-        <w:commentReference w:id="227"/>
-      </w:r>
-      <w:commentRangeEnd w:id="228"/>
+        <w:commentReference w:id="230"/>
+      </w:r>
+      <w:commentRangeEnd w:id="231"/>
       <w:r>
         <w:rPr>
           <w:rStyle w:val="CommentReference"/>
           <w:rFonts w:eastAsiaTheme="minorHAnsi" w:cstheme="minorBidi"/>
           <w:lang w:eastAsia="en-US"/>
         </w:rPr>
-        <w:commentReference w:id="228"/>
-      </w:r>
-      <w:ins w:id="229" w:author="Wu, Steve (NIH/NIEHS) [E]" w:date="2021-09-11T23:48:00Z">
+        <w:commentReference w:id="231"/>
+      </w:r>
+      <w:ins w:id="232" w:author="Wu, Steve (NIH/NIEHS) [E]" w:date="2021-09-11T23:48:00Z">
         <w:r>
           <w:t xml:space="preserve"> due to undetermined clinical outcomes and ethical considerations.</w:t>
         </w:r>
       </w:ins>
-      <w:ins w:id="230" w:author="Wu, Steve (NIH/NIEHS) [E]" w:date="2021-09-11T23:42:00Z">
+      <w:ins w:id="233" w:author="Wu, Steve (NIH/NIEHS) [E]" w:date="2021-09-11T23:42:00Z">
         <w:r>
           <w:rPr>
             <w:color w:val="333333"/>
@@ -2587,7 +2607,7 @@
           <w:t xml:space="preserve"> Genome-wide gene expression assays on human </w:t>
         </w:r>
       </w:ins>
-      <w:ins w:id="231" w:author="Wu, Steve (NIH/NIEHS) [E]" w:date="2021-09-24T16:45:00Z">
+      <w:ins w:id="234" w:author="Wu, Steve (NIH/NIEHS) [E]" w:date="2021-09-24T16:45:00Z">
         <w:r>
           <w:rPr>
             <w:color w:val="333333"/>
@@ -2596,7 +2616,7 @@
           <w:t>specimens</w:t>
         </w:r>
       </w:ins>
-      <w:ins w:id="232" w:author="Wu, Steve (NIH/NIEHS) [E]" w:date="2021-09-11T23:42:00Z">
+      <w:ins w:id="235" w:author="Wu, Steve (NIH/NIEHS) [E]" w:date="2021-09-11T23:42:00Z">
         <w:r>
           <w:rPr>
             <w:color w:val="333333"/>
@@ -2605,7 +2625,7 @@
           <w:t xml:space="preserve"> allow observations </w:t>
         </w:r>
       </w:ins>
-      <w:ins w:id="233" w:author="Wu, Steve (NIH/NIEHS) [E]" w:date="2021-09-24T16:45:00Z">
+      <w:ins w:id="236" w:author="Wu, Steve (NIH/NIEHS) [E]" w:date="2021-09-24T16:45:00Z">
         <w:r>
           <w:rPr>
             <w:color w:val="333333"/>
@@ -2622,7 +2642,7 @@
           <w:t>correlations</w:t>
         </w:r>
       </w:ins>
-      <w:ins w:id="234" w:author="Wu, Steve (NIH/NIEHS) [E]" w:date="2021-09-11T23:42:00Z">
+      <w:ins w:id="237" w:author="Wu, Steve (NIH/NIEHS) [E]" w:date="2021-09-11T23:42:00Z">
         <w:r>
           <w:rPr>
             <w:color w:val="333333"/>
@@ -2631,7 +2651,7 @@
           <w:t xml:space="preserve"> among the gene expression levels as well as </w:t>
         </w:r>
       </w:ins>
-      <w:ins w:id="235" w:author="Wu, Steve (NIH/NIEHS) [E]" w:date="2021-09-12T00:48:00Z">
+      <w:ins w:id="238" w:author="Wu, Steve (NIH/NIEHS) [E]" w:date="2021-09-12T00:48:00Z">
         <w:r>
           <w:rPr>
             <w:color w:val="333333"/>
@@ -2640,7 +2660,7 @@
           <w:t xml:space="preserve">between </w:t>
         </w:r>
       </w:ins>
-      <w:ins w:id="236" w:author="Wu, Steve (NIH/NIEHS) [E]" w:date="2021-09-12T00:49:00Z">
+      <w:ins w:id="239" w:author="Wu, Steve (NIH/NIEHS) [E]" w:date="2021-09-12T00:49:00Z">
         <w:r>
           <w:rPr>
             <w:color w:val="333333"/>
@@ -2649,7 +2669,7 @@
           <w:t>RNA abundances</w:t>
         </w:r>
       </w:ins>
-      <w:ins w:id="237" w:author="Wu, Steve (NIH/NIEHS) [E]" w:date="2021-09-11T23:42:00Z">
+      <w:ins w:id="240" w:author="Wu, Steve (NIH/NIEHS) [E]" w:date="2021-09-11T23:42:00Z">
         <w:r>
           <w:rPr>
             <w:color w:val="333333"/>
@@ -2658,7 +2678,7 @@
           <w:t xml:space="preserve"> </w:t>
         </w:r>
       </w:ins>
-      <w:ins w:id="238" w:author="Wu, Steve (NIH/NIEHS) [E]" w:date="2021-09-12T00:49:00Z">
+      <w:ins w:id="241" w:author="Wu, Steve (NIH/NIEHS) [E]" w:date="2021-09-12T00:49:00Z">
         <w:r>
           <w:rPr>
             <w:color w:val="333333"/>
@@ -2667,7 +2687,7 @@
           <w:t>and</w:t>
         </w:r>
       </w:ins>
-      <w:ins w:id="239" w:author="Wu, Steve (NIH/NIEHS) [E]" w:date="2021-09-11T23:42:00Z">
+      <w:ins w:id="242" w:author="Wu, Steve (NIH/NIEHS) [E]" w:date="2021-09-11T23:42:00Z">
         <w:r>
           <w:rPr>
             <w:color w:val="333333"/>
@@ -2676,7 +2696,7 @@
           <w:t xml:space="preserve"> phenotypic outputs. Meanwhile, these assays can also determine the downstream targets of a </w:t>
         </w:r>
       </w:ins>
-      <w:ins w:id="240" w:author="Wu, Steve (NIH/NIEHS) [E]" w:date="2021-09-12T01:05:00Z">
+      <w:ins w:id="243" w:author="Wu, Steve (NIH/NIEHS) [E]" w:date="2021-09-12T01:05:00Z">
         <w:r>
           <w:rPr>
             <w:color w:val="333333"/>
@@ -2685,7 +2705,7 @@
           <w:t>factor</w:t>
         </w:r>
       </w:ins>
-      <w:ins w:id="241" w:author="Wu, Steve (NIH/NIEHS) [E]" w:date="2021-09-11T23:42:00Z">
+      <w:ins w:id="244" w:author="Wu, Steve (NIH/NIEHS) [E]" w:date="2021-09-11T23:42:00Z">
         <w:r>
           <w:rPr>
             <w:color w:val="333333"/>
@@ -2708,7 +2728,7 @@
           <w:t>that are relevant to the particular type of human specimen via genetic or pha</w:t>
         </w:r>
       </w:ins>
-      <w:ins w:id="242" w:author="Wu, Steve (NIH/NIEHS) [E]" w:date="2021-09-24T16:45:00Z">
+      <w:ins w:id="245" w:author="Wu, Steve (NIH/NIEHS) [E]" w:date="2021-09-24T16:45:00Z">
         <w:r>
           <w:rPr>
             <w:color w:val="333333"/>
@@ -2717,7 +2737,7 @@
           <w:t>r</w:t>
         </w:r>
       </w:ins>
-      <w:ins w:id="243" w:author="Wu, Steve (NIH/NIEHS) [E]" w:date="2021-09-11T23:42:00Z">
+      <w:ins w:id="246" w:author="Wu, Steve (NIH/NIEHS) [E]" w:date="2021-09-11T23:42:00Z">
         <w:r>
           <w:rPr>
             <w:color w:val="333333"/>
@@ -2726,7 +2746,7 @@
           <w:t>ma</w:t>
         </w:r>
       </w:ins>
-      <w:ins w:id="244" w:author="Wu, Steve (NIH/NIEHS) [E]" w:date="2021-09-24T16:45:00Z">
+      <w:ins w:id="247" w:author="Wu, Steve (NIH/NIEHS) [E]" w:date="2021-09-24T16:45:00Z">
         <w:r>
           <w:rPr>
             <w:color w:val="333333"/>
@@ -2735,7 +2755,7 @@
           <w:t>co</w:t>
         </w:r>
       </w:ins>
-      <w:ins w:id="245" w:author="Wu, Steve (NIH/NIEHS) [E]" w:date="2021-09-11T23:42:00Z">
+      <w:ins w:id="248" w:author="Wu, Steve (NIH/NIEHS) [E]" w:date="2021-09-11T23:42:00Z">
         <w:r>
           <w:rPr>
             <w:color w:val="333333"/>
@@ -2744,7 +2764,7 @@
           <w:t xml:space="preserve">logical perturbations. </w:t>
         </w:r>
       </w:ins>
-      <w:ins w:id="246" w:author="Wu, Steve (NIH/NIEHS) [E]" w:date="2021-09-12T01:06:00Z">
+      <w:ins w:id="249" w:author="Wu, Steve (NIH/NIEHS) [E]" w:date="2021-09-12T01:06:00Z">
         <w:r>
           <w:rPr>
             <w:color w:val="333333"/>
@@ -2753,7 +2773,7 @@
           <w:t>The resultin</w:t>
         </w:r>
       </w:ins>
-      <w:ins w:id="247" w:author="Wu, Steve (NIH/NIEHS) [E]" w:date="2021-09-12T01:07:00Z">
+      <w:ins w:id="250" w:author="Wu, Steve (NIH/NIEHS) [E]" w:date="2021-09-12T01:07:00Z">
         <w:r>
           <w:rPr>
             <w:color w:val="333333"/>
@@ -2776,7 +2796,7 @@
           <w:t>t</w:t>
         </w:r>
       </w:ins>
-      <w:ins w:id="248" w:author="Wu, Steve (NIH/NIEHS) [E]" w:date="2021-09-11T23:42:00Z">
+      <w:ins w:id="251" w:author="Wu, Steve (NIH/NIEHS) [E]" w:date="2021-09-11T23:42:00Z">
         <w:r>
           <w:rPr>
             <w:color w:val="333333"/>
@@ -2785,7 +2805,7 @@
           <w:t>he behavior of these downstream target genes in response to a perturbation</w:t>
         </w:r>
       </w:ins>
-      <w:ins w:id="249" w:author="Wu, Steve (NIH/NIEHS) [E]" w:date="2021-09-12T01:08:00Z">
+      <w:ins w:id="252" w:author="Wu, Steve (NIH/NIEHS) [E]" w:date="2021-09-12T01:08:00Z">
         <w:r>
           <w:rPr>
             <w:color w:val="333333"/>
@@ -2794,7 +2814,7 @@
           <w:t xml:space="preserve">, </w:t>
         </w:r>
       </w:ins>
-      <w:ins w:id="250" w:author="Wu, Steve (NIH/NIEHS) [E]" w:date="2021-09-11T23:42:00Z">
+      <w:ins w:id="253" w:author="Wu, Steve (NIH/NIEHS) [E]" w:date="2021-09-11T23:42:00Z">
         <w:r>
           <w:rPr>
             <w:color w:val="333333"/>
@@ -2803,7 +2823,7 @@
           <w:t xml:space="preserve">could unbiasly serve as a surrogate of the activity of the </w:t>
         </w:r>
       </w:ins>
-      <w:ins w:id="251" w:author="Wu, Steve (NIH/NIEHS) [E]" w:date="2021-09-12T01:22:00Z">
+      <w:ins w:id="254" w:author="Wu, Steve (NIH/NIEHS) [E]" w:date="2021-09-12T01:22:00Z">
         <w:r>
           <w:rPr>
             <w:color w:val="333333"/>
@@ -2812,7 +2832,7 @@
           <w:t xml:space="preserve">factor </w:t>
         </w:r>
       </w:ins>
-      <w:ins w:id="252" w:author="Wu, Steve (NIH/NIEHS) [E]" w:date="2021-09-11T23:42:00Z">
+      <w:ins w:id="255" w:author="Wu, Steve (NIH/NIEHS) [E]" w:date="2021-09-11T23:42:00Z">
         <w:r>
           <w:rPr>
             <w:color w:val="333333"/>
@@ -2821,7 +2841,7 @@
           <w:t xml:space="preserve">of interest in a given context. Assuming that gene functions are preserved between human tissues and relevant model systems, the degree of similarity between the gene signature of the </w:t>
         </w:r>
       </w:ins>
-      <w:ins w:id="253" w:author="Wu, Steve (NIH/NIEHS) [E]" w:date="2021-09-12T01:23:00Z">
+      <w:ins w:id="256" w:author="Wu, Steve (NIH/NIEHS) [E]" w:date="2021-09-12T01:23:00Z">
         <w:r>
           <w:rPr>
             <w:color w:val="333333"/>
@@ -2830,7 +2850,7 @@
           <w:t>factor</w:t>
         </w:r>
       </w:ins>
-      <w:ins w:id="254" w:author="Wu, Steve (NIH/NIEHS) [E]" w:date="2021-09-11T23:42:00Z">
+      <w:ins w:id="257" w:author="Wu, Steve (NIH/NIEHS) [E]" w:date="2021-09-11T23:42:00Z">
         <w:r>
           <w:rPr>
             <w:color w:val="333333"/>
@@ -2839,7 +2859,7 @@
           <w:t xml:space="preserve"> of interest and the specimen’s gene expression profile could be quantitatively estimated by a T-score calculation to rep</w:t>
         </w:r>
       </w:ins>
-      <w:ins w:id="255" w:author="Wu, Steve (NIH/NIEHS) [E]" w:date="2021-09-24T16:16:00Z">
+      <w:ins w:id="258" w:author="Wu, Steve (NIH/NIEHS) [E]" w:date="2021-09-24T16:16:00Z">
         <w:r>
           <w:rPr>
             <w:color w:val="333333"/>
@@ -2848,7 +2868,7 @@
           <w:t>re</w:t>
         </w:r>
       </w:ins>
-      <w:ins w:id="256" w:author="Wu, Steve (NIH/NIEHS) [E]" w:date="2021-09-11T23:42:00Z">
+      <w:ins w:id="259" w:author="Wu, Steve (NIH/NIEHS) [E]" w:date="2021-09-11T23:42:00Z">
         <w:r>
           <w:rPr>
             <w:color w:val="333333"/>
@@ -2857,7 +2877,7 @@
           <w:t xml:space="preserve">sent activities of the </w:t>
         </w:r>
       </w:ins>
-      <w:ins w:id="257" w:author="Wu, Steve (NIH/NIEHS) [E]" w:date="2021-09-12T01:23:00Z">
+      <w:ins w:id="260" w:author="Wu, Steve (NIH/NIEHS) [E]" w:date="2021-09-12T01:23:00Z">
         <w:r>
           <w:rPr>
             <w:color w:val="333333"/>
@@ -2866,7 +2886,7 @@
           <w:t>factor</w:t>
         </w:r>
       </w:ins>
-      <w:ins w:id="258" w:author="Wu, Steve (NIH/NIEHS) [E]" w:date="2021-09-11T23:42:00Z">
+      <w:ins w:id="261" w:author="Wu, Steve (NIH/NIEHS) [E]" w:date="2021-09-11T23:42:00Z">
         <w:r>
           <w:rPr>
             <w:color w:val="333333"/>
@@ -2874,7 +2894,7 @@
           </w:rPr>
           <w:t xml:space="preserve"> of interest in the </w:t>
         </w:r>
-        <w:del w:id="259" w:author="Li, Jian-Liang (NIH/NIEHS) [E]" w:date="2021-09-21T12:08:00Z">
+        <w:del w:id="262" w:author="Li, Jian-Liang (NIH/NIEHS) [E]" w:date="2021-09-21T12:08:00Z">
           <w:r>
             <w:rPr>
               <w:color w:val="333333"/>
@@ -2884,7 +2904,7 @@
           </w:r>
         </w:del>
       </w:ins>
-      <w:ins w:id="260" w:author="Li, Jian-Liang (NIH/NIEHS) [E]" w:date="2021-09-21T12:08:00Z">
+      <w:ins w:id="263" w:author="Li, Jian-Liang (NIH/NIEHS) [E]" w:date="2021-09-21T12:08:00Z">
         <w:r>
           <w:rPr>
             <w:color w:val="333333"/>
@@ -2893,7 +2913,7 @@
           <w:t>targeted</w:t>
         </w:r>
       </w:ins>
-      <w:ins w:id="261" w:author="Wu, Steve (NIH/NIEHS) [E]" w:date="2021-09-11T23:42:00Z">
+      <w:ins w:id="264" w:author="Wu, Steve (NIH/NIEHS) [E]" w:date="2021-09-11T23:42:00Z">
         <w:r>
           <w:rPr>
             <w:color w:val="333333"/>
@@ -2901,7 +2921,7 @@
           </w:rPr>
           <w:t xml:space="preserve"> specimen </w:t>
         </w:r>
-        <w:commentRangeStart w:id="262"/>
+        <w:commentRangeStart w:id="265"/>
         <w:r>
           <w:rPr>
             <w:color w:val="333333"/>
@@ -2976,16 +2996,16 @@
           <w:t>]</w:t>
         </w:r>
       </w:ins>
-      <w:commentRangeEnd w:id="262"/>
+      <w:commentRangeEnd w:id="265"/>
       <w:r>
         <w:rPr>
           <w:rStyle w:val="CommentReference"/>
           <w:rFonts w:eastAsiaTheme="minorHAnsi" w:cstheme="minorBidi"/>
           <w:lang w:eastAsia="en-US"/>
         </w:rPr>
-        <w:commentReference w:id="262"/>
-      </w:r>
-      <w:ins w:id="263" w:author="Wu, Steve (NIH/NIEHS) [E]" w:date="2021-09-11T23:42:00Z">
+        <w:commentReference w:id="265"/>
+      </w:r>
+      <w:ins w:id="266" w:author="Wu, Steve (NIH/NIEHS) [E]" w:date="2021-09-11T23:42:00Z">
         <w:r>
           <w:rPr>
             <w:color w:val="333333"/>
@@ -2994,7 +3014,7 @@
           <w:t xml:space="preserve">. This scoring system have been employed to establish correlations between the prognosis outcome and manifestation of activities of the </w:t>
         </w:r>
       </w:ins>
-      <w:ins w:id="264" w:author="Wu, Steve (NIH/NIEHS) [E]" w:date="2021-09-12T01:23:00Z">
+      <w:ins w:id="267" w:author="Wu, Steve (NIH/NIEHS) [E]" w:date="2021-09-12T01:23:00Z">
         <w:r>
           <w:rPr>
             <w:color w:val="333333"/>
@@ -3003,7 +3023,7 @@
           <w:t>factor</w:t>
         </w:r>
       </w:ins>
-      <w:ins w:id="265" w:author="Wu, Steve (NIH/NIEHS) [E]" w:date="2021-09-11T23:42:00Z">
+      <w:ins w:id="268" w:author="Wu, Steve (NIH/NIEHS) [E]" w:date="2021-09-11T23:42:00Z">
         <w:r>
           <w:rPr>
             <w:color w:val="333333"/>
@@ -3011,7 +3031,7 @@
           </w:rPr>
           <w:t xml:space="preserve"> of interest in corresponding tumors </w:t>
         </w:r>
-        <w:commentRangeStart w:id="266"/>
+        <w:commentRangeStart w:id="269"/>
         <w:r>
           <w:rPr>
             <w:color w:val="333333"/>
@@ -3100,16 +3120,16 @@
           <w:t xml:space="preserve">]. </w:t>
         </w:r>
       </w:ins>
-      <w:commentRangeEnd w:id="266"/>
+      <w:commentRangeEnd w:id="269"/>
       <w:r>
         <w:rPr>
           <w:rStyle w:val="CommentReference"/>
           <w:rFonts w:eastAsiaTheme="minorHAnsi" w:cstheme="minorBidi"/>
           <w:lang w:eastAsia="en-US"/>
         </w:rPr>
-        <w:commentReference w:id="266"/>
-      </w:r>
-      <w:ins w:id="267" w:author="Wu, Steve (NIH/NIEHS) [E]" w:date="2021-09-11T23:42:00Z">
+        <w:commentReference w:id="269"/>
+      </w:r>
+      <w:ins w:id="270" w:author="Wu, Steve (NIH/NIEHS) [E]" w:date="2021-09-11T23:42:00Z">
         <w:r>
           <w:rPr>
             <w:color w:val="333333"/>
@@ -3118,7 +3138,7 @@
           <w:t xml:space="preserve">The T-score calculation has also been utilized to determine the association among activities of </w:t>
         </w:r>
       </w:ins>
-      <w:ins w:id="268" w:author="Wu, Steve (NIH/NIEHS) [E]" w:date="2021-09-12T01:23:00Z">
+      <w:ins w:id="271" w:author="Wu, Steve (NIH/NIEHS) [E]" w:date="2021-09-12T01:23:00Z">
         <w:r>
           <w:rPr>
             <w:color w:val="333333"/>
@@ -3127,7 +3147,7 @@
           <w:t>factors</w:t>
         </w:r>
       </w:ins>
-      <w:ins w:id="269" w:author="Wu, Steve (NIH/NIEHS) [E]" w:date="2021-09-11T23:42:00Z">
+      <w:ins w:id="272" w:author="Wu, Steve (NIH/NIEHS) [E]" w:date="2021-09-11T23:42:00Z">
         <w:r>
           <w:rPr>
             <w:color w:val="333333"/>
@@ -3136,7 +3156,7 @@
           <w:t xml:space="preserve"> of interest or between the activities of a</w:t>
         </w:r>
       </w:ins>
-      <w:ins w:id="270" w:author="Li, Jianying (NIH/NIEHS) [C]" w:date="2021-09-20T08:03:00Z">
+      <w:ins w:id="273" w:author="Li, Jianying (NIH/NIEHS) [C]" w:date="2021-09-20T08:03:00Z">
         <w:r>
           <w:rPr>
             <w:color w:val="333333"/>
@@ -3145,7 +3165,7 @@
           <w:t>n</w:t>
         </w:r>
       </w:ins>
-      <w:ins w:id="271" w:author="Wu, Steve (NIH/NIEHS) [E]" w:date="2021-09-11T23:42:00Z">
+      <w:ins w:id="274" w:author="Wu, Steve (NIH/NIEHS) [E]" w:date="2021-09-11T23:42:00Z">
         <w:r>
           <w:rPr>
             <w:color w:val="333333"/>
@@ -3192,7 +3212,7 @@
           <w:t xml:space="preserve">]. </w:t>
         </w:r>
       </w:ins>
-      <w:ins w:id="272" w:author="Wu, Steve (NIH/NIEHS) [E]" w:date="2021-09-12T00:06:00Z">
+      <w:ins w:id="275" w:author="Wu, Steve (NIH/NIEHS) [E]" w:date="2021-09-12T00:06:00Z">
         <w:r>
           <w:rPr>
             <w:color w:val="333333"/>
@@ -3201,7 +3221,7 @@
           <w:t>Results of t</w:t>
         </w:r>
       </w:ins>
-      <w:ins w:id="273" w:author="Wu, Steve (NIH/NIEHS) [E]" w:date="2021-09-11T23:42:00Z">
+      <w:ins w:id="276" w:author="Wu, Steve (NIH/NIEHS) [E]" w:date="2021-09-11T23:42:00Z">
         <w:r>
           <w:rPr>
             <w:color w:val="333333"/>
@@ -3210,7 +3230,7 @@
           <w:t xml:space="preserve">hese </w:t>
         </w:r>
       </w:ins>
-      <w:ins w:id="274" w:author="Wu, Steve (NIH/NIEHS) [E]" w:date="2021-09-12T00:06:00Z">
+      <w:ins w:id="277" w:author="Wu, Steve (NIH/NIEHS) [E]" w:date="2021-09-12T00:06:00Z">
         <w:r>
           <w:rPr>
             <w:color w:val="333333"/>
@@ -3219,7 +3239,7 @@
           <w:t>studies</w:t>
         </w:r>
       </w:ins>
-      <w:ins w:id="275" w:author="Wu, Steve (NIH/NIEHS) [E]" w:date="2021-09-11T23:42:00Z">
+      <w:ins w:id="278" w:author="Wu, Steve (NIH/NIEHS) [E]" w:date="2021-09-11T23:42:00Z">
         <w:r>
           <w:rPr>
             <w:color w:val="333333"/>
@@ -3228,7 +3248,7 @@
           <w:t xml:space="preserve"> demonstrated </w:t>
         </w:r>
       </w:ins>
-      <w:ins w:id="276" w:author="Wu, Steve (NIH/NIEHS) [E]" w:date="2021-09-12T00:06:00Z">
+      <w:ins w:id="279" w:author="Wu, Steve (NIH/NIEHS) [E]" w:date="2021-09-12T00:06:00Z">
         <w:r>
           <w:rPr>
             <w:color w:val="333333"/>
@@ -3237,7 +3257,7 @@
           <w:t>applications</w:t>
         </w:r>
       </w:ins>
-      <w:ins w:id="277" w:author="Wu, Steve (NIH/NIEHS) [E]" w:date="2021-09-11T23:42:00Z">
+      <w:ins w:id="280" w:author="Wu, Steve (NIH/NIEHS) [E]" w:date="2021-09-11T23:42:00Z">
         <w:r>
           <w:rPr>
             <w:color w:val="333333"/>
@@ -3246,7 +3266,7 @@
           <w:t xml:space="preserve"> of such a surrogate score of molecular </w:t>
         </w:r>
       </w:ins>
-      <w:ins w:id="278" w:author="Wu, Steve (NIH/NIEHS) [E]" w:date="2021-09-24T16:17:00Z">
+      <w:ins w:id="281" w:author="Wu, Steve (NIH/NIEHS) [E]" w:date="2021-09-24T16:17:00Z">
         <w:r>
           <w:rPr>
             <w:color w:val="333333"/>
@@ -3255,7 +3275,7 @@
           <w:t>activities</w:t>
         </w:r>
       </w:ins>
-      <w:ins w:id="279" w:author="Wu, Steve (NIH/NIEHS) [E]" w:date="2021-09-11T23:42:00Z">
+      <w:ins w:id="282" w:author="Wu, Steve (NIH/NIEHS) [E]" w:date="2021-09-11T23:42:00Z">
         <w:r>
           <w:rPr>
             <w:color w:val="333333"/>
@@ -3264,7 +3284,7 @@
           <w:t xml:space="preserve"> in investigation of gene functions</w:t>
         </w:r>
       </w:ins>
-      <w:ins w:id="280" w:author="Wu, Steve (NIH/NIEHS) [E]" w:date="2021-09-11T23:48:00Z">
+      <w:ins w:id="283" w:author="Wu, Steve (NIH/NIEHS) [E]" w:date="2021-09-11T23:48:00Z">
         <w:r>
           <w:rPr>
             <w:color w:val="333333"/>
@@ -3280,7 +3300,7 @@
           <w:t>inference of regulatory processes</w:t>
         </w:r>
       </w:ins>
-      <w:ins w:id="281" w:author="Wu, Steve (NIH/NIEHS) [E]" w:date="2021-09-11T23:42:00Z">
+      <w:ins w:id="284" w:author="Wu, Steve (NIH/NIEHS) [E]" w:date="2021-09-11T23:42:00Z">
         <w:r>
           <w:rPr>
             <w:color w:val="333333"/>
@@ -3295,28 +3315,28 @@
         <w:spacing w:line="480" w:lineRule="auto"/>
         <w:jc w:val="both"/>
         <w:rPr>
-          <w:ins w:id="282" w:author="Wu, Steve (NIH/NIEHS) [E]" w:date="2021-09-11T23:38:00Z"/>
+          <w:ins w:id="285" w:author="Wu, Steve (NIH/NIEHS) [E]" w:date="2021-09-11T23:38:00Z"/>
           <w:color w:val="333333"/>
           <w:shd w:val="clear" w:color="auto" w:fill="FFFFFF"/>
-          <w:rPrChange w:id="283" w:author="Wu, Steve (NIH/NIEHS) [E]" w:date="2021-09-12T00:43:00Z">
+          <w:rPrChange w:id="286" w:author="Wu, Steve (NIH/NIEHS) [E]" w:date="2021-09-12T00:43:00Z">
             <w:rPr>
-              <w:ins w:id="284" w:author="Wu, Steve (NIH/NIEHS) [E]" w:date="2021-09-11T23:38:00Z"/>
+              <w:ins w:id="287" w:author="Wu, Steve (NIH/NIEHS) [E]" w:date="2021-09-11T23:38:00Z"/>
             </w:rPr>
           </w:rPrChange>
         </w:rPr>
-        <w:pPrChange w:id="285" w:author="Wu, Steve (NIH/NIEHS) [E]" w:date="2021-09-12T00:43:00Z">
+        <w:pPrChange w:id="288" w:author="Wu, Steve (NIH/NIEHS) [E]" w:date="2021-09-12T00:43:00Z">
           <w:pPr>
             <w:spacing w:line="480" w:lineRule="auto"/>
           </w:pPr>
         </w:pPrChange>
       </w:pPr>
-      <w:ins w:id="286" w:author="Wu, Steve (NIH/NIEHS) [E]" w:date="2021-09-11T23:43:00Z">
-        <w:del w:id="287" w:author="Wu, Steve (NIH/NIEHS) [E]" w:date="2021-09-11T23:48:00Z">
+      <w:ins w:id="289" w:author="Wu, Steve (NIH/NIEHS) [E]" w:date="2021-09-11T23:43:00Z">
+        <w:del w:id="290" w:author="Wu, Steve (NIH/NIEHS) [E]" w:date="2021-09-11T23:48:00Z">
           <w:r>
             <w:delText xml:space="preserve">Although gene expression data in public repositories provide a valuable resource for investigators to infer regulatory processes {Edgar, 2002 #9}, the variables of interest are not always directly measurable in a causal response model system. Moreover, it is challenging to test the knowledge obtained from experimental model systems in humans due to undetermined clinical outcomes and ethical considerations. </w:delText>
           </w:r>
         </w:del>
-        <w:del w:id="288" w:author="Wu, Steve (NIH/NIEHS) [E]" w:date="2021-09-12T00:07:00Z">
+        <w:del w:id="291" w:author="Wu, Steve (NIH/NIEHS) [E]" w:date="2021-09-12T00:07:00Z">
           <w:r>
             <w:delText xml:space="preserve">Structural equation modeling (SEM) offers a statistical framework to make casual inferences about the causality of </w:delText>
           </w:r>
@@ -3331,7 +3351,7 @@
           </w:r>
         </w:del>
       </w:ins>
-      <w:ins w:id="289" w:author="Wu, Steve (NIH/NIEHS) [E]" w:date="2021-09-11T23:42:00Z">
+      <w:ins w:id="292" w:author="Wu, Steve (NIH/NIEHS) [E]" w:date="2021-09-11T23:42:00Z">
         <w:r>
           <w:rPr>
             <w:color w:val="333333"/>
@@ -3339,7 +3359,7 @@
           </w:rPr>
           <w:t>To determine the relations among multiple variables, structural equation modeling (SEM) is one of the statistical techniques to indicate the strength of influence among variables by getting an overall fit of model with existing data. The fit of the model can be assessed using various criteria, including the root mean square error of approximation (RMSEA), along with a 90% confidence interval, the Comparative Fit Index (CFI), the Tucker-Lewis Fit Index (TLI), and the standard root mean square residual (SRMR). For the RMSEA, the general rule of thumb is that values &lt;.05 indicate close fit, values between .05 and .10 indicate marginal fit, and values &gt;.10 indicate poor fit (</w:t>
         </w:r>
-        <w:commentRangeStart w:id="290"/>
+        <w:commentRangeStart w:id="293"/>
         <w:r>
           <w:rPr>
             <w:color w:val="333333"/>
@@ -3356,18 +3376,18 @@
           <w:t>Psychol  Methods. 1996;1:130-149</w:t>
         </w:r>
       </w:ins>
-      <w:commentRangeEnd w:id="290"/>
-      <w:ins w:id="291" w:author="Wu, Steve (NIH/NIEHS) [E]" w:date="2021-09-24T16:10:00Z">
+      <w:commentRangeEnd w:id="293"/>
+      <w:ins w:id="294" w:author="Wu, Steve (NIH/NIEHS) [E]" w:date="2021-09-24T16:10:00Z">
         <w:r>
           <w:rPr>
             <w:rStyle w:val="CommentReference"/>
             <w:rFonts w:eastAsiaTheme="minorHAnsi" w:cstheme="minorBidi"/>
             <w:lang w:eastAsia="en-US"/>
           </w:rPr>
-          <w:commentReference w:id="290"/>
-        </w:r>
-      </w:ins>
-      <w:ins w:id="292" w:author="Wu, Steve (NIH/NIEHS) [E]" w:date="2021-09-11T23:42:00Z">
+          <w:commentReference w:id="293"/>
+        </w:r>
+      </w:ins>
+      <w:ins w:id="295" w:author="Wu, Steve (NIH/NIEHS) [E]" w:date="2021-09-11T23:42:00Z">
         <w:r>
           <w:rPr>
             <w:color w:val="333333"/>
@@ -3375,7 +3395,7 @@
           </w:rPr>
           <w:t>). For both the CFI and the TLI, a value of 1 indicates perfect fit, and the general rule of thumb is that values &gt;.90 indicate adequate fit (</w:t>
         </w:r>
-        <w:commentRangeStart w:id="293"/>
+        <w:commentRangeStart w:id="296"/>
         <w:r>
           <w:rPr>
             <w:color w:val="333333"/>
@@ -3464,18 +3484,18 @@
           <w:t>)</w:t>
         </w:r>
       </w:ins>
-      <w:commentRangeEnd w:id="293"/>
-      <w:ins w:id="294" w:author="Wu, Steve (NIH/NIEHS) [E]" w:date="2021-09-24T16:10:00Z">
+      <w:commentRangeEnd w:id="296"/>
+      <w:ins w:id="297" w:author="Wu, Steve (NIH/NIEHS) [E]" w:date="2021-09-24T16:10:00Z">
         <w:r>
           <w:rPr>
             <w:rStyle w:val="CommentReference"/>
             <w:rFonts w:eastAsiaTheme="minorHAnsi" w:cstheme="minorBidi"/>
             <w:lang w:eastAsia="en-US"/>
           </w:rPr>
-          <w:commentReference w:id="293"/>
-        </w:r>
-      </w:ins>
-      <w:ins w:id="295" w:author="Wu, Steve (NIH/NIEHS) [E]" w:date="2021-09-11T23:42:00Z">
+          <w:commentReference w:id="296"/>
+        </w:r>
+      </w:ins>
+      <w:ins w:id="298" w:author="Wu, Steve (NIH/NIEHS) [E]" w:date="2021-09-11T23:42:00Z">
         <w:r>
           <w:rPr>
             <w:color w:val="333333"/>
@@ -3484,7 +3504,7 @@
           <w:t>. Also, SRMR values &lt;.08 indicate a very good fit between the model and the data.</w:t>
         </w:r>
       </w:ins>
-      <w:ins w:id="296" w:author="Wu, Steve (NIH/NIEHS) [E]" w:date="2021-09-12T00:08:00Z">
+      <w:ins w:id="299" w:author="Wu, Steve (NIH/NIEHS) [E]" w:date="2021-09-12T00:08:00Z">
         <w:r>
           <w:rPr>
             <w:color w:val="333333"/>
@@ -3496,12 +3516,12 @@
           <w:t>SEM offers a statistical framework to make casual inferences about the causality of</w:t>
         </w:r>
       </w:ins>
-      <w:ins w:id="297" w:author="Wu, Steve (NIH/NIEHS) [E]" w:date="2021-09-12T01:12:00Z">
+      <w:ins w:id="300" w:author="Wu, Steve (NIH/NIEHS) [E]" w:date="2021-09-12T01:12:00Z">
         <w:r>
           <w:t xml:space="preserve"> multiple </w:t>
         </w:r>
       </w:ins>
-      <w:ins w:id="298" w:author="Wu, Steve (NIH/NIEHS) [E]" w:date="2021-09-12T00:08:00Z">
+      <w:ins w:id="301" w:author="Wu, Steve (NIH/NIEHS) [E]" w:date="2021-09-12T00:08:00Z">
         <w:r>
           <w:t>variables</w:t>
         </w:r>
@@ -3509,7 +3529,7 @@
           <w:t xml:space="preserve"> in a system.</w:t>
         </w:r>
       </w:ins>
-      <w:del w:id="299" w:author="Wu, Steve (NIH/NIEHS) [E]" w:date="2021-09-11T23:43:00Z">
+      <w:del w:id="302" w:author="Wu, Steve (NIH/NIEHS) [E]" w:date="2021-09-11T23:43:00Z">
         <w:r>
           <w:delText xml:space="preserve">Although gene expression data in public repositories provide a valuable resource for investigators to infer regulatory processes </w:delText>
         </w:r>
@@ -3538,10 +3558,10 @@
         <w:spacing w:line="480" w:lineRule="auto"/>
         <w:jc w:val="both"/>
         <w:rPr>
-          <w:del w:id="300" w:author="Wu, Steve (NIH/NIEHS) [E]" w:date="2021-09-12T00:39:00Z"/>
+          <w:del w:id="303" w:author="Wu, Steve (NIH/NIEHS) [E]" w:date="2021-09-12T00:39:00Z"/>
           <w:color w:val="000000"/>
         </w:rPr>
-        <w:pPrChange w:id="301" w:author="Wu, Steve (NIH/NIEHS) [E]" w:date="2021-09-12T00:43:00Z">
+        <w:pPrChange w:id="304" w:author="Wu, Steve (NIH/NIEHS) [E]" w:date="2021-09-12T00:43:00Z">
           <w:pPr>
             <w:spacing w:line="480" w:lineRule="auto"/>
           </w:pPr>
@@ -3620,7 +3640,7 @@
         </w:rPr>
         <w:t xml:space="preserve">casual inference </w:t>
       </w:r>
-      <w:ins w:id="302" w:author="Wu, Steve (NIH/NIEHS) [E]" w:date="2021-09-12T00:20:00Z">
+      <w:ins w:id="305" w:author="Wu, Steve (NIH/NIEHS) [E]" w:date="2021-09-12T00:20:00Z">
         <w:r>
           <w:rPr>
             <w:color w:val="333333"/>
@@ -3629,7 +3649,7 @@
           <w:t>of gene regulatory process</w:t>
         </w:r>
       </w:ins>
-      <w:ins w:id="303" w:author="Wu, Steve (NIH/NIEHS) [E]" w:date="2021-09-12T00:21:00Z">
+      <w:ins w:id="306" w:author="Wu, Steve (NIH/NIEHS) [E]" w:date="2021-09-12T00:21:00Z">
         <w:r>
           <w:rPr>
             <w:color w:val="333333"/>
@@ -3659,7 +3679,7 @@
           <w:t xml:space="preserve">. </w:t>
         </w:r>
       </w:ins>
-      <w:del w:id="304" w:author="Wu, Steve (NIH/NIEHS) [E]" w:date="2021-09-12T00:21:00Z">
+      <w:del w:id="307" w:author="Wu, Steve (NIH/NIEHS) [E]" w:date="2021-09-12T00:21:00Z">
         <w:r>
           <w:rPr>
             <w:color w:val="333333"/>
@@ -3725,7 +3745,7 @@
         </w:rPr>
         <w:t xml:space="preserve"> enables quantification of a projected activity metric (</w:t>
       </w:r>
-      <w:del w:id="305" w:author="Wu, Steve (NIH/NIEHS) [E]" w:date="2021-09-12T00:12:00Z">
+      <w:del w:id="308" w:author="Wu, Steve (NIH/NIEHS) [E]" w:date="2021-09-12T00:12:00Z">
         <w:r>
           <w:rPr>
             <w:color w:val="000000"/>
@@ -3751,7 +3771,7 @@
         </w:rPr>
         <w:t>T</w:t>
       </w:r>
-      <w:ins w:id="306" w:author="Wu, Steve (NIH/NIEHS) [E]" w:date="2021-09-12T00:12:00Z">
+      <w:ins w:id="309" w:author="Wu, Steve (NIH/NIEHS) [E]" w:date="2021-09-12T00:12:00Z">
         <w:r>
           <w:rPr>
             <w:color w:val="000000"/>
@@ -3759,7 +3779,7 @@
           <w:t>-</w:t>
         </w:r>
       </w:ins>
-      <w:del w:id="307" w:author="Wu, Steve (NIH/NIEHS) [E]" w:date="2021-09-12T00:12:00Z">
+      <w:del w:id="310" w:author="Wu, Steve (NIH/NIEHS) [E]" w:date="2021-09-12T00:12:00Z">
         <w:r>
           <w:rPr>
             <w:color w:val="000000"/>
@@ -3779,7 +3799,7 @@
         </w:rPr>
         <w:t xml:space="preserve">) </w:t>
       </w:r>
-      <w:del w:id="308" w:author="Wu, Steve (NIH/NIEHS) [E]" w:date="2021-09-12T00:22:00Z">
+      <w:del w:id="311" w:author="Wu, Steve (NIH/NIEHS) [E]" w:date="2021-09-12T00:22:00Z">
         <w:r>
           <w:rPr>
             <w:color w:val="000000"/>
@@ -3799,7 +3819,7 @@
           <w:delText>, thus</w:delText>
         </w:r>
       </w:del>
-      <w:ins w:id="309" w:author="Wu, Steve (NIH/NIEHS) [E]" w:date="2021-09-12T00:22:00Z">
+      <w:ins w:id="312" w:author="Wu, Steve (NIH/NIEHS) [E]" w:date="2021-09-12T00:22:00Z">
         <w:r>
           <w:rPr>
             <w:color w:val="000000"/>
@@ -3813,7 +3833,7 @@
         </w:rPr>
         <w:t xml:space="preserve"> allow</w:t>
       </w:r>
-      <w:ins w:id="310" w:author="Wu, Steve (NIH/NIEHS) [E]" w:date="2021-09-12T00:22:00Z">
+      <w:ins w:id="313" w:author="Wu, Steve (NIH/NIEHS) [E]" w:date="2021-09-12T00:22:00Z">
         <w:r>
           <w:rPr>
             <w:color w:val="000000"/>
@@ -3821,7 +3841,7 @@
           <w:t>s</w:t>
         </w:r>
       </w:ins>
-      <w:del w:id="311" w:author="Wu, Steve (NIH/NIEHS) [E]" w:date="2021-09-12T00:22:00Z">
+      <w:del w:id="314" w:author="Wu, Steve (NIH/NIEHS) [E]" w:date="2021-09-12T00:22:00Z">
         <w:r>
           <w:rPr>
             <w:color w:val="000000"/>
@@ -3835,7 +3855,7 @@
         </w:rPr>
         <w:t xml:space="preserve"> users to fit desired SEM models using </w:t>
       </w:r>
-      <w:del w:id="312" w:author="Wu, Steve (NIH/NIEHS) [E]" w:date="2021-09-12T00:23:00Z">
+      <w:del w:id="315" w:author="Wu, Steve (NIH/NIEHS) [E]" w:date="2021-09-12T00:23:00Z">
         <w:r>
           <w:rPr>
             <w:color w:val="000000"/>
@@ -3843,7 +3863,7 @@
           <w:delText xml:space="preserve">selected </w:delText>
         </w:r>
       </w:del>
-      <w:del w:id="313" w:author="Wu, Steve (NIH/NIEHS) [E]" w:date="2021-09-12T00:22:00Z">
+      <w:del w:id="316" w:author="Wu, Steve (NIH/NIEHS) [E]" w:date="2021-09-12T00:22:00Z">
         <w:r>
           <w:rPr>
             <w:color w:val="000000"/>
@@ -3857,7 +3877,7 @@
         </w:rPr>
         <w:t>variables</w:t>
       </w:r>
-      <w:ins w:id="314" w:author="Wu, Steve (NIH/NIEHS) [E]" w:date="2021-09-12T00:23:00Z">
+      <w:ins w:id="317" w:author="Wu, Steve (NIH/NIEHS) [E]" w:date="2021-09-12T00:23:00Z">
         <w:r>
           <w:rPr>
             <w:color w:val="000000"/>
@@ -3871,7 +3891,7 @@
         </w:rPr>
         <w:t>.</w:t>
       </w:r>
-      <w:del w:id="315" w:author="Wu, Steve (NIH/NIEHS) [E]" w:date="2021-09-12T00:39:00Z">
+      <w:del w:id="318" w:author="Wu, Steve (NIH/NIEHS) [E]" w:date="2021-09-12T00:39:00Z">
         <w:r>
           <w:rPr>
             <w:color w:val="000000"/>
@@ -3879,7 +3899,7 @@
           <w:delText xml:space="preserve"> </w:delText>
         </w:r>
       </w:del>
-      <w:ins w:id="316" w:author="Wu, Steve (NIH/NIEHS) [E]" w:date="2021-09-12T00:38:00Z">
+      <w:ins w:id="319" w:author="Wu, Steve (NIH/NIEHS) [E]" w:date="2021-09-12T00:38:00Z">
         <w:r>
           <w:rPr>
             <w:color w:val="000000"/>
@@ -3887,7 +3907,7 @@
           <w:t xml:space="preserve"> </w:t>
         </w:r>
       </w:ins>
-      <w:ins w:id="317" w:author="Wu, Steve (NIH/NIEHS) [E]" w:date="2021-09-12T00:33:00Z">
+      <w:ins w:id="320" w:author="Wu, Steve (NIH/NIEHS) [E]" w:date="2021-09-12T00:33:00Z">
         <w:r>
           <w:rPr>
             <w:color w:val="000000"/>
@@ -3895,7 +3915,7 @@
           <w:t xml:space="preserve">For hypothesis generation purpose, </w:t>
         </w:r>
       </w:ins>
-      <w:del w:id="318" w:author="Wu, Steve (NIH/NIEHS) [E]" w:date="2021-09-12T00:33:00Z">
+      <w:del w:id="321" w:author="Wu, Steve (NIH/NIEHS) [E]" w:date="2021-09-12T00:33:00Z">
         <w:r>
           <w:rPr>
             <w:color w:val="000000"/>
@@ -3903,7 +3923,7 @@
           <w:delText>T</w:delText>
         </w:r>
       </w:del>
-      <w:del w:id="319" w:author="Wu, Steve (NIH/NIEHS) [E]" w:date="2021-09-12T00:38:00Z">
+      <w:del w:id="322" w:author="Wu, Steve (NIH/NIEHS) [E]" w:date="2021-09-12T00:38:00Z">
         <w:r>
           <w:rPr>
             <w:color w:val="000000"/>
@@ -3911,7 +3931,7 @@
           <w:delText xml:space="preserve">his application </w:delText>
         </w:r>
       </w:del>
-      <w:ins w:id="320" w:author="Wu, Steve (NIH/NIEHS) [E]" w:date="2021-09-12T00:38:00Z">
+      <w:ins w:id="323" w:author="Wu, Steve (NIH/NIEHS) [E]" w:date="2021-09-12T00:38:00Z">
         <w:r>
           <w:rPr>
             <w:color w:val="333333"/>
@@ -3920,7 +3940,7 @@
           <w:t>SEMIPs</w:t>
         </w:r>
       </w:ins>
-      <w:del w:id="321" w:author="Wu, Steve (NIH/NIEHS) [E]" w:date="2021-09-12T00:38:00Z">
+      <w:del w:id="324" w:author="Wu, Steve (NIH/NIEHS) [E]" w:date="2021-09-12T00:38:00Z">
         <w:r>
           <w:rPr>
             <w:color w:val="000000"/>
@@ -3934,7 +3954,7 @@
         </w:rPr>
         <w:t xml:space="preserve"> provides two different bootstrap random sampling procedures (elimination with or without replacement) </w:t>
       </w:r>
-      <w:ins w:id="322" w:author="Wu, Steve (NIH/NIEHS) [E]" w:date="2021-09-12T00:26:00Z">
+      <w:ins w:id="325" w:author="Wu, Steve (NIH/NIEHS) [E]" w:date="2021-09-12T00:26:00Z">
         <w:r>
           <w:rPr>
             <w:color w:val="000000"/>
@@ -3942,7 +3962,7 @@
           <w:t>to</w:t>
         </w:r>
       </w:ins>
-      <w:del w:id="323" w:author="Wu, Steve (NIH/NIEHS) [E]" w:date="2021-09-12T00:26:00Z">
+      <w:del w:id="326" w:author="Wu, Steve (NIH/NIEHS) [E]" w:date="2021-09-12T00:26:00Z">
         <w:r>
           <w:rPr>
             <w:color w:val="000000"/>
@@ -3956,7 +3976,7 @@
         </w:rPr>
         <w:t xml:space="preserve"> test</w:t>
       </w:r>
-      <w:del w:id="324" w:author="Wu, Steve (NIH/NIEHS) [E]" w:date="2021-09-12T00:26:00Z">
+      <w:del w:id="327" w:author="Wu, Steve (NIH/NIEHS) [E]" w:date="2021-09-12T00:26:00Z">
         <w:r>
           <w:rPr>
             <w:color w:val="000000"/>
@@ -3970,7 +3990,7 @@
         </w:rPr>
         <w:t xml:space="preserve"> the significance of a model</w:t>
       </w:r>
-      <w:ins w:id="325" w:author="Wu, Steve (NIH/NIEHS) [E]" w:date="2021-09-12T00:27:00Z">
+      <w:ins w:id="328" w:author="Wu, Steve (NIH/NIEHS) [E]" w:date="2021-09-12T00:27:00Z">
         <w:r>
           <w:rPr>
             <w:color w:val="000000"/>
@@ -3978,7 +3998,7 @@
           <w:t xml:space="preserve"> after removing a </w:t>
         </w:r>
       </w:ins>
-      <w:ins w:id="326" w:author="Wu, Steve (NIH/NIEHS) [E]" w:date="2021-09-24T16:19:00Z">
+      <w:ins w:id="329" w:author="Wu, Steve (NIH/NIEHS) [E]" w:date="2021-09-24T16:19:00Z">
         <w:r>
           <w:rPr>
             <w:color w:val="000000"/>
@@ -3986,7 +4006,7 @@
           <w:t>subtest</w:t>
         </w:r>
       </w:ins>
-      <w:ins w:id="327" w:author="Wu, Steve (NIH/NIEHS) [E]" w:date="2021-09-12T00:27:00Z">
+      <w:ins w:id="330" w:author="Wu, Steve (NIH/NIEHS) [E]" w:date="2021-09-12T00:27:00Z">
         <w:r>
           <w:rPr>
             <w:color w:val="000000"/>
@@ -3994,7 +4014,7 @@
           <w:t xml:space="preserve"> of downstream targets that are pertinent to </w:t>
         </w:r>
       </w:ins>
-      <w:ins w:id="328" w:author="Wu, Steve (NIH/NIEHS) [E]" w:date="2021-09-12T00:28:00Z">
+      <w:ins w:id="331" w:author="Wu, Steve (NIH/NIEHS) [E]" w:date="2021-09-12T00:28:00Z">
         <w:r>
           <w:rPr>
             <w:color w:val="000000"/>
@@ -4014,7 +4034,7 @@
           <w:t>(PMID: 18757322)</w:t>
         </w:r>
       </w:ins>
-      <w:del w:id="329" w:author="Wu, Steve (NIH/NIEHS) [E]" w:date="2021-09-12T00:27:00Z">
+      <w:del w:id="332" w:author="Wu, Steve (NIH/NIEHS) [E]" w:date="2021-09-12T00:27:00Z">
         <w:r>
           <w:rPr>
             <w:color w:val="000000"/>
@@ -4036,7 +4056,7 @@
         <w:rPr>
           <w:color w:val="000000"/>
         </w:rPr>
-        <w:pPrChange w:id="330" w:author="Wu, Steve (NIH/NIEHS) [E]" w:date="2021-09-12T00:43:00Z">
+        <w:pPrChange w:id="333" w:author="Wu, Steve (NIH/NIEHS) [E]" w:date="2021-09-12T00:43:00Z">
           <w:pPr>
             <w:spacing w:line="480" w:lineRule="auto"/>
           </w:pPr>
@@ -4048,7 +4068,7 @@
         </w:rPr>
         <w:t xml:space="preserve">Previously, </w:t>
       </w:r>
-      <w:ins w:id="331" w:author="Wu, Steve (NIH/NIEHS) [E]" w:date="2021-09-12T00:39:00Z">
+      <w:ins w:id="334" w:author="Wu, Steve (NIH/NIEHS) [E]" w:date="2021-09-12T00:39:00Z">
         <w:r>
           <w:rPr>
             <w:color w:val="000000"/>
@@ -4062,7 +4082,7 @@
         </w:rPr>
         <w:t>SEM w</w:t>
       </w:r>
-      <w:ins w:id="332" w:author="Wu, Steve (NIH/NIEHS) [E]" w:date="2021-09-12T00:39:00Z">
+      <w:ins w:id="335" w:author="Wu, Steve (NIH/NIEHS) [E]" w:date="2021-09-12T00:39:00Z">
         <w:r>
           <w:rPr>
             <w:color w:val="000000"/>
@@ -4070,7 +4090,7 @@
           <w:t>ere</w:t>
         </w:r>
       </w:ins>
-      <w:del w:id="333" w:author="Wu, Steve (NIH/NIEHS) [E]" w:date="2021-09-12T00:39:00Z">
+      <w:del w:id="336" w:author="Wu, Steve (NIH/NIEHS) [E]" w:date="2021-09-12T00:39:00Z">
         <w:r>
           <w:rPr>
             <w:color w:val="000000"/>
@@ -4091,7 +4111,7 @@
         </w:rPr>
         <w:t>to evaluate</w:t>
       </w:r>
-      <w:ins w:id="334" w:author="Wu, Steve (NIH/NIEHS) [E]" w:date="2021-09-12T01:16:00Z">
+      <w:ins w:id="337" w:author="Wu, Steve (NIH/NIEHS) [E]" w:date="2021-09-12T01:16:00Z">
         <w:r>
           <w:rPr>
             <w:color w:val="000000"/>
@@ -4099,7 +4119,7 @@
           <w:t xml:space="preserve"> </w:t>
         </w:r>
       </w:ins>
-      <w:del w:id="335" w:author="Wu, Steve (NIH/NIEHS) [E]" w:date="2021-09-12T01:16:00Z">
+      <w:del w:id="338" w:author="Wu, Steve (NIH/NIEHS) [E]" w:date="2021-09-12T01:16:00Z">
         <w:r>
           <w:rPr>
             <w:color w:val="000000"/>
@@ -4125,7 +4145,7 @@
         </w:rPr>
         <w:t>that</w:t>
       </w:r>
-      <w:ins w:id="336" w:author="Wu, Steve (NIH/NIEHS) [E]" w:date="2021-09-12T01:16:00Z">
+      <w:ins w:id="339" w:author="Wu, Steve (NIH/NIEHS) [E]" w:date="2021-09-12T01:16:00Z">
         <w:r>
           <w:rPr>
             <w:color w:val="000000"/>
@@ -4133,7 +4153,7 @@
           <w:t xml:space="preserve"> regu</w:t>
         </w:r>
       </w:ins>
-      <w:ins w:id="337" w:author="Wu, Steve (NIH/NIEHS) [E]" w:date="2021-09-12T01:17:00Z">
+      <w:ins w:id="340" w:author="Wu, Steve (NIH/NIEHS) [E]" w:date="2021-09-12T01:17:00Z">
         <w:r>
           <w:rPr>
             <w:color w:val="000000"/>
@@ -4141,7 +4161,7 @@
           <w:t xml:space="preserve">late </w:t>
         </w:r>
       </w:ins>
-      <w:del w:id="338" w:author="Wu, Steve (NIH/NIEHS) [E]" w:date="2021-09-12T01:16:00Z">
+      <w:del w:id="341" w:author="Wu, Steve (NIH/NIEHS) [E]" w:date="2021-09-12T01:16:00Z">
         <w:r>
           <w:rPr>
             <w:color w:val="000000"/>
@@ -4155,7 +4175,7 @@
           <w:delText>disrupt</w:delText>
         </w:r>
       </w:del>
-      <w:del w:id="339" w:author="Wu, Steve (NIH/NIEHS) [E]" w:date="2021-09-12T00:41:00Z">
+      <w:del w:id="342" w:author="Wu, Steve (NIH/NIEHS) [E]" w:date="2021-09-12T00:41:00Z">
         <w:r>
           <w:rPr>
             <w:color w:val="000000"/>
@@ -4163,7 +4183,7 @@
           <w:delText>s</w:delText>
         </w:r>
       </w:del>
-      <w:del w:id="340" w:author="Wu, Steve (NIH/NIEHS) [E]" w:date="2021-09-12T01:16:00Z">
+      <w:del w:id="343" w:author="Wu, Steve (NIH/NIEHS) [E]" w:date="2021-09-12T01:16:00Z">
         <w:r>
           <w:rPr>
             <w:color w:val="000000"/>
@@ -4177,7 +4197,7 @@
         </w:rPr>
         <w:t xml:space="preserve">the progesterone </w:t>
       </w:r>
-      <w:del w:id="341" w:author="Wu, Steve (NIH/NIEHS) [E]" w:date="2021-09-12T12:59:00Z">
+      <w:del w:id="344" w:author="Wu, Steve (NIH/NIEHS) [E]" w:date="2021-09-12T12:59:00Z">
         <w:r>
           <w:rPr>
             <w:color w:val="000000"/>
@@ -4185,7 +4205,7 @@
           <w:delText xml:space="preserve">receptor </w:delText>
         </w:r>
       </w:del>
-      <w:ins w:id="342" w:author="Wu, Steve (NIH/NIEHS) [E]" w:date="2021-09-12T12:59:00Z">
+      <w:ins w:id="345" w:author="Wu, Steve (NIH/NIEHS) [E]" w:date="2021-09-12T12:59:00Z">
         <w:r>
           <w:rPr>
             <w:color w:val="000000"/>
@@ -4205,7 +4225,7 @@
         </w:rPr>
         <w:t>pathway in the</w:t>
       </w:r>
-      <w:ins w:id="343" w:author="Wu, Steve (NIH/NIEHS) [E]" w:date="2021-09-12T00:40:00Z">
+      <w:ins w:id="346" w:author="Wu, Steve (NIH/NIEHS) [E]" w:date="2021-09-12T00:40:00Z">
         <w:r>
           <w:rPr>
             <w:color w:val="000000"/>
@@ -4219,7 +4239,7 @@
         </w:rPr>
         <w:t xml:space="preserve"> uterus </w:t>
       </w:r>
-      <w:del w:id="344" w:author="Wu, Steve (NIH/NIEHS) [E]" w:date="2021-09-12T00:41:00Z">
+      <w:del w:id="347" w:author="Wu, Steve (NIH/NIEHS) [E]" w:date="2021-09-12T00:41:00Z">
         <w:r>
           <w:rPr>
             <w:color w:val="000000"/>
@@ -4257,7 +4277,7 @@
           <w:delText>transferred</w:delText>
         </w:r>
       </w:del>
-      <w:ins w:id="345" w:author="Wu, Steve (NIH/NIEHS) [E]" w:date="2021-09-12T00:41:00Z">
+      <w:ins w:id="348" w:author="Wu, Steve (NIH/NIEHS) [E]" w:date="2021-09-12T00:41:00Z">
         <w:r>
           <w:rPr>
             <w:color w:val="000000"/>
@@ -4265,7 +4285,7 @@
           <w:t>and</w:t>
         </w:r>
       </w:ins>
-      <w:ins w:id="346" w:author="Wu, Steve (NIH/NIEHS) [E]" w:date="2021-09-12T00:42:00Z">
+      <w:ins w:id="349" w:author="Wu, Steve (NIH/NIEHS) [E]" w:date="2021-09-12T00:42:00Z">
         <w:r>
           <w:rPr>
             <w:color w:val="000000"/>
@@ -4273,7 +4293,7 @@
           <w:t xml:space="preserve"> inference of the gene regulation processes in</w:t>
         </w:r>
       </w:ins>
-      <w:del w:id="347" w:author="Wu, Steve (NIH/NIEHS) [E]" w:date="2021-09-12T00:41:00Z">
+      <w:del w:id="350" w:author="Wu, Steve (NIH/NIEHS) [E]" w:date="2021-09-12T00:41:00Z">
         <w:r>
           <w:rPr>
             <w:color w:val="000000"/>
@@ -4294,7 +4314,7 @@
           <w:delText xml:space="preserve"> to</w:delText>
         </w:r>
       </w:del>
-      <w:del w:id="348" w:author="Wu, Steve (NIH/NIEHS) [E]" w:date="2021-09-24T16:56:00Z">
+      <w:del w:id="351" w:author="Wu, Steve (NIH/NIEHS) [E]" w:date="2021-09-24T16:56:00Z">
         <w:r>
           <w:rPr>
             <w:color w:val="000000"/>
@@ -4320,7 +4340,7 @@
         </w:rPr>
         <w:t xml:space="preserve">human </w:t>
       </w:r>
-      <w:ins w:id="349" w:author="Wu, Steve (NIH/NIEHS) [E]" w:date="2021-09-12T00:42:00Z">
+      <w:ins w:id="352" w:author="Wu, Steve (NIH/NIEHS) [E]" w:date="2021-09-12T00:42:00Z">
         <w:r>
           <w:rPr>
             <w:color w:val="000000"/>
@@ -4328,7 +4348,7 @@
           <w:t>uterine specimens</w:t>
         </w:r>
       </w:ins>
-      <w:del w:id="350" w:author="Wu, Steve (NIH/NIEHS) [E]" w:date="2021-09-12T00:42:00Z">
+      <w:del w:id="353" w:author="Wu, Steve (NIH/NIEHS) [E]" w:date="2021-09-12T00:42:00Z">
         <w:r>
           <w:rPr>
             <w:color w:val="000000"/>
@@ -4363,7 +4383,7 @@
         </w:rPr>
         <w:t>. SEMIPs streamlines this process and allows</w:t>
       </w:r>
-      <w:ins w:id="351" w:author="Wu, Steve (NIH/NIEHS) [E]" w:date="2021-09-12T01:17:00Z">
+      <w:ins w:id="354" w:author="Wu, Steve (NIH/NIEHS) [E]" w:date="2021-09-12T01:17:00Z">
         <w:r>
           <w:rPr>
             <w:color w:val="000000"/>
@@ -4371,7 +4391,7 @@
           <w:t xml:space="preserve"> </w:t>
         </w:r>
       </w:ins>
-      <w:del w:id="352" w:author="Wu, Steve (NIH/NIEHS) [E]" w:date="2021-09-12T01:17:00Z">
+      <w:del w:id="355" w:author="Wu, Steve (NIH/NIEHS) [E]" w:date="2021-09-12T01:17:00Z">
         <w:r>
           <w:rPr>
             <w:color w:val="000000"/>
@@ -4385,7 +4405,7 @@
         </w:rPr>
         <w:t>scientists</w:t>
       </w:r>
-      <w:ins w:id="353" w:author="Wu, Steve (NIH/NIEHS) [E]" w:date="2021-09-12T01:18:00Z">
+      <w:ins w:id="356" w:author="Wu, Steve (NIH/NIEHS) [E]" w:date="2021-09-12T01:18:00Z">
         <w:r>
           <w:rPr>
             <w:color w:val="000000"/>
@@ -4393,7 +4413,7 @@
           <w:t xml:space="preserve"> of limited</w:t>
         </w:r>
       </w:ins>
-      <w:ins w:id="354" w:author="Wu, Steve (NIH/NIEHS) [E]" w:date="2021-09-12T01:19:00Z">
+      <w:ins w:id="357" w:author="Wu, Steve (NIH/NIEHS) [E]" w:date="2021-09-12T01:19:00Z">
         <w:r>
           <w:rPr>
             <w:color w:val="000000"/>
@@ -4407,7 +4427,7 @@
           <w:t xml:space="preserve">bioinformatic </w:t>
         </w:r>
       </w:ins>
-      <w:ins w:id="355" w:author="Wu, Steve (NIH/NIEHS) [E]" w:date="2021-09-12T01:18:00Z">
+      <w:ins w:id="358" w:author="Wu, Steve (NIH/NIEHS) [E]" w:date="2021-09-12T01:18:00Z">
         <w:r>
           <w:rPr>
             <w:color w:val="000000"/>
@@ -4415,7 +4435,7 @@
           <w:t xml:space="preserve">background </w:t>
         </w:r>
       </w:ins>
-      <w:del w:id="356" w:author="Wu, Steve (NIH/NIEHS) [E]" w:date="2021-09-12T01:18:00Z">
+      <w:del w:id="359" w:author="Wu, Steve (NIH/NIEHS) [E]" w:date="2021-09-12T01:18:00Z">
         <w:r>
           <w:rPr>
             <w:color w:val="000000"/>
@@ -4429,7 +4449,7 @@
         </w:rPr>
         <w:t>to perform</w:t>
       </w:r>
-      <w:del w:id="357" w:author="Wu, Steve (NIH/NIEHS) [E]" w:date="2021-09-12T00:44:00Z">
+      <w:del w:id="360" w:author="Wu, Steve (NIH/NIEHS) [E]" w:date="2021-09-12T00:44:00Z">
         <w:r>
           <w:rPr>
             <w:color w:val="000000"/>
@@ -4443,7 +4463,7 @@
         </w:rPr>
         <w:t xml:space="preserve"> computations and analys</w:t>
       </w:r>
-      <w:ins w:id="358" w:author="Wu, Steve (NIH/NIEHS) [E]" w:date="2021-09-12T00:44:00Z">
+      <w:ins w:id="361" w:author="Wu, Steve (NIH/NIEHS) [E]" w:date="2021-09-12T00:44:00Z">
         <w:r>
           <w:rPr>
             <w:color w:val="000000"/>
@@ -4451,7 +4471,7 @@
           <w:t>e</w:t>
         </w:r>
       </w:ins>
-      <w:del w:id="359" w:author="Wu, Steve (NIH/NIEHS) [E]" w:date="2021-09-12T00:44:00Z">
+      <w:del w:id="362" w:author="Wu, Steve (NIH/NIEHS) [E]" w:date="2021-09-12T00:44:00Z">
         <w:r>
           <w:rPr>
             <w:color w:val="000000"/>
@@ -4555,7 +4575,7 @@
         </w:rPr>
         <w:t>App, which is highlighted in the orange dotted rectangle, facilitates the hypothesis generation and testing framework</w:t>
       </w:r>
-      <w:ins w:id="360" w:author="Wu, Steve (NIH/NIEHS) [E]" w:date="2021-09-24T17:03:00Z">
+      <w:ins w:id="363" w:author="Wu, Steve (NIH/NIEHS) [E]" w:date="2021-09-24T17:03:00Z">
         <w:r>
           <w:rPr>
             <w:color w:val="000000"/>
@@ -4563,7 +4583,7 @@
           <w:t>.</w:t>
         </w:r>
       </w:ins>
-      <w:del w:id="361" w:author="Wu, Steve (NIH/NIEHS) [E]" w:date="2021-09-24T17:03:00Z">
+      <w:del w:id="364" w:author="Wu, Steve (NIH/NIEHS) [E]" w:date="2021-09-24T17:03:00Z">
         <w:r>
           <w:rPr>
             <w:color w:val="000000"/>
@@ -4577,7 +4597,7 @@
         </w:rPr>
         <w:t xml:space="preserve"> </w:t>
       </w:r>
-      <w:ins w:id="362" w:author="Wu, Steve (NIH/NIEHS) [E]" w:date="2021-09-24T17:03:00Z">
+      <w:ins w:id="365" w:author="Wu, Steve (NIH/NIEHS) [E]" w:date="2021-09-24T17:03:00Z">
         <w:r>
           <w:rPr>
             <w:color w:val="000000"/>
@@ -4585,7 +4605,7 @@
           <w:t>T</w:t>
         </w:r>
       </w:ins>
-      <w:del w:id="363" w:author="Wu, Steve (NIH/NIEHS) [E]" w:date="2021-09-24T17:03:00Z">
+      <w:del w:id="366" w:author="Wu, Steve (NIH/NIEHS) [E]" w:date="2021-09-24T17:03:00Z">
         <w:r>
           <w:rPr>
             <w:color w:val="000000"/>
@@ -4625,7 +4645,7 @@
         </w:rPr>
         <w:t>, a two-</w:t>
       </w:r>
-      <w:ins w:id="364" w:author="Li, Jianying (NIH/NIEHS) [C]" w:date="2021-09-20T08:05:00Z">
+      <w:ins w:id="367" w:author="Li, Jianying (NIH/NIEHS) [C]" w:date="2021-09-20T08:05:00Z">
         <w:r>
           <w:rPr>
             <w:color w:val="000000"/>
@@ -4633,7 +4653,7 @@
           <w:t>class</w:t>
         </w:r>
       </w:ins>
-      <w:del w:id="365" w:author="Li, Jianying (NIH/NIEHS) [C]" w:date="2021-09-20T08:05:00Z">
+      <w:del w:id="368" w:author="Li, Jianying (NIH/NIEHS) [C]" w:date="2021-09-20T08:05:00Z">
         <w:r>
           <w:rPr>
             <w:color w:val="000000"/>
@@ -4673,16 +4693,16 @@
       <w:pPr>
         <w:spacing w:line="480" w:lineRule="auto"/>
         <w:rPr>
-          <w:ins w:id="366" w:author="Wu, Steve (NIH/NIEHS) [E]" w:date="2021-09-12T02:46:00Z"/>
-          <w:del w:id="367" w:author="Li, Jianying (NIH/NIEHS) [C]" w:date="2021-09-20T08:04:00Z"/>
-        </w:rPr>
-      </w:pPr>
-      <w:ins w:id="368" w:author="Wu, Steve (NIH/NIEHS) [E]" w:date="2021-09-12T02:48:00Z">
+          <w:ins w:id="369" w:author="Wu, Steve (NIH/NIEHS) [E]" w:date="2021-09-12T02:46:00Z"/>
+          <w:del w:id="370" w:author="Li, Jianying (NIH/NIEHS) [C]" w:date="2021-09-20T08:04:00Z"/>
+        </w:rPr>
+      </w:pPr>
+      <w:ins w:id="371" w:author="Wu, Steve (NIH/NIEHS) [E]" w:date="2021-09-12T02:48:00Z">
         <w:r>
           <w:t xml:space="preserve">The </w:t>
         </w:r>
       </w:ins>
-      <w:ins w:id="369" w:author="Wu, Steve (NIH/NIEHS) [E]" w:date="2021-09-12T02:49:00Z">
+      <w:ins w:id="372" w:author="Wu, Steve (NIH/NIEHS) [E]" w:date="2021-09-12T02:49:00Z">
         <w:r>
           <w:t xml:space="preserve">T-score </w:t>
         </w:r>
@@ -4690,12 +4710,12 @@
           <w:t xml:space="preserve">calculation requires </w:t>
         </w:r>
       </w:ins>
-      <w:ins w:id="370" w:author="Wu, Steve (NIH/NIEHS) [E]" w:date="2021-09-12T02:50:00Z">
+      <w:ins w:id="373" w:author="Wu, Steve (NIH/NIEHS) [E]" w:date="2021-09-12T02:50:00Z">
         <w:r>
           <w:t xml:space="preserve">the input of </w:t>
         </w:r>
       </w:ins>
-      <w:ins w:id="371" w:author="Wu, Steve (NIH/NIEHS) [E]" w:date="2021-09-12T02:49:00Z">
+      <w:ins w:id="374" w:author="Wu, Steve (NIH/NIEHS) [E]" w:date="2021-09-12T02:49:00Z">
         <w:r>
           <w:t>two components</w:t>
         </w:r>
@@ -4703,7 +4723,7 @@
           <w:t xml:space="preserve">, a normalized gene expression matrix of the </w:t>
         </w:r>
       </w:ins>
-      <w:ins w:id="372" w:author="Wu, Steve (NIH/NIEHS) [E]" w:date="2021-09-12T02:50:00Z">
+      <w:ins w:id="375" w:author="Wu, Steve (NIH/NIEHS) [E]" w:date="2021-09-12T02:50:00Z">
         <w:r>
           <w:t>human specimens and a gene signature</w:t>
         </w:r>
@@ -4711,18 +4731,18 @@
           <w:t xml:space="preserve"> </w:t>
         </w:r>
       </w:ins>
-      <w:ins w:id="373" w:author="Wu, Steve (NIH/NIEHS) [E]" w:date="2021-09-12T02:51:00Z">
+      <w:ins w:id="376" w:author="Wu, Steve (NIH/NIEHS) [E]" w:date="2021-09-12T02:51:00Z">
         <w:r>
           <w:t xml:space="preserve">of the factor of interest. </w:t>
         </w:r>
-        <w:del w:id="374" w:author="Wang, Tianyuan (NIH/NIEHS) [C]" w:date="2021-09-13T16:23:00Z">
+        <w:del w:id="377" w:author="Wang, Tianyuan (NIH/NIEHS) [C]" w:date="2021-09-13T16:23:00Z">
           <w:r>
             <w:delText>To generate the normaliz</w:delText>
           </w:r>
         </w:del>
       </w:ins>
-      <w:ins w:id="375" w:author="Wu, Steve (NIH/NIEHS) [E]" w:date="2021-09-12T02:52:00Z">
-        <w:del w:id="376" w:author="Wang, Tianyuan (NIH/NIEHS) [C]" w:date="2021-09-13T16:23:00Z">
+      <w:ins w:id="378" w:author="Wu, Steve (NIH/NIEHS) [E]" w:date="2021-09-12T02:52:00Z">
+        <w:del w:id="379" w:author="Wang, Tianyuan (NIH/NIEHS) [C]" w:date="2021-09-13T16:23:00Z">
           <w:r>
             <w:delText xml:space="preserve">ed </w:delText>
           </w:r>
@@ -4734,15 +4754,15 @@
           </w:r>
         </w:del>
       </w:ins>
-      <w:ins w:id="377" w:author="Wu, Steve (NIH/NIEHS) [E]" w:date="2021-09-12T02:53:00Z">
-        <w:del w:id="378" w:author="Wang, Tianyuan (NIH/NIEHS) [C]" w:date="2021-09-13T16:23:00Z">
+      <w:ins w:id="380" w:author="Wu, Steve (NIH/NIEHS) [E]" w:date="2021-09-12T02:53:00Z">
+        <w:del w:id="381" w:author="Wang, Tianyuan (NIH/NIEHS) [C]" w:date="2021-09-13T16:23:00Z">
           <w:r>
             <w:delText>oarrarys or RNAseq data….</w:delText>
           </w:r>
           <w:r>
             <w:rPr>
               <w:highlight w:val="yellow"/>
-              <w:rPrChange w:id="379" w:author="Wu, Steve (NIH/NIEHS) [E]" w:date="2021-09-12T02:54:00Z">
+              <w:rPrChange w:id="382" w:author="Wu, Steve (NIH/NIEHS) [E]" w:date="2021-09-12T02:54:00Z">
                 <w:rPr/>
               </w:rPrChange>
             </w:rPr>
@@ -4750,8 +4770,8 @@
           </w:r>
         </w:del>
       </w:ins>
-      <w:ins w:id="380" w:author="Wu, Steve (NIH/NIEHS) [E]" w:date="2021-09-12T13:00:00Z">
-        <w:del w:id="381" w:author="Wang, Tianyuan (NIH/NIEHS) [C]" w:date="2021-09-13T16:23:00Z">
+      <w:ins w:id="383" w:author="Wu, Steve (NIH/NIEHS) [E]" w:date="2021-09-12T13:00:00Z">
+        <w:del w:id="384" w:author="Wang, Tianyuan (NIH/NIEHS) [C]" w:date="2021-09-13T16:23:00Z">
           <w:r>
             <w:rPr>
               <w:highlight w:val="yellow"/>
@@ -4760,20 +4780,7 @@
           </w:r>
         </w:del>
       </w:ins>
-      <w:ins w:id="382" w:author="Wu, Steve (NIH/NIEHS) [E]" w:date="2021-09-12T02:53:00Z">
-        <w:del w:id="383" w:author="Wang, Tianyuan (NIH/NIEHS) [C]" w:date="2021-09-13T16:23:00Z">
-          <w:r>
-            <w:rPr>
-              <w:highlight w:val="yellow"/>
-              <w:rPrChange w:id="384" w:author="Wu, Steve (NIH/NIEHS) [E]" w:date="2021-09-12T02:54:00Z">
-                <w:rPr/>
-              </w:rPrChange>
-            </w:rPr>
-            <w:delText xml:space="preserve">ill in this part. Please remember to mentioned about how to choose </w:delText>
-          </w:r>
-        </w:del>
-      </w:ins>
-      <w:ins w:id="385" w:author="Wu, Steve (NIH/NIEHS) [E]" w:date="2021-09-12T02:54:00Z">
+      <w:ins w:id="385" w:author="Wu, Steve (NIH/NIEHS) [E]" w:date="2021-09-12T02:53:00Z">
         <w:del w:id="386" w:author="Wang, Tianyuan (NIH/NIEHS) [C]" w:date="2021-09-13T16:23:00Z">
           <w:r>
             <w:rPr>
@@ -4782,11 +4789,11 @@
                 <w:rPr/>
               </w:rPrChange>
             </w:rPr>
-            <w:delText xml:space="preserve">the probe </w:delText>
+            <w:delText xml:space="preserve">ill in this part. Please remember to mentioned about how to choose </w:delText>
           </w:r>
         </w:del>
       </w:ins>
-      <w:ins w:id="388" w:author="Wu, Steve (NIH/NIEHS) [E]" w:date="2021-09-12T02:53:00Z">
+      <w:ins w:id="388" w:author="Wu, Steve (NIH/NIEHS) [E]" w:date="2021-09-12T02:54:00Z">
         <w:del w:id="389" w:author="Wang, Tianyuan (NIH/NIEHS) [C]" w:date="2021-09-13T16:23:00Z">
           <w:r>
             <w:rPr>
@@ -4795,11 +4802,11 @@
                 <w:rPr/>
               </w:rPrChange>
             </w:rPr>
-            <w:delText>among multiple probes</w:delText>
+            <w:delText xml:space="preserve">the probe </w:delText>
           </w:r>
         </w:del>
       </w:ins>
-      <w:ins w:id="391" w:author="Wu, Steve (NIH/NIEHS) [E]" w:date="2021-09-12T02:54:00Z">
+      <w:ins w:id="391" w:author="Wu, Steve (NIH/NIEHS) [E]" w:date="2021-09-12T02:53:00Z">
         <w:del w:id="392" w:author="Wang, Tianyuan (NIH/NIEHS) [C]" w:date="2021-09-13T16:23:00Z">
           <w:r>
             <w:rPr>
@@ -4808,12 +4815,25 @@
                 <w:rPr/>
               </w:rPrChange>
             </w:rPr>
+            <w:delText>among multiple probes</w:delText>
+          </w:r>
+        </w:del>
+      </w:ins>
+      <w:ins w:id="394" w:author="Wu, Steve (NIH/NIEHS) [E]" w:date="2021-09-12T02:54:00Z">
+        <w:del w:id="395" w:author="Wang, Tianyuan (NIH/NIEHS) [C]" w:date="2021-09-13T16:23:00Z">
+          <w:r>
+            <w:rPr>
+              <w:highlight w:val="yellow"/>
+              <w:rPrChange w:id="396" w:author="Wu, Steve (NIH/NIEHS) [E]" w:date="2021-09-12T02:54:00Z">
+                <w:rPr/>
+              </w:rPrChange>
+            </w:rPr>
             <w:delText xml:space="preserve"> that target the same gene</w:delText>
           </w:r>
         </w:del>
       </w:ins>
-      <w:ins w:id="394" w:author="Wu, Steve (NIH/NIEHS) [E]" w:date="2021-09-12T03:03:00Z">
-        <w:del w:id="395" w:author="Wang, Tianyuan (NIH/NIEHS) [C]" w:date="2021-09-13T16:23:00Z">
+      <w:ins w:id="397" w:author="Wu, Steve (NIH/NIEHS) [E]" w:date="2021-09-12T03:03:00Z">
+        <w:del w:id="398" w:author="Wang, Tianyuan (NIH/NIEHS) [C]" w:date="2021-09-13T16:23:00Z">
           <w:r>
             <w:rPr>
               <w:highlight w:val="yellow"/>
@@ -4822,8 +4842,8 @@
           </w:r>
         </w:del>
       </w:ins>
-      <w:ins w:id="396" w:author="Wu, Steve (NIH/NIEHS) [E]" w:date="2021-09-12T03:04:00Z">
-        <w:del w:id="397" w:author="Wang, Tianyuan (NIH/NIEHS) [C]" w:date="2021-09-13T16:23:00Z">
+      <w:ins w:id="399" w:author="Wu, Steve (NIH/NIEHS) [E]" w:date="2021-09-12T03:04:00Z">
+        <w:del w:id="400" w:author="Wang, Tianyuan (NIH/NIEHS) [C]" w:date="2021-09-13T16:23:00Z">
           <w:r>
             <w:rPr>
               <w:highlight w:val="yellow"/>
@@ -4832,8 +4852,8 @@
           </w:r>
         </w:del>
       </w:ins>
-      <w:ins w:id="398" w:author="Wu, Steve (NIH/NIEHS) [E]" w:date="2021-09-12T03:03:00Z">
-        <w:del w:id="399" w:author="Wang, Tianyuan (NIH/NIEHS) [C]" w:date="2021-09-13T16:23:00Z">
+      <w:ins w:id="401" w:author="Wu, Steve (NIH/NIEHS) [E]" w:date="2021-09-12T03:03:00Z">
+        <w:del w:id="402" w:author="Wang, Tianyuan (NIH/NIEHS) [C]" w:date="2021-09-13T16:23:00Z">
           <w:r>
             <w:rPr>
               <w:highlight w:val="yellow"/>
@@ -4842,8 +4862,8 @@
           </w:r>
         </w:del>
       </w:ins>
-      <w:ins w:id="400" w:author="Wu, Steve (NIH/NIEHS) [E]" w:date="2021-09-12T03:04:00Z">
-        <w:del w:id="401" w:author="Wang, Tianyuan (NIH/NIEHS) [C]" w:date="2021-09-13T16:23:00Z">
+      <w:ins w:id="403" w:author="Wu, Steve (NIH/NIEHS) [E]" w:date="2021-09-12T03:04:00Z">
+        <w:del w:id="404" w:author="Wang, Tianyuan (NIH/NIEHS) [C]" w:date="2021-09-13T16:23:00Z">
           <w:r>
             <w:rPr>
               <w:highlight w:val="yellow"/>
@@ -4852,8 +4872,8 @@
           </w:r>
         </w:del>
       </w:ins>
-      <w:ins w:id="402" w:author="Wu, Steve (NIH/NIEHS) [E]" w:date="2021-09-12T03:03:00Z">
-        <w:del w:id="403" w:author="Wang, Tianyuan (NIH/NIEHS) [C]" w:date="2021-09-13T16:23:00Z">
+      <w:ins w:id="405" w:author="Wu, Steve (NIH/NIEHS) [E]" w:date="2021-09-12T03:03:00Z">
+        <w:del w:id="406" w:author="Wang, Tianyuan (NIH/NIEHS) [C]" w:date="2021-09-13T16:23:00Z">
           <w:r>
             <w:rPr>
               <w:highlight w:val="yellow"/>
@@ -4862,8 +4882,8 @@
           </w:r>
         </w:del>
       </w:ins>
-      <w:ins w:id="404" w:author="Wu, Steve (NIH/NIEHS) [E]" w:date="2021-09-12T03:04:00Z">
-        <w:del w:id="405" w:author="Wang, Tianyuan (NIH/NIEHS) [C]" w:date="2021-09-13T16:23:00Z">
+      <w:ins w:id="407" w:author="Wu, Steve (NIH/NIEHS) [E]" w:date="2021-09-12T03:04:00Z">
+        <w:del w:id="408" w:author="Wang, Tianyuan (NIH/NIEHS) [C]" w:date="2021-09-13T16:23:00Z">
           <w:r>
             <w:rPr>
               <w:highlight w:val="yellow"/>
@@ -4872,12 +4892,12 @@
           </w:r>
         </w:del>
       </w:ins>
-      <w:ins w:id="406" w:author="Wu, Steve (NIH/NIEHS) [E]" w:date="2021-09-12T02:54:00Z">
-        <w:del w:id="407" w:author="Wang, Tianyuan (NIH/NIEHS) [C]" w:date="2021-09-13T16:23:00Z">
+      <w:ins w:id="409" w:author="Wu, Steve (NIH/NIEHS) [E]" w:date="2021-09-12T02:54:00Z">
+        <w:del w:id="410" w:author="Wang, Tianyuan (NIH/NIEHS) [C]" w:date="2021-09-13T16:23:00Z">
           <w:r>
             <w:rPr>
               <w:highlight w:val="yellow"/>
-              <w:rPrChange w:id="408" w:author="Wu, Steve (NIH/NIEHS) [E]" w:date="2021-09-12T02:54:00Z">
+              <w:rPrChange w:id="411" w:author="Wu, Steve (NIH/NIEHS) [E]" w:date="2021-09-12T02:54:00Z">
                 <w:rPr/>
               </w:rPrChange>
             </w:rPr>
@@ -4888,18 +4908,18 @@
           </w:r>
         </w:del>
       </w:ins>
-      <w:ins w:id="409" w:author="Wang, Tianyuan (NIH/NIEHS) [C]" w:date="2021-09-13T16:23:00Z">
+      <w:ins w:id="412" w:author="Wang, Tianyuan (NIH/NIEHS) [C]" w:date="2021-09-13T16:23:00Z">
         <w:r>
           <w:t xml:space="preserve"> To generate the normalized gene expression matrix of human tissues, such as microarray </w:t>
         </w:r>
       </w:ins>
-      <w:ins w:id="410" w:author="Li, Jianying (NIH/NIEHS) [C]" w:date="2021-09-20T08:04:00Z">
+      <w:ins w:id="413" w:author="Li, Jianying (NIH/NIEHS) [C]" w:date="2021-09-20T08:04:00Z">
         <w:r>
           <w:t>or</w:t>
         </w:r>
       </w:ins>
-      <w:ins w:id="411" w:author="Wang, Tianyuan (NIH/NIEHS) [C]" w:date="2021-09-13T16:23:00Z">
-        <w:del w:id="412" w:author="Li, Jianying (NIH/NIEHS) [C]" w:date="2021-09-20T08:04:00Z">
+      <w:ins w:id="414" w:author="Wang, Tianyuan (NIH/NIEHS) [C]" w:date="2021-09-13T16:23:00Z">
+        <w:del w:id="415" w:author="Li, Jianying (NIH/NIEHS) [C]" w:date="2021-09-20T08:04:00Z">
           <w:r>
             <w:delText>and</w:delText>
           </w:r>
@@ -4908,42 +4928,42 @@
           <w:t xml:space="preserve"> RNAseq data, the expression values of each gene were centered to the median across all samples. If the gene had multiple probes</w:t>
         </w:r>
       </w:ins>
-      <w:ins w:id="413" w:author="Li, Jian-Liang (NIH/NIEHS) [E]" w:date="2021-09-21T13:27:00Z">
+      <w:ins w:id="416" w:author="Li, Jian-Liang (NIH/NIEHS) [E]" w:date="2021-09-21T13:27:00Z">
         <w:r>
           <w:t xml:space="preserve"> or transcripts</w:t>
         </w:r>
       </w:ins>
-      <w:ins w:id="414" w:author="Wang, Tianyuan (NIH/NIEHS) [C]" w:date="2021-09-13T16:23:00Z">
+      <w:ins w:id="417" w:author="Wang, Tianyuan (NIH/NIEHS) [C]" w:date="2021-09-13T16:23:00Z">
         <w:r>
           <w:t>, the probe</w:t>
         </w:r>
-        <w:del w:id="415" w:author="Li, Jian-Liang (NIH/NIEHS) [E]" w:date="2021-09-21T13:27:00Z">
+        <w:del w:id="418" w:author="Li, Jian-Liang (NIH/NIEHS) [E]" w:date="2021-09-21T13:27:00Z">
           <w:r>
             <w:delText>s</w:delText>
           </w:r>
         </w:del>
       </w:ins>
-      <w:ins w:id="416" w:author="Li, Jian-Liang (NIH/NIEHS) [E]" w:date="2021-09-21T13:27:00Z">
+      <w:ins w:id="419" w:author="Li, Jian-Liang (NIH/NIEHS) [E]" w:date="2021-09-21T13:27:00Z">
         <w:r>
           <w:t>/transcript</w:t>
         </w:r>
       </w:ins>
-      <w:ins w:id="417" w:author="Wang, Tianyuan (NIH/NIEHS) [C]" w:date="2021-09-13T16:23:00Z">
+      <w:ins w:id="420" w:author="Wang, Tianyuan (NIH/NIEHS) [C]" w:date="2021-09-13T16:23:00Z">
         <w:r>
           <w:t xml:space="preserve"> with the highest variation (standard deviation) was chosen to represent that gene.</w:t>
         </w:r>
       </w:ins>
-      <w:ins w:id="418" w:author="Wu, Steve (NIH/NIEHS) [E]" w:date="2021-09-12T02:50:00Z">
+      <w:ins w:id="421" w:author="Wu, Steve (NIH/NIEHS) [E]" w:date="2021-09-12T02:50:00Z">
         <w:r>
           <w:t xml:space="preserve"> </w:t>
         </w:r>
       </w:ins>
-      <w:ins w:id="419" w:author="Wu, Steve (NIH/NIEHS) [E]" w:date="2021-09-12T02:54:00Z">
+      <w:ins w:id="422" w:author="Wu, Steve (NIH/NIEHS) [E]" w:date="2021-09-12T02:54:00Z">
         <w:r>
           <w:t xml:space="preserve">The gene signature was </w:t>
         </w:r>
       </w:ins>
-      <w:ins w:id="420" w:author="Wu, Steve (NIH/NIEHS) [E]" w:date="2021-09-12T02:55:00Z">
+      <w:ins w:id="423" w:author="Wu, Steve (NIH/NIEHS) [E]" w:date="2021-09-12T02:55:00Z">
         <w:r>
           <w:t>first determined by identifying</w:t>
         </w:r>
@@ -4951,27 +4971,27 @@
           <w:t xml:space="preserve"> downstream </w:t>
         </w:r>
       </w:ins>
-      <w:ins w:id="421" w:author="Wu, Steve (NIH/NIEHS) [E]" w:date="2021-09-12T02:56:00Z">
+      <w:ins w:id="424" w:author="Wu, Steve (NIH/NIEHS) [E]" w:date="2021-09-12T02:56:00Z">
         <w:r>
           <w:t>target</w:t>
         </w:r>
       </w:ins>
-      <w:ins w:id="422" w:author="Wu, Steve (NIH/NIEHS) [E]" w:date="2021-09-12T02:55:00Z">
+      <w:ins w:id="425" w:author="Wu, Steve (NIH/NIEHS) [E]" w:date="2021-09-12T02:55:00Z">
         <w:r>
           <w:t xml:space="preserve"> genes </w:t>
         </w:r>
       </w:ins>
-      <w:ins w:id="423" w:author="Wu, Steve (NIH/NIEHS) [E]" w:date="2021-09-12T02:57:00Z">
+      <w:ins w:id="426" w:author="Wu, Steve (NIH/NIEHS) [E]" w:date="2021-09-12T02:57:00Z">
         <w:r>
           <w:t>whose RNA abundance</w:t>
         </w:r>
       </w:ins>
-      <w:ins w:id="424" w:author="Wu, Steve (NIH/NIEHS) [E]" w:date="2021-09-12T02:55:00Z">
+      <w:ins w:id="427" w:author="Wu, Steve (NIH/NIEHS) [E]" w:date="2021-09-12T02:55:00Z">
         <w:r>
           <w:t xml:space="preserve"> </w:t>
         </w:r>
       </w:ins>
-      <w:ins w:id="425" w:author="Wu, Steve (NIH/NIEHS) [E]" w:date="2021-09-12T02:56:00Z">
+      <w:ins w:id="428" w:author="Wu, Steve (NIH/NIEHS) [E]" w:date="2021-09-12T02:56:00Z">
         <w:r>
           <w:t xml:space="preserve">are associated with the levels of the </w:t>
         </w:r>
@@ -4979,17 +4999,17 @@
           <w:t>upstream regulator</w:t>
         </w:r>
       </w:ins>
-      <w:ins w:id="426" w:author="Wu, Steve (NIH/NIEHS) [E]" w:date="2021-09-12T02:57:00Z">
+      <w:ins w:id="429" w:author="Wu, Steve (NIH/NIEHS) [E]" w:date="2021-09-12T02:57:00Z">
         <w:r>
           <w:t xml:space="preserve"> in a given</w:t>
         </w:r>
       </w:ins>
-      <w:ins w:id="427" w:author="Wu, Steve (NIH/NIEHS) [E]" w:date="2021-09-12T02:58:00Z">
+      <w:ins w:id="430" w:author="Wu, Steve (NIH/NIEHS) [E]" w:date="2021-09-12T02:58:00Z">
         <w:r>
           <w:t xml:space="preserve"> set of</w:t>
         </w:r>
       </w:ins>
-      <w:ins w:id="428" w:author="Wu, Steve (NIH/NIEHS) [E]" w:date="2021-09-12T02:57:00Z">
+      <w:ins w:id="431" w:author="Wu, Steve (NIH/NIEHS) [E]" w:date="2021-09-12T02:57:00Z">
         <w:r>
           <w:t xml:space="preserve"> stat</w:t>
         </w:r>
@@ -4997,87 +5017,87 @@
           <w:t xml:space="preserve">istical </w:t>
         </w:r>
       </w:ins>
-      <w:ins w:id="429" w:author="Wu, Steve (NIH/NIEHS) [E]" w:date="2021-09-12T02:58:00Z">
+      <w:ins w:id="432" w:author="Wu, Steve (NIH/NIEHS) [E]" w:date="2021-09-12T02:58:00Z">
         <w:r>
           <w:t>criteria. Th</w:t>
         </w:r>
       </w:ins>
-      <w:ins w:id="430" w:author="Wu, Steve (NIH/NIEHS) [E]" w:date="2021-09-12T02:59:00Z">
+      <w:ins w:id="433" w:author="Wu, Steve (NIH/NIEHS) [E]" w:date="2021-09-12T02:59:00Z">
         <w:r>
           <w:t>ese associated downstream tar</w:t>
         </w:r>
       </w:ins>
-      <w:ins w:id="431" w:author="Wu, Steve (NIH/NIEHS) [E]" w:date="2021-09-12T03:00:00Z">
+      <w:ins w:id="434" w:author="Wu, Steve (NIH/NIEHS) [E]" w:date="2021-09-12T03:00:00Z">
         <w:r>
           <w:t xml:space="preserve">gets were further </w:t>
         </w:r>
       </w:ins>
-      <w:ins w:id="432" w:author="Wu, Steve (NIH/NIEHS) [E]" w:date="2021-09-12T03:02:00Z">
+      <w:ins w:id="435" w:author="Wu, Steve (NIH/NIEHS) [E]" w:date="2021-09-12T03:02:00Z">
         <w:r>
           <w:t>sub</w:t>
         </w:r>
       </w:ins>
-      <w:ins w:id="433" w:author="Wu, Steve (NIH/NIEHS) [E]" w:date="2021-09-12T03:00:00Z">
+      <w:ins w:id="436" w:author="Wu, Steve (NIH/NIEHS) [E]" w:date="2021-09-12T03:00:00Z">
         <w:r>
           <w:t>grouped based on the</w:t>
         </w:r>
       </w:ins>
-      <w:ins w:id="434" w:author="Wu, Steve (NIH/NIEHS) [E]" w:date="2021-09-12T02:58:00Z">
+      <w:ins w:id="437" w:author="Wu, Steve (NIH/NIEHS) [E]" w:date="2021-09-12T02:58:00Z">
         <w:r>
           <w:t xml:space="preserve"> positive</w:t>
         </w:r>
       </w:ins>
-      <w:ins w:id="435" w:author="Wu, Steve (NIH/NIEHS) [E]" w:date="2021-09-12T03:00:00Z">
+      <w:ins w:id="438" w:author="Wu, Steve (NIH/NIEHS) [E]" w:date="2021-09-12T03:00:00Z">
         <w:r>
           <w:t xml:space="preserve"> (up</w:t>
         </w:r>
       </w:ins>
-      <w:ins w:id="436" w:author="Wu, Steve (NIH/NIEHS) [E]" w:date="2021-09-12T03:01:00Z">
+      <w:ins w:id="439" w:author="Wu, Steve (NIH/NIEHS) [E]" w:date="2021-09-12T03:01:00Z">
         <w:r>
           <w:t>-regulated signature)</w:t>
         </w:r>
       </w:ins>
-      <w:ins w:id="437" w:author="Wu, Steve (NIH/NIEHS) [E]" w:date="2021-09-12T03:00:00Z">
+      <w:ins w:id="440" w:author="Wu, Steve (NIH/NIEHS) [E]" w:date="2021-09-12T03:00:00Z">
         <w:r>
           <w:t xml:space="preserve"> or negative</w:t>
         </w:r>
       </w:ins>
-      <w:ins w:id="438" w:author="Wu, Steve (NIH/NIEHS) [E]" w:date="2021-09-12T03:01:00Z">
+      <w:ins w:id="441" w:author="Wu, Steve (NIH/NIEHS) [E]" w:date="2021-09-12T03:01:00Z">
         <w:r>
           <w:t xml:space="preserve"> (down-regulated signature)</w:t>
         </w:r>
       </w:ins>
-      <w:ins w:id="439" w:author="Wu, Steve (NIH/NIEHS) [E]" w:date="2021-09-12T03:00:00Z">
+      <w:ins w:id="442" w:author="Wu, Steve (NIH/NIEHS) [E]" w:date="2021-09-12T03:00:00Z">
         <w:r>
           <w:t xml:space="preserve"> correlations</w:t>
         </w:r>
       </w:ins>
-      <w:ins w:id="440" w:author="Wu, Steve (NIH/NIEHS) [E]" w:date="2021-09-12T03:03:00Z">
+      <w:ins w:id="443" w:author="Wu, Steve (NIH/NIEHS) [E]" w:date="2021-09-12T03:03:00Z">
         <w:r>
           <w:t xml:space="preserve"> on</w:t>
         </w:r>
       </w:ins>
-      <w:ins w:id="441" w:author="Wu, Steve (NIH/NIEHS) [E]" w:date="2021-09-12T03:00:00Z">
+      <w:ins w:id="444" w:author="Wu, Steve (NIH/NIEHS) [E]" w:date="2021-09-12T03:00:00Z">
         <w:r>
           <w:t xml:space="preserve"> </w:t>
         </w:r>
       </w:ins>
-      <w:ins w:id="442" w:author="Wu, Steve (NIH/NIEHS) [E]" w:date="2021-09-12T03:01:00Z">
+      <w:ins w:id="445" w:author="Wu, Steve (NIH/NIEHS) [E]" w:date="2021-09-12T03:01:00Z">
         <w:r>
           <w:t xml:space="preserve">the RNA abundance </w:t>
         </w:r>
       </w:ins>
-      <w:ins w:id="443" w:author="Wu, Steve (NIH/NIEHS) [E]" w:date="2021-09-12T03:03:00Z">
+      <w:ins w:id="446" w:author="Wu, Steve (NIH/NIEHS) [E]" w:date="2021-09-12T03:03:00Z">
         <w:r>
           <w:t>between</w:t>
         </w:r>
       </w:ins>
-      <w:ins w:id="444" w:author="Wu, Steve (NIH/NIEHS) [E]" w:date="2021-09-12T03:01:00Z">
+      <w:ins w:id="447" w:author="Wu, Steve (NIH/NIEHS) [E]" w:date="2021-09-12T03:01:00Z">
         <w:r>
           <w:t xml:space="preserve"> the upstream regulator a</w:t>
         </w:r>
       </w:ins>
-      <w:ins w:id="445" w:author="Wu, Steve (NIH/NIEHS) [E]" w:date="2021-09-12T03:02:00Z">
+      <w:ins w:id="448" w:author="Wu, Steve (NIH/NIEHS) [E]" w:date="2021-09-12T03:02:00Z">
         <w:r>
           <w:t xml:space="preserve">nd the </w:t>
         </w:r>
@@ -5085,12 +5105,12 @@
           <w:t>downstream targets.</w:t>
         </w:r>
       </w:ins>
-      <w:ins w:id="446" w:author="Wu, Steve (NIH/NIEHS) [E]" w:date="2021-09-12T03:04:00Z">
+      <w:ins w:id="449" w:author="Wu, Steve (NIH/NIEHS) [E]" w:date="2021-09-12T03:04:00Z">
         <w:r>
           <w:t xml:space="preserve"> </w:t>
         </w:r>
       </w:ins>
-      <w:ins w:id="447" w:author="Wu, Steve (NIH/NIEHS) [E]" w:date="2021-09-12T02:46:00Z">
+      <w:ins w:id="450" w:author="Wu, Steve (NIH/NIEHS) [E]" w:date="2021-09-12T02:46:00Z">
         <w:r>
           <w:t xml:space="preserve">The T-score </w:t>
         </w:r>
@@ -5098,12 +5118,12 @@
           <w:t>was</w:t>
         </w:r>
       </w:ins>
-      <w:ins w:id="448" w:author="Wu, Steve (NIH/NIEHS) [E]" w:date="2021-09-12T02:54:00Z">
+      <w:ins w:id="451" w:author="Wu, Steve (NIH/NIEHS) [E]" w:date="2021-09-12T02:54:00Z">
         <w:r>
           <w:t xml:space="preserve"> then</w:t>
         </w:r>
       </w:ins>
-      <w:ins w:id="449" w:author="Wu, Steve (NIH/NIEHS) [E]" w:date="2021-09-12T02:46:00Z">
+      <w:ins w:id="452" w:author="Wu, Steve (NIH/NIEHS) [E]" w:date="2021-09-12T02:46:00Z">
         <w:r>
           <w:t xml:space="preserve"> calculated based on the following formula:</w:t>
         </w:r>
@@ -5113,12 +5133,12 @@
       <w:pPr>
         <w:spacing w:line="480" w:lineRule="auto"/>
         <w:rPr>
-          <w:ins w:id="450" w:author="Wu, Steve (NIH/NIEHS) [E]" w:date="2021-09-12T02:47:00Z"/>
-          <w:del w:id="451" w:author="Wang, Tianyuan (NIH/NIEHS) [C]" w:date="2021-09-14T15:11:00Z"/>
-        </w:rPr>
-      </w:pPr>
-      <w:ins w:id="452" w:author="Wu, Steve (NIH/NIEHS) [E]" w:date="2021-09-12T02:47:00Z">
-        <w:del w:id="453" w:author="Wang, Tianyuan (NIH/NIEHS) [C]" w:date="2021-09-14T15:11:00Z">
+          <w:ins w:id="453" w:author="Wu, Steve (NIH/NIEHS) [E]" w:date="2021-09-12T02:47:00Z"/>
+          <w:del w:id="454" w:author="Wang, Tianyuan (NIH/NIEHS) [C]" w:date="2021-09-14T15:11:00Z"/>
+        </w:rPr>
+      </w:pPr>
+      <w:ins w:id="455" w:author="Wu, Steve (NIH/NIEHS) [E]" w:date="2021-09-12T02:47:00Z">
+        <w:del w:id="456" w:author="Wang, Tianyuan (NIH/NIEHS) [C]" w:date="2021-09-14T15:11:00Z">
           <w:r>
             <w:rPr>
               <w:b/>
@@ -5136,12 +5156,12 @@
       <w:pPr>
         <w:spacing w:line="480" w:lineRule="auto"/>
         <w:rPr>
-          <w:ins w:id="454" w:author="Wu, Steve (NIH/NIEHS) [E]" w:date="2021-09-12T02:47:00Z"/>
-          <w:del w:id="455" w:author="Wang, Tianyuan (NIH/NIEHS) [C]" w:date="2021-09-14T15:11:00Z"/>
-        </w:rPr>
-      </w:pPr>
-      <w:ins w:id="456" w:author="Wu, Steve (NIH/NIEHS) [E]" w:date="2021-09-12T02:47:00Z">
-        <w:del w:id="457" w:author="Wang, Tianyuan (NIH/NIEHS) [C]" w:date="2021-09-14T15:11:00Z">
+          <w:ins w:id="457" w:author="Wu, Steve (NIH/NIEHS) [E]" w:date="2021-09-12T02:47:00Z"/>
+          <w:del w:id="458" w:author="Wang, Tianyuan (NIH/NIEHS) [C]" w:date="2021-09-14T15:11:00Z"/>
+        </w:rPr>
+      </w:pPr>
+      <w:ins w:id="459" w:author="Wu, Steve (NIH/NIEHS) [E]" w:date="2021-09-12T02:47:00Z">
+        <w:del w:id="460" w:author="Wang, Tianyuan (NIH/NIEHS) [C]" w:date="2021-09-14T15:11:00Z">
           <w:r>
             <w:rPr>
               <w:b/>
@@ -5159,11 +5179,11 @@
       <w:pPr>
         <w:spacing w:line="480" w:lineRule="auto"/>
         <w:rPr>
-          <w:ins w:id="458" w:author="Wang, Tianyuan (NIH/NIEHS) [C]" w:date="2021-09-14T15:11:00Z"/>
-        </w:rPr>
-      </w:pPr>
-      <w:ins w:id="459" w:author="Wu, Steve (NIH/NIEHS) [E]" w:date="2021-09-12T02:47:00Z">
-        <w:del w:id="460" w:author="Wang, Tianyuan (NIH/NIEHS) [C]" w:date="2021-09-14T15:11:00Z">
+          <w:ins w:id="461" w:author="Wang, Tianyuan (NIH/NIEHS) [C]" w:date="2021-09-14T15:11:00Z"/>
+        </w:rPr>
+      </w:pPr>
+      <w:ins w:id="462" w:author="Wu, Steve (NIH/NIEHS) [E]" w:date="2021-09-12T02:47:00Z">
+        <w:del w:id="463" w:author="Wang, Tianyuan (NIH/NIEHS) [C]" w:date="2021-09-14T15:11:00Z">
           <w:r>
             <w:rPr>
               <w:b/>
@@ -5196,8 +5216,8 @@
           </w:r>
         </w:del>
       </w:ins>
-      <w:ins w:id="461" w:author="Wang, Tianyuan (NIH/NIEHS) [C]" w:date="2021-09-14T15:11:00Z">
-        <w:del w:id="462" w:author="Li, Jianying (NIH/NIEHS) [C]" w:date="2021-09-20T08:04:00Z">
+      <w:ins w:id="464" w:author="Wang, Tianyuan (NIH/NIEHS) [C]" w:date="2021-09-14T15:11:00Z">
+        <w:del w:id="465" w:author="Li, Jianying (NIH/NIEHS) [C]" w:date="2021-09-20T08:04:00Z">
           <w:r>
             <w:delText xml:space="preserve"> </w:delText>
           </w:r>
@@ -5208,10 +5228,10 @@
       <w:pPr>
         <w:spacing w:line="480" w:lineRule="auto"/>
         <w:rPr>
-          <w:ins w:id="463" w:author="Wang, Tianyuan (NIH/NIEHS) [C]" w:date="2021-09-14T15:11:00Z"/>
-        </w:rPr>
-      </w:pPr>
-      <w:ins w:id="464" w:author="Wang, Tianyuan (NIH/NIEHS) [C]" w:date="2021-09-14T15:11:00Z">
+          <w:ins w:id="466" w:author="Wang, Tianyuan (NIH/NIEHS) [C]" w:date="2021-09-14T15:11:00Z"/>
+        </w:rPr>
+      </w:pPr>
+      <w:ins w:id="467" w:author="Wang, Tianyuan (NIH/NIEHS) [C]" w:date="2021-09-14T15:11:00Z">
         <w:r>
           <w:t>Tscore = d*TINV(p, df);</w:t>
         </w:r>
@@ -5221,10 +5241,10 @@
       <w:pPr>
         <w:spacing w:line="480" w:lineRule="auto"/>
         <w:rPr>
-          <w:ins w:id="465" w:author="Wang, Tianyuan (NIH/NIEHS) [C]" w:date="2021-09-14T15:11:00Z"/>
-        </w:rPr>
-      </w:pPr>
-      <w:ins w:id="466" w:author="Wang, Tianyuan (NIH/NIEHS) [C]" w:date="2021-09-14T15:11:00Z">
+          <w:ins w:id="468" w:author="Wang, Tianyuan (NIH/NIEHS) [C]" w:date="2021-09-14T15:11:00Z"/>
+        </w:rPr>
+      </w:pPr>
+      <w:ins w:id="469" w:author="Wang, Tianyuan (NIH/NIEHS) [C]" w:date="2021-09-14T15:11:00Z">
         <w:r>
           <w:t>Where as,</w:t>
         </w:r>
@@ -5234,10 +5254,10 @@
       <w:pPr>
         <w:spacing w:line="480" w:lineRule="auto"/>
         <w:rPr>
-          <w:ins w:id="467" w:author="Wang, Tianyuan (NIH/NIEHS) [C]" w:date="2021-09-14T15:11:00Z"/>
-        </w:rPr>
-      </w:pPr>
-      <w:ins w:id="468" w:author="Wang, Tianyuan (NIH/NIEHS) [C]" w:date="2021-09-14T15:11:00Z">
+          <w:ins w:id="470" w:author="Wang, Tianyuan (NIH/NIEHS) [C]" w:date="2021-09-14T15:11:00Z"/>
+        </w:rPr>
+      </w:pPr>
+      <w:ins w:id="471" w:author="Wang, Tianyuan (NIH/NIEHS) [C]" w:date="2021-09-14T15:11:00Z">
         <w:r>
           <w:t>d =1, if the average expressions of homologous genes of up-regulated signature genes is larger than the average expressions of homologous genes of down-regulated signature genes). Otherwise, d = -1.</w:t>
         </w:r>
@@ -5247,10 +5267,10 @@
       <w:pPr>
         <w:spacing w:line="480" w:lineRule="auto"/>
         <w:rPr>
-          <w:ins w:id="469" w:author="Wang, Tianyuan (NIH/NIEHS) [C]" w:date="2021-09-14T15:11:00Z"/>
-        </w:rPr>
-      </w:pPr>
-      <w:ins w:id="470" w:author="Wang, Tianyuan (NIH/NIEHS) [C]" w:date="2021-09-14T15:11:00Z">
+          <w:ins w:id="472" w:author="Wang, Tianyuan (NIH/NIEHS) [C]" w:date="2021-09-14T15:11:00Z"/>
+        </w:rPr>
+      </w:pPr>
+      <w:ins w:id="473" w:author="Wang, Tianyuan (NIH/NIEHS) [C]" w:date="2021-09-14T15:11:00Z">
         <w:r>
           <w:t>TINV: the function of inverting t statistic.</w:t>
         </w:r>
@@ -5260,28 +5280,38 @@
       <w:pPr>
         <w:spacing w:line="480" w:lineRule="auto"/>
         <w:rPr>
-          <w:ins w:id="471" w:author="Wang, Tianyuan (NIH/NIEHS) [C]" w:date="2021-09-14T15:11:00Z"/>
-        </w:rPr>
-      </w:pPr>
-      <w:ins w:id="472" w:author="Wang, Tianyuan (NIH/NIEHS) [C]" w:date="2021-09-14T15:11:00Z">
+          <w:ins w:id="474" w:author="Wang, Tianyuan (NIH/NIEHS) [C]" w:date="2021-09-14T15:11:00Z"/>
+        </w:rPr>
+      </w:pPr>
+      <w:ins w:id="475" w:author="Wang, Tianyuan (NIH/NIEHS) [C]" w:date="2021-09-14T15:11:00Z">
         <w:r>
           <w:t xml:space="preserve">p: p value of 2 tailed t-test of the expressions of homologous genes of up-regulated signature genes and the expressions of homologous genes of down-regulated signature genes with </w:t>
         </w:r>
-        <w:commentRangeStart w:id="473"/>
+        <w:commentRangeStart w:id="476"/>
+        <w:commentRangeStart w:id="477"/>
         <w:r>
           <w:t>equal variance</w:t>
         </w:r>
       </w:ins>
-      <w:commentRangeEnd w:id="473"/>
+      <w:commentRangeEnd w:id="476"/>
       <w:r>
         <w:rPr>
           <w:rStyle w:val="CommentReference"/>
           <w:rFonts w:eastAsiaTheme="minorHAnsi" w:cstheme="minorBidi"/>
           <w:lang w:eastAsia="en-US"/>
         </w:rPr>
-        <w:commentReference w:id="473"/>
-      </w:r>
-      <w:ins w:id="474" w:author="Wang, Tianyuan (NIH/NIEHS) [C]" w:date="2021-09-14T15:11:00Z">
+        <w:commentReference w:id="476"/>
+      </w:r>
+      <w:commentRangeEnd w:id="477"/>
+      <w:r>
+        <w:rPr>
+          <w:rStyle w:val="CommentReference"/>
+          <w:rFonts w:eastAsiaTheme="minorHAnsi" w:cstheme="minorBidi"/>
+          <w:lang w:eastAsia="en-US"/>
+        </w:rPr>
+        <w:commentReference w:id="477"/>
+      </w:r>
+      <w:ins w:id="478" w:author="Wang, Tianyuan (NIH/NIEHS) [C]" w:date="2021-09-14T15:11:00Z">
         <w:r>
           <w:t>.</w:t>
         </w:r>
@@ -5291,10 +5321,10 @@
       <w:pPr>
         <w:spacing w:line="480" w:lineRule="auto"/>
         <w:rPr>
-          <w:ins w:id="475" w:author="Wang, Tianyuan (NIH/NIEHS) [C]" w:date="2021-09-14T15:11:00Z"/>
-        </w:rPr>
-      </w:pPr>
-      <w:ins w:id="476" w:author="Wang, Tianyuan (NIH/NIEHS) [C]" w:date="2021-09-14T15:11:00Z">
+          <w:ins w:id="479" w:author="Wang, Tianyuan (NIH/NIEHS) [C]" w:date="2021-09-14T15:11:00Z"/>
+        </w:rPr>
+      </w:pPr>
+      <w:ins w:id="480" w:author="Wang, Tianyuan (NIH/NIEHS) [C]" w:date="2021-09-14T15:11:00Z">
         <w:r>
           <w:lastRenderedPageBreak/>
           <w:t>df: degree of freedom; total number of the homologous genes of signature genes minus 2.</w:t>
@@ -5306,9 +5336,9 @@
         <w:spacing w:line="480" w:lineRule="auto"/>
         <w:jc w:val="both"/>
         <w:rPr>
-          <w:ins w:id="477" w:author="Wu, Steve (NIH/NIEHS) [E]" w:date="2021-09-12T02:44:00Z"/>
-        </w:rPr>
-        <w:pPrChange w:id="478" w:author="Wu, Steve (NIH/NIEHS) [E]" w:date="2021-09-24T17:29:00Z">
+          <w:ins w:id="481" w:author="Wu, Steve (NIH/NIEHS) [E]" w:date="2021-09-12T02:44:00Z"/>
+        </w:rPr>
+        <w:pPrChange w:id="482" w:author="Wu, Steve (NIH/NIEHS) [E]" w:date="2021-09-24T17:29:00Z">
           <w:pPr>
             <w:spacing w:line="480" w:lineRule="auto"/>
           </w:pPr>
@@ -5317,7 +5347,7 @@
       <w:r>
         <w:t xml:space="preserve">The biological hypothesis generation relies on results obtained from the model animal perturbation system, normally with experimental mice or rats, then projects into human or other animal systems when either direct perturbation is not possible or the variables of interest are not directly measurable. </w:t>
       </w:r>
-      <w:del w:id="479" w:author="Wu, Steve (NIH/NIEHS) [E]" w:date="2021-09-12T03:05:00Z">
+      <w:del w:id="483" w:author="Wu, Steve (NIH/NIEHS) [E]" w:date="2021-09-12T03:05:00Z">
         <w:r>
           <w:delText>Under an experimental perturbation, the genomics system response was measured and exemplified through the significantly changed gene set. Such an information was projected into another system via gene orthologues and the activities of genes of interest will be calculated by</w:delText>
         </w:r>
@@ -5384,7 +5414,7 @@
         </w:rPr>
         <w:t xml:space="preserve"> provides an automated route to calculate such T-score with a separated tab “T-Scores” shown in Figure 2. </w:t>
       </w:r>
-      <w:del w:id="480" w:author="Wu, Steve (NIH/NIEHS) [E]" w:date="2021-09-12T03:05:00Z">
+      <w:del w:id="484" w:author="Wu, Steve (NIH/NIEHS) [E]" w:date="2021-09-12T03:05:00Z">
         <w:r>
           <w:delText xml:space="preserve">It requires </w:delText>
         </w:r>
@@ -5449,7 +5479,7 @@
       <w:r>
         <w:t>The application will conduct the analysis and produce inferred activity results</w:t>
       </w:r>
-      <w:del w:id="481" w:author="Wu, Steve (NIH/NIEHS) [E]" w:date="2021-09-12T03:06:00Z">
+      <w:del w:id="485" w:author="Wu, Steve (NIH/NIEHS) [E]" w:date="2021-09-12T03:06:00Z">
         <w:r>
           <w:delText xml:space="preserve"> reflected as T scores</w:delText>
         </w:r>
@@ -5491,43 +5521,7 @@
       <w:r>
         <w:t xml:space="preserve"> SEMIPs App is the structural equation modeling (SEM).</w:t>
       </w:r>
-      <w:del w:id="482" w:author="Li, Jianying (NIH/NIEHS) [C]" w:date="2021-09-20T08:06:00Z">
-        <w:r>
-          <w:rPr>
-            <w:strike/>
-            <w:rPrChange w:id="483" w:author="Wu, Steve (NIH/NIEHS) [E]" w:date="2021-09-12T03:22:00Z">
-              <w:rPr/>
-            </w:rPrChange>
-          </w:rPr>
-          <w:delText xml:space="preserve"> SEM is a statistical modeling approach that focuses on the study of complex cause-effect hypotheses about the mechanisms operating in systems, it </w:delText>
-        </w:r>
-        <w:r>
-          <w:rPr>
-            <w:strike/>
-            <w:rPrChange w:id="484" w:author="Wu, Steve (NIH/NIEHS) [E]" w:date="2021-09-12T03:22:00Z">
-              <w:rPr/>
-            </w:rPrChange>
-          </w:rPr>
-          <w:delText xml:space="preserve">useful when some variables are not directly measurable often used in clinical psychology research </w:delText>
-        </w:r>
-        <w:r>
-          <w:rPr>
-            <w:strike/>
-            <w:rPrChange w:id="485" w:author="Wu, Steve (NIH/NIEHS) [E]" w:date="2021-09-12T03:22:00Z">
-              <w:rPr/>
-            </w:rPrChange>
-          </w:rPr>
-          <w:delText>{Lin, 2013 #12}</w:delText>
-        </w:r>
-        <w:r>
-          <w:rPr>
-            <w:strike/>
-            <w:rPrChange w:id="486" w:author="Wu, Steve (NIH/NIEHS) [E]" w:date="2021-09-12T03:22:00Z">
-              <w:rPr/>
-            </w:rPrChange>
-          </w:rPr>
-          <w:delText>.</w:delText>
-        </w:r>
+      <w:del w:id="486" w:author="Li, Jianying (NIH/NIEHS) [C]" w:date="2021-09-20T08:06:00Z">
         <w:r>
           <w:rPr>
             <w:strike/>
@@ -5535,6 +5529,42 @@
               <w:rPr/>
             </w:rPrChange>
           </w:rPr>
+          <w:delText xml:space="preserve"> SEM is a statistical modeling approach that focuses on the study of complex cause-effect hypotheses about the mechanisms operating in systems, it </w:delText>
+        </w:r>
+        <w:r>
+          <w:rPr>
+            <w:strike/>
+            <w:rPrChange w:id="488" w:author="Wu, Steve (NIH/NIEHS) [E]" w:date="2021-09-12T03:22:00Z">
+              <w:rPr/>
+            </w:rPrChange>
+          </w:rPr>
+          <w:delText xml:space="preserve">useful when some variables are not directly measurable often used in clinical psychology research </w:delText>
+        </w:r>
+        <w:r>
+          <w:rPr>
+            <w:strike/>
+            <w:rPrChange w:id="489" w:author="Wu, Steve (NIH/NIEHS) [E]" w:date="2021-09-12T03:22:00Z">
+              <w:rPr/>
+            </w:rPrChange>
+          </w:rPr>
+          <w:delText>{Lin, 2013 #12}</w:delText>
+        </w:r>
+        <w:r>
+          <w:rPr>
+            <w:strike/>
+            <w:rPrChange w:id="490" w:author="Wu, Steve (NIH/NIEHS) [E]" w:date="2021-09-12T03:22:00Z">
+              <w:rPr/>
+            </w:rPrChange>
+          </w:rPr>
+          <w:delText>.</w:delText>
+        </w:r>
+        <w:r>
+          <w:rPr>
+            <w:strike/>
+            <w:rPrChange w:id="491" w:author="Wu, Steve (NIH/NIEHS) [E]" w:date="2021-09-12T03:22:00Z">
+              <w:rPr/>
+            </w:rPrChange>
+          </w:rPr>
           <w:delText xml:space="preserve"> </w:delText>
         </w:r>
       </w:del>
@@ -5585,7 +5615,7 @@
         </w:rPr>
         <w:t xml:space="preserve"> </w:t>
       </w:r>
-      <w:ins w:id="488" w:author="Wu, Steve (NIH/NIEHS) [E]" w:date="2021-09-12T03:25:00Z">
+      <w:ins w:id="492" w:author="Wu, Steve (NIH/NIEHS) [E]" w:date="2021-09-12T03:25:00Z">
         <w:r>
           <w:rPr>
             <w:color w:val="000000"/>
@@ -5593,7 +5623,7 @@
           <w:t>T-scores</w:t>
         </w:r>
       </w:ins>
-      <w:ins w:id="489" w:author="Wu, Steve (NIH/NIEHS) [E]" w:date="2021-09-12T03:23:00Z">
+      <w:ins w:id="493" w:author="Wu, Steve (NIH/NIEHS) [E]" w:date="2021-09-12T03:23:00Z">
         <w:r>
           <w:rPr>
             <w:color w:val="000000"/>
@@ -5601,7 +5631,7 @@
           <w:t xml:space="preserve"> </w:t>
         </w:r>
       </w:ins>
-      <w:ins w:id="490" w:author="Wu, Steve (NIH/NIEHS) [E]" w:date="2021-09-24T15:34:00Z">
+      <w:ins w:id="494" w:author="Wu, Steve (NIH/NIEHS) [E]" w:date="2021-09-24T15:34:00Z">
         <w:r>
           <w:rPr>
             <w:color w:val="000000"/>
@@ -5609,15 +5639,15 @@
           <w:t>and/</w:t>
         </w:r>
       </w:ins>
-      <w:ins w:id="491" w:author="Wu, Steve (NIH/NIEHS) [E]" w:date="2021-09-12T03:23:00Z">
+      <w:ins w:id="495" w:author="Wu, Steve (NIH/NIEHS) [E]" w:date="2021-09-12T03:23:00Z">
         <w:r>
           <w:rPr>
             <w:color w:val="000000"/>
           </w:rPr>
           <w:t xml:space="preserve">or </w:t>
         </w:r>
-        <w:commentRangeStart w:id="492"/>
-        <w:commentRangeStart w:id="493"/>
+        <w:commentRangeStart w:id="496"/>
+        <w:commentRangeStart w:id="497"/>
         <w:r>
           <w:rPr>
             <w:color w:val="000000"/>
@@ -5625,25 +5655,25 @@
           <w:t>normalized RNA levels</w:t>
         </w:r>
       </w:ins>
-      <w:commentRangeEnd w:id="492"/>
+      <w:commentRangeEnd w:id="496"/>
       <w:r>
         <w:rPr>
           <w:rStyle w:val="CommentReference"/>
           <w:rFonts w:eastAsiaTheme="minorHAnsi" w:cstheme="minorBidi"/>
           <w:lang w:eastAsia="en-US"/>
         </w:rPr>
-        <w:commentReference w:id="492"/>
-      </w:r>
-      <w:commentRangeEnd w:id="493"/>
+        <w:commentReference w:id="496"/>
+      </w:r>
+      <w:commentRangeEnd w:id="497"/>
       <w:r>
         <w:rPr>
           <w:rStyle w:val="CommentReference"/>
           <w:rFonts w:eastAsiaTheme="minorHAnsi" w:cstheme="minorBidi"/>
           <w:lang w:eastAsia="en-US"/>
         </w:rPr>
-        <w:commentReference w:id="493"/>
-      </w:r>
-      <w:ins w:id="494" w:author="Wu, Steve (NIH/NIEHS) [E]" w:date="2021-09-12T03:23:00Z">
+        <w:commentReference w:id="497"/>
+      </w:r>
+      <w:ins w:id="498" w:author="Wu, Steve (NIH/NIEHS) [E]" w:date="2021-09-12T03:23:00Z">
         <w:r>
           <w:rPr>
             <w:color w:val="000000"/>
@@ -5657,7 +5687,7 @@
           <w:t>of two upstream regulator</w:t>
         </w:r>
       </w:ins>
-      <w:ins w:id="495" w:author="Wu, Steve (NIH/NIEHS) [E]" w:date="2021-09-12T03:24:00Z">
+      <w:ins w:id="499" w:author="Wu, Steve (NIH/NIEHS) [E]" w:date="2021-09-12T03:24:00Z">
         <w:r>
           <w:rPr>
             <w:color w:val="000000"/>
@@ -5683,7 +5713,7 @@
           <w:t>, while the</w:t>
         </w:r>
       </w:ins>
-      <w:ins w:id="496" w:author="Wu, Steve (NIH/NIEHS) [E]" w:date="2021-09-12T03:26:00Z">
+      <w:ins w:id="500" w:author="Wu, Steve (NIH/NIEHS) [E]" w:date="2021-09-12T03:26:00Z">
         <w:r>
           <w:rPr>
             <w:color w:val="000000"/>
@@ -5691,7 +5721,7 @@
           <w:t xml:space="preserve"> out</w:t>
         </w:r>
       </w:ins>
-      <w:ins w:id="497" w:author="Wu, Steve (NIH/NIEHS) [E]" w:date="2021-09-12T03:27:00Z">
+      <w:ins w:id="501" w:author="Wu, Steve (NIH/NIEHS) [E]" w:date="2021-09-12T03:27:00Z">
         <w:r>
           <w:rPr>
             <w:color w:val="000000"/>
@@ -5699,7 +5729,7 @@
           <w:t>come</w:t>
         </w:r>
       </w:ins>
-      <w:ins w:id="498" w:author="Wu, Steve (NIH/NIEHS) [E]" w:date="2021-09-12T03:26:00Z">
+      <w:ins w:id="502" w:author="Wu, Steve (NIH/NIEHS) [E]" w:date="2021-09-12T03:26:00Z">
         <w:r>
           <w:rPr>
             <w:color w:val="000000"/>
@@ -5707,7 +5737,7 @@
           <w:t xml:space="preserve"> variable is the</w:t>
         </w:r>
       </w:ins>
-      <w:ins w:id="499" w:author="Wu, Steve (NIH/NIEHS) [E]" w:date="2021-09-24T15:34:00Z">
+      <w:ins w:id="503" w:author="Wu, Steve (NIH/NIEHS) [E]" w:date="2021-09-24T15:34:00Z">
         <w:r>
           <w:rPr>
             <w:color w:val="000000"/>
@@ -5715,7 +5745,7 @@
           <w:t xml:space="preserve"> value of</w:t>
         </w:r>
       </w:ins>
-      <w:ins w:id="500" w:author="Wu, Steve (NIH/NIEHS) [E]" w:date="2021-09-12T03:24:00Z">
+      <w:ins w:id="504" w:author="Wu, Steve (NIH/NIEHS) [E]" w:date="2021-09-12T03:24:00Z">
         <w:r>
           <w:rPr>
             <w:color w:val="000000"/>
@@ -5723,7 +5753,7 @@
           <w:t xml:space="preserve"> </w:t>
         </w:r>
       </w:ins>
-      <w:ins w:id="501" w:author="Wu, Steve (NIH/NIEHS) [E]" w:date="2021-09-24T15:35:00Z">
+      <w:ins w:id="505" w:author="Wu, Steve (NIH/NIEHS) [E]" w:date="2021-09-24T15:35:00Z">
         <w:r>
           <w:rPr>
             <w:color w:val="000000"/>
@@ -5731,9 +5761,9 @@
           <w:t xml:space="preserve">the </w:t>
         </w:r>
       </w:ins>
-      <w:commentRangeStart w:id="502"/>
-      <w:commentRangeStart w:id="503"/>
-      <w:ins w:id="504" w:author="Wu, Steve (NIH/NIEHS) [E]" w:date="2021-09-12T03:24:00Z">
+      <w:commentRangeStart w:id="506"/>
+      <w:commentRangeStart w:id="507"/>
+      <w:ins w:id="508" w:author="Wu, Steve (NIH/NIEHS) [E]" w:date="2021-09-12T03:24:00Z">
         <w:r>
           <w:rPr>
             <w:color w:val="000000"/>
@@ -5741,9 +5771,9 @@
           <w:t xml:space="preserve">RNA </w:t>
         </w:r>
       </w:ins>
-      <w:commentRangeEnd w:id="502"/>
-      <w:commentRangeEnd w:id="503"/>
-      <w:ins w:id="505" w:author="Wu, Steve (NIH/NIEHS) [E]" w:date="2021-09-24T15:35:00Z">
+      <w:commentRangeEnd w:id="506"/>
+      <w:commentRangeEnd w:id="507"/>
+      <w:ins w:id="509" w:author="Wu, Steve (NIH/NIEHS) [E]" w:date="2021-09-24T15:35:00Z">
         <w:r>
           <w:rPr>
             <w:color w:val="000000"/>
@@ -5751,14 +5781,14 @@
           <w:t xml:space="preserve">expression level </w:t>
         </w:r>
       </w:ins>
-      <w:del w:id="506" w:author="Wu, Steve (NIH/NIEHS) [E]" w:date="2021-09-24T15:35:00Z">
+      <w:del w:id="510" w:author="Wu, Steve (NIH/NIEHS) [E]" w:date="2021-09-24T15:35:00Z">
         <w:r>
           <w:rPr>
             <w:rStyle w:val="CommentReference"/>
             <w:rFonts w:eastAsiaTheme="minorHAnsi" w:cstheme="minorBidi"/>
             <w:lang w:eastAsia="en-US"/>
           </w:rPr>
-          <w:commentReference w:id="502"/>
+          <w:commentReference w:id="506"/>
         </w:r>
       </w:del>
       <w:r>
@@ -5767,9 +5797,9 @@
           <w:rFonts w:eastAsiaTheme="minorHAnsi" w:cstheme="minorBidi"/>
           <w:lang w:eastAsia="en-US"/>
         </w:rPr>
-        <w:commentReference w:id="503"/>
-      </w:r>
-      <w:ins w:id="507" w:author="Wu, Steve (NIH/NIEHS) [E]" w:date="2021-09-12T03:24:00Z">
+        <w:commentReference w:id="507"/>
+      </w:r>
+      <w:ins w:id="511" w:author="Wu, Steve (NIH/NIEHS) [E]" w:date="2021-09-12T03:24:00Z">
         <w:r>
           <w:rPr>
             <w:color w:val="000000"/>
@@ -5777,7 +5807,7 @@
           <w:t xml:space="preserve">of </w:t>
         </w:r>
       </w:ins>
-      <w:ins w:id="508" w:author="Wu, Steve (NIH/NIEHS) [E]" w:date="2021-09-12T03:25:00Z">
+      <w:ins w:id="512" w:author="Wu, Steve (NIH/NIEHS) [E]" w:date="2021-09-12T03:25:00Z">
         <w:r>
           <w:rPr>
             <w:color w:val="000000"/>
@@ -5785,7 +5815,7 @@
           <w:t>a chosen downstream reporter gene</w:t>
         </w:r>
       </w:ins>
-      <w:ins w:id="509" w:author="Wu, Steve (NIH/NIEHS) [E]" w:date="2021-09-12T03:26:00Z">
+      <w:ins w:id="513" w:author="Wu, Steve (NIH/NIEHS) [E]" w:date="2021-09-12T03:26:00Z">
         <w:r>
           <w:rPr>
             <w:color w:val="000000"/>
@@ -5799,7 +5829,7 @@
           <w:t xml:space="preserve">expected to be regulated by the two upstream </w:t>
         </w:r>
       </w:ins>
-      <w:ins w:id="510" w:author="Wu, Steve (NIH/NIEHS) [E]" w:date="2021-09-24T16:20:00Z">
+      <w:ins w:id="514" w:author="Wu, Steve (NIH/NIEHS) [E]" w:date="2021-09-24T16:20:00Z">
         <w:r>
           <w:rPr>
             <w:color w:val="000000"/>
@@ -5807,7 +5837,7 @@
           <w:t>regulators</w:t>
         </w:r>
       </w:ins>
-      <w:ins w:id="511" w:author="Wu, Steve (NIH/NIEHS) [E]" w:date="2021-09-12T03:26:00Z">
+      <w:ins w:id="515" w:author="Wu, Steve (NIH/NIEHS) [E]" w:date="2021-09-12T03:26:00Z">
         <w:r>
           <w:rPr>
             <w:color w:val="000000"/>
@@ -5815,7 +5845,7 @@
           <w:t>.</w:t>
         </w:r>
       </w:ins>
-      <w:ins w:id="512" w:author="Wu, Steve (NIH/NIEHS) [E]" w:date="2021-09-12T03:24:00Z">
+      <w:ins w:id="516" w:author="Wu, Steve (NIH/NIEHS) [E]" w:date="2021-09-12T03:24:00Z">
         <w:r>
           <w:rPr>
             <w:color w:val="000000"/>
@@ -5927,7 +5957,7 @@
         </w:rPr>
         <w:t xml:space="preserve">The third feature (the bootstrap tab shown in Figure 2) assesses the potential impact from a perturbation on </w:t>
       </w:r>
-      <w:del w:id="513" w:author="Wu, Steve (NIH/NIEHS) [E]" w:date="2021-09-13T17:54:00Z">
+      <w:del w:id="517" w:author="Wu, Steve (NIH/NIEHS) [E]" w:date="2021-09-13T17:54:00Z">
         <w:r>
           <w:rPr>
             <w:lang w:eastAsia="en-US"/>
@@ -5935,22 +5965,22 @@
           <w:delText>any downstream system</w:delText>
         </w:r>
       </w:del>
-      <w:ins w:id="514" w:author="Wu, Steve (NIH/NIEHS) [E]" w:date="2021-09-13T17:54:00Z">
+      <w:ins w:id="518" w:author="Wu, Steve (NIH/NIEHS) [E]" w:date="2021-09-13T17:54:00Z">
         <w:r>
           <w:t xml:space="preserve">the proposed genetic network such as removing a downstream molecular pathway or the gene signature of a </w:t>
         </w:r>
       </w:ins>
-      <w:ins w:id="515" w:author="Wu, Steve (NIH/NIEHS) [E]" w:date="2021-09-13T17:55:00Z">
+      <w:ins w:id="519" w:author="Wu, Steve (NIH/NIEHS) [E]" w:date="2021-09-13T17:55:00Z">
         <w:r>
           <w:t>downstream</w:t>
         </w:r>
       </w:ins>
-      <w:ins w:id="516" w:author="Wu, Steve (NIH/NIEHS) [E]" w:date="2021-09-13T17:54:00Z">
+      <w:ins w:id="520" w:author="Wu, Steve (NIH/NIEHS) [E]" w:date="2021-09-13T17:54:00Z">
         <w:r>
           <w:t xml:space="preserve"> effector from the upstream </w:t>
         </w:r>
       </w:ins>
-      <w:ins w:id="517" w:author="Wu, Steve (NIH/NIEHS) [E]" w:date="2021-09-13T17:55:00Z">
+      <w:ins w:id="521" w:author="Wu, Steve (NIH/NIEHS) [E]" w:date="2021-09-13T17:55:00Z">
         <w:r>
           <w:t>regulator</w:t>
         </w:r>
@@ -5968,19 +5998,49 @@
         <w:lastRenderedPageBreak/>
         <w:t>class (elimination with or without replacement) bootstrap resampling for statistical inference (</w:t>
       </w:r>
+      <w:del w:id="522" w:author="Li, Jianying (NIH/NIEHS) [C]" w:date="2021-09-29T14:53:00Z">
+        <w:r>
+          <w:rPr>
+            <w:lang w:eastAsia="en-US"/>
+          </w:rPr>
+          <w:delText>Supplementary</w:delText>
+        </w:r>
+        <w:r>
+          <w:rPr>
+            <w:lang w:eastAsia="en-US"/>
+          </w:rPr>
+          <w:delText xml:space="preserve"> </w:delText>
+        </w:r>
+      </w:del>
       <w:r>
         <w:rPr>
           <w:lang w:eastAsia="en-US"/>
         </w:rPr>
-        <w:t>Supplementary</w:t>
-      </w:r>
+        <w:t xml:space="preserve">Figure </w:t>
+      </w:r>
+      <w:ins w:id="523" w:author="Li, Jianying (NIH/NIEHS) [C]" w:date="2021-09-29T14:53:00Z">
+        <w:r>
+          <w:rPr>
+            <w:lang w:eastAsia="en-US"/>
+          </w:rPr>
+          <w:t>3</w:t>
+        </w:r>
+      </w:ins>
+      <w:del w:id="524" w:author="Li, Jianying (NIH/NIEHS) [C]" w:date="2021-09-29T14:53:00Z">
+        <w:r>
+          <w:rPr>
+            <w:lang w:eastAsia="en-US"/>
+          </w:rPr>
+          <w:delText>1</w:delText>
+        </w:r>
+      </w:del>
       <w:r>
         <w:rPr>
           <w:lang w:eastAsia="en-US"/>
         </w:rPr>
-        <w:t xml:space="preserve"> Figure 1), which eliminates unrelated signatures and provides statistical significance to the SEM fitting. For this feature, it is assumed that the users have successfully run a T</w:t>
-      </w:r>
-      <w:ins w:id="518" w:author="Wu, Steve (NIH/NIEHS) [E]" w:date="2021-09-15T11:50:00Z">
+        <w:t>), which eliminates unrelated signatures and provides statistical significance to the SEM fitting. For this feature, it is assumed that the users have successfully run a T</w:t>
+      </w:r>
+      <w:ins w:id="525" w:author="Wu, Steve (NIH/NIEHS) [E]" w:date="2021-09-15T11:50:00Z">
         <w:r>
           <w:rPr>
             <w:lang w:eastAsia="en-US"/>
@@ -5988,7 +6048,7 @@
           <w:t>-</w:t>
         </w:r>
       </w:ins>
-      <w:del w:id="519" w:author="Wu, Steve (NIH/NIEHS) [E]" w:date="2021-09-15T11:50:00Z">
+      <w:del w:id="526" w:author="Wu, Steve (NIH/NIEHS) [E]" w:date="2021-09-15T11:50:00Z">
         <w:r>
           <w:rPr>
             <w:lang w:eastAsia="en-US"/>
@@ -6339,23 +6399,23 @@
       <w:pPr>
         <w:spacing w:line="480" w:lineRule="auto"/>
         <w:rPr>
-          <w:ins w:id="520" w:author="Wu, Steve (NIH/NIEHS) [E]" w:date="2021-09-13T23:18:00Z"/>
+          <w:ins w:id="527" w:author="Wu, Steve (NIH/NIEHS) [E]" w:date="2021-09-13T23:18:00Z"/>
         </w:rPr>
       </w:pPr>
       <w:r>
         <w:t xml:space="preserve">As shown in Figure 1, the SEMIPs workflow depicts a </w:t>
       </w:r>
-      <w:del w:id="521" w:author="Wu, Steve (NIH/NIEHS) [E]" w:date="2021-09-12T13:06:00Z">
+      <w:del w:id="528" w:author="Wu, Steve (NIH/NIEHS) [E]" w:date="2021-09-12T13:06:00Z">
         <w:r>
           <w:delText>biological question</w:delText>
         </w:r>
       </w:del>
-      <w:ins w:id="522" w:author="Wu, Steve (NIH/NIEHS) [E]" w:date="2021-09-12T13:06:00Z">
+      <w:ins w:id="529" w:author="Wu, Steve (NIH/NIEHS) [E]" w:date="2021-09-12T13:06:00Z">
         <w:r>
           <w:t>genetic interaction</w:t>
         </w:r>
       </w:ins>
-      <w:ins w:id="523" w:author="Wu, Steve (NIH/NIEHS) [E]" w:date="2021-09-12T13:10:00Z">
+      <w:ins w:id="530" w:author="Wu, Steve (NIH/NIEHS) [E]" w:date="2021-09-12T13:10:00Z">
         <w:r>
           <w:t xml:space="preserve"> among </w:t>
         </w:r>
@@ -6363,7 +6423,7 @@
           <w:t>genes of interest</w:t>
         </w:r>
       </w:ins>
-      <w:ins w:id="524" w:author="Wu, Steve (NIH/NIEHS) [E]" w:date="2021-09-12T13:07:00Z">
+      <w:ins w:id="531" w:author="Wu, Steve (NIH/NIEHS) [E]" w:date="2021-09-12T13:07:00Z">
         <w:r>
           <w:t xml:space="preserve"> that is</w:t>
         </w:r>
@@ -6371,12 +6431,12 @@
       <w:r>
         <w:t xml:space="preserve"> initially </w:t>
       </w:r>
-      <w:del w:id="525" w:author="Wu, Steve (NIH/NIEHS) [E]" w:date="2021-09-12T13:09:00Z">
+      <w:del w:id="532" w:author="Wu, Steve (NIH/NIEHS) [E]" w:date="2021-09-12T13:09:00Z">
         <w:r>
           <w:delText xml:space="preserve">tested </w:delText>
         </w:r>
       </w:del>
-      <w:ins w:id="526" w:author="Wu, Steve (NIH/NIEHS) [E]" w:date="2021-09-12T13:09:00Z">
+      <w:ins w:id="533" w:author="Wu, Steve (NIH/NIEHS) [E]" w:date="2021-09-12T13:09:00Z">
         <w:r>
           <w:t xml:space="preserve">revealed </w:t>
         </w:r>
@@ -6384,7 +6444,7 @@
       <w:r>
         <w:t xml:space="preserve">in an </w:t>
       </w:r>
-      <w:del w:id="527" w:author="Wu, Steve (NIH/NIEHS) [E]" w:date="2021-09-12T13:03:00Z">
+      <w:del w:id="534" w:author="Wu, Steve (NIH/NIEHS) [E]" w:date="2021-09-12T13:03:00Z">
         <w:r>
           <w:delText xml:space="preserve">animal </w:delText>
         </w:r>
@@ -6392,7 +6452,7 @@
       <w:r>
         <w:t>model</w:t>
       </w:r>
-      <w:ins w:id="528" w:author="Wu, Steve (NIH/NIEHS) [E]" w:date="2021-09-12T13:03:00Z">
+      <w:ins w:id="535" w:author="Wu, Steve (NIH/NIEHS) [E]" w:date="2021-09-12T13:03:00Z">
         <w:r>
           <w:t xml:space="preserve"> systems</w:t>
         </w:r>
@@ -6400,7 +6460,7 @@
       <w:r>
         <w:t xml:space="preserve"> and then</w:t>
       </w:r>
-      <w:ins w:id="529" w:author="Wu, Steve (NIH/NIEHS) [E]" w:date="2021-09-12T13:09:00Z">
+      <w:ins w:id="536" w:author="Wu, Steve (NIH/NIEHS) [E]" w:date="2021-09-12T13:09:00Z">
         <w:r>
           <w:t xml:space="preserve"> </w:t>
         </w:r>
@@ -6408,27 +6468,27 @@
           <w:t xml:space="preserve">tested </w:t>
         </w:r>
       </w:ins>
-      <w:ins w:id="530" w:author="Wu, Steve (NIH/NIEHS) [E]" w:date="2021-09-12T13:10:00Z">
+      <w:ins w:id="537" w:author="Wu, Steve (NIH/NIEHS) [E]" w:date="2021-09-12T13:10:00Z">
         <w:r>
           <w:t>for</w:t>
         </w:r>
       </w:ins>
-      <w:ins w:id="531" w:author="Wu, Steve (NIH/NIEHS) [E]" w:date="2021-09-12T13:11:00Z">
+      <w:ins w:id="538" w:author="Wu, Steve (NIH/NIEHS) [E]" w:date="2021-09-12T13:11:00Z">
         <w:r>
           <w:t xml:space="preserve"> its manifestation</w:t>
         </w:r>
       </w:ins>
-      <w:ins w:id="532" w:author="Wu, Steve (NIH/NIEHS) [E]" w:date="2021-09-12T13:10:00Z">
+      <w:ins w:id="539" w:author="Wu, Steve (NIH/NIEHS) [E]" w:date="2021-09-12T13:10:00Z">
         <w:r>
           <w:t xml:space="preserve"> </w:t>
         </w:r>
       </w:ins>
-      <w:ins w:id="533" w:author="Wu, Steve (NIH/NIEHS) [E]" w:date="2021-09-12T13:11:00Z">
+      <w:ins w:id="540" w:author="Wu, Steve (NIH/NIEHS) [E]" w:date="2021-09-12T13:11:00Z">
         <w:r>
           <w:t>in</w:t>
         </w:r>
       </w:ins>
-      <w:del w:id="534" w:author="Wu, Steve (NIH/NIEHS) [E]" w:date="2021-09-12T13:11:00Z">
+      <w:del w:id="541" w:author="Wu, Steve (NIH/NIEHS) [E]" w:date="2021-09-12T13:11:00Z">
         <w:r>
           <w:delText xml:space="preserve"> applied to a</w:delText>
         </w:r>
@@ -6440,33 +6500,33 @@
         <w:lastRenderedPageBreak/>
         <w:t>s</w:t>
       </w:r>
-      <w:ins w:id="535" w:author="Wu, Steve (NIH/NIEHS) [E]" w:date="2021-09-12T13:04:00Z">
+      <w:ins w:id="542" w:author="Wu, Steve (NIH/NIEHS) [E]" w:date="2021-09-12T13:04:00Z">
         <w:r>
           <w:t>pecimens</w:t>
         </w:r>
       </w:ins>
-      <w:ins w:id="536" w:author="Wu, Steve (NIH/NIEHS) [E]" w:date="2021-09-12T13:11:00Z">
+      <w:ins w:id="543" w:author="Wu, Steve (NIH/NIEHS) [E]" w:date="2021-09-12T13:11:00Z">
         <w:r>
           <w:t xml:space="preserve"> via model fitting</w:t>
         </w:r>
       </w:ins>
-      <w:del w:id="537" w:author="Wu, Steve (NIH/NIEHS) [E]" w:date="2021-09-12T13:04:00Z">
+      <w:del w:id="544" w:author="Wu, Steve (NIH/NIEHS) [E]" w:date="2021-09-12T13:04:00Z">
         <w:r>
           <w:delText>ystem</w:delText>
         </w:r>
       </w:del>
-      <w:del w:id="538" w:author="Li, Jian-Liang (NIH/NIEHS) [E]" w:date="2021-09-21T15:54:00Z">
+      <w:del w:id="545" w:author="Li, Jian-Liang (NIH/NIEHS) [E]" w:date="2021-09-21T15:54:00Z">
         <w:r>
           <w:delText>.</w:delText>
         </w:r>
       </w:del>
-      <w:del w:id="539" w:author="Li, Jian-Liang (NIH/NIEHS) [E]" w:date="2021-09-21T16:00:00Z">
+      <w:del w:id="546" w:author="Li, Jian-Liang (NIH/NIEHS) [E]" w:date="2021-09-21T16:00:00Z">
         <w:r>
           <w:delText xml:space="preserve"> </w:delText>
         </w:r>
       </w:del>
-      <w:ins w:id="540" w:author="Wu, Steve (NIH/NIEHS) [E]" w:date="2021-09-13T17:47:00Z">
-        <w:del w:id="541" w:author="Li, Jian-Liang (NIH/NIEHS) [E]" w:date="2021-09-21T16:00:00Z">
+      <w:ins w:id="547" w:author="Wu, Steve (NIH/NIEHS) [E]" w:date="2021-09-13T17:47:00Z">
+        <w:del w:id="548" w:author="Li, Jian-Liang (NIH/NIEHS) [E]" w:date="2021-09-21T16:00:00Z">
           <w:r>
             <w:delText>proposed or has been tested in model systems</w:delText>
           </w:r>
@@ -6475,92 +6535,92 @@
           <w:t xml:space="preserve">. SEMIPs is designed to test concurrently contributions of regulatory </w:t>
         </w:r>
       </w:ins>
-      <w:ins w:id="542" w:author="Wu, Steve (NIH/NIEHS) [E]" w:date="2021-09-13T17:48:00Z">
+      <w:ins w:id="549" w:author="Wu, Steve (NIH/NIEHS) [E]" w:date="2021-09-13T17:48:00Z">
         <w:r>
           <w:t>effects</w:t>
         </w:r>
       </w:ins>
-      <w:ins w:id="543" w:author="Wu, Steve (NIH/NIEHS) [E]" w:date="2021-09-13T17:47:00Z">
+      <w:ins w:id="550" w:author="Wu, Steve (NIH/NIEHS) [E]" w:date="2021-09-13T17:47:00Z">
         <w:r>
           <w:t xml:space="preserve"> of two upstream regulators “Fac1” and “Fac2” on the expression of a downstream reporter gene “Endpoint”. Meanwhile, two-directional interactions between the two upstream regulators are also examined. Under this structure, users could test the relationships among the gene expression levels of all three variables. If a hypothesis is involved testing of molecular activities of two upstream </w:t>
         </w:r>
       </w:ins>
-      <w:ins w:id="544" w:author="Wu, Steve (NIH/NIEHS) [E]" w:date="2021-09-24T16:20:00Z">
+      <w:ins w:id="551" w:author="Wu, Steve (NIH/NIEHS) [E]" w:date="2021-09-24T16:20:00Z">
         <w:r>
           <w:t>regulators</w:t>
         </w:r>
       </w:ins>
-      <w:ins w:id="545" w:author="Wu, Steve (NIH/NIEHS) [E]" w:date="2021-09-13T17:47:00Z">
+      <w:ins w:id="552" w:author="Wu, Steve (NIH/NIEHS) [E]" w:date="2021-09-13T17:47:00Z">
         <w:r>
           <w:t xml:space="preserve">, gene signatures of the upstream </w:t>
         </w:r>
       </w:ins>
-      <w:ins w:id="546" w:author="Wu, Steve (NIH/NIEHS) [E]" w:date="2021-09-24T16:20:00Z">
+      <w:ins w:id="553" w:author="Wu, Steve (NIH/NIEHS) [E]" w:date="2021-09-24T16:20:00Z">
         <w:r>
           <w:t>regulators</w:t>
         </w:r>
       </w:ins>
-      <w:ins w:id="547" w:author="Wu, Steve (NIH/NIEHS) [E]" w:date="2021-09-13T17:47:00Z">
+      <w:ins w:id="554" w:author="Wu, Steve (NIH/NIEHS) [E]" w:date="2021-09-13T17:47:00Z">
         <w:r>
           <w:t xml:space="preserve"> are first projected to a gene expression matrix of human specimens of interest (</w:t>
         </w:r>
       </w:ins>
-      <w:ins w:id="548" w:author="Wu, Steve (NIH/NIEHS) [E]" w:date="2021-09-24T16:21:00Z">
+      <w:ins w:id="555" w:author="Wu, Steve (NIH/NIEHS) [E]" w:date="2021-09-24T16:21:00Z">
         <w:r>
           <w:t>e.g.,</w:t>
         </w:r>
       </w:ins>
-      <w:ins w:id="549" w:author="Wu, Steve (NIH/NIEHS) [E]" w:date="2021-09-13T17:47:00Z">
+      <w:ins w:id="556" w:author="Wu, Steve (NIH/NIEHS) [E]" w:date="2021-09-13T17:47:00Z">
         <w:r>
           <w:t xml:space="preserve"> </w:t>
         </w:r>
       </w:ins>
-      <w:ins w:id="550" w:author="Wu, Steve (NIH/NIEHS) [E]" w:date="2021-09-24T16:21:00Z">
+      <w:ins w:id="557" w:author="Wu, Steve (NIH/NIEHS) [E]" w:date="2021-09-24T16:21:00Z">
         <w:r>
           <w:t>an</w:t>
         </w:r>
       </w:ins>
-      <w:ins w:id="551" w:author="Wu, Steve (NIH/NIEHS) [E]" w:date="2021-09-13T17:47:00Z">
+      <w:ins w:id="558" w:author="Wu, Steve (NIH/NIEHS) [E]" w:date="2021-09-13T17:47:00Z">
         <w:r>
           <w:t xml:space="preserve"> </w:t>
         </w:r>
       </w:ins>
-      <w:ins w:id="552" w:author="Wu, Steve (NIH/NIEHS) [E]" w:date="2021-09-24T15:37:00Z">
+      <w:ins w:id="559" w:author="Wu, Steve (NIH/NIEHS) [E]" w:date="2021-09-24T15:37:00Z">
         <w:r>
           <w:t xml:space="preserve">expression </w:t>
         </w:r>
       </w:ins>
-      <w:commentRangeStart w:id="553"/>
-      <w:commentRangeStart w:id="554"/>
-      <w:ins w:id="555" w:author="Wu, Steve (NIH/NIEHS) [E]" w:date="2021-09-13T17:47:00Z">
+      <w:commentRangeStart w:id="560"/>
+      <w:commentRangeStart w:id="561"/>
+      <w:ins w:id="562" w:author="Wu, Steve (NIH/NIEHS) [E]" w:date="2021-09-13T17:47:00Z">
         <w:r>
           <w:t>dataset</w:t>
         </w:r>
       </w:ins>
-      <w:commentRangeEnd w:id="553"/>
+      <w:commentRangeEnd w:id="560"/>
       <w:r>
         <w:rPr>
           <w:rStyle w:val="CommentReference"/>
           <w:rFonts w:eastAsiaTheme="minorHAnsi" w:cstheme="minorBidi"/>
           <w:lang w:eastAsia="en-US"/>
         </w:rPr>
-        <w:commentReference w:id="553"/>
-      </w:r>
-      <w:commentRangeEnd w:id="554"/>
+        <w:commentReference w:id="560"/>
+      </w:r>
+      <w:commentRangeEnd w:id="561"/>
       <w:r>
         <w:rPr>
           <w:rStyle w:val="CommentReference"/>
           <w:rFonts w:eastAsiaTheme="minorHAnsi" w:cstheme="minorBidi"/>
           <w:lang w:eastAsia="en-US"/>
         </w:rPr>
-        <w:commentReference w:id="554"/>
-      </w:r>
-      <w:ins w:id="556" w:author="Wu, Steve (NIH/NIEHS) [E]" w:date="2021-09-13T17:47:00Z">
+        <w:commentReference w:id="561"/>
+      </w:r>
+      <w:ins w:id="563" w:author="Wu, Steve (NIH/NIEHS) [E]" w:date="2021-09-13T17:47:00Z">
         <w:r>
           <w:t xml:space="preserve"> that are derived from human biopsies) through the T-score calculation function. The resulting T-scores will serve as the surrogate molecular activities to test for the manifestation of the proposed genetic network in human specimens via model fitting. </w:t>
         </w:r>
       </w:ins>
-      <w:del w:id="557" w:author="Wu, Steve (NIH/NIEHS) [E]" w:date="2021-09-13T23:18:00Z">
+      <w:del w:id="564" w:author="Wu, Steve (NIH/NIEHS) [E]" w:date="2021-09-13T23:18:00Z">
         <w:r>
           <w:delText xml:space="preserve">A biological hypothesis is tested in a model animal </w:delText>
         </w:r>
@@ -6571,13 +6631,13 @@
           <w:delText xml:space="preserve"> (mouse) on relationship between two interacting factors (Fac1 &amp; Fac2) and their endpoints. The hypothesis is translated to another species (i.e. human in our research) via T-score computation and verified with SEM model</w:delText>
         </w:r>
       </w:del>
-      <w:del w:id="558" w:author="Li, Jian-Liang (NIH/NIEHS) [E]" w:date="2021-09-21T16:00:00Z">
+      <w:del w:id="565" w:author="Li, Jian-Liang (NIH/NIEHS) [E]" w:date="2021-09-21T16:00:00Z">
         <w:r>
           <w:delText>.</w:delText>
         </w:r>
       </w:del>
-      <w:ins w:id="559" w:author="Wu, Steve (NIH/NIEHS) [E]" w:date="2021-09-13T23:18:00Z">
-        <w:del w:id="560" w:author="Li, Jian-Liang (NIH/NIEHS) [E]" w:date="2021-09-21T16:00:00Z">
+      <w:ins w:id="566" w:author="Wu, Steve (NIH/NIEHS) [E]" w:date="2021-09-13T23:18:00Z">
+        <w:del w:id="567" w:author="Li, Jian-Liang (NIH/NIEHS) [E]" w:date="2021-09-21T16:00:00Z">
           <w:r>
             <w:delText xml:space="preserve"> with SEM.</w:delText>
           </w:r>
@@ -6591,27 +6651,27 @@
       <w:pPr>
         <w:spacing w:line="480" w:lineRule="auto"/>
       </w:pPr>
-      <w:ins w:id="561" w:author="Wu, Steve (NIH/NIEHS) [E]" w:date="2021-09-13T23:18:00Z">
+      <w:ins w:id="568" w:author="Wu, Steve (NIH/NIEHS) [E]" w:date="2021-09-13T23:18:00Z">
         <w:r>
           <w:t>For the hypothesis generat</w:t>
         </w:r>
       </w:ins>
-      <w:ins w:id="562" w:author="Wu, Steve (NIH/NIEHS) [E]" w:date="2021-09-15T16:55:00Z">
+      <w:ins w:id="569" w:author="Wu, Steve (NIH/NIEHS) [E]" w:date="2021-09-15T16:55:00Z">
         <w:r>
           <w:t>i</w:t>
         </w:r>
       </w:ins>
-      <w:ins w:id="563" w:author="Wu, Steve (NIH/NIEHS) [E]" w:date="2021-09-13T23:18:00Z">
+      <w:ins w:id="570" w:author="Wu, Steve (NIH/NIEHS) [E]" w:date="2021-09-13T23:18:00Z">
         <w:r>
           <w:t xml:space="preserve">on purpose, a </w:t>
         </w:r>
       </w:ins>
-      <w:ins w:id="564" w:author="Wu, Steve (NIH/NIEHS) [E]" w:date="2021-09-24T16:21:00Z">
+      <w:ins w:id="571" w:author="Wu, Steve (NIH/NIEHS) [E]" w:date="2021-09-24T16:21:00Z">
         <w:r>
           <w:t>subset</w:t>
         </w:r>
       </w:ins>
-      <w:ins w:id="565" w:author="Wu, Steve (NIH/NIEHS) [E]" w:date="2021-09-13T23:18:00Z">
+      <w:ins w:id="572" w:author="Wu, Steve (NIH/NIEHS) [E]" w:date="2021-09-13T23:18:00Z">
         <w:r>
           <w:t xml:space="preserve"> of genes that are associated with pathways of interest or downstream effectors could be removed from the upstream regulator’s gene signature as a in silico perturbation to infer the potential impact of losing the downstream signaling on the activities of the upstream regulator (PMID: 18757322).</w:t>
         </w:r>
@@ -6622,12 +6682,12 @@
       <w:r>
         <w:t xml:space="preserve">Based on the SEM model, a presumed relationship can be tested in humans by determining the significance of the inference via a non-parametric bootstrap resampling framework. The resulting perturbed pathways </w:t>
       </w:r>
-      <w:del w:id="566" w:author="Wu, Steve (NIH/NIEHS) [E]" w:date="2021-09-13T23:19:00Z">
+      <w:del w:id="573" w:author="Wu, Steve (NIH/NIEHS) [E]" w:date="2021-09-13T23:19:00Z">
         <w:r>
           <w:delText>can be eventually tested in the animal model.</w:delText>
         </w:r>
       </w:del>
-      <w:ins w:id="567" w:author="Wu, Steve (NIH/NIEHS) [E]" w:date="2021-09-13T23:19:00Z">
+      <w:ins w:id="574" w:author="Wu, Steve (NIH/NIEHS) [E]" w:date="2021-09-13T23:19:00Z">
         <w:r>
           <w:t>would help to prioritize experimentations in model systems.</w:t>
         </w:r>
@@ -6682,157 +6742,157 @@
       <w:pPr>
         <w:spacing w:line="480" w:lineRule="auto"/>
         <w:rPr>
-          <w:ins w:id="568" w:author="Wu, Steve (NIH/NIEHS) [E]" w:date="2021-09-14T14:30:00Z"/>
-        </w:rPr>
-      </w:pPr>
-      <w:ins w:id="569" w:author="Wu, Steve (NIH/NIEHS) [E]" w:date="2021-09-14T14:30:00Z">
+          <w:ins w:id="575" w:author="Wu, Steve (NIH/NIEHS) [E]" w:date="2021-09-14T14:30:00Z"/>
+        </w:rPr>
+      </w:pPr>
+      <w:ins w:id="576" w:author="Wu, Steve (NIH/NIEHS) [E]" w:date="2021-09-14T14:30:00Z">
         <w:r>
           <w:t>T</w:t>
         </w:r>
       </w:ins>
-      <w:ins w:id="570" w:author="Wu, Steve (NIH/NIEHS) [E]" w:date="2021-09-14T14:31:00Z">
+      <w:ins w:id="577" w:author="Wu, Steve (NIH/NIEHS) [E]" w:date="2021-09-14T14:31:00Z">
         <w:r>
           <w:t>he T</w:t>
         </w:r>
       </w:ins>
-      <w:ins w:id="571" w:author="Wu, Steve (NIH/NIEHS) [E]" w:date="2021-09-14T14:30:00Z">
+      <w:ins w:id="578" w:author="Wu, Steve (NIH/NIEHS) [E]" w:date="2021-09-14T14:30:00Z">
         <w:r>
           <w:t xml:space="preserve">-score was </w:t>
         </w:r>
       </w:ins>
-      <w:ins w:id="572" w:author="Wu, Steve (NIH/NIEHS) [E]" w:date="2021-09-14T14:40:00Z">
+      <w:ins w:id="579" w:author="Wu, Steve (NIH/NIEHS) [E]" w:date="2021-09-14T14:40:00Z">
         <w:r>
           <w:t xml:space="preserve">employed </w:t>
         </w:r>
       </w:ins>
-      <w:ins w:id="573" w:author="Wu, Steve (NIH/NIEHS) [E]" w:date="2021-09-14T14:30:00Z">
+      <w:ins w:id="580" w:author="Wu, Steve (NIH/NIEHS) [E]" w:date="2021-09-14T14:30:00Z">
         <w:r>
           <w:t>to project</w:t>
         </w:r>
       </w:ins>
-      <w:ins w:id="574" w:author="Wu, Steve (NIH/NIEHS) [E]" w:date="2021-09-14T14:40:00Z">
+      <w:ins w:id="581" w:author="Wu, Steve (NIH/NIEHS) [E]" w:date="2021-09-14T14:40:00Z">
         <w:r>
           <w:t xml:space="preserve"> </w:t>
         </w:r>
       </w:ins>
-      <w:ins w:id="575" w:author="Wu, Steve (NIH/NIEHS) [E]" w:date="2021-09-14T14:31:00Z">
+      <w:ins w:id="582" w:author="Wu, Steve (NIH/NIEHS) [E]" w:date="2021-09-14T14:31:00Z">
         <w:r>
           <w:t xml:space="preserve">molecular </w:t>
         </w:r>
       </w:ins>
-      <w:ins w:id="576" w:author="Wu, Steve (NIH/NIEHS) [E]" w:date="2021-09-24T16:21:00Z">
+      <w:ins w:id="583" w:author="Wu, Steve (NIH/NIEHS) [E]" w:date="2021-09-24T16:21:00Z">
         <w:r>
           <w:t>activities</w:t>
         </w:r>
       </w:ins>
-      <w:ins w:id="577" w:author="Wu, Steve (NIH/NIEHS) [E]" w:date="2021-09-14T14:40:00Z">
+      <w:ins w:id="584" w:author="Wu, Steve (NIH/NIEHS) [E]" w:date="2021-09-14T14:40:00Z">
         <w:r>
           <w:t xml:space="preserve"> of </w:t>
         </w:r>
       </w:ins>
-      <w:ins w:id="578" w:author="Wu, Steve (NIH/NIEHS) [E]" w:date="2021-09-14T14:41:00Z">
+      <w:ins w:id="585" w:author="Wu, Steve (NIH/NIEHS) [E]" w:date="2021-09-14T14:41:00Z">
         <w:r>
           <w:t>a gene of interest</w:t>
         </w:r>
       </w:ins>
-      <w:ins w:id="579" w:author="Wu, Steve (NIH/NIEHS) [E]" w:date="2021-09-14T14:30:00Z">
+      <w:ins w:id="586" w:author="Wu, Steve (NIH/NIEHS) [E]" w:date="2021-09-14T14:30:00Z">
         <w:r>
           <w:t xml:space="preserve"> from a model </w:t>
         </w:r>
       </w:ins>
-      <w:ins w:id="580" w:author="Wu, Steve (NIH/NIEHS) [E]" w:date="2021-09-14T14:31:00Z">
+      <w:ins w:id="587" w:author="Wu, Steve (NIH/NIEHS) [E]" w:date="2021-09-14T14:31:00Z">
         <w:r>
           <w:t xml:space="preserve">system </w:t>
         </w:r>
       </w:ins>
-      <w:ins w:id="581" w:author="Wu, Steve (NIH/NIEHS) [E]" w:date="2021-09-14T14:30:00Z">
+      <w:ins w:id="588" w:author="Wu, Steve (NIH/NIEHS) [E]" w:date="2021-09-14T14:30:00Z">
         <w:r>
           <w:t>experiment to human</w:t>
         </w:r>
       </w:ins>
-      <w:ins w:id="582" w:author="Wu, Steve (NIH/NIEHS) [E]" w:date="2021-09-14T14:41:00Z">
+      <w:ins w:id="589" w:author="Wu, Steve (NIH/NIEHS) [E]" w:date="2021-09-14T14:41:00Z">
         <w:r>
           <w:t xml:space="preserve"> specimens</w:t>
         </w:r>
       </w:ins>
-      <w:ins w:id="583" w:author="Wu, Steve (NIH/NIEHS) [E]" w:date="2021-09-14T14:30:00Z">
+      <w:ins w:id="590" w:author="Wu, Steve (NIH/NIEHS) [E]" w:date="2021-09-14T14:30:00Z">
         <w:r>
           <w:t xml:space="preserve"> whe</w:t>
         </w:r>
       </w:ins>
-      <w:ins w:id="584" w:author="Wu, Steve (NIH/NIEHS) [E]" w:date="2021-09-14T14:41:00Z">
+      <w:ins w:id="591" w:author="Wu, Steve (NIH/NIEHS) [E]" w:date="2021-09-14T14:41:00Z">
         <w:r>
           <w:t>re</w:t>
         </w:r>
       </w:ins>
-      <w:ins w:id="585" w:author="Wu, Steve (NIH/NIEHS) [E]" w:date="2021-09-14T14:30:00Z">
+      <w:ins w:id="592" w:author="Wu, Steve (NIH/NIEHS) [E]" w:date="2021-09-14T14:30:00Z">
         <w:r>
           <w:t xml:space="preserve"> a perturbation was not directly applicable </w:t>
         </w:r>
       </w:ins>
-      <w:commentRangeStart w:id="586"/>
-      <w:ins w:id="587" w:author="Wu, Steve (NIH/NIEHS) [E]" w:date="2021-09-14T14:43:00Z">
+      <w:commentRangeStart w:id="593"/>
+      <w:ins w:id="594" w:author="Wu, Steve (NIH/NIEHS) [E]" w:date="2021-09-14T14:43:00Z">
         <w:r>
           <w:t>[PMID: 25295534, 19666588, 19490893, 18757322]</w:t>
         </w:r>
       </w:ins>
-      <w:commentRangeEnd w:id="586"/>
-      <w:ins w:id="588" w:author="Wu, Steve (NIH/NIEHS) [E]" w:date="2021-09-24T17:24:00Z">
+      <w:commentRangeEnd w:id="593"/>
+      <w:ins w:id="595" w:author="Wu, Steve (NIH/NIEHS) [E]" w:date="2021-09-24T17:24:00Z">
         <w:r>
           <w:rPr>
             <w:rStyle w:val="CommentReference"/>
             <w:rFonts w:eastAsiaTheme="minorHAnsi" w:cstheme="minorBidi"/>
             <w:lang w:eastAsia="en-US"/>
           </w:rPr>
-          <w:commentReference w:id="586"/>
-        </w:r>
-      </w:ins>
-      <w:ins w:id="589" w:author="Wu, Steve (NIH/NIEHS) [E]" w:date="2021-09-14T14:30:00Z">
+          <w:commentReference w:id="593"/>
+        </w:r>
+      </w:ins>
+      <w:ins w:id="596" w:author="Wu, Steve (NIH/NIEHS) [E]" w:date="2021-09-14T14:30:00Z">
         <w:r>
           <w:t xml:space="preserve">.  </w:t>
         </w:r>
       </w:ins>
-      <w:ins w:id="590" w:author="Wu, Steve (NIH/NIEHS) [E]" w:date="2021-09-14T14:58:00Z">
+      <w:ins w:id="597" w:author="Wu, Steve (NIH/NIEHS) [E]" w:date="2021-09-14T14:58:00Z">
         <w:r>
           <w:t>In</w:t>
         </w:r>
       </w:ins>
-      <w:ins w:id="591" w:author="Wu, Steve (NIH/NIEHS) [E]" w:date="2021-09-14T14:30:00Z">
+      <w:ins w:id="598" w:author="Wu, Steve (NIH/NIEHS) [E]" w:date="2021-09-14T14:30:00Z">
         <w:r>
           <w:t xml:space="preserve"> </w:t>
         </w:r>
       </w:ins>
-      <w:ins w:id="592" w:author="Wu, Steve (NIH/NIEHS) [E]" w:date="2021-09-14T15:02:00Z">
+      <w:ins w:id="599" w:author="Wu, Steve (NIH/NIEHS) [E]" w:date="2021-09-14T15:02:00Z">
         <w:r>
           <w:t>a</w:t>
         </w:r>
       </w:ins>
-      <w:ins w:id="593" w:author="Wu, Steve (NIH/NIEHS) [E]" w:date="2021-09-14T14:58:00Z">
+      <w:ins w:id="600" w:author="Wu, Steve (NIH/NIEHS) [E]" w:date="2021-09-14T14:58:00Z">
         <w:r>
           <w:t xml:space="preserve"> model system</w:t>
         </w:r>
       </w:ins>
-      <w:ins w:id="594" w:author="Wu, Steve (NIH/NIEHS) [E]" w:date="2021-09-14T14:30:00Z">
+      <w:ins w:id="601" w:author="Wu, Steve (NIH/NIEHS) [E]" w:date="2021-09-14T14:30:00Z">
         <w:r>
           <w:t xml:space="preserve">, the </w:t>
         </w:r>
       </w:ins>
-      <w:ins w:id="595" w:author="Wu, Steve (NIH/NIEHS) [E]" w:date="2021-09-14T14:49:00Z">
+      <w:ins w:id="602" w:author="Wu, Steve (NIH/NIEHS) [E]" w:date="2021-09-14T14:49:00Z">
         <w:r>
           <w:t>biological replicates</w:t>
         </w:r>
       </w:ins>
-      <w:ins w:id="596" w:author="Wu, Steve (NIH/NIEHS) [E]" w:date="2021-09-14T14:30:00Z">
+      <w:ins w:id="603" w:author="Wu, Steve (NIH/NIEHS) [E]" w:date="2021-09-14T14:30:00Z">
         <w:r>
           <w:t xml:space="preserve"> are randomly assigned into two groups, where one group will receive “placebo” and/or no treatment and another group will receive the perturbation treatment. Experimental measurement</w:t>
         </w:r>
       </w:ins>
-      <w:ins w:id="597" w:author="Wu, Steve (NIH/NIEHS) [E]" w:date="2021-09-14T15:04:00Z">
+      <w:ins w:id="604" w:author="Wu, Steve (NIH/NIEHS) [E]" w:date="2021-09-14T15:04:00Z">
         <w:r>
           <w:t>s</w:t>
         </w:r>
       </w:ins>
-      <w:ins w:id="598" w:author="Wu, Steve (NIH/NIEHS) [E]" w:date="2021-09-14T14:30:00Z">
+      <w:ins w:id="605" w:author="Wu, Steve (NIH/NIEHS) [E]" w:date="2021-09-14T14:30:00Z">
         <w:r>
           <w:t xml:space="preserve"> will be properly collected from both </w:t>
         </w:r>
@@ -6841,97 +6901,97 @@
           <w:t>groups (</w:t>
         </w:r>
       </w:ins>
-      <w:ins w:id="599" w:author="Wu, Steve (NIH/NIEHS) [E]" w:date="2021-09-24T16:21:00Z">
+      <w:ins w:id="606" w:author="Wu, Steve (NIH/NIEHS) [E]" w:date="2021-09-24T16:21:00Z">
         <w:r>
           <w:t>i.e.,</w:t>
         </w:r>
       </w:ins>
-      <w:ins w:id="600" w:author="Wu, Steve (NIH/NIEHS) [E]" w:date="2021-09-14T14:30:00Z">
+      <w:ins w:id="607" w:author="Wu, Steve (NIH/NIEHS) [E]" w:date="2021-09-14T14:30:00Z">
         <w:r>
           <w:t xml:space="preserve"> gene expression profile from a</w:t>
         </w:r>
       </w:ins>
-      <w:ins w:id="601" w:author="Wu, Steve (NIH/NIEHS) [E]" w:date="2021-09-14T14:50:00Z">
+      <w:ins w:id="608" w:author="Wu, Steve (NIH/NIEHS) [E]" w:date="2021-09-14T14:50:00Z">
         <w:r>
           <w:t xml:space="preserve"> </w:t>
         </w:r>
       </w:ins>
-      <w:ins w:id="602" w:author="Wu, Steve (NIH/NIEHS) [E]" w:date="2021-09-24T16:21:00Z">
+      <w:ins w:id="609" w:author="Wu, Steve (NIH/NIEHS) [E]" w:date="2021-09-24T16:21:00Z">
         <w:r>
           <w:t>genome wide</w:t>
         </w:r>
       </w:ins>
-      <w:ins w:id="603" w:author="Wu, Steve (NIH/NIEHS) [E]" w:date="2021-09-14T14:50:00Z">
+      <w:ins w:id="610" w:author="Wu, Steve (NIH/NIEHS) [E]" w:date="2021-09-14T14:50:00Z">
         <w:r>
           <w:t xml:space="preserve"> gene expression</w:t>
         </w:r>
       </w:ins>
-      <w:ins w:id="604" w:author="Wu, Steve (NIH/NIEHS) [E]" w:date="2021-09-14T14:30:00Z">
+      <w:ins w:id="611" w:author="Wu, Steve (NIH/NIEHS) [E]" w:date="2021-09-14T14:30:00Z">
         <w:r>
           <w:t xml:space="preserve"> experiment). Significantly changed genes/probes (signatures) will be obtained from this analysis according to </w:t>
         </w:r>
       </w:ins>
-      <w:ins w:id="605" w:author="Wu, Steve (NIH/NIEHS) [E]" w:date="2021-09-14T15:04:00Z">
+      <w:ins w:id="612" w:author="Wu, Steve (NIH/NIEHS) [E]" w:date="2021-09-14T15:04:00Z">
         <w:r>
           <w:t>pre-determined</w:t>
         </w:r>
       </w:ins>
-      <w:ins w:id="606" w:author="Wu, Steve (NIH/NIEHS) [E]" w:date="2021-09-14T14:30:00Z">
+      <w:ins w:id="613" w:author="Wu, Steve (NIH/NIEHS) [E]" w:date="2021-09-14T14:30:00Z">
         <w:r>
           <w:t xml:space="preserve"> thresholds followed by a statistical analysis with directionality (up/down regulation). Such a list of genes/probes are deemed collectively as the “gene signature” of biological responses to a particular perturbation</w:t>
         </w:r>
       </w:ins>
-      <w:ins w:id="607" w:author="Wu, Steve (NIH/NIEHS) [E]" w:date="2021-09-14T15:05:00Z">
+      <w:ins w:id="614" w:author="Wu, Steve (NIH/NIEHS) [E]" w:date="2021-09-14T15:05:00Z">
         <w:r>
           <w:t xml:space="preserve"> in a given context such as cell or tissue </w:t>
         </w:r>
       </w:ins>
-      <w:ins w:id="608" w:author="Wu, Steve (NIH/NIEHS) [E]" w:date="2021-09-24T16:21:00Z">
+      <w:ins w:id="615" w:author="Wu, Steve (NIH/NIEHS) [E]" w:date="2021-09-24T16:21:00Z">
         <w:r>
           <w:t>types</w:t>
         </w:r>
       </w:ins>
-      <w:ins w:id="609" w:author="Wu, Steve (NIH/NIEHS) [E]" w:date="2021-09-14T15:05:00Z">
+      <w:ins w:id="616" w:author="Wu, Steve (NIH/NIEHS) [E]" w:date="2021-09-14T15:05:00Z">
         <w:r>
           <w:t xml:space="preserve"> of interest</w:t>
         </w:r>
       </w:ins>
-      <w:ins w:id="610" w:author="Wu, Steve (NIH/NIEHS) [E]" w:date="2021-09-14T14:30:00Z">
+      <w:ins w:id="617" w:author="Wu, Steve (NIH/NIEHS) [E]" w:date="2021-09-14T14:30:00Z">
         <w:r>
           <w:t>. And these</w:t>
         </w:r>
       </w:ins>
-      <w:ins w:id="611" w:author="Wu, Steve (NIH/NIEHS) [E]" w:date="2021-09-14T15:12:00Z">
+      <w:ins w:id="618" w:author="Wu, Steve (NIH/NIEHS) [E]" w:date="2021-09-14T15:12:00Z">
         <w:r>
           <w:t xml:space="preserve"> downstream target</w:t>
         </w:r>
       </w:ins>
-      <w:ins w:id="612" w:author="Wu, Steve (NIH/NIEHS) [E]" w:date="2021-09-14T14:30:00Z">
+      <w:ins w:id="619" w:author="Wu, Steve (NIH/NIEHS) [E]" w:date="2021-09-14T14:30:00Z">
         <w:r>
           <w:t xml:space="preserve"> genes</w:t>
         </w:r>
       </w:ins>
-      <w:ins w:id="613" w:author="Wu, Steve (NIH/NIEHS) [E]" w:date="2021-09-14T15:12:00Z">
+      <w:ins w:id="620" w:author="Wu, Steve (NIH/NIEHS) [E]" w:date="2021-09-14T15:12:00Z">
         <w:r>
           <w:t xml:space="preserve"> of the </w:t>
         </w:r>
       </w:ins>
-      <w:ins w:id="614" w:author="Wu, Steve (NIH/NIEHS) [E]" w:date="2021-09-14T15:13:00Z">
+      <w:ins w:id="621" w:author="Wu, Steve (NIH/NIEHS) [E]" w:date="2021-09-14T15:13:00Z">
         <w:r>
           <w:t xml:space="preserve">perturbed </w:t>
         </w:r>
       </w:ins>
-      <w:ins w:id="615" w:author="Wu, Steve (NIH/NIEHS) [E]" w:date="2021-09-14T16:20:00Z">
+      <w:ins w:id="622" w:author="Wu, Steve (NIH/NIEHS) [E]" w:date="2021-09-14T16:20:00Z">
         <w:r>
           <w:t>molecule</w:t>
         </w:r>
       </w:ins>
-      <w:ins w:id="616" w:author="Wu, Steve (NIH/NIEHS) [E]" w:date="2021-09-14T14:30:00Z">
+      <w:ins w:id="623" w:author="Wu, Steve (NIH/NIEHS) [E]" w:date="2021-09-14T14:30:00Z">
         <w:r>
           <w:t xml:space="preserve"> are referred as “signature genes”</w:t>
         </w:r>
       </w:ins>
-      <w:ins w:id="617" w:author="Wu, Steve (NIH/NIEHS) [E]" w:date="2021-09-14T15:13:00Z">
+      <w:ins w:id="624" w:author="Wu, Steve (NIH/NIEHS) [E]" w:date="2021-09-14T15:13:00Z">
         <w:r>
           <w:t xml:space="preserve"> of th</w:t>
         </w:r>
@@ -6939,47 +6999,47 @@
           <w:t xml:space="preserve">e </w:t>
         </w:r>
       </w:ins>
-      <w:ins w:id="618" w:author="Wu, Steve (NIH/NIEHS) [E]" w:date="2021-09-14T16:19:00Z">
+      <w:ins w:id="625" w:author="Wu, Steve (NIH/NIEHS) [E]" w:date="2021-09-14T16:19:00Z">
         <w:r>
           <w:t>molecule</w:t>
         </w:r>
       </w:ins>
-      <w:ins w:id="619" w:author="Wu, Steve (NIH/NIEHS) [E]" w:date="2021-09-14T15:13:00Z">
+      <w:ins w:id="626" w:author="Wu, Steve (NIH/NIEHS) [E]" w:date="2021-09-14T15:13:00Z">
         <w:r>
           <w:t xml:space="preserve"> of interest</w:t>
         </w:r>
       </w:ins>
-      <w:ins w:id="620" w:author="Wu, Steve (NIH/NIEHS) [E]" w:date="2021-09-14T14:30:00Z">
+      <w:ins w:id="627" w:author="Wu, Steve (NIH/NIEHS) [E]" w:date="2021-09-14T14:30:00Z">
         <w:r>
           <w:t>. Thi</w:t>
         </w:r>
       </w:ins>
-      <w:ins w:id="621" w:author="Wu, Steve (NIH/NIEHS) [E]" w:date="2021-09-14T15:20:00Z">
+      <w:ins w:id="628" w:author="Wu, Steve (NIH/NIEHS) [E]" w:date="2021-09-14T15:20:00Z">
         <w:r>
           <w:t>s gene</w:t>
         </w:r>
       </w:ins>
-      <w:ins w:id="622" w:author="Wu, Steve (NIH/NIEHS) [E]" w:date="2021-09-14T15:21:00Z">
+      <w:ins w:id="629" w:author="Wu, Steve (NIH/NIEHS) [E]" w:date="2021-09-14T15:21:00Z">
         <w:r>
           <w:t xml:space="preserve"> signature</w:t>
         </w:r>
       </w:ins>
-      <w:ins w:id="623" w:author="Wu, Steve (NIH/NIEHS) [E]" w:date="2021-09-14T14:30:00Z">
+      <w:ins w:id="630" w:author="Wu, Steve (NIH/NIEHS) [E]" w:date="2021-09-14T14:30:00Z">
         <w:r>
           <w:t xml:space="preserve"> information will be projected into </w:t>
         </w:r>
       </w:ins>
-      <w:ins w:id="624" w:author="Wu, Steve (NIH/NIEHS) [E]" w:date="2021-09-14T15:20:00Z">
+      <w:ins w:id="631" w:author="Wu, Steve (NIH/NIEHS) [E]" w:date="2021-09-14T15:20:00Z">
         <w:r>
           <w:t>the human specimen</w:t>
         </w:r>
       </w:ins>
-      <w:ins w:id="625" w:author="Wu, Steve (NIH/NIEHS) [E]" w:date="2021-09-14T14:30:00Z">
+      <w:ins w:id="632" w:author="Wu, Steve (NIH/NIEHS) [E]" w:date="2021-09-14T14:30:00Z">
         <w:r>
           <w:t xml:space="preserve"> of interest bearing the assumption that the</w:t>
         </w:r>
       </w:ins>
-      <w:ins w:id="626" w:author="Wu, Steve (NIH/NIEHS) [E]" w:date="2021-09-14T15:18:00Z">
+      <w:ins w:id="633" w:author="Wu, Steve (NIH/NIEHS) [E]" w:date="2021-09-14T15:18:00Z">
         <w:r>
           <w:t xml:space="preserve"> biological behavior </w:t>
         </w:r>
@@ -6987,27 +7047,27 @@
           <w:t>of the gene of interest</w:t>
         </w:r>
       </w:ins>
-      <w:ins w:id="627" w:author="Wu, Steve (NIH/NIEHS) [E]" w:date="2021-09-14T15:19:00Z">
+      <w:ins w:id="634" w:author="Wu, Steve (NIH/NIEHS) [E]" w:date="2021-09-14T15:19:00Z">
         <w:r>
           <w:t xml:space="preserve"> is conserved between the chosen model system and the human sp</w:t>
         </w:r>
       </w:ins>
-      <w:ins w:id="628" w:author="Wu, Steve (NIH/NIEHS) [E]" w:date="2021-09-14T15:20:00Z">
+      <w:ins w:id="635" w:author="Wu, Steve (NIH/NIEHS) [E]" w:date="2021-09-14T15:20:00Z">
         <w:r>
           <w:t>e</w:t>
         </w:r>
       </w:ins>
-      <w:ins w:id="629" w:author="Wu, Steve (NIH/NIEHS) [E]" w:date="2021-09-14T15:19:00Z">
+      <w:ins w:id="636" w:author="Wu, Steve (NIH/NIEHS) [E]" w:date="2021-09-14T15:19:00Z">
         <w:r>
           <w:t>cime</w:t>
         </w:r>
       </w:ins>
-      <w:ins w:id="630" w:author="Wu, Steve (NIH/NIEHS) [E]" w:date="2021-09-14T15:20:00Z">
+      <w:ins w:id="637" w:author="Wu, Steve (NIH/NIEHS) [E]" w:date="2021-09-14T15:20:00Z">
         <w:r>
           <w:t>ns</w:t>
         </w:r>
       </w:ins>
-      <w:ins w:id="631" w:author="Wu, Steve (NIH/NIEHS) [E]" w:date="2021-09-14T14:30:00Z">
+      <w:ins w:id="638" w:author="Wu, Steve (NIH/NIEHS) [E]" w:date="2021-09-14T14:30:00Z">
         <w:r>
           <w:t xml:space="preserve">. </w:t>
         </w:r>
@@ -7017,15 +7077,15 @@
       <w:pPr>
         <w:spacing w:line="480" w:lineRule="auto"/>
         <w:rPr>
-          <w:ins w:id="632" w:author="Wu, Steve (NIH/NIEHS) [E]" w:date="2021-09-14T14:29:00Z"/>
-        </w:rPr>
-      </w:pPr>
-      <w:ins w:id="633" w:author="Wu, Steve (NIH/NIEHS) [E]" w:date="2021-09-14T14:30:00Z">
+          <w:ins w:id="639" w:author="Wu, Steve (NIH/NIEHS) [E]" w:date="2021-09-14T14:29:00Z"/>
+        </w:rPr>
+      </w:pPr>
+      <w:ins w:id="640" w:author="Wu, Steve (NIH/NIEHS) [E]" w:date="2021-09-14T14:30:00Z">
         <w:r>
           <w:t xml:space="preserve">In </w:t>
         </w:r>
       </w:ins>
-      <w:ins w:id="634" w:author="Wu, Steve (NIH/NIEHS) [E]" w:date="2021-09-14T15:58:00Z">
+      <w:ins w:id="641" w:author="Wu, Steve (NIH/NIEHS) [E]" w:date="2021-09-14T15:58:00Z">
         <w:r>
           <w:t xml:space="preserve">the </w:t>
         </w:r>
@@ -7033,27 +7093,27 @@
           <w:t>gene expression data</w:t>
         </w:r>
       </w:ins>
-      <w:ins w:id="635" w:author="Wu, Steve (NIH/NIEHS) [E]" w:date="2021-09-14T15:59:00Z">
+      <w:ins w:id="642" w:author="Wu, Steve (NIH/NIEHS) [E]" w:date="2021-09-14T15:59:00Z">
         <w:r>
           <w:t xml:space="preserve">set </w:t>
         </w:r>
       </w:ins>
-      <w:ins w:id="636" w:author="Wu, Steve (NIH/NIEHS) [E]" w:date="2021-09-14T16:19:00Z">
+      <w:ins w:id="643" w:author="Wu, Steve (NIH/NIEHS) [E]" w:date="2021-09-14T16:19:00Z">
         <w:r>
           <w:t>(</w:t>
         </w:r>
       </w:ins>
-      <w:ins w:id="637" w:author="Wu, Steve (NIH/NIEHS) [E]" w:date="2021-09-24T16:21:00Z">
+      <w:ins w:id="644" w:author="Wu, Steve (NIH/NIEHS) [E]" w:date="2021-09-24T16:21:00Z">
         <w:r>
           <w:t>i.e.,</w:t>
         </w:r>
       </w:ins>
-      <w:ins w:id="638" w:author="Wu, Steve (NIH/NIEHS) [E]" w:date="2021-09-14T16:19:00Z">
+      <w:ins w:id="645" w:author="Wu, Steve (NIH/NIEHS) [E]" w:date="2021-09-14T16:19:00Z">
         <w:r>
           <w:t xml:space="preserve"> human) </w:t>
         </w:r>
       </w:ins>
-      <w:ins w:id="639" w:author="Wu, Steve (NIH/NIEHS) [E]" w:date="2021-09-14T15:59:00Z">
+      <w:ins w:id="646" w:author="Wu, Steve (NIH/NIEHS) [E]" w:date="2021-09-14T15:59:00Z">
         <w:r>
           <w:t xml:space="preserve">that </w:t>
         </w:r>
@@ -7061,17 +7121,17 @@
           <w:t xml:space="preserve">molecular </w:t>
         </w:r>
       </w:ins>
-      <w:ins w:id="640" w:author="Wu, Steve (NIH/NIEHS) [E]" w:date="2021-09-24T16:21:00Z">
+      <w:ins w:id="647" w:author="Wu, Steve (NIH/NIEHS) [E]" w:date="2021-09-24T16:21:00Z">
         <w:r>
           <w:t>activities</w:t>
         </w:r>
       </w:ins>
-      <w:ins w:id="641" w:author="Wu, Steve (NIH/NIEHS) [E]" w:date="2021-09-14T15:59:00Z">
+      <w:ins w:id="648" w:author="Wu, Steve (NIH/NIEHS) [E]" w:date="2021-09-14T15:59:00Z">
         <w:r>
           <w:t xml:space="preserve"> of the factor of interest</w:t>
         </w:r>
       </w:ins>
-      <w:ins w:id="642" w:author="Wu, Steve (NIH/NIEHS) [E]" w:date="2021-09-14T17:13:00Z">
+      <w:ins w:id="649" w:author="Wu, Steve (NIH/NIEHS) [E]" w:date="2021-09-14T17:13:00Z">
         <w:r>
           <w:t xml:space="preserve"> </w:t>
         </w:r>
@@ -7079,112 +7139,112 @@
           <w:t xml:space="preserve">on </w:t>
         </w:r>
       </w:ins>
-      <w:ins w:id="643" w:author="Wu, Steve (NIH/NIEHS) [E]" w:date="2021-09-14T17:14:00Z">
+      <w:ins w:id="650" w:author="Wu, Steve (NIH/NIEHS) [E]" w:date="2021-09-14T17:14:00Z">
         <w:r>
           <w:t>individual</w:t>
         </w:r>
       </w:ins>
-      <w:ins w:id="644" w:author="Wu, Steve (NIH/NIEHS) [E]" w:date="2021-09-14T17:13:00Z">
+      <w:ins w:id="651" w:author="Wu, Steve (NIH/NIEHS) [E]" w:date="2021-09-14T17:13:00Z">
         <w:r>
           <w:t xml:space="preserve"> </w:t>
         </w:r>
       </w:ins>
-      <w:ins w:id="645" w:author="Wu, Steve (NIH/NIEHS) [E]" w:date="2021-09-14T17:14:00Z">
+      <w:ins w:id="652" w:author="Wu, Steve (NIH/NIEHS) [E]" w:date="2021-09-14T17:14:00Z">
         <w:r>
           <w:t>samples</w:t>
         </w:r>
       </w:ins>
-      <w:ins w:id="646" w:author="Wu, Steve (NIH/NIEHS) [E]" w:date="2021-09-14T16:00:00Z">
+      <w:ins w:id="653" w:author="Wu, Steve (NIH/NIEHS) [E]" w:date="2021-09-14T16:00:00Z">
         <w:r>
           <w:t xml:space="preserve"> are </w:t>
         </w:r>
       </w:ins>
-      <w:ins w:id="647" w:author="Wu, Steve (NIH/NIEHS) [E]" w:date="2021-09-14T17:14:00Z">
+      <w:ins w:id="654" w:author="Wu, Steve (NIH/NIEHS) [E]" w:date="2021-09-14T17:14:00Z">
         <w:r>
           <w:t xml:space="preserve">to be </w:t>
         </w:r>
       </w:ins>
-      <w:ins w:id="648" w:author="Wu, Steve (NIH/NIEHS) [E]" w:date="2021-09-14T16:19:00Z">
+      <w:ins w:id="655" w:author="Wu, Steve (NIH/NIEHS) [E]" w:date="2021-09-14T16:19:00Z">
         <w:r>
           <w:t>estimated</w:t>
         </w:r>
       </w:ins>
-      <w:ins w:id="649" w:author="Wu, Steve (NIH/NIEHS) [E]" w:date="2021-09-14T16:00:00Z">
+      <w:ins w:id="656" w:author="Wu, Steve (NIH/NIEHS) [E]" w:date="2021-09-14T16:00:00Z">
         <w:r>
           <w:t>,</w:t>
         </w:r>
       </w:ins>
-      <w:ins w:id="650" w:author="Wu, Steve (NIH/NIEHS) [E]" w:date="2021-09-14T14:30:00Z">
+      <w:ins w:id="657" w:author="Wu, Steve (NIH/NIEHS) [E]" w:date="2021-09-14T14:30:00Z">
         <w:r>
           <w:t xml:space="preserve"> the </w:t>
         </w:r>
       </w:ins>
-      <w:ins w:id="651" w:author="Wu, Steve (NIH/NIEHS) [E]" w:date="2021-09-24T15:38:00Z">
+      <w:ins w:id="658" w:author="Wu, Steve (NIH/NIEHS) [E]" w:date="2021-09-24T15:38:00Z">
         <w:r>
           <w:t>ortholog</w:t>
         </w:r>
       </w:ins>
-      <w:commentRangeStart w:id="652"/>
-      <w:commentRangeStart w:id="653"/>
-      <w:ins w:id="654" w:author="Wu, Steve (NIH/NIEHS) [E]" w:date="2021-09-14T17:00:00Z">
+      <w:commentRangeStart w:id="659"/>
+      <w:commentRangeStart w:id="660"/>
+      <w:ins w:id="661" w:author="Wu, Steve (NIH/NIEHS) [E]" w:date="2021-09-14T17:00:00Z">
         <w:r>
           <w:t>s</w:t>
         </w:r>
       </w:ins>
-      <w:commentRangeEnd w:id="652"/>
+      <w:commentRangeEnd w:id="659"/>
       <w:r>
         <w:rPr>
           <w:rStyle w:val="CommentReference"/>
           <w:rFonts w:eastAsiaTheme="minorHAnsi" w:cstheme="minorBidi"/>
           <w:lang w:eastAsia="en-US"/>
         </w:rPr>
-        <w:commentReference w:id="652"/>
-      </w:r>
-      <w:commentRangeEnd w:id="653"/>
+        <w:commentReference w:id="659"/>
+      </w:r>
+      <w:commentRangeEnd w:id="660"/>
       <w:r>
         <w:rPr>
           <w:rStyle w:val="CommentReference"/>
           <w:rFonts w:eastAsiaTheme="minorHAnsi" w:cstheme="minorBidi"/>
           <w:lang w:eastAsia="en-US"/>
         </w:rPr>
-        <w:commentReference w:id="653"/>
-      </w:r>
-      <w:ins w:id="655" w:author="Wu, Steve (NIH/NIEHS) [E]" w:date="2021-09-14T14:30:00Z">
+        <w:commentReference w:id="660"/>
+      </w:r>
+      <w:ins w:id="662" w:author="Wu, Steve (NIH/NIEHS) [E]" w:date="2021-09-14T14:30:00Z">
         <w:r>
           <w:t xml:space="preserve"> of th</w:t>
         </w:r>
       </w:ins>
-      <w:ins w:id="656" w:author="Wu, Steve (NIH/NIEHS) [E]" w:date="2021-09-14T17:00:00Z">
+      <w:ins w:id="663" w:author="Wu, Steve (NIH/NIEHS) [E]" w:date="2021-09-14T17:00:00Z">
         <w:r>
           <w:t>e</w:t>
         </w:r>
       </w:ins>
-      <w:ins w:id="657" w:author="Wu, Steve (NIH/NIEHS) [E]" w:date="2021-09-14T14:30:00Z">
+      <w:ins w:id="664" w:author="Wu, Steve (NIH/NIEHS) [E]" w:date="2021-09-14T14:30:00Z">
         <w:r>
           <w:t xml:space="preserve"> </w:t>
         </w:r>
       </w:ins>
-      <w:ins w:id="658" w:author="Wu, Steve (NIH/NIEHS) [E]" w:date="2021-09-14T17:00:00Z">
+      <w:ins w:id="665" w:author="Wu, Steve (NIH/NIEHS) [E]" w:date="2021-09-14T17:00:00Z">
         <w:r>
           <w:t>signature genes</w:t>
         </w:r>
       </w:ins>
-      <w:ins w:id="659" w:author="Wu, Steve (NIH/NIEHS) [E]" w:date="2021-09-14T14:30:00Z">
+      <w:ins w:id="666" w:author="Wu, Steve (NIH/NIEHS) [E]" w:date="2021-09-14T14:30:00Z">
         <w:r>
           <w:t xml:space="preserve"> </w:t>
         </w:r>
       </w:ins>
-      <w:ins w:id="660" w:author="Wu, Steve (NIH/NIEHS) [E]" w:date="2021-09-14T17:14:00Z">
+      <w:ins w:id="667" w:author="Wu, Steve (NIH/NIEHS) [E]" w:date="2021-09-14T17:14:00Z">
         <w:r>
           <w:t>were</w:t>
         </w:r>
       </w:ins>
-      <w:ins w:id="661" w:author="Wu, Steve (NIH/NIEHS) [E]" w:date="2021-09-14T17:01:00Z">
+      <w:ins w:id="668" w:author="Wu, Steve (NIH/NIEHS) [E]" w:date="2021-09-14T17:01:00Z">
         <w:r>
           <w:t xml:space="preserve"> first identified </w:t>
         </w:r>
       </w:ins>
-      <w:ins w:id="662" w:author="Wu, Steve (NIH/NIEHS) [E]" w:date="2021-09-14T17:15:00Z">
+      <w:ins w:id="669" w:author="Wu, Steve (NIH/NIEHS) [E]" w:date="2021-09-14T17:15:00Z">
         <w:r>
           <w:t xml:space="preserve">and grouped </w:t>
         </w:r>
@@ -7192,17 +7252,17 @@
           <w:t xml:space="preserve">based on the </w:t>
         </w:r>
       </w:ins>
-      <w:ins w:id="663" w:author="Wu, Steve (NIH/NIEHS) [E]" w:date="2021-09-14T14:30:00Z">
+      <w:ins w:id="670" w:author="Wu, Steve (NIH/NIEHS) [E]" w:date="2021-09-14T14:30:00Z">
         <w:r>
           <w:t xml:space="preserve">directionality </w:t>
         </w:r>
       </w:ins>
-      <w:ins w:id="664" w:author="Wu, Steve (NIH/NIEHS) [E]" w:date="2021-09-14T17:16:00Z">
+      <w:ins w:id="671" w:author="Wu, Steve (NIH/NIEHS) [E]" w:date="2021-09-14T17:16:00Z">
         <w:r>
           <w:t>of the signature genes</w:t>
         </w:r>
       </w:ins>
-      <w:ins w:id="665" w:author="Wu, Steve (NIH/NIEHS) [E]" w:date="2021-09-14T17:18:00Z">
+      <w:ins w:id="672" w:author="Wu, Steve (NIH/NIEHS) [E]" w:date="2021-09-14T17:18:00Z">
         <w:r>
           <w:t>.</w:t>
         </w:r>
@@ -7210,22 +7270,22 @@
           <w:t xml:space="preserve"> The T-score</w:t>
         </w:r>
       </w:ins>
-      <w:ins w:id="666" w:author="Wu, Steve (NIH/NIEHS) [E]" w:date="2021-09-14T17:19:00Z">
+      <w:ins w:id="673" w:author="Wu, Steve (NIH/NIEHS) [E]" w:date="2021-09-14T17:19:00Z">
         <w:r>
           <w:t>s</w:t>
         </w:r>
       </w:ins>
-      <w:ins w:id="667" w:author="Wu, Steve (NIH/NIEHS) [E]" w:date="2021-09-14T17:16:00Z">
+      <w:ins w:id="674" w:author="Wu, Steve (NIH/NIEHS) [E]" w:date="2021-09-14T17:16:00Z">
         <w:r>
           <w:t xml:space="preserve"> </w:t>
         </w:r>
       </w:ins>
-      <w:ins w:id="668" w:author="Wu, Steve (NIH/NIEHS) [E]" w:date="2021-09-14T17:18:00Z">
+      <w:ins w:id="675" w:author="Wu, Steve (NIH/NIEHS) [E]" w:date="2021-09-14T17:18:00Z">
         <w:r>
           <w:t xml:space="preserve">of </w:t>
         </w:r>
       </w:ins>
-      <w:ins w:id="669" w:author="Wu, Steve (NIH/NIEHS) [E]" w:date="2021-09-14T17:19:00Z">
+      <w:ins w:id="676" w:author="Wu, Steve (NIH/NIEHS) [E]" w:date="2021-09-14T17:19:00Z">
         <w:r>
           <w:t xml:space="preserve">individual samples in the dataset </w:t>
         </w:r>
@@ -7233,22 +7293,22 @@
           <w:t>were calculated by a</w:t>
         </w:r>
       </w:ins>
-      <w:ins w:id="670" w:author="Wu, Steve (NIH/NIEHS) [E]" w:date="2021-09-14T14:30:00Z">
+      <w:ins w:id="677" w:author="Wu, Steve (NIH/NIEHS) [E]" w:date="2021-09-14T14:30:00Z">
         <w:r>
           <w:t xml:space="preserve"> normal t-statistics from these two groups of measurement</w:t>
         </w:r>
       </w:ins>
-      <w:ins w:id="671" w:author="Wu, Steve (NIH/NIEHS) [E]" w:date="2021-09-14T17:16:00Z">
+      <w:ins w:id="678" w:author="Wu, Steve (NIH/NIEHS) [E]" w:date="2021-09-14T17:16:00Z">
         <w:r>
           <w:t>s</w:t>
         </w:r>
       </w:ins>
-      <w:ins w:id="672" w:author="Wu, Steve (NIH/NIEHS) [E]" w:date="2021-09-14T14:30:00Z">
+      <w:ins w:id="679" w:author="Wu, Steve (NIH/NIEHS) [E]" w:date="2021-09-14T14:30:00Z">
         <w:r>
           <w:t xml:space="preserve"> to </w:t>
         </w:r>
       </w:ins>
-      <w:ins w:id="673" w:author="Wu, Steve (NIH/NIEHS) [E]" w:date="2021-09-14T17:20:00Z">
+      <w:ins w:id="680" w:author="Wu, Steve (NIH/NIEHS) [E]" w:date="2021-09-14T17:20:00Z">
         <w:r>
           <w:t xml:space="preserve">derive a single number as a </w:t>
         </w:r>
@@ -7256,76 +7316,76 @@
           <w:t>quantitative surrogate of</w:t>
         </w:r>
       </w:ins>
-      <w:ins w:id="674" w:author="Wu, Steve (NIH/NIEHS) [E]" w:date="2021-09-14T14:30:00Z">
+      <w:ins w:id="681" w:author="Wu, Steve (NIH/NIEHS) [E]" w:date="2021-09-14T14:30:00Z">
         <w:r>
           <w:t xml:space="preserve"> </w:t>
         </w:r>
       </w:ins>
-      <w:ins w:id="675" w:author="Wu, Steve (NIH/NIEHS) [E]" w:date="2021-09-14T17:16:00Z">
+      <w:ins w:id="682" w:author="Wu, Steve (NIH/NIEHS) [E]" w:date="2021-09-14T17:16:00Z">
         <w:r>
           <w:t>molecular activities</w:t>
         </w:r>
       </w:ins>
-      <w:ins w:id="676" w:author="Wu, Steve (NIH/NIEHS) [E]" w:date="2021-09-14T17:20:00Z">
+      <w:ins w:id="683" w:author="Wu, Steve (NIH/NIEHS) [E]" w:date="2021-09-14T17:20:00Z">
         <w:r>
           <w:t xml:space="preserve"> of </w:t>
         </w:r>
       </w:ins>
-      <w:ins w:id="677" w:author="Wu, Steve (NIH/NIEHS) [E]" w:date="2021-09-14T17:21:00Z">
+      <w:ins w:id="684" w:author="Wu, Steve (NIH/NIEHS) [E]" w:date="2021-09-14T17:21:00Z">
         <w:r>
           <w:t>interest.</w:t>
         </w:r>
       </w:ins>
-      <w:ins w:id="678" w:author="Wu, Steve (NIH/NIEHS) [E]" w:date="2021-09-14T17:16:00Z">
+      <w:ins w:id="685" w:author="Wu, Steve (NIH/NIEHS) [E]" w:date="2021-09-14T17:16:00Z">
         <w:r>
           <w:t xml:space="preserve"> </w:t>
         </w:r>
       </w:ins>
-      <w:commentRangeStart w:id="679"/>
-      <w:ins w:id="680" w:author="Wu, Steve (NIH/NIEHS) [E]" w:date="2021-09-14T14:30:00Z">
+      <w:commentRangeStart w:id="686"/>
+      <w:ins w:id="687" w:author="Wu, Steve (NIH/NIEHS) [E]" w:date="2021-09-14T14:30:00Z">
         <w:r>
           <w:t>S</w:t>
         </w:r>
       </w:ins>
-      <w:ins w:id="681" w:author="Wu, Steve (NIH/NIEHS) [E]" w:date="2021-09-14T17:21:00Z">
+      <w:ins w:id="688" w:author="Wu, Steve (NIH/NIEHS) [E]" w:date="2021-09-14T17:21:00Z">
         <w:r>
           <w:t>pecimens</w:t>
         </w:r>
       </w:ins>
-      <w:ins w:id="682" w:author="Wu, Steve (NIH/NIEHS) [E]" w:date="2021-09-14T14:30:00Z">
+      <w:ins w:id="689" w:author="Wu, Steve (NIH/NIEHS) [E]" w:date="2021-09-14T14:30:00Z">
         <w:r>
           <w:t xml:space="preserve"> with T-score</w:t>
         </w:r>
       </w:ins>
-      <w:ins w:id="683" w:author="Wu, Steve (NIH/NIEHS) [E]" w:date="2021-09-14T17:21:00Z">
+      <w:ins w:id="690" w:author="Wu, Steve (NIH/NIEHS) [E]" w:date="2021-09-14T17:21:00Z">
         <w:r>
           <w:t>s</w:t>
         </w:r>
       </w:ins>
-      <w:ins w:id="684" w:author="Wu, Steve (NIH/NIEHS) [E]" w:date="2021-09-14T14:30:00Z">
+      <w:ins w:id="691" w:author="Wu, Steve (NIH/NIEHS) [E]" w:date="2021-09-14T14:30:00Z">
         <w:r>
           <w:t xml:space="preserve"> larger than 0, which share a similar signature gene expression profile from the model </w:t>
         </w:r>
       </w:ins>
-      <w:ins w:id="685" w:author="Wu, Steve (NIH/NIEHS) [E]" w:date="2021-09-14T17:22:00Z">
+      <w:ins w:id="692" w:author="Wu, Steve (NIH/NIEHS) [E]" w:date="2021-09-14T17:22:00Z">
         <w:r>
           <w:t>system</w:t>
         </w:r>
       </w:ins>
-      <w:ins w:id="686" w:author="Wu, Steve (NIH/NIEHS) [E]" w:date="2021-09-14T14:30:00Z">
+      <w:ins w:id="693" w:author="Wu, Steve (NIH/NIEHS) [E]" w:date="2021-09-14T14:30:00Z">
         <w:r>
           <w:t>, were classified as having gene signature activities and vice versa.</w:t>
         </w:r>
       </w:ins>
-      <w:commentRangeEnd w:id="679"/>
-      <w:ins w:id="687" w:author="Wu, Steve (NIH/NIEHS) [E]" w:date="2021-09-14T17:23:00Z">
+      <w:commentRangeEnd w:id="686"/>
+      <w:ins w:id="694" w:author="Wu, Steve (NIH/NIEHS) [E]" w:date="2021-09-14T17:23:00Z">
         <w:r>
           <w:rPr>
             <w:rStyle w:val="CommentReference"/>
             <w:rFonts w:eastAsiaTheme="minorHAnsi" w:cstheme="minorBidi"/>
             <w:lang w:eastAsia="en-US"/>
           </w:rPr>
-          <w:commentReference w:id="679"/>
+          <w:commentReference w:id="686"/>
         </w:r>
       </w:ins>
     </w:p>
@@ -7337,27 +7397,27 @@
           <w:shd w:val="clear" w:color="auto" w:fill="FFFFFF"/>
         </w:rPr>
       </w:pPr>
-      <w:ins w:id="688" w:author="Wu, Steve (NIH/NIEHS) [E]" w:date="2021-09-14T17:31:00Z">
+      <w:ins w:id="695" w:author="Wu, Steve (NIH/NIEHS) [E]" w:date="2021-09-14T17:31:00Z">
         <w:r>
           <w:t>As an example i</w:t>
         </w:r>
       </w:ins>
-      <w:ins w:id="689" w:author="Wu, Steve (NIH/NIEHS) [E]" w:date="2021-09-14T17:29:00Z">
+      <w:ins w:id="696" w:author="Wu, Steve (NIH/NIEHS) [E]" w:date="2021-09-14T17:29:00Z">
         <w:r>
           <w:t>n the SEM</w:t>
         </w:r>
       </w:ins>
-      <w:ins w:id="690" w:author="Wu, Steve (NIH/NIEHS) [E]" w:date="2021-09-14T18:16:00Z">
+      <w:ins w:id="697" w:author="Wu, Steve (NIH/NIEHS) [E]" w:date="2021-09-14T18:16:00Z">
         <w:r>
           <w:t>I</w:t>
         </w:r>
       </w:ins>
-      <w:ins w:id="691" w:author="Wu, Steve (NIH/NIEHS) [E]" w:date="2021-09-14T17:29:00Z">
+      <w:ins w:id="698" w:author="Wu, Steve (NIH/NIEHS) [E]" w:date="2021-09-14T17:29:00Z">
         <w:r>
           <w:t xml:space="preserve">Ps, </w:t>
         </w:r>
       </w:ins>
-      <w:del w:id="692" w:author="Wu, Steve (NIH/NIEHS) [E]" w:date="2021-09-14T17:29:00Z">
+      <w:del w:id="699" w:author="Wu, Steve (NIH/NIEHS) [E]" w:date="2021-09-14T17:29:00Z">
         <w:r>
           <w:delText xml:space="preserve">The Signature Analysis component conducts the T-Score calculation that ultimately helps </w:delText>
         </w:r>
@@ -7365,12 +7425,12 @@
           <w:delText xml:space="preserve">to translate the knowledge obtained from the experimental animal study, as an example into human system. </w:delText>
         </w:r>
       </w:del>
-      <w:ins w:id="693" w:author="Wu, Steve (NIH/NIEHS) [E]" w:date="2021-09-14T17:29:00Z">
+      <w:ins w:id="700" w:author="Wu, Steve (NIH/NIEHS) [E]" w:date="2021-09-14T17:29:00Z">
         <w:r>
           <w:t>u</w:t>
         </w:r>
       </w:ins>
-      <w:del w:id="694" w:author="Wu, Steve (NIH/NIEHS) [E]" w:date="2021-09-14T17:29:00Z">
+      <w:del w:id="701" w:author="Wu, Steve (NIH/NIEHS) [E]" w:date="2021-09-14T17:29:00Z">
         <w:r>
           <w:delText>U</w:delText>
         </w:r>
@@ -7378,7 +7438,7 @@
       <w:r>
         <w:t>sers can</w:t>
       </w:r>
-      <w:del w:id="695" w:author="Wu, Steve (NIH/NIEHS) [E]" w:date="2021-09-14T17:29:00Z">
+      <w:del w:id="702" w:author="Wu, Steve (NIH/NIEHS) [E]" w:date="2021-09-14T17:29:00Z">
         <w:r>
           <w:delText xml:space="preserve"> test this feature by</w:delText>
         </w:r>
@@ -7386,12 +7446,12 @@
       <w:r>
         <w:t xml:space="preserve"> upload</w:t>
       </w:r>
-      <w:del w:id="696" w:author="Wu, Steve (NIH/NIEHS) [E]" w:date="2021-09-14T17:29:00Z">
+      <w:del w:id="703" w:author="Wu, Steve (NIH/NIEHS) [E]" w:date="2021-09-14T17:29:00Z">
         <w:r>
           <w:delText>ing</w:delText>
         </w:r>
       </w:del>
-      <w:del w:id="697" w:author="Wu, Steve (NIH/NIEHS) [E]" w:date="2021-09-14T17:30:00Z">
+      <w:del w:id="704" w:author="Wu, Steve (NIH/NIEHS) [E]" w:date="2021-09-14T17:30:00Z">
         <w:r>
           <w:delText>:</w:delText>
         </w:r>
@@ -7429,12 +7489,12 @@
       <w:r>
         <w:t xml:space="preserve"> (</w:t>
       </w:r>
-      <w:ins w:id="698" w:author="Wu, Steve (NIH/NIEHS) [E]" w:date="2021-09-14T17:30:00Z">
+      <w:ins w:id="705" w:author="Wu, Steve (NIH/NIEHS) [E]" w:date="2021-09-14T17:30:00Z">
         <w:r>
           <w:t>e.g.</w:t>
         </w:r>
       </w:ins>
-      <w:del w:id="699" w:author="Wu, Steve (NIH/NIEHS) [E]" w:date="2021-09-14T17:30:00Z">
+      <w:del w:id="706" w:author="Wu, Steve (NIH/NIEHS) [E]" w:date="2021-09-14T17:30:00Z">
         <w:r>
           <w:delText>i.e.</w:delText>
         </w:r>
@@ -7442,7 +7502,7 @@
       <w:r>
         <w:t xml:space="preserve"> Human Sig.xlsx)</w:t>
       </w:r>
-      <w:del w:id="700" w:author="Wu, Steve (NIH/NIEHS) [E]" w:date="2021-09-14T17:30:00Z">
+      <w:del w:id="707" w:author="Wu, Steve (NIH/NIEHS) [E]" w:date="2021-09-14T17:30:00Z">
         <w:r>
           <w:delText>;</w:delText>
         </w:r>
@@ -7477,12 +7537,12 @@
       <w:r>
         <w:t>(</w:t>
       </w:r>
-      <w:ins w:id="701" w:author="Wu, Steve (NIH/NIEHS) [E]" w:date="2021-09-14T17:30:00Z">
+      <w:ins w:id="708" w:author="Wu, Steve (NIH/NIEHS) [E]" w:date="2021-09-14T17:30:00Z">
         <w:r>
           <w:t>e.g.</w:t>
         </w:r>
       </w:ins>
-      <w:del w:id="702" w:author="Wu, Steve (NIH/NIEHS) [E]" w:date="2021-09-14T17:30:00Z">
+      <w:del w:id="709" w:author="Wu, Steve (NIH/NIEHS) [E]" w:date="2021-09-14T17:30:00Z">
         <w:r>
           <w:delText>i.e.</w:delText>
         </w:r>
@@ -7526,17 +7586,17 @@
       <w:r>
         <w:t xml:space="preserve"> (</w:t>
       </w:r>
-      <w:del w:id="703" w:author="Wu, Steve (NIH/NIEHS) [E]" w:date="2021-09-14T18:11:00Z">
+      <w:del w:id="710" w:author="Wu, Steve (NIH/NIEHS) [E]" w:date="2021-09-14T18:11:00Z">
         <w:r>
           <w:delText>i.</w:delText>
         </w:r>
       </w:del>
-      <w:del w:id="704" w:author="Wu, Steve (NIH/NIEHS) [E]" w:date="2021-09-24T16:21:00Z">
+      <w:del w:id="711" w:author="Wu, Steve (NIH/NIEHS) [E]" w:date="2021-09-24T16:21:00Z">
         <w:r>
           <w:delText>e.</w:delText>
         </w:r>
       </w:del>
-      <w:ins w:id="705" w:author="Wu, Steve (NIH/NIEHS) [E]" w:date="2021-09-24T16:21:00Z">
+      <w:ins w:id="712" w:author="Wu, Steve (NIH/NIEHS) [E]" w:date="2021-09-24T16:21:00Z">
         <w:r>
           <w:t>e.g.,</w:t>
         </w:r>
@@ -7592,27 +7652,27 @@
         </w:tabs>
         <w:spacing w:line="480" w:lineRule="auto"/>
       </w:pPr>
-      <w:ins w:id="706" w:author="Wu, Steve (NIH/NIEHS) [E]" w:date="2021-09-15T12:09:00Z">
+      <w:ins w:id="713" w:author="Wu, Steve (NIH/NIEHS) [E]" w:date="2021-09-15T12:09:00Z">
         <w:r>
           <w:t>The imp</w:t>
         </w:r>
       </w:ins>
-      <w:ins w:id="707" w:author="Wu, Steve (NIH/NIEHS) [E]" w:date="2021-09-15T12:10:00Z">
+      <w:ins w:id="714" w:author="Wu, Steve (NIH/NIEHS) [E]" w:date="2021-09-15T12:10:00Z">
         <w:r>
           <w:t>act of g</w:t>
         </w:r>
       </w:ins>
-      <w:ins w:id="708" w:author="Wu, Steve (NIH/NIEHS) [E]" w:date="2021-09-15T12:09:00Z">
+      <w:ins w:id="715" w:author="Wu, Steve (NIH/NIEHS) [E]" w:date="2021-09-15T12:09:00Z">
         <w:r>
           <w:t xml:space="preserve">enetic interactions among </w:t>
         </w:r>
       </w:ins>
-      <w:ins w:id="709" w:author="Wu, Steve (NIH/NIEHS) [E]" w:date="2021-09-24T16:21:00Z">
+      <w:ins w:id="716" w:author="Wu, Steve (NIH/NIEHS) [E]" w:date="2021-09-24T16:21:00Z">
         <w:r>
           <w:t>regulators</w:t>
         </w:r>
       </w:ins>
-      <w:ins w:id="710" w:author="Wu, Steve (NIH/NIEHS) [E]" w:date="2021-09-15T12:10:00Z">
+      <w:ins w:id="717" w:author="Wu, Steve (NIH/NIEHS) [E]" w:date="2021-09-15T12:10:00Z">
         <w:r>
           <w:t xml:space="preserve"> on downstream target genes </w:t>
         </w:r>
@@ -7620,42 +7680,42 @@
           <w:t>is often tested</w:t>
         </w:r>
       </w:ins>
-      <w:ins w:id="711" w:author="Wu, Steve (NIH/NIEHS) [E]" w:date="2021-09-15T12:13:00Z">
+      <w:ins w:id="718" w:author="Wu, Steve (NIH/NIEHS) [E]" w:date="2021-09-15T12:13:00Z">
         <w:r>
           <w:t xml:space="preserve"> by simultaneous manipulations o</w:t>
         </w:r>
       </w:ins>
-      <w:ins w:id="712" w:author="Wu, Steve (NIH/NIEHS) [E]" w:date="2021-09-15T15:04:00Z">
+      <w:ins w:id="719" w:author="Wu, Steve (NIH/NIEHS) [E]" w:date="2021-09-15T15:04:00Z">
         <w:r>
           <w:t>n</w:t>
         </w:r>
       </w:ins>
-      <w:ins w:id="713" w:author="Wu, Steve (NIH/NIEHS) [E]" w:date="2021-09-15T12:13:00Z">
+      <w:ins w:id="720" w:author="Wu, Steve (NIH/NIEHS) [E]" w:date="2021-09-15T12:13:00Z">
         <w:r>
           <w:t xml:space="preserve"> </w:t>
         </w:r>
       </w:ins>
-      <w:ins w:id="714" w:author="Wu, Steve (NIH/NIEHS) [E]" w:date="2021-09-15T12:14:00Z">
+      <w:ins w:id="721" w:author="Wu, Steve (NIH/NIEHS) [E]" w:date="2021-09-15T12:14:00Z">
         <w:r>
           <w:t>levels o</w:t>
         </w:r>
       </w:ins>
-      <w:ins w:id="715" w:author="Wu, Steve (NIH/NIEHS) [E]" w:date="2021-09-15T15:04:00Z">
+      <w:ins w:id="722" w:author="Wu, Steve (NIH/NIEHS) [E]" w:date="2021-09-15T15:04:00Z">
         <w:r>
           <w:t>r</w:t>
         </w:r>
       </w:ins>
-      <w:ins w:id="716" w:author="Wu, Steve (NIH/NIEHS) [E]" w:date="2021-09-15T12:14:00Z">
+      <w:ins w:id="723" w:author="Wu, Steve (NIH/NIEHS) [E]" w:date="2021-09-15T12:14:00Z">
         <w:r>
           <w:t xml:space="preserve"> activities of the </w:t>
         </w:r>
       </w:ins>
-      <w:ins w:id="717" w:author="Wu, Steve (NIH/NIEHS) [E]" w:date="2021-09-24T16:21:00Z">
+      <w:ins w:id="724" w:author="Wu, Steve (NIH/NIEHS) [E]" w:date="2021-09-24T16:21:00Z">
         <w:r>
           <w:t>regulators</w:t>
         </w:r>
       </w:ins>
-      <w:ins w:id="718" w:author="Wu, Steve (NIH/NIEHS) [E]" w:date="2021-09-15T12:14:00Z">
+      <w:ins w:id="725" w:author="Wu, Steve (NIH/NIEHS) [E]" w:date="2021-09-15T12:14:00Z">
         <w:r>
           <w:t xml:space="preserve"> in a model system. </w:t>
         </w:r>
@@ -7663,52 +7723,52 @@
           <w:t xml:space="preserve">The SEMIPs app </w:t>
         </w:r>
       </w:ins>
-      <w:ins w:id="719" w:author="Wu, Steve (NIH/NIEHS) [E]" w:date="2021-09-15T12:18:00Z">
+      <w:ins w:id="726" w:author="Wu, Steve (NIH/NIEHS) [E]" w:date="2021-09-15T12:18:00Z">
         <w:r>
           <w:t>takes advantage of public</w:t>
         </w:r>
       </w:ins>
-      <w:ins w:id="720" w:author="Wu, Steve (NIH/NIEHS) [E]" w:date="2021-09-15T12:19:00Z">
+      <w:ins w:id="727" w:author="Wu, Steve (NIH/NIEHS) [E]" w:date="2021-09-15T12:19:00Z">
         <w:r>
           <w:t>ly available</w:t>
         </w:r>
       </w:ins>
-      <w:ins w:id="721" w:author="Wu, Steve (NIH/NIEHS) [E]" w:date="2021-09-15T12:18:00Z">
+      <w:ins w:id="728" w:author="Wu, Steve (NIH/NIEHS) [E]" w:date="2021-09-15T12:18:00Z">
         <w:r>
           <w:t xml:space="preserve"> or existing gene expression </w:t>
         </w:r>
       </w:ins>
-      <w:ins w:id="722" w:author="Wu, Steve (NIH/NIEHS) [E]" w:date="2021-09-15T12:19:00Z">
+      <w:ins w:id="729" w:author="Wu, Steve (NIH/NIEHS) [E]" w:date="2021-09-15T12:19:00Z">
         <w:r>
           <w:t>information</w:t>
         </w:r>
       </w:ins>
-      <w:ins w:id="723" w:author="Wu, Steve (NIH/NIEHS) [E]" w:date="2021-09-15T12:15:00Z">
+      <w:ins w:id="730" w:author="Wu, Steve (NIH/NIEHS) [E]" w:date="2021-09-15T12:15:00Z">
         <w:r>
           <w:t xml:space="preserve"> to </w:t>
         </w:r>
       </w:ins>
-      <w:ins w:id="724" w:author="Wu, Steve (NIH/NIEHS) [E]" w:date="2021-09-15T13:43:00Z">
+      <w:ins w:id="731" w:author="Wu, Steve (NIH/NIEHS) [E]" w:date="2021-09-15T13:43:00Z">
         <w:r>
           <w:t>examine</w:t>
         </w:r>
       </w:ins>
-      <w:ins w:id="725" w:author="Wu, Steve (NIH/NIEHS) [E]" w:date="2021-09-15T12:15:00Z">
+      <w:ins w:id="732" w:author="Wu, Steve (NIH/NIEHS) [E]" w:date="2021-09-15T12:15:00Z">
         <w:r>
           <w:t xml:space="preserve"> </w:t>
         </w:r>
       </w:ins>
-      <w:ins w:id="726" w:author="Wu, Steve (NIH/NIEHS) [E]" w:date="2021-09-15T12:16:00Z">
+      <w:ins w:id="733" w:author="Wu, Steve (NIH/NIEHS) [E]" w:date="2021-09-15T12:16:00Z">
         <w:r>
           <w:t>such potential interaction</w:t>
         </w:r>
       </w:ins>
-      <w:ins w:id="727" w:author="Wu, Steve (NIH/NIEHS) [E]" w:date="2021-09-15T15:05:00Z">
+      <w:ins w:id="734" w:author="Wu, Steve (NIH/NIEHS) [E]" w:date="2021-09-15T15:05:00Z">
         <w:r>
           <w:t>s</w:t>
         </w:r>
       </w:ins>
-      <w:ins w:id="728" w:author="Wu, Steve (NIH/NIEHS) [E]" w:date="2021-09-15T12:16:00Z">
+      <w:ins w:id="735" w:author="Wu, Steve (NIH/NIEHS) [E]" w:date="2021-09-15T12:16:00Z">
         <w:r>
           <w:t xml:space="preserve"> </w:t>
         </w:r>
@@ -7716,24 +7776,24 @@
           <w:rPr>
             <w:i/>
             <w:iCs/>
-            <w:rPrChange w:id="729" w:author="Li, Jianying (NIH/NIEHS) [C]" w:date="2021-09-20T09:02:00Z">
+            <w:rPrChange w:id="736" w:author="Li, Jianying (NIH/NIEHS) [C]" w:date="2021-09-20T09:02:00Z">
               <w:rPr/>
             </w:rPrChange>
           </w:rPr>
           <w:t>in silico</w:t>
         </w:r>
       </w:ins>
-      <w:ins w:id="730" w:author="Wu, Steve (NIH/NIEHS) [E]" w:date="2021-09-15T15:06:00Z">
+      <w:ins w:id="737" w:author="Wu, Steve (NIH/NIEHS) [E]" w:date="2021-09-15T15:06:00Z">
         <w:r>
           <w:t xml:space="preserve"> by SEM</w:t>
         </w:r>
       </w:ins>
-      <w:ins w:id="731" w:author="Wu, Steve (NIH/NIEHS) [E]" w:date="2021-09-15T13:43:00Z">
+      <w:ins w:id="738" w:author="Wu, Steve (NIH/NIEHS) [E]" w:date="2021-09-15T13:43:00Z">
         <w:r>
           <w:t>.</w:t>
         </w:r>
       </w:ins>
-      <w:ins w:id="732" w:author="Wu, Steve (NIH/NIEHS) [E]" w:date="2021-09-15T15:17:00Z">
+      <w:ins w:id="739" w:author="Wu, Steve (NIH/NIEHS) [E]" w:date="2021-09-15T15:17:00Z">
         <w:r>
           <w:t xml:space="preserve"> </w:t>
         </w:r>
@@ -7741,12 +7801,12 @@
           <w:t>SEMIPs support</w:t>
         </w:r>
       </w:ins>
-      <w:ins w:id="733" w:author="Wu, Steve (NIH/NIEHS) [E]" w:date="2021-09-15T15:20:00Z">
+      <w:ins w:id="740" w:author="Wu, Steve (NIH/NIEHS) [E]" w:date="2021-09-15T15:20:00Z">
         <w:r>
           <w:t>s</w:t>
         </w:r>
       </w:ins>
-      <w:ins w:id="734" w:author="Wu, Steve (NIH/NIEHS) [E]" w:date="2021-09-15T15:17:00Z">
+      <w:ins w:id="741" w:author="Wu, Steve (NIH/NIEHS) [E]" w:date="2021-09-15T15:17:00Z">
         <w:r>
           <w:t xml:space="preserve"> the </w:t>
         </w:r>
@@ -7754,12 +7814,12 @@
           <w:t>test o</w:t>
         </w:r>
       </w:ins>
-      <w:ins w:id="735" w:author="Wu, Steve (NIH/NIEHS) [E]" w:date="2021-09-15T15:22:00Z">
+      <w:ins w:id="742" w:author="Wu, Steve (NIH/NIEHS) [E]" w:date="2021-09-15T15:22:00Z">
         <w:r>
           <w:t>f</w:t>
         </w:r>
       </w:ins>
-      <w:ins w:id="736" w:author="Wu, Steve (NIH/NIEHS) [E]" w:date="2021-09-15T15:17:00Z">
+      <w:ins w:id="743" w:author="Wu, Steve (NIH/NIEHS) [E]" w:date="2021-09-15T15:17:00Z">
         <w:r>
           <w:t xml:space="preserve"> a </w:t>
         </w:r>
@@ -7767,12 +7827,12 @@
           <w:t xml:space="preserve">hypothesis </w:t>
         </w:r>
       </w:ins>
-      <w:ins w:id="737" w:author="Wu, Steve (NIH/NIEHS) [E]" w:date="2021-09-15T15:23:00Z">
+      <w:ins w:id="744" w:author="Wu, Steve (NIH/NIEHS) [E]" w:date="2021-09-15T15:23:00Z">
         <w:r>
           <w:t>in which</w:t>
         </w:r>
       </w:ins>
-      <w:ins w:id="738" w:author="Wu, Steve (NIH/NIEHS) [E]" w:date="2021-09-15T15:21:00Z">
+      <w:ins w:id="745" w:author="Wu, Steve (NIH/NIEHS) [E]" w:date="2021-09-15T15:21:00Z">
         <w:r>
           <w:t xml:space="preserve"> </w:t>
         </w:r>
@@ -7780,42 +7840,42 @@
           <w:t>two upstream regulators</w:t>
         </w:r>
       </w:ins>
-      <w:ins w:id="739" w:author="Wu, Steve (NIH/NIEHS) [E]" w:date="2021-09-15T15:17:00Z">
+      <w:ins w:id="746" w:author="Wu, Steve (NIH/NIEHS) [E]" w:date="2021-09-15T15:17:00Z">
         <w:r>
           <w:t xml:space="preserve"> </w:t>
         </w:r>
       </w:ins>
-      <w:ins w:id="740" w:author="Li, Jianying (NIH/NIEHS) [C]" w:date="2021-09-20T14:16:00Z">
+      <w:ins w:id="747" w:author="Li, Jianying (NIH/NIEHS) [C]" w:date="2021-09-20T14:16:00Z">
         <w:r>
           <w:t>(</w:t>
         </w:r>
       </w:ins>
-      <w:ins w:id="741" w:author="Li, Jianying (NIH/NIEHS) [C]" w:date="2021-09-20T14:15:00Z">
+      <w:ins w:id="748" w:author="Li, Jianying (NIH/NIEHS) [C]" w:date="2021-09-20T14:15:00Z">
         <w:r>
           <w:t>“Fac1” and “Fac2” in Figure 1</w:t>
         </w:r>
       </w:ins>
-      <w:ins w:id="742" w:author="Li, Jianying (NIH/NIEHS) [C]" w:date="2021-09-20T14:16:00Z">
+      <w:ins w:id="749" w:author="Li, Jianying (NIH/NIEHS) [C]" w:date="2021-09-20T14:16:00Z">
         <w:r>
           <w:t>)</w:t>
         </w:r>
       </w:ins>
-      <w:ins w:id="743" w:author="Li, Jianying (NIH/NIEHS) [C]" w:date="2021-09-20T14:15:00Z">
+      <w:ins w:id="750" w:author="Li, Jianying (NIH/NIEHS) [C]" w:date="2021-09-20T14:15:00Z">
         <w:r>
           <w:t xml:space="preserve"> </w:t>
         </w:r>
       </w:ins>
-      <w:ins w:id="744" w:author="Wu, Steve (NIH/NIEHS) [E]" w:date="2021-09-15T15:18:00Z">
+      <w:ins w:id="751" w:author="Wu, Steve (NIH/NIEHS) [E]" w:date="2021-09-15T15:18:00Z">
         <w:r>
           <w:t>concurren</w:t>
         </w:r>
       </w:ins>
-      <w:ins w:id="745" w:author="Wu, Steve (NIH/NIEHS) [E]" w:date="2021-09-15T15:19:00Z">
+      <w:ins w:id="752" w:author="Wu, Steve (NIH/NIEHS) [E]" w:date="2021-09-15T15:19:00Z">
         <w:r>
           <w:t>t</w:t>
         </w:r>
       </w:ins>
-      <w:ins w:id="746" w:author="Wu, Steve (NIH/NIEHS) [E]" w:date="2021-09-15T15:21:00Z">
+      <w:ins w:id="753" w:author="Wu, Steve (NIH/NIEHS) [E]" w:date="2021-09-15T15:21:00Z">
         <w:r>
           <w:t xml:space="preserve">ly </w:t>
         </w:r>
@@ -7823,7 +7883,7 @@
           <w:t>regulate</w:t>
         </w:r>
       </w:ins>
-      <w:ins w:id="747" w:author="Wu, Steve (NIH/NIEHS) [E]" w:date="2021-09-15T15:19:00Z">
+      <w:ins w:id="754" w:author="Wu, Steve (NIH/NIEHS) [E]" w:date="2021-09-15T15:19:00Z">
         <w:r>
           <w:t xml:space="preserve"> </w:t>
         </w:r>
@@ -7831,42 +7891,42 @@
           <w:t>the levels of one downstream reporter gene</w:t>
         </w:r>
       </w:ins>
-      <w:ins w:id="748" w:author="Wu, Steve (NIH/NIEHS) [E]" w:date="2021-09-15T15:20:00Z">
+      <w:ins w:id="755" w:author="Wu, Steve (NIH/NIEHS) [E]" w:date="2021-09-15T15:20:00Z">
         <w:r>
           <w:t xml:space="preserve"> </w:t>
         </w:r>
       </w:ins>
-      <w:ins w:id="749" w:author="Li, Jianying (NIH/NIEHS) [C]" w:date="2021-09-20T14:16:00Z">
+      <w:ins w:id="756" w:author="Li, Jianying (NIH/NIEHS) [C]" w:date="2021-09-20T14:16:00Z">
         <w:r>
           <w:t xml:space="preserve">(Endpoint in Figure 1) </w:t>
         </w:r>
       </w:ins>
-      <w:ins w:id="750" w:author="Wu, Steve (NIH/NIEHS) [E]" w:date="2021-09-15T15:20:00Z">
+      <w:ins w:id="757" w:author="Wu, Steve (NIH/NIEHS) [E]" w:date="2021-09-15T15:20:00Z">
         <w:r>
           <w:t>in a 3-node model</w:t>
         </w:r>
       </w:ins>
-      <w:ins w:id="751" w:author="Li, Jianying (NIH/NIEHS) [C]" w:date="2021-09-20T14:16:00Z">
+      <w:ins w:id="758" w:author="Li, Jianying (NIH/NIEHS) [C]" w:date="2021-09-20T14:16:00Z">
         <w:r>
           <w:t xml:space="preserve"> (Figure 1)</w:t>
         </w:r>
       </w:ins>
-      <w:ins w:id="752" w:author="Wu, Steve (NIH/NIEHS) [E]" w:date="2021-09-15T15:20:00Z">
+      <w:ins w:id="759" w:author="Wu, Steve (NIH/NIEHS) [E]" w:date="2021-09-15T15:20:00Z">
         <w:r>
           <w:t xml:space="preserve">. </w:t>
         </w:r>
       </w:ins>
-      <w:ins w:id="753" w:author="Wu, Steve (NIH/NIEHS) [E]" w:date="2021-09-15T15:18:00Z">
+      <w:ins w:id="760" w:author="Wu, Steve (NIH/NIEHS) [E]" w:date="2021-09-15T15:18:00Z">
         <w:r>
           <w:t xml:space="preserve"> </w:t>
         </w:r>
       </w:ins>
-      <w:ins w:id="754" w:author="Wu, Steve (NIH/NIEHS) [E]" w:date="2021-09-15T15:25:00Z">
+      <w:ins w:id="761" w:author="Wu, Steve (NIH/NIEHS) [E]" w:date="2021-09-15T15:25:00Z">
         <w:r>
           <w:t xml:space="preserve">The input variables </w:t>
         </w:r>
       </w:ins>
-      <w:ins w:id="755" w:author="Wu, Steve (NIH/NIEHS) [E]" w:date="2021-09-15T15:26:00Z">
+      <w:ins w:id="762" w:author="Wu, Steve (NIH/NIEHS) [E]" w:date="2021-09-15T15:26:00Z">
         <w:r>
           <w:t xml:space="preserve">for upstream regulators could be either the gene expression levels </w:t>
         </w:r>
@@ -7874,77 +7934,36 @@
           <w:t xml:space="preserve">or the molecular </w:t>
         </w:r>
       </w:ins>
-      <w:ins w:id="756" w:author="Wu, Steve (NIH/NIEHS) [E]" w:date="2021-09-24T16:21:00Z">
+      <w:ins w:id="763" w:author="Wu, Steve (NIH/NIEHS) [E]" w:date="2021-09-24T16:21:00Z">
         <w:r>
           <w:t>activities</w:t>
         </w:r>
       </w:ins>
-      <w:ins w:id="757" w:author="Wu, Steve (NIH/NIEHS) [E]" w:date="2021-09-15T15:26:00Z">
+      <w:ins w:id="764" w:author="Wu, Steve (NIH/NIEHS) [E]" w:date="2021-09-15T15:26:00Z">
         <w:r>
           <w:t xml:space="preserve"> in a T-score format</w:t>
         </w:r>
       </w:ins>
-      <w:ins w:id="758" w:author="Wu, Steve (NIH/NIEHS) [E]" w:date="2021-09-15T15:27:00Z">
+      <w:ins w:id="765" w:author="Wu, Steve (NIH/NIEHS) [E]" w:date="2021-09-15T15:27:00Z">
         <w:r>
           <w:t xml:space="preserve">. </w:t>
         </w:r>
       </w:ins>
-      <w:ins w:id="759" w:author="Li, Jianying (NIH/NIEHS) [C]" w:date="2021-09-20T14:17:00Z">
+      <w:ins w:id="766" w:author="Li, Jianying (NIH/NIEHS) [C]" w:date="2021-09-20T14:17:00Z">
         <w:r>
           <w:t xml:space="preserve">Our current SEM model tests both upstream regulators in a regression model </w:t>
         </w:r>
       </w:ins>
-      <w:ins w:id="760" w:author="Li, Jianying (NIH/NIEHS) [C]" w:date="2021-09-20T14:18:00Z">
+      <w:ins w:id="767" w:author="Li, Jianying (NIH/NIEHS) [C]" w:date="2021-09-20T14:18:00Z">
         <w:r>
           <w:t xml:space="preserve">on the “endpoint”, where </w:t>
         </w:r>
       </w:ins>
-      <w:ins w:id="761" w:author="Wu, Steve (NIH/NIEHS) [E]" w:date="2021-09-15T15:32:00Z">
-        <w:del w:id="762" w:author="Li, Jianying (NIH/NIEHS) [C]" w:date="2021-09-20T14:18:00Z">
+      <w:ins w:id="768" w:author="Wu, Steve (NIH/NIEHS) [E]" w:date="2021-09-15T15:32:00Z">
+        <w:del w:id="769" w:author="Li, Jianying (NIH/NIEHS) [C]" w:date="2021-09-20T14:18:00Z">
           <w:r>
             <w:delText>[</w:delText>
           </w:r>
-          <w:r>
-            <w:rPr>
-              <w:highlight w:val="yellow"/>
-              <w:rPrChange w:id="763" w:author="Wu, Steve (NIH/NIEHS) [E]" w:date="2021-09-15T15:35:00Z">
-                <w:rPr/>
-              </w:rPrChange>
-            </w:rPr>
-            <w:delText xml:space="preserve">Jianying, please elaborate the meaning of </w:delText>
-          </w:r>
-        </w:del>
-      </w:ins>
-      <w:ins w:id="764" w:author="Wu, Steve (NIH/NIEHS) [E]" w:date="2021-09-15T15:33:00Z">
-        <w:r>
-          <w:rPr>
-            <w:highlight w:val="yellow"/>
-            <w:rPrChange w:id="765" w:author="Wu, Steve (NIH/NIEHS) [E]" w:date="2021-09-15T15:35:00Z">
-              <w:rPr/>
-            </w:rPrChange>
-          </w:rPr>
-          <w:sym w:font="Symbol" w:char="F067"/>
-        </w:r>
-        <w:r>
-          <w:rPr>
-            <w:highlight w:val="yellow"/>
-            <w:rPrChange w:id="766" w:author="Wu, Steve (NIH/NIEHS) [E]" w:date="2021-09-15T15:35:00Z">
-              <w:rPr/>
-            </w:rPrChange>
-          </w:rPr>
-          <w:t>11</w:t>
-        </w:r>
-      </w:ins>
-      <w:ins w:id="767" w:author="Li, Jianying (NIH/NIEHS) [C]" w:date="2021-09-20T14:18:00Z">
-        <w:r>
-          <w:rPr>
-            <w:highlight w:val="yellow"/>
-          </w:rPr>
-          <w:t xml:space="preserve"> and</w:t>
-        </w:r>
-      </w:ins>
-      <w:ins w:id="768" w:author="Wu, Steve (NIH/NIEHS) [E]" w:date="2021-09-15T15:33:00Z">
-        <w:del w:id="769" w:author="Li, Jianying (NIH/NIEHS) [C]" w:date="2021-09-20T14:18:00Z">
           <w:r>
             <w:rPr>
               <w:highlight w:val="yellow"/>
@@ -7952,18 +7971,11 @@
                 <w:rPr/>
               </w:rPrChange>
             </w:rPr>
-            <w:delText>,</w:delText>
+            <w:delText xml:space="preserve">Jianying, please elaborate the meaning of </w:delText>
           </w:r>
         </w:del>
-        <w:r>
-          <w:rPr>
-            <w:highlight w:val="yellow"/>
-            <w:rPrChange w:id="771" w:author="Wu, Steve (NIH/NIEHS) [E]" w:date="2021-09-15T15:35:00Z">
-              <w:rPr/>
-            </w:rPrChange>
-          </w:rPr>
-          <w:t xml:space="preserve"> </w:t>
-        </w:r>
+      </w:ins>
+      <w:ins w:id="771" w:author="Wu, Steve (NIH/NIEHS) [E]" w:date="2021-09-15T15:33:00Z">
         <w:r>
           <w:rPr>
             <w:highlight w:val="yellow"/>
@@ -7980,7 +7992,7 @@
               <w:rPr/>
             </w:rPrChange>
           </w:rPr>
-          <w:t>21</w:t>
+          <w:t>11</w:t>
         </w:r>
       </w:ins>
       <w:ins w:id="774" w:author="Li, Jianying (NIH/NIEHS) [C]" w:date="2021-09-20T14:18:00Z">
@@ -7988,7 +8000,7 @@
           <w:rPr>
             <w:highlight w:val="yellow"/>
           </w:rPr>
-          <w:t xml:space="preserve"> are the coefficients in the regression model and</w:t>
+          <w:t xml:space="preserve"> and</w:t>
         </w:r>
       </w:ins>
       <w:ins w:id="775" w:author="Wu, Steve (NIH/NIEHS) [E]" w:date="2021-09-15T15:33:00Z">
@@ -8012,8 +8024,15 @@
           </w:rPr>
           <w:t xml:space="preserve"> </w:t>
         </w:r>
-      </w:ins>
-      <w:ins w:id="779" w:author="Wu, Steve (NIH/NIEHS) [E]" w:date="2021-09-15T15:34:00Z">
+        <w:r>
+          <w:rPr>
+            <w:highlight w:val="yellow"/>
+            <w:rPrChange w:id="779" w:author="Wu, Steve (NIH/NIEHS) [E]" w:date="2021-09-15T15:35:00Z">
+              <w:rPr/>
+            </w:rPrChange>
+          </w:rPr>
+          <w:sym w:font="Symbol" w:char="F067"/>
+        </w:r>
         <w:r>
           <w:rPr>
             <w:highlight w:val="yellow"/>
@@ -8021,40 +8040,81 @@
               <w:rPr/>
             </w:rPrChange>
           </w:rPr>
-          <w:sym w:font="Symbol" w:char="F065"/>
-        </w:r>
+          <w:t>21</w:t>
+        </w:r>
+      </w:ins>
+      <w:ins w:id="781" w:author="Li, Jianying (NIH/NIEHS) [C]" w:date="2021-09-20T14:18:00Z">
         <w:r>
           <w:rPr>
             <w:highlight w:val="yellow"/>
-            <w:rPrChange w:id="781" w:author="Wu, Steve (NIH/NIEHS) [E]" w:date="2021-09-15T15:35:00Z">
-              <w:rPr/>
-            </w:rPrChange>
-          </w:rPr>
-          <w:t xml:space="preserve">1 </w:t>
-        </w:r>
-      </w:ins>
-      <w:ins w:id="782" w:author="Li, Jianying (NIH/NIEHS) [C]" w:date="2021-09-20T14:18:00Z">
-        <w:r>
-          <w:rPr>
-            <w:highlight w:val="yellow"/>
-          </w:rPr>
-          <w:t>is the mod</w:t>
-        </w:r>
-      </w:ins>
-      <w:ins w:id="783" w:author="Li, Jianying (NIH/NIEHS) [C]" w:date="2021-09-20T14:19:00Z">
-        <w:r>
-          <w:rPr>
-            <w:highlight w:val="yellow"/>
-          </w:rPr>
-          <w:t>el residual</w:t>
-        </w:r>
-      </w:ins>
-      <w:ins w:id="784" w:author="Wu, Steve (NIH/NIEHS) [E]" w:date="2021-09-15T15:34:00Z">
-        <w:del w:id="785" w:author="Li, Jianying (NIH/NIEHS) [C]" w:date="2021-09-20T14:19:00Z">
+          </w:rPr>
+          <w:t xml:space="preserve"> are the coefficients in the regression model and</w:t>
+        </w:r>
+      </w:ins>
+      <w:ins w:id="782" w:author="Wu, Steve (NIH/NIEHS) [E]" w:date="2021-09-15T15:33:00Z">
+        <w:del w:id="783" w:author="Li, Jianying (NIH/NIEHS) [C]" w:date="2021-09-20T14:18:00Z">
           <w:r>
             <w:rPr>
               <w:highlight w:val="yellow"/>
-              <w:rPrChange w:id="786" w:author="Wu, Steve (NIH/NIEHS) [E]" w:date="2021-09-15T15:35:00Z">
+              <w:rPrChange w:id="784" w:author="Wu, Steve (NIH/NIEHS) [E]" w:date="2021-09-15T15:35:00Z">
+                <w:rPr/>
+              </w:rPrChange>
+            </w:rPr>
+            <w:delText>,</w:delText>
+          </w:r>
+        </w:del>
+        <w:r>
+          <w:rPr>
+            <w:highlight w:val="yellow"/>
+            <w:rPrChange w:id="785" w:author="Wu, Steve (NIH/NIEHS) [E]" w:date="2021-09-15T15:35:00Z">
+              <w:rPr/>
+            </w:rPrChange>
+          </w:rPr>
+          <w:t xml:space="preserve"> </w:t>
+        </w:r>
+      </w:ins>
+      <w:ins w:id="786" w:author="Wu, Steve (NIH/NIEHS) [E]" w:date="2021-09-15T15:34:00Z">
+        <w:r>
+          <w:rPr>
+            <w:highlight w:val="yellow"/>
+            <w:rPrChange w:id="787" w:author="Wu, Steve (NIH/NIEHS) [E]" w:date="2021-09-15T15:35:00Z">
+              <w:rPr/>
+            </w:rPrChange>
+          </w:rPr>
+          <w:sym w:font="Symbol" w:char="F065"/>
+        </w:r>
+        <w:r>
+          <w:rPr>
+            <w:highlight w:val="yellow"/>
+            <w:rPrChange w:id="788" w:author="Wu, Steve (NIH/NIEHS) [E]" w:date="2021-09-15T15:35:00Z">
+              <w:rPr/>
+            </w:rPrChange>
+          </w:rPr>
+          <w:t xml:space="preserve">1 </w:t>
+        </w:r>
+      </w:ins>
+      <w:ins w:id="789" w:author="Li, Jianying (NIH/NIEHS) [C]" w:date="2021-09-20T14:18:00Z">
+        <w:r>
+          <w:rPr>
+            <w:highlight w:val="yellow"/>
+          </w:rPr>
+          <w:t>is the mod</w:t>
+        </w:r>
+      </w:ins>
+      <w:ins w:id="790" w:author="Li, Jianying (NIH/NIEHS) [C]" w:date="2021-09-20T14:19:00Z">
+        <w:r>
+          <w:rPr>
+            <w:highlight w:val="yellow"/>
+          </w:rPr>
+          <w:t>el residual</w:t>
+        </w:r>
+      </w:ins>
+      <w:ins w:id="791" w:author="Wu, Steve (NIH/NIEHS) [E]" w:date="2021-09-15T15:34:00Z">
+        <w:del w:id="792" w:author="Li, Jianying (NIH/NIEHS) [C]" w:date="2021-09-20T14:19:00Z">
+          <w:r>
+            <w:rPr>
+              <w:highlight w:val="yellow"/>
+              <w:rPrChange w:id="793" w:author="Wu, Steve (NIH/NIEHS) [E]" w:date="2021-09-15T15:35:00Z">
                 <w:rPr/>
               </w:rPrChange>
             </w:rPr>
@@ -8063,7 +8123,7 @@
           <w:r>
             <w:rPr>
               <w:highlight w:val="yellow"/>
-              <w:rPrChange w:id="787" w:author="Wu, Steve (NIH/NIEHS) [E]" w:date="2021-09-15T15:35:00Z">
+              <w:rPrChange w:id="794" w:author="Wu, Steve (NIH/NIEHS) [E]" w:date="2021-09-15T15:35:00Z">
                 <w:rPr/>
               </w:rPrChange>
             </w:rPr>
@@ -8072,7 +8132,7 @@
           <w:r>
             <w:rPr>
               <w:highlight w:val="yellow"/>
-              <w:rPrChange w:id="788" w:author="Wu, Steve (NIH/NIEHS) [E]" w:date="2021-09-15T15:35:00Z">
+              <w:rPrChange w:id="795" w:author="Wu, Steve (NIH/NIEHS) [E]" w:date="2021-09-15T15:35:00Z">
                 <w:rPr/>
               </w:rPrChange>
             </w:rPr>
@@ -8081,7 +8141,7 @@
           <w:r>
             <w:rPr>
               <w:highlight w:val="yellow"/>
-              <w:rPrChange w:id="789" w:author="Wu, Steve (NIH/NIEHS) [E]" w:date="2021-09-15T15:35:00Z">
+              <w:rPrChange w:id="796" w:author="Wu, Steve (NIH/NIEHS) [E]" w:date="2021-09-15T15:35:00Z">
                 <w:rPr/>
               </w:rPrChange>
             </w:rPr>
@@ -8091,14 +8151,14 @@
         <w:r>
           <w:rPr>
             <w:highlight w:val="yellow"/>
-            <w:rPrChange w:id="790" w:author="Wu, Steve (NIH/NIEHS) [E]" w:date="2021-09-15T15:35:00Z">
+            <w:rPrChange w:id="797" w:author="Wu, Steve (NIH/NIEHS) [E]" w:date="2021-09-15T15:35:00Z">
               <w:rPr/>
             </w:rPrChange>
           </w:rPr>
           <w:t xml:space="preserve"> </w:t>
         </w:r>
       </w:ins>
-      <w:ins w:id="791" w:author="Li, Jianying (NIH/NIEHS) [C]" w:date="2021-09-20T14:19:00Z">
+      <w:ins w:id="798" w:author="Li, Jianying (NIH/NIEHS) [C]" w:date="2021-09-20T14:19:00Z">
         <w:r>
           <w:rPr>
             <w:highlight w:val="yellow"/>
@@ -8106,12 +8166,12 @@
           <w:t>(F</w:t>
         </w:r>
       </w:ins>
-      <w:ins w:id="792" w:author="Wu, Steve (NIH/NIEHS) [E]" w:date="2021-09-15T15:34:00Z">
-        <w:del w:id="793" w:author="Li, Jianying (NIH/NIEHS) [C]" w:date="2021-09-20T14:19:00Z">
+      <w:ins w:id="799" w:author="Wu, Steve (NIH/NIEHS) [E]" w:date="2021-09-15T15:34:00Z">
+        <w:del w:id="800" w:author="Li, Jianying (NIH/NIEHS) [C]" w:date="2021-09-20T14:19:00Z">
           <w:r>
             <w:rPr>
               <w:highlight w:val="yellow"/>
-              <w:rPrChange w:id="794" w:author="Wu, Steve (NIH/NIEHS) [E]" w:date="2021-09-15T15:35:00Z">
+              <w:rPrChange w:id="801" w:author="Wu, Steve (NIH/NIEHS) [E]" w:date="2021-09-15T15:35:00Z">
                 <w:rPr/>
               </w:rPrChange>
             </w:rPr>
@@ -8121,81 +8181,81 @@
         <w:r>
           <w:rPr>
             <w:highlight w:val="yellow"/>
-            <w:rPrChange w:id="795" w:author="Wu, Steve (NIH/NIEHS) [E]" w:date="2021-09-15T15:35:00Z">
+            <w:rPrChange w:id="802" w:author="Wu, Steve (NIH/NIEHS) [E]" w:date="2021-09-15T15:35:00Z">
               <w:rPr/>
             </w:rPrChange>
           </w:rPr>
           <w:t>igure 1</w:t>
         </w:r>
       </w:ins>
-      <w:ins w:id="796" w:author="Li, Jianying (NIH/NIEHS) [C]" w:date="2021-09-20T14:19:00Z">
+      <w:ins w:id="803" w:author="Li, Jianying (NIH/NIEHS) [C]" w:date="2021-09-20T14:19:00Z">
         <w:r>
           <w:t>)</w:t>
         </w:r>
       </w:ins>
-      <w:ins w:id="797" w:author="Wu, Steve (NIH/NIEHS) [E]" w:date="2021-09-15T15:34:00Z">
-        <w:del w:id="798" w:author="Li, Jianying (NIH/NIEHS) [C]" w:date="2021-09-20T14:19:00Z">
+      <w:ins w:id="804" w:author="Wu, Steve (NIH/NIEHS) [E]" w:date="2021-09-15T15:34:00Z">
+        <w:del w:id="805" w:author="Li, Jianying (NIH/NIEHS) [C]" w:date="2021-09-20T14:19:00Z">
           <w:r>
             <w:delText>]</w:delText>
           </w:r>
         </w:del>
       </w:ins>
-      <w:ins w:id="799" w:author="Wu, Steve (NIH/NIEHS) [E]" w:date="2021-09-15T15:35:00Z">
+      <w:ins w:id="806" w:author="Wu, Steve (NIH/NIEHS) [E]" w:date="2021-09-15T15:35:00Z">
         <w:r>
           <w:t>.</w:t>
         </w:r>
       </w:ins>
-      <w:ins w:id="800" w:author="Wu, Steve (NIH/NIEHS) [E]" w:date="2021-09-15T15:50:00Z">
+      <w:ins w:id="807" w:author="Wu, Steve (NIH/NIEHS) [E]" w:date="2021-09-15T15:50:00Z">
         <w:r>
           <w:t xml:space="preserve"> </w:t>
         </w:r>
       </w:ins>
-      <w:ins w:id="801" w:author="Li, Jianying (NIH/NIEHS) [C]" w:date="2021-09-20T14:19:00Z">
+      <w:ins w:id="808" w:author="Li, Jianying (NIH/NIEHS) [C]" w:date="2021-09-20T14:19:00Z">
         <w:r>
           <w:t xml:space="preserve">The model also assumes and tests the </w:t>
         </w:r>
-        <w:del w:id="802" w:author="Wu, Steve (NIH/NIEHS) [E]" w:date="2021-09-24T16:40:00Z">
+        <w:del w:id="809" w:author="Wu, Steve (NIH/NIEHS) [E]" w:date="2021-09-24T16:40:00Z">
           <w:r>
             <w:delText>correlationshp</w:delText>
           </w:r>
         </w:del>
       </w:ins>
-      <w:ins w:id="803" w:author="Wu, Steve (NIH/NIEHS) [E]" w:date="2021-09-24T16:40:00Z">
+      <w:ins w:id="810" w:author="Wu, Steve (NIH/NIEHS) [E]" w:date="2021-09-24T16:40:00Z">
         <w:r>
           <w:t>correlations</w:t>
         </w:r>
       </w:ins>
-      <w:ins w:id="804" w:author="Li, Jianying (NIH/NIEHS) [C]" w:date="2021-09-20T14:19:00Z">
+      <w:ins w:id="811" w:author="Li, Jianying (NIH/NIEHS) [C]" w:date="2021-09-20T14:19:00Z">
         <w:r>
           <w:t xml:space="preserve"> between these two upstream regulat</w:t>
         </w:r>
       </w:ins>
-      <w:ins w:id="805" w:author="Li, Jianying (NIH/NIEHS) [C]" w:date="2021-09-20T14:20:00Z">
+      <w:ins w:id="812" w:author="Li, Jianying (NIH/NIEHS) [C]" w:date="2021-09-20T14:20:00Z">
         <w:r>
           <w:t xml:space="preserve">ors represented by the arc both-ended error pointing to each other. </w:t>
         </w:r>
       </w:ins>
-      <w:ins w:id="806" w:author="Wu, Steve (NIH/NIEHS) [E]" w:date="2021-09-15T15:53:00Z">
+      <w:ins w:id="813" w:author="Wu, Steve (NIH/NIEHS) [E]" w:date="2021-09-15T15:53:00Z">
         <w:r>
           <w:t>This model also examine</w:t>
         </w:r>
       </w:ins>
-      <w:ins w:id="807" w:author="Wu, Steve (NIH/NIEHS) [E]" w:date="2021-09-15T15:54:00Z">
+      <w:ins w:id="814" w:author="Wu, Steve (NIH/NIEHS) [E]" w:date="2021-09-15T15:54:00Z">
         <w:r>
           <w:t>s</w:t>
         </w:r>
       </w:ins>
-      <w:ins w:id="808" w:author="Wu, Steve (NIH/NIEHS) [E]" w:date="2021-09-15T15:53:00Z">
+      <w:ins w:id="815" w:author="Wu, Steve (NIH/NIEHS) [E]" w:date="2021-09-15T15:53:00Z">
         <w:r>
           <w:t xml:space="preserve"> the </w:t>
         </w:r>
       </w:ins>
-      <w:ins w:id="809" w:author="Wu, Steve (NIH/NIEHS) [E]" w:date="2021-09-24T16:40:00Z">
+      <w:ins w:id="816" w:author="Wu, Steve (NIH/NIEHS) [E]" w:date="2021-09-24T16:40:00Z">
         <w:r>
           <w:t>mutual</w:t>
         </w:r>
       </w:ins>
-      <w:ins w:id="810" w:author="Wu, Steve (NIH/NIEHS) [E]" w:date="2021-09-15T16:00:00Z">
+      <w:ins w:id="817" w:author="Wu, Steve (NIH/NIEHS) [E]" w:date="2021-09-15T16:00:00Z">
         <w:r>
           <w:t xml:space="preserve"> influence </w:t>
         </w:r>
@@ -8203,7 +8263,7 @@
           <w:t>between</w:t>
         </w:r>
       </w:ins>
-      <w:ins w:id="811" w:author="Wu, Steve (NIH/NIEHS) [E]" w:date="2021-09-15T15:52:00Z">
+      <w:ins w:id="818" w:author="Wu, Steve (NIH/NIEHS) [E]" w:date="2021-09-15T15:52:00Z">
         <w:r>
           <w:t xml:space="preserve"> </w:t>
         </w:r>
@@ -8211,72 +8271,72 @@
           <w:t xml:space="preserve">the two upstream </w:t>
         </w:r>
       </w:ins>
-      <w:ins w:id="812" w:author="Wu, Steve (NIH/NIEHS) [E]" w:date="2021-09-24T16:40:00Z">
+      <w:ins w:id="819" w:author="Wu, Steve (NIH/NIEHS) [E]" w:date="2021-09-24T16:40:00Z">
         <w:r>
           <w:t>regulators</w:t>
         </w:r>
       </w:ins>
-      <w:ins w:id="813" w:author="Wu, Steve (NIH/NIEHS) [E]" w:date="2021-09-24T17:36:00Z">
+      <w:ins w:id="820" w:author="Wu, Steve (NIH/NIEHS) [E]" w:date="2021-09-24T17:36:00Z">
         <w:r>
           <w:t>’</w:t>
         </w:r>
       </w:ins>
-      <w:ins w:id="814" w:author="Wu, Steve (NIH/NIEHS) [E]" w:date="2021-09-15T15:53:00Z">
+      <w:ins w:id="821" w:author="Wu, Steve (NIH/NIEHS) [E]" w:date="2021-09-15T15:53:00Z">
         <w:r>
           <w:t xml:space="preserve"> </w:t>
         </w:r>
       </w:ins>
-      <w:ins w:id="815" w:author="Wu, Steve (NIH/NIEHS) [E]" w:date="2021-09-24T16:40:00Z">
+      <w:ins w:id="822" w:author="Wu, Steve (NIH/NIEHS) [E]" w:date="2021-09-24T16:40:00Z">
         <w:r>
           <w:t>activities</w:t>
         </w:r>
       </w:ins>
-      <w:ins w:id="816" w:author="Wu, Steve (NIH/NIEHS) [E]" w:date="2021-09-15T15:53:00Z">
+      <w:ins w:id="823" w:author="Wu, Steve (NIH/NIEHS) [E]" w:date="2021-09-15T15:53:00Z">
         <w:r>
           <w:t xml:space="preserve"> or levels</w:t>
         </w:r>
       </w:ins>
-      <w:ins w:id="817" w:author="Wu, Steve (NIH/NIEHS) [E]" w:date="2021-09-15T16:00:00Z">
+      <w:ins w:id="824" w:author="Wu, Steve (NIH/NIEHS) [E]" w:date="2021-09-15T16:00:00Z">
         <w:r>
           <w:t>, which</w:t>
         </w:r>
       </w:ins>
-      <w:ins w:id="818" w:author="Wu, Steve (NIH/NIEHS) [E]" w:date="2021-09-15T15:54:00Z">
+      <w:ins w:id="825" w:author="Wu, Steve (NIH/NIEHS) [E]" w:date="2021-09-15T15:54:00Z">
         <w:r>
           <w:t xml:space="preserve"> </w:t>
         </w:r>
       </w:ins>
-      <w:ins w:id="819" w:author="Wu, Steve (NIH/NIEHS) [E]" w:date="2021-09-15T16:00:00Z">
+      <w:ins w:id="826" w:author="Wu, Steve (NIH/NIEHS) [E]" w:date="2021-09-15T16:00:00Z">
         <w:r>
           <w:t>may serve as</w:t>
         </w:r>
       </w:ins>
-      <w:ins w:id="820" w:author="Wu, Steve (NIH/NIEHS) [E]" w:date="2021-09-15T15:53:00Z">
+      <w:ins w:id="827" w:author="Wu, Steve (NIH/NIEHS) [E]" w:date="2021-09-15T15:53:00Z">
         <w:r>
           <w:t xml:space="preserve"> </w:t>
         </w:r>
       </w:ins>
-      <w:ins w:id="821" w:author="Wu, Steve (NIH/NIEHS) [E]" w:date="2021-09-15T16:00:00Z">
+      <w:ins w:id="828" w:author="Wu, Steve (NIH/NIEHS) [E]" w:date="2021-09-15T16:00:00Z">
         <w:r>
           <w:t xml:space="preserve">a </w:t>
         </w:r>
       </w:ins>
-      <w:ins w:id="822" w:author="Wu, Steve (NIH/NIEHS) [E]" w:date="2021-09-15T15:54:00Z">
+      <w:ins w:id="829" w:author="Wu, Steve (NIH/NIEHS) [E]" w:date="2021-09-15T15:54:00Z">
         <w:r>
           <w:t>predication on candid</w:t>
         </w:r>
       </w:ins>
-      <w:ins w:id="823" w:author="Wu, Steve (NIH/NIEHS) [E]" w:date="2021-09-15T15:55:00Z">
+      <w:ins w:id="830" w:author="Wu, Steve (NIH/NIEHS) [E]" w:date="2021-09-15T15:55:00Z">
         <w:r>
           <w:t>ate genetic interactions between the</w:t>
         </w:r>
       </w:ins>
-      <w:ins w:id="824" w:author="Wu, Steve (NIH/NIEHS) [E]" w:date="2021-09-15T16:01:00Z">
+      <w:ins w:id="831" w:author="Wu, Steve (NIH/NIEHS) [E]" w:date="2021-09-15T16:01:00Z">
         <w:r>
           <w:t xml:space="preserve"> two factors</w:t>
         </w:r>
       </w:ins>
-      <w:ins w:id="825" w:author="Wu, Steve (NIH/NIEHS) [E]" w:date="2021-09-15T15:55:00Z">
+      <w:ins w:id="832" w:author="Wu, Steve (NIH/NIEHS) [E]" w:date="2021-09-15T15:55:00Z">
         <w:r>
           <w:t xml:space="preserve"> </w:t>
         </w:r>
@@ -8284,12 +8344,12 @@
           <w:t xml:space="preserve">within the context of the gene expression data matrix. </w:t>
         </w:r>
       </w:ins>
-      <w:del w:id="826" w:author="Wu, Steve (NIH/NIEHS) [E]" w:date="2021-09-14T18:25:00Z">
+      <w:del w:id="833" w:author="Wu, Steve (NIH/NIEHS) [E]" w:date="2021-09-14T18:25:00Z">
         <w:r>
           <w:delText>A</w:delText>
         </w:r>
       </w:del>
-      <w:del w:id="827" w:author="Wu, Steve (NIH/NIEHS) [E]" w:date="2021-09-15T15:56:00Z">
+      <w:del w:id="834" w:author="Wu, Steve (NIH/NIEHS) [E]" w:date="2021-09-15T15:56:00Z">
         <w:r>
           <w:delText xml:space="preserve"> three-node</w:delText>
         </w:r>
@@ -8297,37 +8357,37 @@
           <w:delText xml:space="preserve"> structural equation model</w:delText>
         </w:r>
       </w:del>
-      <w:del w:id="828" w:author="Wu, Steve (NIH/NIEHS) [E]" w:date="2021-09-14T18:25:00Z">
+      <w:del w:id="835" w:author="Wu, Steve (NIH/NIEHS) [E]" w:date="2021-09-14T18:25:00Z">
         <w:r>
           <w:delText xml:space="preserve"> can be</w:delText>
         </w:r>
       </w:del>
-      <w:del w:id="829" w:author="Wu, Steve (NIH/NIEHS) [E]" w:date="2021-09-15T15:56:00Z">
+      <w:del w:id="836" w:author="Wu, Steve (NIH/NIEHS) [E]" w:date="2021-09-15T15:56:00Z">
         <w:r>
           <w:delText xml:space="preserve"> hypothesize</w:delText>
         </w:r>
       </w:del>
-      <w:del w:id="830" w:author="Wu, Steve (NIH/NIEHS) [E]" w:date="2021-09-14T18:25:00Z">
+      <w:del w:id="837" w:author="Wu, Steve (NIH/NIEHS) [E]" w:date="2021-09-14T18:25:00Z">
         <w:r>
           <w:delText>d</w:delText>
         </w:r>
       </w:del>
-      <w:ins w:id="831" w:author="Wu, Steve (NIH/NIEHS) [E]" w:date="2021-09-15T16:01:00Z">
+      <w:ins w:id="838" w:author="Wu, Steve (NIH/NIEHS) [E]" w:date="2021-09-15T16:01:00Z">
         <w:r>
           <w:t xml:space="preserve">Operationally, </w:t>
         </w:r>
       </w:ins>
-      <w:del w:id="832" w:author="Wu, Steve (NIH/NIEHS) [E]" w:date="2021-09-15T16:01:00Z">
+      <w:del w:id="839" w:author="Wu, Steve (NIH/NIEHS) [E]" w:date="2021-09-15T16:01:00Z">
         <w:r>
           <w:delText xml:space="preserve"> by selecting the desired endogenous and exogenous variables. </w:delText>
         </w:r>
       </w:del>
-      <w:ins w:id="833" w:author="Wu, Steve (NIH/NIEHS) [E]" w:date="2021-09-15T16:01:00Z">
+      <w:ins w:id="840" w:author="Wu, Steve (NIH/NIEHS) [E]" w:date="2021-09-15T16:01:00Z">
         <w:r>
           <w:t>o</w:t>
         </w:r>
       </w:ins>
-      <w:del w:id="834" w:author="Wu, Steve (NIH/NIEHS) [E]" w:date="2021-09-15T16:01:00Z">
+      <w:del w:id="841" w:author="Wu, Steve (NIH/NIEHS) [E]" w:date="2021-09-15T16:01:00Z">
         <w:r>
           <w:delText>O</w:delText>
         </w:r>
@@ -8362,7 +8422,7 @@
       <w:r>
         <w:t>will be loaded, and all features are available for users to choose from the drop-down windows</w:t>
       </w:r>
-      <w:ins w:id="835" w:author="Wu, Steve (NIH/NIEHS) [E]" w:date="2021-09-15T16:17:00Z">
+      <w:ins w:id="842" w:author="Wu, Steve (NIH/NIEHS) [E]" w:date="2021-09-15T16:17:00Z">
         <w:r>
           <w:t xml:space="preserve"> (Figure 2)</w:t>
         </w:r>
@@ -8370,38 +8430,129 @@
       <w:r>
         <w:t xml:space="preserve">. </w:t>
       </w:r>
-      <w:commentRangeStart w:id="836"/>
-      <w:commentRangeStart w:id="837"/>
-      <w:commentRangeStart w:id="838"/>
-      <w:r>
-        <w:t>Two variables are hypothesized as “causal variable” and one variable will be the “endpoint”.</w:t>
-      </w:r>
-      <w:commentRangeEnd w:id="836"/>
+      <w:commentRangeStart w:id="843"/>
+      <w:commentRangeStart w:id="844"/>
+      <w:commentRangeStart w:id="845"/>
+      <w:commentRangeStart w:id="846"/>
+      <w:r>
+        <w:t xml:space="preserve">Two </w:t>
+      </w:r>
+      <w:ins w:id="847" w:author="Li, Jianying (NIH/NIEHS) [C]" w:date="2021-09-29T22:00:00Z">
+        <w:r>
+          <w:t xml:space="preserve">exogenous </w:t>
+        </w:r>
+      </w:ins>
+      <w:r>
+        <w:t xml:space="preserve">variables </w:t>
+      </w:r>
+      <w:ins w:id="848" w:author="Li, Jianying (NIH/NIEHS) [C]" w:date="2021-09-29T22:00:00Z">
+        <w:r>
+          <w:t>(Fac1 &amp; Fac</w:t>
+        </w:r>
+      </w:ins>
+      <w:ins w:id="849" w:author="Li, Jianying (NIH/NIEHS) [C]" w:date="2021-09-29T22:01:00Z">
+        <w:r>
+          <w:t xml:space="preserve">2) </w:t>
+        </w:r>
+      </w:ins>
+      <w:r>
+        <w:t xml:space="preserve">are hypothesized as “causal </w:t>
+      </w:r>
+      <w:del w:id="850" w:author="Li, Jianying (NIH/NIEHS) [C]" w:date="2021-09-29T22:01:00Z">
+        <w:r>
+          <w:delText>variable</w:delText>
+        </w:r>
+      </w:del>
+      <w:ins w:id="851" w:author="Li, Jianying (NIH/NIEHS) [C]" w:date="2021-09-29T22:01:00Z">
+        <w:r>
+          <w:t>factors</w:t>
+        </w:r>
+      </w:ins>
+      <w:r>
+        <w:t xml:space="preserve">” </w:t>
+      </w:r>
+      <w:ins w:id="852" w:author="Li, Jianying (NIH/NIEHS) [C]" w:date="2021-09-29T22:01:00Z">
+        <w:r>
+          <w:t xml:space="preserve">in the SEM model </w:t>
+        </w:r>
+      </w:ins>
+      <w:r>
+        <w:t xml:space="preserve">and one </w:t>
+      </w:r>
+      <w:ins w:id="853" w:author="Li, Jianying (NIH/NIEHS) [C]" w:date="2021-09-29T22:01:00Z">
+        <w:r>
+          <w:t xml:space="preserve">endogenous </w:t>
+        </w:r>
+      </w:ins>
+      <w:r>
+        <w:t xml:space="preserve">variable </w:t>
+      </w:r>
+      <w:ins w:id="854" w:author="Li, Jianying (NIH/NIEHS) [C]" w:date="2021-09-29T22:01:00Z">
+        <w:r>
+          <w:t>(</w:t>
+        </w:r>
+      </w:ins>
+      <w:del w:id="855" w:author="Li, Jianying (NIH/NIEHS) [C]" w:date="2021-09-29T22:01:00Z">
+        <w:r>
+          <w:delText>will be the “e</w:delText>
+        </w:r>
+      </w:del>
+      <w:ins w:id="856" w:author="Li, Jianying (NIH/NIEHS) [C]" w:date="2021-09-29T22:01:00Z">
+        <w:r>
+          <w:t>E</w:t>
+        </w:r>
+      </w:ins>
+      <w:r>
+        <w:t>ndpoint</w:t>
+      </w:r>
+      <w:del w:id="857" w:author="Li, Jianying (NIH/NIEHS) [C]" w:date="2021-09-29T22:01:00Z">
+        <w:r>
+          <w:delText>”</w:delText>
+        </w:r>
+      </w:del>
+      <w:ins w:id="858" w:author="Li, Jianying (NIH/NIEHS) [C]" w:date="2021-09-29T22:01:00Z">
+        <w:r>
+          <w:t>) as the “effect” (Figure 1)</w:t>
+        </w:r>
+      </w:ins>
+      <w:r>
+        <w:t>.</w:t>
+      </w:r>
+      <w:commentRangeEnd w:id="843"/>
       <w:r>
         <w:rPr>
           <w:rStyle w:val="CommentReference"/>
           <w:rFonts w:eastAsiaTheme="minorHAnsi" w:cstheme="minorBidi"/>
           <w:lang w:eastAsia="en-US"/>
         </w:rPr>
-        <w:commentReference w:id="836"/>
-      </w:r>
-      <w:commentRangeEnd w:id="837"/>
+        <w:commentReference w:id="843"/>
+      </w:r>
+      <w:commentRangeEnd w:id="844"/>
       <w:r>
         <w:rPr>
           <w:rStyle w:val="CommentReference"/>
           <w:rFonts w:eastAsiaTheme="minorHAnsi" w:cstheme="minorBidi"/>
           <w:lang w:eastAsia="en-US"/>
         </w:rPr>
-        <w:commentReference w:id="837"/>
-      </w:r>
-      <w:commentRangeEnd w:id="838"/>
+        <w:commentReference w:id="844"/>
+      </w:r>
+      <w:commentRangeEnd w:id="845"/>
       <w:r>
         <w:rPr>
           <w:rStyle w:val="CommentReference"/>
           <w:rFonts w:eastAsiaTheme="minorHAnsi" w:cstheme="minorBidi"/>
           <w:lang w:eastAsia="en-US"/>
         </w:rPr>
-        <w:commentReference w:id="838"/>
+        <w:commentReference w:id="845"/>
+      </w:r>
+      <w:commentRangeEnd w:id="846"/>
+      <w:r>
+        <w:rPr>
+          <w:rStyle w:val="CommentReference"/>
+          <w:rFonts w:eastAsiaTheme="minorHAnsi" w:cstheme="minorBidi"/>
+          <w:lang w:eastAsia="en-US"/>
+        </w:rPr>
+        <w:commentReference w:id="846"/>
       </w:r>
       <w:r>
         <w:t xml:space="preserve"> The tool reports model fitting statistics in a compressed (zipped) file that can be downloaded, the three-node SEM figure can also be downloaded. This feature also allows users to test a separate system by uploading their relevant dataset. The dataset requires the same format as the example data.</w:t>
@@ -8409,37 +8560,37 @@
       <w:r>
         <w:t xml:space="preserve"> </w:t>
       </w:r>
-      <w:ins w:id="839" w:author="Wu, Steve (NIH/NIEHS) [E]" w:date="2021-09-15T16:03:00Z">
+      <w:ins w:id="859" w:author="Wu, Steve (NIH/NIEHS) [E]" w:date="2021-09-15T16:03:00Z">
         <w:r>
           <w:t xml:space="preserve">Results derived from the SEMIPs could aid prioritizing </w:t>
         </w:r>
       </w:ins>
-      <w:ins w:id="840" w:author="Wu, Steve (NIH/NIEHS) [E]" w:date="2021-09-15T16:17:00Z">
+      <w:ins w:id="860" w:author="Wu, Steve (NIH/NIEHS) [E]" w:date="2021-09-15T16:17:00Z">
         <w:r>
           <w:t>wet</w:t>
         </w:r>
       </w:ins>
-      <w:ins w:id="841" w:author="Wu, Steve (NIH/NIEHS) [E]" w:date="2021-09-15T16:18:00Z">
+      <w:ins w:id="861" w:author="Wu, Steve (NIH/NIEHS) [E]" w:date="2021-09-15T16:18:00Z">
         <w:r>
           <w:t xml:space="preserve"> </w:t>
         </w:r>
       </w:ins>
-      <w:ins w:id="842" w:author="Wu, Steve (NIH/NIEHS) [E]" w:date="2021-09-15T16:17:00Z">
+      <w:ins w:id="862" w:author="Wu, Steve (NIH/NIEHS) [E]" w:date="2021-09-15T16:17:00Z">
         <w:r>
           <w:t xml:space="preserve">lab </w:t>
         </w:r>
       </w:ins>
-      <w:ins w:id="843" w:author="Wu, Steve (NIH/NIEHS) [E]" w:date="2021-09-15T16:03:00Z">
+      <w:ins w:id="863" w:author="Wu, Steve (NIH/NIEHS) [E]" w:date="2021-09-15T16:03:00Z">
         <w:r>
           <w:t>experimentations and establishing clinical relevance.</w:t>
         </w:r>
       </w:ins>
-      <w:del w:id="844" w:author="Wu, Steve (NIH/NIEHS) [E]" w:date="2021-09-15T16:03:00Z">
+      <w:del w:id="864" w:author="Wu, Steve (NIH/NIEHS) [E]" w:date="2021-09-15T16:03:00Z">
         <w:r>
           <w:delText>As shown in Figure 1</w:delText>
         </w:r>
       </w:del>
-      <w:del w:id="845" w:author="Wu, Steve (NIH/NIEHS) [E]" w:date="2021-09-15T16:02:00Z">
+      <w:del w:id="865" w:author="Wu, Steve (NIH/NIEHS) [E]" w:date="2021-09-15T16:02:00Z">
         <w:r>
           <w:delText>, the SEM model fitting results especially those important statistics will provide valuable information to the hypothesis of interest, which can be further validated from the bench experiment. Sometime, the results can help researchers to proposed new hypothesis</w:delText>
         </w:r>
@@ -8457,6 +8608,7 @@
         <w:ind w:left="562" w:hanging="562"/>
       </w:pPr>
       <w:r>
+        <w:lastRenderedPageBreak/>
         <w:t xml:space="preserve">Two-class </w:t>
       </w:r>
       <w:r>
@@ -8476,96 +8628,95 @@
       <w:pPr>
         <w:spacing w:line="480" w:lineRule="auto"/>
       </w:pPr>
-      <w:ins w:id="846" w:author="Wu, Steve (NIH/NIEHS) [E]" w:date="2021-09-15T16:52:00Z">
-        <w:r>
-          <w:lastRenderedPageBreak/>
+      <w:ins w:id="866" w:author="Wu, Steve (NIH/NIEHS) [E]" w:date="2021-09-15T16:52:00Z">
+        <w:r>
           <w:t>Biological sign</w:t>
         </w:r>
         <w:r>
           <w:t xml:space="preserve">aling is often transduced by a cascade of </w:t>
         </w:r>
       </w:ins>
-      <w:ins w:id="847" w:author="Wu, Steve (NIH/NIEHS) [E]" w:date="2021-09-24T16:41:00Z">
+      <w:ins w:id="867" w:author="Wu, Steve (NIH/NIEHS) [E]" w:date="2021-09-24T16:41:00Z">
         <w:r>
           <w:t>downstream</w:t>
         </w:r>
       </w:ins>
-      <w:ins w:id="848" w:author="Wu, Steve (NIH/NIEHS) [E]" w:date="2021-09-15T16:52:00Z">
+      <w:ins w:id="868" w:author="Wu, Steve (NIH/NIEHS) [E]" w:date="2021-09-15T16:52:00Z">
         <w:r>
           <w:t xml:space="preserve"> effectors</w:t>
         </w:r>
       </w:ins>
-      <w:ins w:id="849" w:author="Wu, Steve (NIH/NIEHS) [E]" w:date="2021-09-15T16:53:00Z">
+      <w:ins w:id="869" w:author="Wu, Steve (NIH/NIEHS) [E]" w:date="2021-09-15T16:53:00Z">
         <w:r>
           <w:t xml:space="preserve"> in a </w:t>
         </w:r>
       </w:ins>
-      <w:ins w:id="850" w:author="Wu, Steve (NIH/NIEHS) [E]" w:date="2021-09-24T16:41:00Z">
+      <w:ins w:id="870" w:author="Wu, Steve (NIH/NIEHS) [E]" w:date="2021-09-24T16:41:00Z">
         <w:r>
           <w:t>hierarchical</w:t>
         </w:r>
       </w:ins>
-      <w:ins w:id="851" w:author="Wu, Steve (NIH/NIEHS) [E]" w:date="2021-09-15T16:53:00Z">
+      <w:ins w:id="871" w:author="Wu, Steve (NIH/NIEHS) [E]" w:date="2021-09-15T16:53:00Z">
         <w:r>
           <w:t xml:space="preserve"> manner. </w:t>
         </w:r>
       </w:ins>
-      <w:ins w:id="852" w:author="Wu, Steve (NIH/NIEHS) [E]" w:date="2021-09-15T16:55:00Z">
+      <w:ins w:id="872" w:author="Wu, Steve (NIH/NIEHS) [E]" w:date="2021-09-15T16:55:00Z">
         <w:r>
           <w:t xml:space="preserve">The gene signature of an upstream regulator </w:t>
         </w:r>
       </w:ins>
-      <w:ins w:id="853" w:author="Wu, Steve (NIH/NIEHS) [E]" w:date="2021-09-15T16:56:00Z">
+      <w:ins w:id="873" w:author="Wu, Steve (NIH/NIEHS) [E]" w:date="2021-09-15T16:56:00Z">
         <w:r>
           <w:t xml:space="preserve">is usually </w:t>
         </w:r>
       </w:ins>
-      <w:ins w:id="854" w:author="Wu, Steve (NIH/NIEHS) [E]" w:date="2021-09-15T16:57:00Z">
+      <w:ins w:id="874" w:author="Wu, Steve (NIH/NIEHS) [E]" w:date="2021-09-15T16:57:00Z">
         <w:r>
           <w:t xml:space="preserve">a summary </w:t>
         </w:r>
       </w:ins>
-      <w:ins w:id="855" w:author="Wu, Steve (NIH/NIEHS) [E]" w:date="2021-09-15T16:58:00Z">
+      <w:ins w:id="875" w:author="Wu, Steve (NIH/NIEHS) [E]" w:date="2021-09-15T16:58:00Z">
         <w:r>
           <w:t>presentation</w:t>
         </w:r>
       </w:ins>
-      <w:ins w:id="856" w:author="Wu, Steve (NIH/NIEHS) [E]" w:date="2021-09-15T16:57:00Z">
+      <w:ins w:id="876" w:author="Wu, Steve (NIH/NIEHS) [E]" w:date="2021-09-15T16:57:00Z">
         <w:r>
           <w:t xml:space="preserve"> of </w:t>
         </w:r>
       </w:ins>
-      <w:ins w:id="857" w:author="Wu, Steve (NIH/NIEHS) [E]" w:date="2021-09-15T16:58:00Z">
+      <w:ins w:id="877" w:author="Wu, Steve (NIH/NIEHS) [E]" w:date="2021-09-15T16:58:00Z">
         <w:r>
           <w:t xml:space="preserve">activities of </w:t>
         </w:r>
       </w:ins>
-      <w:ins w:id="858" w:author="Wu, Steve (NIH/NIEHS) [E]" w:date="2021-09-15T16:57:00Z">
+      <w:ins w:id="878" w:author="Wu, Steve (NIH/NIEHS) [E]" w:date="2021-09-15T16:57:00Z">
         <w:r>
           <w:t>multiple downstream effectors</w:t>
         </w:r>
       </w:ins>
-      <w:ins w:id="859" w:author="Wu, Steve (NIH/NIEHS) [E]" w:date="2021-09-15T16:58:00Z">
+      <w:ins w:id="879" w:author="Wu, Steve (NIH/NIEHS) [E]" w:date="2021-09-15T16:58:00Z">
         <w:r>
           <w:t xml:space="preserve"> whose </w:t>
         </w:r>
       </w:ins>
-      <w:ins w:id="860" w:author="Wu, Steve (NIH/NIEHS) [E]" w:date="2021-09-15T16:59:00Z">
+      <w:ins w:id="880" w:author="Wu, Steve (NIH/NIEHS) [E]" w:date="2021-09-15T16:59:00Z">
         <w:r>
           <w:t>mRNA abundance</w:t>
         </w:r>
       </w:ins>
-      <w:ins w:id="861" w:author="Wu, Steve (NIH/NIEHS) [E]" w:date="2021-09-15T16:58:00Z">
+      <w:ins w:id="881" w:author="Wu, Steve (NIH/NIEHS) [E]" w:date="2021-09-15T16:58:00Z">
         <w:r>
           <w:t xml:space="preserve"> may or may not </w:t>
         </w:r>
       </w:ins>
-      <w:ins w:id="862" w:author="Wu, Steve (NIH/NIEHS) [E]" w:date="2021-09-15T16:59:00Z">
+      <w:ins w:id="882" w:author="Wu, Steve (NIH/NIEHS) [E]" w:date="2021-09-15T16:59:00Z">
         <w:r>
           <w:t xml:space="preserve">be altered </w:t>
         </w:r>
       </w:ins>
-      <w:ins w:id="863" w:author="Wu, Steve (NIH/NIEHS) [E]" w:date="2021-09-15T17:00:00Z">
+      <w:ins w:id="883" w:author="Wu, Steve (NIH/NIEHS) [E]" w:date="2021-09-15T17:00:00Z">
         <w:r>
           <w:t xml:space="preserve">upon stimulations. </w:t>
         </w:r>
@@ -8573,7 +8724,7 @@
           <w:t>In silico dissection of the contribut</w:t>
         </w:r>
       </w:ins>
-      <w:ins w:id="864" w:author="Wu, Steve (NIH/NIEHS) [E]" w:date="2021-09-15T17:01:00Z">
+      <w:ins w:id="884" w:author="Wu, Steve (NIH/NIEHS) [E]" w:date="2021-09-15T17:01:00Z">
         <w:r>
           <w:t xml:space="preserve">ion of </w:t>
         </w:r>
@@ -8584,22 +8735,22 @@
           <w:t xml:space="preserve">to the upstream </w:t>
         </w:r>
       </w:ins>
-      <w:ins w:id="865" w:author="Wu, Steve (NIH/NIEHS) [E]" w:date="2021-09-24T16:41:00Z">
+      <w:ins w:id="885" w:author="Wu, Steve (NIH/NIEHS) [E]" w:date="2021-09-24T16:41:00Z">
         <w:r>
           <w:t>regulators’</w:t>
         </w:r>
       </w:ins>
-      <w:ins w:id="866" w:author="Wu, Steve (NIH/NIEHS) [E]" w:date="2021-09-15T17:01:00Z">
+      <w:ins w:id="886" w:author="Wu, Steve (NIH/NIEHS) [E]" w:date="2021-09-15T17:01:00Z">
         <w:r>
           <w:t xml:space="preserve"> </w:t>
         </w:r>
       </w:ins>
-      <w:ins w:id="867" w:author="Wu, Steve (NIH/NIEHS) [E]" w:date="2021-09-15T17:02:00Z">
+      <w:ins w:id="887" w:author="Wu, Steve (NIH/NIEHS) [E]" w:date="2021-09-15T17:02:00Z">
         <w:r>
           <w:t xml:space="preserve">effect has been utilized </w:t>
         </w:r>
       </w:ins>
-      <w:ins w:id="868" w:author="Wu, Steve (NIH/NIEHS) [E]" w:date="2021-09-15T17:03:00Z">
+      <w:ins w:id="888" w:author="Wu, Steve (NIH/NIEHS) [E]" w:date="2021-09-15T17:03:00Z">
         <w:r>
           <w:t xml:space="preserve">previously by removing </w:t>
         </w:r>
@@ -8616,7 +8767,7 @@
           <w:t xml:space="preserve">activities </w:t>
         </w:r>
       </w:ins>
-      <w:ins w:id="869" w:author="Wu, Steve (NIH/NIEHS) [E]" w:date="2021-09-15T17:04:00Z">
+      <w:ins w:id="889" w:author="Wu, Steve (NIH/NIEHS) [E]" w:date="2021-09-15T17:04:00Z">
         <w:r>
           <w:t>from the upstream regulator’s gene signature</w:t>
         </w:r>
@@ -8630,7 +8781,7 @@
           <w:t xml:space="preserve">. </w:t>
         </w:r>
       </w:ins>
-      <w:del w:id="870" w:author="Wu, Steve (NIH/NIEHS) [E]" w:date="2021-09-15T17:08:00Z">
+      <w:del w:id="890" w:author="Wu, Steve (NIH/NIEHS) [E]" w:date="2021-09-15T17:08:00Z">
         <w:r>
           <w:delText xml:space="preserve">This feature </w:delText>
         </w:r>
@@ -8644,7 +8795,7 @@
           <w:delText xml:space="preserve">assesses the potential impact from a perturbation on any downstream system. </w:delText>
         </w:r>
       </w:del>
-      <w:del w:id="871" w:author="Wu, Steve (NIH/NIEHS) [E]" w:date="2021-09-15T17:09:00Z">
+      <w:del w:id="891" w:author="Wu, Steve (NIH/NIEHS) [E]" w:date="2021-09-15T17:09:00Z">
         <w:r>
           <w:rPr>
             <w:lang w:eastAsia="en-US"/>
@@ -8652,12 +8803,12 @@
           <w:delText xml:space="preserve">For a gene signature list obtained from the perturbation, any </w:delText>
         </w:r>
       </w:del>
-      <w:ins w:id="872" w:author="Wu, Steve (NIH/NIEHS) [E]" w:date="2021-09-15T17:09:00Z">
+      <w:ins w:id="892" w:author="Wu, Steve (NIH/NIEHS) [E]" w:date="2021-09-15T17:09:00Z">
         <w:r>
           <w:t xml:space="preserve">In SEMIPs, </w:t>
         </w:r>
       </w:ins>
-      <w:del w:id="873" w:author="Wu, Steve (NIH/NIEHS) [E]" w:date="2021-09-15T17:09:00Z">
+      <w:del w:id="893" w:author="Wu, Steve (NIH/NIEHS) [E]" w:date="2021-09-15T17:09:00Z">
         <w:r>
           <w:rPr>
             <w:lang w:eastAsia="en-US"/>
@@ -8671,7 +8822,7 @@
         </w:rPr>
         <w:t>gene</w:t>
       </w:r>
-      <w:ins w:id="874" w:author="Wu, Steve (NIH/NIEHS) [E]" w:date="2021-09-15T17:09:00Z">
+      <w:ins w:id="894" w:author="Wu, Steve (NIH/NIEHS) [E]" w:date="2021-09-15T17:09:00Z">
         <w:r>
           <w:rPr>
             <w:lang w:eastAsia="en-US"/>
@@ -8679,7 +8830,7 @@
           <w:t>s</w:t>
         </w:r>
       </w:ins>
-      <w:del w:id="875" w:author="Wu, Steve (NIH/NIEHS) [E]" w:date="2021-09-15T17:09:00Z">
+      <w:del w:id="895" w:author="Wu, Steve (NIH/NIEHS) [E]" w:date="2021-09-15T17:09:00Z">
         <w:r>
           <w:rPr>
             <w:lang w:eastAsia="en-US"/>
@@ -8693,7 +8844,7 @@
         </w:rPr>
         <w:t xml:space="preserve"> that are</w:t>
       </w:r>
-      <w:ins w:id="876" w:author="Wu, Steve (NIH/NIEHS) [E]" w:date="2021-09-15T17:09:00Z">
+      <w:ins w:id="896" w:author="Wu, Steve (NIH/NIEHS) [E]" w:date="2021-09-15T17:09:00Z">
         <w:r>
           <w:rPr>
             <w:lang w:eastAsia="en-US"/>
@@ -8701,7 +8852,7 @@
           <w:t xml:space="preserve"> </w:t>
         </w:r>
       </w:ins>
-      <w:del w:id="877" w:author="Wu, Steve (NIH/NIEHS) [E]" w:date="2021-09-15T17:09:00Z">
+      <w:del w:id="897" w:author="Wu, Steve (NIH/NIEHS) [E]" w:date="2021-09-15T17:09:00Z">
         <w:r>
           <w:rPr>
             <w:lang w:eastAsia="en-US"/>
@@ -8715,7 +8866,7 @@
         </w:rPr>
         <w:t>associated</w:t>
       </w:r>
-      <w:ins w:id="878" w:author="Wu, Steve (NIH/NIEHS) [E]" w:date="2021-09-15T17:09:00Z">
+      <w:ins w:id="898" w:author="Wu, Steve (NIH/NIEHS) [E]" w:date="2021-09-15T17:09:00Z">
         <w:r>
           <w:rPr>
             <w:lang w:eastAsia="en-US"/>
@@ -8723,7 +8874,7 @@
           <w:t xml:space="preserve"> with biochemical pathways or belong to </w:t>
         </w:r>
       </w:ins>
-      <w:ins w:id="879" w:author="Wu, Steve (NIH/NIEHS) [E]" w:date="2021-09-15T17:10:00Z">
+      <w:ins w:id="899" w:author="Wu, Steve (NIH/NIEHS) [E]" w:date="2021-09-15T17:10:00Z">
         <w:r>
           <w:rPr>
             <w:lang w:eastAsia="en-US"/>
@@ -8737,7 +8888,7 @@
         </w:rPr>
         <w:t xml:space="preserve"> c</w:t>
       </w:r>
-      <w:ins w:id="880" w:author="Wu, Steve (NIH/NIEHS) [E]" w:date="2021-09-15T17:10:00Z">
+      <w:ins w:id="900" w:author="Wu, Steve (NIH/NIEHS) [E]" w:date="2021-09-15T17:10:00Z">
         <w:r>
           <w:rPr>
             <w:lang w:eastAsia="en-US"/>
@@ -8745,7 +8896,7 @@
           <w:t>ould</w:t>
         </w:r>
       </w:ins>
-      <w:del w:id="881" w:author="Wu, Steve (NIH/NIEHS) [E]" w:date="2021-09-15T17:10:00Z">
+      <w:del w:id="901" w:author="Wu, Steve (NIH/NIEHS) [E]" w:date="2021-09-15T17:10:00Z">
         <w:r>
           <w:rPr>
             <w:lang w:eastAsia="en-US"/>
@@ -8771,39 +8922,77 @@
         </w:rPr>
         <w:t xml:space="preserve"> (</w:t>
       </w:r>
-      <w:commentRangeStart w:id="882"/>
+      <w:commentRangeStart w:id="902"/>
+      <w:commentRangeStart w:id="903"/>
+      <w:del w:id="904" w:author="Li, Jianying (NIH/NIEHS) [C]" w:date="2021-09-29T14:53:00Z">
+        <w:r>
+          <w:rPr>
+            <w:highlight w:val="yellow"/>
+            <w:lang w:eastAsia="en-US"/>
+            <w:rPrChange w:id="905" w:author="Wu, Steve (NIH/NIEHS) [E]" w:date="2021-09-15T17:08:00Z">
+              <w:rPr>
+                <w:lang w:eastAsia="en-US"/>
+              </w:rPr>
+            </w:rPrChange>
+          </w:rPr>
+          <w:delText>Supplementary</w:delText>
+        </w:r>
+        <w:r>
+          <w:rPr>
+            <w:highlight w:val="yellow"/>
+            <w:lang w:eastAsia="en-US"/>
+            <w:rPrChange w:id="906" w:author="Wu, Steve (NIH/NIEHS) [E]" w:date="2021-09-15T17:08:00Z">
+              <w:rPr>
+                <w:lang w:eastAsia="en-US"/>
+              </w:rPr>
+            </w:rPrChange>
+          </w:rPr>
+          <w:delText xml:space="preserve"> </w:delText>
+        </w:r>
+      </w:del>
       <w:r>
         <w:rPr>
           <w:highlight w:val="yellow"/>
           <w:lang w:eastAsia="en-US"/>
-          <w:rPrChange w:id="883" w:author="Wu, Steve (NIH/NIEHS) [E]" w:date="2021-09-15T17:08:00Z">
+          <w:rPrChange w:id="907" w:author="Wu, Steve (NIH/NIEHS) [E]" w:date="2021-09-15T17:08:00Z">
             <w:rPr>
               <w:lang w:eastAsia="en-US"/>
             </w:rPr>
           </w:rPrChange>
         </w:rPr>
-        <w:t>Supplementary</w:t>
-      </w:r>
-      <w:r>
-        <w:rPr>
-          <w:highlight w:val="yellow"/>
-          <w:lang w:eastAsia="en-US"/>
-          <w:rPrChange w:id="884" w:author="Wu, Steve (NIH/NIEHS) [E]" w:date="2021-09-15T17:08:00Z">
-            <w:rPr>
-              <w:lang w:eastAsia="en-US"/>
-            </w:rPr>
-          </w:rPrChange>
-        </w:rPr>
-        <w:t xml:space="preserve"> Figure 1</w:t>
-      </w:r>
-      <w:commentRangeEnd w:id="882"/>
+        <w:t xml:space="preserve">Figure </w:t>
+      </w:r>
+      <w:ins w:id="908" w:author="Li, Jianying (NIH/NIEHS) [C]" w:date="2021-09-29T14:53:00Z">
+        <w:r>
+          <w:rPr>
+            <w:highlight w:val="yellow"/>
+            <w:lang w:eastAsia="en-US"/>
+          </w:rPr>
+          <w:t>3</w:t>
+        </w:r>
+      </w:ins>
+      <w:del w:id="909" w:author="Li, Jianying (NIH/NIEHS) [C]" w:date="2021-09-29T14:53:00Z">
+        <w:r>
+          <w:rPr>
+            <w:highlight w:val="yellow"/>
+            <w:lang w:eastAsia="en-US"/>
+            <w:rPrChange w:id="910" w:author="Wu, Steve (NIH/NIEHS) [E]" w:date="2021-09-15T17:08:00Z">
+              <w:rPr>
+                <w:lang w:eastAsia="en-US"/>
+              </w:rPr>
+            </w:rPrChange>
+          </w:rPr>
+          <w:delText>1</w:delText>
+        </w:r>
+      </w:del>
+      <w:commentRangeEnd w:id="902"/>
       <w:r>
         <w:rPr>
           <w:rStyle w:val="CommentReference"/>
           <w:rFonts w:eastAsiaTheme="minorHAnsi" w:cstheme="minorBidi"/>
           <w:highlight w:val="yellow"/>
           <w:lang w:eastAsia="en-US"/>
-          <w:rPrChange w:id="885" w:author="Wu, Steve (NIH/NIEHS) [E]" w:date="2021-09-15T17:08:00Z">
+          <w:rPrChange w:id="911" w:author="Wu, Steve (NIH/NIEHS) [E]" w:date="2021-09-15T17:08:00Z">
             <w:rPr>
               <w:rStyle w:val="CommentReference"/>
               <w:rFonts w:eastAsiaTheme="minorHAnsi" w:cstheme="minorBidi"/>
@@ -8811,12 +9000,21 @@
             </w:rPr>
           </w:rPrChange>
         </w:rPr>
-        <w:commentReference w:id="882"/>
-      </w:r>
-      <w:r>
-        <w:rPr>
+        <w:commentReference w:id="902"/>
+      </w:r>
+      <w:commentRangeEnd w:id="903"/>
+      <w:r>
+        <w:rPr>
+          <w:rStyle w:val="CommentReference"/>
+          <w:rFonts w:eastAsiaTheme="minorHAnsi" w:cstheme="minorBidi"/>
           <w:lang w:eastAsia="en-US"/>
         </w:rPr>
+        <w:commentReference w:id="903"/>
+      </w:r>
+      <w:r>
+        <w:rPr>
+          <w:lang w:eastAsia="en-US"/>
+        </w:rPr>
         <w:t xml:space="preserve">). In the </w:t>
       </w:r>
       <w:r>
@@ -8894,7 +9092,7 @@
         </w:rPr>
         <w:t xml:space="preserve">. Users can download the zipped results after the analysis is completed. </w:t>
       </w:r>
-      <w:ins w:id="886" w:author="Wu, Steve (NIH/NIEHS) [E]" w:date="2021-09-15T17:11:00Z">
+      <w:ins w:id="912" w:author="Wu, Steve (NIH/NIEHS) [E]" w:date="2021-09-15T17:11:00Z">
         <w:r>
           <w:rPr>
             <w:lang w:eastAsia="en-US"/>
@@ -8908,7 +9106,7 @@
           <w:t xml:space="preserve">could serve as a rationale to further </w:t>
         </w:r>
       </w:ins>
-      <w:ins w:id="887" w:author="Wu, Steve (NIH/NIEHS) [E]" w:date="2021-09-15T17:12:00Z">
+      <w:ins w:id="913" w:author="Wu, Steve (NIH/NIEHS) [E]" w:date="2021-09-15T17:12:00Z">
         <w:r>
           <w:rPr>
             <w:lang w:eastAsia="en-US"/>
@@ -8916,7 +9114,7 @@
           <w:t>genetic or pha</w:t>
         </w:r>
       </w:ins>
-      <w:ins w:id="888" w:author="Wu, Steve (NIH/NIEHS) [E]" w:date="2021-09-24T16:41:00Z">
+      <w:ins w:id="914" w:author="Wu, Steve (NIH/NIEHS) [E]" w:date="2021-09-24T16:41:00Z">
         <w:r>
           <w:rPr>
             <w:lang w:eastAsia="en-US"/>
@@ -8924,7 +9122,7 @@
           <w:t>r</w:t>
         </w:r>
       </w:ins>
-      <w:ins w:id="889" w:author="Wu, Steve (NIH/NIEHS) [E]" w:date="2021-09-15T17:12:00Z">
+      <w:ins w:id="915" w:author="Wu, Steve (NIH/NIEHS) [E]" w:date="2021-09-15T17:12:00Z">
         <w:r>
           <w:rPr>
             <w:lang w:eastAsia="en-US"/>
@@ -8932,7 +9130,7 @@
           <w:t>ma</w:t>
         </w:r>
       </w:ins>
-      <w:ins w:id="890" w:author="Wu, Steve (NIH/NIEHS) [E]" w:date="2021-09-24T16:42:00Z">
+      <w:ins w:id="916" w:author="Wu, Steve (NIH/NIEHS) [E]" w:date="2021-09-24T16:42:00Z">
         <w:r>
           <w:rPr>
             <w:lang w:eastAsia="en-US"/>
@@ -8940,7 +9138,7 @@
           <w:t>co</w:t>
         </w:r>
       </w:ins>
-      <w:ins w:id="891" w:author="Wu, Steve (NIH/NIEHS) [E]" w:date="2021-09-15T17:13:00Z">
+      <w:ins w:id="917" w:author="Wu, Steve (NIH/NIEHS) [E]" w:date="2021-09-15T17:13:00Z">
         <w:r>
           <w:rPr>
             <w:lang w:eastAsia="en-US"/>
@@ -9070,25 +9268,25 @@
           <w:color w:val="333333"/>
           <w:shd w:val="clear" w:color="auto" w:fill="FFFFFF"/>
         </w:rPr>
-        <w:t xml:space="preserve"> GATA2 direct downstream target is defined as a GATA2 regulated gene with GATA2 genome occupancy within 2-kilobase vicinity of the said gene’s transcription start site in the uterus </w:t>
-      </w:r>
-      <w:r>
-        <w:t>(</w:t>
+        <w:t xml:space="preserve"> GATA2 direct downstream target is defined as a GATA2 regulated gene with GATA2 genome occupancy </w:t>
       </w:r>
       <w:r>
         <w:rPr>
           <w:color w:val="333333"/>
           <w:shd w:val="clear" w:color="auto" w:fill="FFFFFF"/>
         </w:rPr>
-        <w:t xml:space="preserve">Gene Expression </w:t>
+        <w:lastRenderedPageBreak/>
+        <w:t xml:space="preserve">within 2-kilobase vicinity of the said gene’s transcription start site in the uterus </w:t>
+      </w:r>
+      <w:r>
+        <w:t>(</w:t>
       </w:r>
       <w:r>
         <w:rPr>
           <w:color w:val="333333"/>
           <w:shd w:val="clear" w:color="auto" w:fill="FFFFFF"/>
         </w:rPr>
-        <w:lastRenderedPageBreak/>
-        <w:t>Omnibus (GEO) accession</w:t>
+        <w:t>Gene Expression Omnibus (GEO) accession</w:t>
       </w:r>
       <w:r>
         <w:rPr>
@@ -9257,77 +9455,119 @@
       <w:r>
         <w:t>: GSE58144 dataset with all proposed paths (</w:t>
       </w:r>
-      <w:commentRangeStart w:id="892"/>
+      <w:commentRangeStart w:id="918"/>
+      <w:commentRangeStart w:id="919"/>
+      <w:del w:id="920" w:author="Li, Jianying (NIH/NIEHS) [C]" w:date="2021-09-29T14:54:00Z">
+        <w:r>
+          <w:rPr>
+            <w:highlight w:val="yellow"/>
+            <w:rPrChange w:id="921" w:author="Wu, Steve (NIH/NIEHS) [E]" w:date="2021-09-15T17:17:00Z">
+              <w:rPr/>
+            </w:rPrChange>
+          </w:rPr>
+          <w:delText>Supp</w:delText>
+        </w:r>
+      </w:del>
+      <w:del w:id="922" w:author="Li, Jianying (NIH/NIEHS) [C]" w:date="2021-09-29T14:53:00Z">
+        <w:r>
+          <w:rPr>
+            <w:highlight w:val="yellow"/>
+            <w:rPrChange w:id="923" w:author="Wu, Steve (NIH/NIEHS) [E]" w:date="2021-09-15T17:17:00Z">
+              <w:rPr/>
+            </w:rPrChange>
+          </w:rPr>
+          <w:delText>lementary</w:delText>
+        </w:r>
+        <w:r>
+          <w:rPr>
+            <w:highlight w:val="yellow"/>
+            <w:rPrChange w:id="924" w:author="Wu, Steve (NIH/NIEHS) [E]" w:date="2021-09-15T17:17:00Z">
+              <w:rPr/>
+            </w:rPrChange>
+          </w:rPr>
+          <w:delText xml:space="preserve"> </w:delText>
+        </w:r>
+      </w:del>
       <w:r>
         <w:rPr>
           <w:highlight w:val="yellow"/>
-          <w:rPrChange w:id="893" w:author="Wu, Steve (NIH/NIEHS) [E]" w:date="2021-09-15T17:17:00Z">
+          <w:rPrChange w:id="925" w:author="Wu, Steve (NIH/NIEHS) [E]" w:date="2021-09-15T17:17:00Z">
             <w:rPr/>
           </w:rPrChange>
         </w:rPr>
-        <w:t>Supplementary</w:t>
-      </w:r>
-      <w:r>
-        <w:rPr>
-          <w:highlight w:val="yellow"/>
-          <w:rPrChange w:id="894" w:author="Wu, Steve (NIH/NIEHS) [E]" w:date="2021-09-15T17:17:00Z">
-            <w:rPr/>
-          </w:rPrChange>
-        </w:rPr>
-        <w:t xml:space="preserve"> Figure </w:t>
-      </w:r>
-      <w:r>
-        <w:rPr>
-          <w:highlight w:val="yellow"/>
-          <w:rPrChange w:id="895" w:author="Wu, Steve (NIH/NIEHS) [E]" w:date="2021-09-15T17:17:00Z">
-            <w:rPr/>
-          </w:rPrChange>
-        </w:rPr>
-        <w:t>2</w:t>
-      </w:r>
-      <w:commentRangeEnd w:id="892"/>
+        <w:t xml:space="preserve">Figure </w:t>
+      </w:r>
+      <w:ins w:id="926" w:author="Li, Jianying (NIH/NIEHS) [C]" w:date="2021-09-29T14:54:00Z">
+        <w:r>
+          <w:rPr>
+            <w:highlight w:val="yellow"/>
+          </w:rPr>
+          <w:t>4</w:t>
+        </w:r>
+      </w:ins>
+      <w:del w:id="927" w:author="Li, Jianying (NIH/NIEHS) [C]" w:date="2021-09-29T14:54:00Z">
+        <w:r>
+          <w:rPr>
+            <w:highlight w:val="yellow"/>
+            <w:rPrChange w:id="928" w:author="Wu, Steve (NIH/NIEHS) [E]" w:date="2021-09-15T17:17:00Z">
+              <w:rPr/>
+            </w:rPrChange>
+          </w:rPr>
+          <w:delText>2</w:delText>
+        </w:r>
+      </w:del>
+      <w:commentRangeEnd w:id="918"/>
       <w:r>
         <w:rPr>
           <w:rStyle w:val="CommentReference"/>
           <w:rFonts w:eastAsiaTheme="minorHAnsi" w:cstheme="minorBidi"/>
           <w:lang w:eastAsia="en-US"/>
         </w:rPr>
-        <w:commentReference w:id="892"/>
+        <w:commentReference w:id="918"/>
+      </w:r>
+      <w:commentRangeEnd w:id="919"/>
+      <w:r>
+        <w:rPr>
+          <w:rStyle w:val="CommentReference"/>
+          <w:rFonts w:eastAsiaTheme="minorHAnsi" w:cstheme="minorBidi"/>
+          <w:lang w:eastAsia="en-US"/>
+        </w:rPr>
+        <w:commentReference w:id="919"/>
       </w:r>
       <w:r>
         <w:t xml:space="preserve">) and this model is considered not rejected by the human data. This finding suggests that the expression levels of GATA2 direct downstream targets, a subset of the full GATA2 regulated genes, can mathematically serve as surrogate reporters of the GATA2 activities in the human endometrium tissues, which supports </w:t>
       </w:r>
-      <w:del w:id="896" w:author="Wu, Steve (NIH/NIEHS) [E]" w:date="2021-09-24T17:50:00Z">
+      <w:del w:id="929" w:author="Wu, Steve (NIH/NIEHS) [E]" w:date="2021-09-24T17:50:00Z">
         <w:r>
           <w:delText>our hypothesis</w:delText>
         </w:r>
       </w:del>
-      <w:ins w:id="897" w:author="Wu, Steve (NIH/NIEHS) [E]" w:date="2021-09-24T17:50:00Z">
+      <w:ins w:id="930" w:author="Wu, Steve (NIH/NIEHS) [E]" w:date="2021-09-24T17:50:00Z">
         <w:r>
           <w:t xml:space="preserve">that </w:t>
         </w:r>
       </w:ins>
-      <w:ins w:id="898" w:author="Wu, Steve (NIH/NIEHS) [E]" w:date="2021-09-24T17:58:00Z">
+      <w:ins w:id="931" w:author="Wu, Steve (NIH/NIEHS) [E]" w:date="2021-09-24T17:58:00Z">
         <w:r>
           <w:t>observing</w:t>
         </w:r>
       </w:ins>
-      <w:ins w:id="899" w:author="Wu, Steve (NIH/NIEHS) [E]" w:date="2021-09-24T17:56:00Z">
+      <w:ins w:id="932" w:author="Wu, Steve (NIH/NIEHS) [E]" w:date="2021-09-24T17:56:00Z">
         <w:r>
           <w:t xml:space="preserve"> </w:t>
         </w:r>
       </w:ins>
-      <w:ins w:id="900" w:author="Wu, Steve (NIH/NIEHS) [E]" w:date="2021-09-24T17:57:00Z">
+      <w:ins w:id="933" w:author="Wu, Steve (NIH/NIEHS) [E]" w:date="2021-09-24T17:57:00Z">
         <w:r>
           <w:t>gene expression patterns</w:t>
         </w:r>
       </w:ins>
-      <w:ins w:id="901" w:author="Wu, Steve (NIH/NIEHS) [E]" w:date="2021-09-24T17:53:00Z">
+      <w:ins w:id="934" w:author="Wu, Steve (NIH/NIEHS) [E]" w:date="2021-09-24T17:53:00Z">
         <w:r>
           <w:t xml:space="preserve"> of </w:t>
         </w:r>
       </w:ins>
-      <w:ins w:id="902" w:author="Wu, Steve (NIH/NIEHS) [E]" w:date="2021-09-24T17:50:00Z">
+      <w:ins w:id="935" w:author="Wu, Steve (NIH/NIEHS) [E]" w:date="2021-09-24T17:50:00Z">
         <w:r>
           <w:t xml:space="preserve">GATA2 </w:t>
         </w:r>
@@ -9335,22 +9575,22 @@
           <w:t xml:space="preserve">direct downstream target genes is </w:t>
         </w:r>
       </w:ins>
-      <w:ins w:id="903" w:author="Wu, Steve (NIH/NIEHS) [E]" w:date="2021-09-24T17:58:00Z">
+      <w:ins w:id="936" w:author="Wu, Steve (NIH/NIEHS) [E]" w:date="2021-09-24T17:58:00Z">
         <w:r>
           <w:t>able</w:t>
         </w:r>
       </w:ins>
-      <w:ins w:id="904" w:author="Wu, Steve (NIH/NIEHS) [E]" w:date="2021-09-24T17:51:00Z">
+      <w:ins w:id="937" w:author="Wu, Steve (NIH/NIEHS) [E]" w:date="2021-09-24T17:51:00Z">
         <w:r>
           <w:t xml:space="preserve"> to reflect GATA2’s activities in </w:t>
         </w:r>
       </w:ins>
-      <w:ins w:id="905" w:author="Wu, Steve (NIH/NIEHS) [E]" w:date="2021-09-24T17:52:00Z">
+      <w:ins w:id="938" w:author="Wu, Steve (NIH/NIEHS) [E]" w:date="2021-09-24T17:52:00Z">
         <w:r>
           <w:t>th</w:t>
         </w:r>
       </w:ins>
-      <w:ins w:id="906" w:author="Wu, Steve (NIH/NIEHS) [E]" w:date="2021-09-24T17:54:00Z">
+      <w:ins w:id="939" w:author="Wu, Steve (NIH/NIEHS) [E]" w:date="2021-09-24T17:54:00Z">
         <w:r>
           <w:t>is</w:t>
         </w:r>
@@ -9358,22 +9598,22 @@
           <w:t xml:space="preserve"> </w:t>
         </w:r>
       </w:ins>
-      <w:ins w:id="907" w:author="Wu, Steve (NIH/NIEHS) [E]" w:date="2021-09-24T17:52:00Z">
+      <w:ins w:id="940" w:author="Wu, Steve (NIH/NIEHS) [E]" w:date="2021-09-24T17:52:00Z">
         <w:r>
           <w:t>context</w:t>
         </w:r>
       </w:ins>
-      <w:ins w:id="908" w:author="Wu, Steve (NIH/NIEHS) [E]" w:date="2021-09-24T17:51:00Z">
+      <w:ins w:id="941" w:author="Wu, Steve (NIH/NIEHS) [E]" w:date="2021-09-24T17:51:00Z">
         <w:r>
           <w:t>.</w:t>
         </w:r>
       </w:ins>
-      <w:ins w:id="909" w:author="Wu, Steve (NIH/NIEHS) [E]" w:date="2021-09-24T17:50:00Z">
+      <w:ins w:id="942" w:author="Wu, Steve (NIH/NIEHS) [E]" w:date="2021-09-24T17:50:00Z">
         <w:r>
           <w:t xml:space="preserve"> </w:t>
         </w:r>
       </w:ins>
-      <w:del w:id="910" w:author="Wu, Steve (NIH/NIEHS) [E]" w:date="2021-09-24T17:51:00Z">
+      <w:del w:id="943" w:author="Wu, Steve (NIH/NIEHS) [E]" w:date="2021-09-24T17:51:00Z">
         <w:r>
           <w:delText xml:space="preserve">. </w:delText>
         </w:r>
@@ -9544,7 +9784,7 @@
       <w:pPr>
         <w:spacing w:after="240" w:line="480" w:lineRule="auto"/>
         <w:rPr>
-          <w:ins w:id="911" w:author="Wu, Steve (NIH/NIEHS) [E]" w:date="2021-09-12T03:08:00Z"/>
+          <w:ins w:id="944" w:author="Wu, Steve (NIH/NIEHS) [E]" w:date="2021-09-12T03:08:00Z"/>
           <w:lang w:eastAsia="en-US"/>
         </w:rPr>
       </w:pPr>
@@ -9554,7 +9794,7 @@
         </w:rPr>
         <w:t>Currently, the two-class bootstrap analysis can only be conducted separately. Integration of these into the SEMIPs methodology for formulation into a single test will be investigated for future design, development</w:t>
       </w:r>
-      <w:ins w:id="912" w:author="Wu, Steve (NIH/NIEHS) [E]" w:date="2021-09-24T16:42:00Z">
+      <w:ins w:id="945" w:author="Wu, Steve (NIH/NIEHS) [E]" w:date="2021-09-24T16:42:00Z">
         <w:r>
           <w:rPr>
             <w:lang w:eastAsia="en-US"/>
@@ -9568,7 +9808,7 @@
         </w:rPr>
         <w:t xml:space="preserve"> and implementation. As noted in the manuscript and mentioned previously, the SEMIPs app has been adopted by </w:t>
       </w:r>
-      <w:ins w:id="913" w:author="Wu, Steve (NIH/NIEHS) [E]" w:date="2021-09-15T17:14:00Z">
+      <w:ins w:id="946" w:author="Wu, Steve (NIH/NIEHS) [E]" w:date="2021-09-15T17:14:00Z">
         <w:r>
           <w:rPr>
             <w:lang w:eastAsia="en-US"/>
@@ -9582,7 +9822,7 @@
         </w:rPr>
         <w:t xml:space="preserve">researchers </w:t>
       </w:r>
-      <w:del w:id="914" w:author="Wu, Steve (NIH/NIEHS) [E]" w:date="2021-09-15T17:14:00Z">
+      <w:del w:id="947" w:author="Wu, Steve (NIH/NIEHS) [E]" w:date="2021-09-15T17:14:00Z">
         <w:r>
           <w:rPr>
             <w:lang w:eastAsia="en-US"/>
@@ -9613,7 +9853,7 @@
       <w:pPr>
         <w:spacing w:after="240" w:line="480" w:lineRule="auto"/>
         <w:rPr>
-          <w:ins w:id="915" w:author="Wu, Steve (NIH/NIEHS) [E]" w:date="2021-09-12T03:08:00Z"/>
+          <w:ins w:id="948" w:author="Wu, Steve (NIH/NIEHS) [E]" w:date="2021-09-12T03:08:00Z"/>
           <w:lang w:eastAsia="en-US"/>
         </w:rPr>
       </w:pPr>
@@ -9622,7 +9862,7 @@
       <w:pPr>
         <w:spacing w:after="240" w:line="480" w:lineRule="auto"/>
         <w:rPr>
-          <w:del w:id="916" w:author="Wu, Steve (NIH/NIEHS) [E]" w:date="2021-09-15T17:15:00Z"/>
+          <w:del w:id="949" w:author="Wu, Steve (NIH/NIEHS) [E]" w:date="2021-09-15T17:15:00Z"/>
           <w:lang w:eastAsia="en-US"/>
         </w:rPr>
       </w:pPr>
@@ -9656,7 +9896,7 @@
         </w:rPr>
         <w:t>J</w:t>
       </w:r>
-      <w:ins w:id="917" w:author="Wu, Steve (NIH/NIEHS) [E]" w:date="2021-09-12T03:15:00Z">
+      <w:ins w:id="950" w:author="Wu, Steve (NIH/NIEHS) [E]" w:date="2021-09-12T03:15:00Z">
         <w:r>
           <w:rPr>
             <w:lang w:eastAsia="en-US"/>
@@ -9670,7 +9910,7 @@
         </w:rPr>
         <w:t>L and P</w:t>
       </w:r>
-      <w:ins w:id="918" w:author="Wu, Steve (NIH/NIEHS) [E]" w:date="2021-09-12T03:17:00Z">
+      <w:ins w:id="951" w:author="Wu, Steve (NIH/NIEHS) [E]" w:date="2021-09-12T03:17:00Z">
         <w:r>
           <w:rPr>
             <w:lang w:eastAsia="en-US"/>
@@ -9702,7 +9942,7 @@
         </w:rPr>
         <w:t xml:space="preserve">, performed the </w:t>
       </w:r>
-      <w:del w:id="919" w:author="Wu, Steve (NIH/NIEHS) [E]" w:date="2021-09-24T16:42:00Z">
+      <w:del w:id="952" w:author="Wu, Steve (NIH/NIEHS) [E]" w:date="2021-09-24T16:42:00Z">
         <w:r>
           <w:rPr>
             <w:lang w:eastAsia="en-US"/>
@@ -9710,7 +9950,7 @@
           <w:delText>analyses</w:delText>
         </w:r>
       </w:del>
-      <w:ins w:id="920" w:author="Wu, Steve (NIH/NIEHS) [E]" w:date="2021-09-24T16:42:00Z">
+      <w:ins w:id="953" w:author="Wu, Steve (NIH/NIEHS) [E]" w:date="2021-09-24T16:42:00Z">
         <w:r>
           <w:rPr>
             <w:lang w:eastAsia="en-US"/>
@@ -9742,7 +9982,7 @@
         </w:rPr>
         <w:t xml:space="preserve"> provided the guidance on SEM</w:t>
       </w:r>
-      <w:ins w:id="921" w:author="Wu, Steve (NIH/NIEHS) [E]" w:date="2021-09-12T03:12:00Z">
+      <w:ins w:id="954" w:author="Wu, Steve (NIH/NIEHS) [E]" w:date="2021-09-12T03:12:00Z">
         <w:r>
           <w:rPr>
             <w:lang w:eastAsia="en-US"/>
@@ -9762,7 +10002,7 @@
           <w:t>.</w:t>
         </w:r>
       </w:ins>
-      <w:del w:id="922" w:author="Wu, Steve (NIH/NIEHS) [E]" w:date="2021-09-12T03:12:00Z">
+      <w:del w:id="955" w:author="Wu, Steve (NIH/NIEHS) [E]" w:date="2021-09-12T03:12:00Z">
         <w:r>
           <w:rPr>
             <w:lang w:eastAsia="en-US"/>
@@ -9794,7 +10034,7 @@
         </w:rPr>
         <w:t xml:space="preserve"> code</w:t>
       </w:r>
-      <w:ins w:id="923" w:author="Wu, Steve (NIH/NIEHS) [E]" w:date="2021-09-12T03:13:00Z">
+      <w:ins w:id="956" w:author="Wu, Steve (NIH/NIEHS) [E]" w:date="2021-09-12T03:13:00Z">
         <w:r>
           <w:rPr>
             <w:lang w:eastAsia="en-US"/>
@@ -9802,7 +10042,7 @@
           <w:t>.</w:t>
         </w:r>
       </w:ins>
-      <w:del w:id="924" w:author="Wu, Steve (NIH/NIEHS) [E]" w:date="2021-09-12T03:12:00Z">
+      <w:del w:id="957" w:author="Wu, Steve (NIH/NIEHS) [E]" w:date="2021-09-12T03:12:00Z">
         <w:r>
           <w:rPr>
             <w:lang w:eastAsia="en-US"/>
@@ -9816,7 +10056,7 @@
         </w:rPr>
         <w:t xml:space="preserve"> TW</w:t>
       </w:r>
-      <w:del w:id="925" w:author="Wu, Steve (NIH/NIEHS) [E]" w:date="2021-09-12T03:13:00Z">
+      <w:del w:id="958" w:author="Wu, Steve (NIH/NIEHS) [E]" w:date="2021-09-12T03:13:00Z">
         <w:r>
           <w:rPr>
             <w:lang w:eastAsia="en-US"/>
@@ -9836,7 +10076,7 @@
         </w:rPr>
         <w:t xml:space="preserve"> prepared gene signatures</w:t>
       </w:r>
-      <w:ins w:id="926" w:author="Wu, Steve (NIH/NIEHS) [E]" w:date="2021-09-12T03:13:00Z">
+      <w:ins w:id="959" w:author="Wu, Steve (NIH/NIEHS) [E]" w:date="2021-09-12T03:13:00Z">
         <w:r>
           <w:rPr>
             <w:lang w:eastAsia="en-US"/>
@@ -9844,7 +10084,7 @@
           <w:t>,</w:t>
         </w:r>
       </w:ins>
-      <w:del w:id="927" w:author="Wu, Steve (NIH/NIEHS) [E]" w:date="2021-09-12T03:13:00Z">
+      <w:del w:id="960" w:author="Wu, Steve (NIH/NIEHS) [E]" w:date="2021-09-12T03:13:00Z">
         <w:r>
           <w:rPr>
             <w:lang w:eastAsia="en-US"/>
@@ -9858,7 +10098,7 @@
         </w:rPr>
         <w:t xml:space="preserve"> processed </w:t>
       </w:r>
-      <w:ins w:id="928" w:author="Wu, Steve (NIH/NIEHS) [E]" w:date="2021-09-12T03:14:00Z">
+      <w:ins w:id="961" w:author="Wu, Steve (NIH/NIEHS) [E]" w:date="2021-09-12T03:14:00Z">
         <w:r>
           <w:rPr>
             <w:lang w:eastAsia="en-US"/>
@@ -9872,7 +10112,7 @@
           <w:t>matrix</w:t>
         </w:r>
       </w:ins>
-      <w:del w:id="929" w:author="Wu, Steve (NIH/NIEHS) [E]" w:date="2021-09-12T03:14:00Z">
+      <w:del w:id="962" w:author="Wu, Steve (NIH/NIEHS) [E]" w:date="2021-09-12T03:14:00Z">
         <w:r>
           <w:rPr>
             <w:lang w:eastAsia="en-US"/>
@@ -9886,7 +10126,7 @@
         </w:rPr>
         <w:t xml:space="preserve"> data,</w:t>
       </w:r>
-      <w:ins w:id="930" w:author="Wu, Steve (NIH/NIEHS) [E]" w:date="2021-09-12T03:13:00Z">
+      <w:ins w:id="963" w:author="Wu, Steve (NIH/NIEHS) [E]" w:date="2021-09-12T03:13:00Z">
         <w:r>
           <w:rPr>
             <w:lang w:eastAsia="en-US"/>
@@ -9894,7 +10134,7 @@
           <w:t xml:space="preserve"> </w:t>
         </w:r>
       </w:ins>
-      <w:ins w:id="931" w:author="Wu, Steve (NIH/NIEHS) [E]" w:date="2021-09-12T03:14:00Z">
+      <w:ins w:id="964" w:author="Wu, Steve (NIH/NIEHS) [E]" w:date="2021-09-12T03:14:00Z">
         <w:r>
           <w:rPr>
             <w:lang w:eastAsia="en-US"/>
@@ -9902,7 +10142,7 @@
           <w:t xml:space="preserve">and wrote part of the </w:t>
         </w:r>
       </w:ins>
-      <w:ins w:id="932" w:author="Wu, Steve (NIH/NIEHS) [E]" w:date="2021-09-24T16:43:00Z">
+      <w:ins w:id="965" w:author="Wu, Steve (NIH/NIEHS) [E]" w:date="2021-09-24T16:43:00Z">
         <w:r>
           <w:rPr>
             <w:lang w:eastAsia="en-US"/>
@@ -9910,7 +10150,7 @@
           <w:t>manuscript</w:t>
         </w:r>
       </w:ins>
-      <w:ins w:id="933" w:author="Wu, Steve (NIH/NIEHS) [E]" w:date="2021-09-12T03:15:00Z">
+      <w:ins w:id="966" w:author="Wu, Steve (NIH/NIEHS) [E]" w:date="2021-09-12T03:15:00Z">
         <w:r>
           <w:rPr>
             <w:lang w:eastAsia="en-US"/>
@@ -9924,7 +10164,7 @@
           <w:t>wrote part of the manuscript.</w:t>
         </w:r>
       </w:ins>
-      <w:ins w:id="934" w:author="Wu, Steve (NIH/NIEHS) [E]" w:date="2021-09-12T03:13:00Z">
+      <w:ins w:id="967" w:author="Wu, Steve (NIH/NIEHS) [E]" w:date="2021-09-12T03:13:00Z">
         <w:r>
           <w:rPr>
             <w:lang w:eastAsia="en-US"/>
@@ -9932,7 +10172,7 @@
           <w:t xml:space="preserve"> </w:t>
         </w:r>
       </w:ins>
-      <w:ins w:id="935" w:author="Wu, Steve (NIH/NIEHS) [E]" w:date="2021-09-12T03:16:00Z">
+      <w:ins w:id="968" w:author="Wu, Steve (NIH/NIEHS) [E]" w:date="2021-09-12T03:16:00Z">
         <w:r>
           <w:rPr>
             <w:lang w:eastAsia="en-US"/>
@@ -9940,7 +10180,7 @@
           <w:t xml:space="preserve">JLL, SPW, and </w:t>
         </w:r>
       </w:ins>
-      <w:del w:id="936" w:author="Wu, Steve (NIH/NIEHS) [E]" w:date="2021-09-12T03:15:00Z">
+      <w:del w:id="969" w:author="Wu, Steve (NIH/NIEHS) [E]" w:date="2021-09-12T03:15:00Z">
         <w:r>
           <w:rPr>
             <w:lang w:eastAsia="en-US"/>
@@ -9954,7 +10194,7 @@
         </w:rPr>
         <w:t>F</w:t>
       </w:r>
-      <w:ins w:id="937" w:author="Wu, Steve (NIH/NIEHS) [E]" w:date="2021-09-12T03:15:00Z">
+      <w:ins w:id="970" w:author="Wu, Steve (NIH/NIEHS) [E]" w:date="2021-09-12T03:15:00Z">
         <w:r>
           <w:rPr>
             <w:lang w:eastAsia="en-US"/>
@@ -9968,7 +10208,7 @@
         </w:rPr>
         <w:t>D</w:t>
       </w:r>
-      <w:del w:id="938" w:author="Wu, Steve (NIH/NIEHS) [E]" w:date="2021-09-12T03:16:00Z">
+      <w:del w:id="971" w:author="Wu, Steve (NIH/NIEHS) [E]" w:date="2021-09-12T03:16:00Z">
         <w:r>
           <w:rPr>
             <w:lang w:eastAsia="en-US"/>
@@ -9994,7 +10234,7 @@
         </w:rPr>
         <w:t xml:space="preserve"> conceived the idea, provided overall </w:t>
       </w:r>
-      <w:del w:id="939" w:author="Wu, Steve (NIH/NIEHS) [E]" w:date="2021-09-24T16:44:00Z">
+      <w:del w:id="972" w:author="Wu, Steve (NIH/NIEHS) [E]" w:date="2021-09-24T16:44:00Z">
         <w:r>
           <w:rPr>
             <w:lang w:eastAsia="en-US"/>
@@ -10002,7 +10242,7 @@
           <w:delText>guidance</w:delText>
         </w:r>
       </w:del>
-      <w:ins w:id="940" w:author="Wu, Steve (NIH/NIEHS) [E]" w:date="2021-09-24T16:44:00Z">
+      <w:ins w:id="973" w:author="Wu, Steve (NIH/NIEHS) [E]" w:date="2021-09-24T16:44:00Z">
         <w:r>
           <w:rPr>
             <w:lang w:eastAsia="en-US"/>
@@ -10255,12 +10495,12 @@
       <w:r>
         <w:t>.  The workflow and application of SEMIPs. The left four rectangles and arrows indicate our hypothesis testing and generation schema</w:t>
       </w:r>
-      <w:ins w:id="941" w:author="Li, Jianying (NIH/NIEHS) [C]" w:date="2021-09-20T14:41:00Z">
+      <w:ins w:id="974" w:author="Li, Jianying (NIH/NIEHS) [C]" w:date="2021-09-20T14:41:00Z">
         <w:r>
           <w:t>; the components boun</w:t>
         </w:r>
       </w:ins>
-      <w:ins w:id="942" w:author="Li, Jianying (NIH/NIEHS) [C]" w:date="2021-09-20T14:42:00Z">
+      <w:ins w:id="975" w:author="Li, Jianying (NIH/NIEHS) [C]" w:date="2021-09-20T14:42:00Z">
         <w:r>
           <w:t>ded by dotted orange rectangle are features provided in the web-application</w:t>
         </w:r>
@@ -10268,7 +10508,7 @@
       <w:r>
         <w:t xml:space="preserve">. A biological hypothesis is tested in a model animal </w:t>
       </w:r>
-      <w:del w:id="943" w:author="Li, Jianying (NIH/NIEHS) [C]" w:date="2021-09-20T11:15:00Z">
+      <w:del w:id="976" w:author="Li, Jianying (NIH/NIEHS) [C]" w:date="2021-09-20T11:15:00Z">
         <w:r>
           <w:delText>model</w:delText>
         </w:r>
@@ -10282,7 +10522,7 @@
       <w:r>
         <w:t>(mouse) on relationship between two interacting factors (Fac1 &amp; Fac2) and their endpoint</w:t>
       </w:r>
-      <w:del w:id="944" w:author="Li, Jianying (NIH/NIEHS) [C]" w:date="2021-09-20T11:16:00Z">
+      <w:del w:id="977" w:author="Li, Jianying (NIH/NIEHS) [C]" w:date="2021-09-20T11:16:00Z">
         <w:r>
           <w:delText>s</w:delText>
         </w:r>
@@ -10290,12 +10530,12 @@
       <w:r>
         <w:t>. The hypothesis is translated to another species (</w:t>
       </w:r>
-      <w:del w:id="945" w:author="Wu, Steve (NIH/NIEHS) [E]" w:date="2021-09-24T16:44:00Z">
+      <w:del w:id="978" w:author="Wu, Steve (NIH/NIEHS) [E]" w:date="2021-09-24T16:44:00Z">
         <w:r>
           <w:delText>i.e.</w:delText>
         </w:r>
       </w:del>
-      <w:ins w:id="946" w:author="Wu, Steve (NIH/NIEHS) [E]" w:date="2021-09-24T16:44:00Z">
+      <w:ins w:id="979" w:author="Wu, Steve (NIH/NIEHS) [E]" w:date="2021-09-24T16:44:00Z">
         <w:r>
           <w:t>i.e.,</w:t>
         </w:r>
@@ -10303,12 +10543,12 @@
       <w:r>
         <w:t xml:space="preserve"> human in our research) via T-score computation</w:t>
       </w:r>
-      <w:ins w:id="947" w:author="Li, Jianying (NIH/NIEHS) [C]" w:date="2021-09-20T14:39:00Z">
+      <w:ins w:id="980" w:author="Li, Jianying (NIH/NIEHS) [C]" w:date="2021-09-20T14:39:00Z">
         <w:r>
           <w:t xml:space="preserve"> (represented by the </w:t>
         </w:r>
       </w:ins>
-      <w:ins w:id="948" w:author="Li, Jianying (NIH/NIEHS) [C]" w:date="2021-09-20T14:40:00Z">
+      <w:ins w:id="981" w:author="Li, Jianying (NIH/NIEHS) [C]" w:date="2021-09-20T14:40:00Z">
         <w:r>
           <w:t>upper blue arrow noted as “assisted by”)</w:t>
         </w:r>
@@ -10316,17 +10556,17 @@
       <w:r>
         <w:t xml:space="preserve"> and verified with SEM model</w:t>
       </w:r>
-      <w:ins w:id="949" w:author="Li, Jianying (NIH/NIEHS) [C]" w:date="2021-09-20T14:40:00Z">
+      <w:ins w:id="982" w:author="Li, Jianying (NIH/NIEHS) [C]" w:date="2021-09-20T14:40:00Z">
         <w:r>
           <w:t xml:space="preserve"> (represented by the lower blue arrow noted as “achieved throu</w:t>
         </w:r>
       </w:ins>
-      <w:ins w:id="950" w:author="Li, Jianying (NIH/NIEHS) [C]" w:date="2021-09-20T14:41:00Z">
+      <w:ins w:id="983" w:author="Li, Jianying (NIH/NIEHS) [C]" w:date="2021-09-20T14:41:00Z">
         <w:r>
           <w:t>gh SEM</w:t>
         </w:r>
       </w:ins>
-      <w:ins w:id="951" w:author="Li, Jianying (NIH/NIEHS) [C]" w:date="2021-09-20T14:40:00Z">
+      <w:ins w:id="984" w:author="Li, Jianying (NIH/NIEHS) [C]" w:date="2021-09-20T14:40:00Z">
         <w:r>
           <w:t>”)</w:t>
         </w:r>
@@ -10338,11 +10578,11 @@
         <w:lastRenderedPageBreak/>
         <w:t>efficient and ξ</w:t>
       </w:r>
-      <w:ins w:id="952" w:author="Li, Jianying (NIH/NIEHS) [C]" w:date="2021-09-20T11:14:00Z">
+      <w:ins w:id="985" w:author="Li, Jianying (NIH/NIEHS) [C]" w:date="2021-09-20T11:14:00Z">
         <w:r>
           <w:rPr>
             <w:vertAlign w:val="subscript"/>
-            <w:rPrChange w:id="953" w:author="Li, Jianying (NIH/NIEHS) [C]" w:date="2021-09-20T11:15:00Z">
+            <w:rPrChange w:id="986" w:author="Li, Jianying (NIH/NIEHS) [C]" w:date="2021-09-20T11:15:00Z">
               <w:rPr/>
             </w:rPrChange>
           </w:rPr>
@@ -10352,12 +10592,12 @@
       <w:r>
         <w:t xml:space="preserve"> </w:t>
       </w:r>
-      <w:ins w:id="954" w:author="Li, Jianying (NIH/NIEHS) [C]" w:date="2021-09-20T11:15:00Z">
+      <w:ins w:id="987" w:author="Li, Jianying (NIH/NIEHS) [C]" w:date="2021-09-20T11:15:00Z">
         <w:r>
           <w:t>is the</w:t>
         </w:r>
       </w:ins>
-      <w:del w:id="955" w:author="Li, Jianying (NIH/NIEHS) [C]" w:date="2021-09-20T11:15:00Z">
+      <w:del w:id="988" w:author="Li, Jianying (NIH/NIEHS) [C]" w:date="2021-09-20T11:15:00Z">
         <w:r>
           <w:delText>are</w:delText>
         </w:r>
@@ -10365,7 +10605,7 @@
       <w:r>
         <w:t xml:space="preserve"> model residual</w:t>
       </w:r>
-      <w:del w:id="956" w:author="Li, Jianying (NIH/NIEHS) [C]" w:date="2021-09-20T11:15:00Z">
+      <w:del w:id="989" w:author="Li, Jianying (NIH/NIEHS) [C]" w:date="2021-09-20T11:15:00Z">
         <w:r>
           <w:delText>s</w:delText>
         </w:r>
@@ -10377,6 +10617,9 @@
     <w:p>
       <w:pPr>
         <w:spacing w:line="480" w:lineRule="auto"/>
+        <w:rPr>
+          <w:ins w:id="990" w:author="Li, Jianying (NIH/NIEHS) [C]" w:date="2021-09-29T14:35:00Z"/>
+        </w:rPr>
       </w:pPr>
       <w:r>
         <w:rPr>
@@ -10388,6 +10631,146 @@
       <w:r>
         <w:t>. The user interface is shown when it is launched. The main panel contains four tabs: “T-Scores”, “SEM”, “Bootstrap”, and “Instruction”. The right panel shows the screen when the “T-scores” is selected and generated. In the left panel, the application accepts two inputs, 1) a list of signatures (in Entrez gene symbol format) and 2) a data matrix of expression measurement with the top lines shown for viewing. The green “Go!” button is clicked to launch the T-score generation and grayed out to denote the process is running. The first 10 rows of the T-scores matrix are shown, which can be downloaded by clicking the “Download T-Scores” button.</w:t>
       </w:r>
+    </w:p>
+    <w:p>
+      <w:pPr>
+        <w:spacing w:line="480" w:lineRule="auto"/>
+        <w:rPr>
+          <w:ins w:id="991" w:author="Li, Jianying (NIH/NIEHS) [C]" w:date="2021-09-29T14:34:00Z"/>
+        </w:rPr>
+      </w:pPr>
+      <w:ins w:id="992" w:author="Li, Jianying (NIH/NIEHS) [C]" w:date="2021-09-29T14:35:00Z">
+        <w:r>
+          <w:rPr>
+            <w:b/>
+            <w:bCs/>
+          </w:rPr>
+          <w:t xml:space="preserve">Figure </w:t>
+        </w:r>
+        <w:r>
+          <w:rPr>
+            <w:b/>
+            <w:bCs/>
+          </w:rPr>
+          <w:t>3</w:t>
+        </w:r>
+        <w:r>
+          <w:t xml:space="preserve">. A two-class (elimination with or without replacement) bootstrap resampling simulation. From the initial GATA2 significant gene list in the yellow rectangle, </w:t>
+        </w:r>
+        <w:r>
+          <w:t>the</w:t>
+        </w:r>
+        <w:r>
+          <w:t xml:space="preserve"> same number of genes as that of the </w:t>
+        </w:r>
+        <w:r>
+          <w:t xml:space="preserve">targeted </w:t>
+        </w:r>
+        <w:r>
+          <w:t>subset of genes (</w:t>
+        </w:r>
+        <w:r>
+          <w:t xml:space="preserve">“N” which is </w:t>
+        </w:r>
+        <w:r>
+          <w:t xml:space="preserve">represented by the white oval shape inside the yellow rectangle) are eliminated either without replacement (left side) or with replacement other than those in the subset” (right side). </w:t>
+        </w:r>
+        <w:r>
+          <w:t>In the elimination without replacement, t</w:t>
+        </w:r>
+        <w:r>
+          <w:t>he resulting shrunk</w:t>
+        </w:r>
+        <w:r>
+          <w:t>en</w:t>
+        </w:r>
+        <w:r>
+          <w:t xml:space="preserve"> GATA2 </w:t>
+        </w:r>
+        <w:r>
+          <w:t xml:space="preserve">gene list will be used to calculate the T-score, then fed into the SEM model. In the elimination with replacement, the shrunken the restored to </w:t>
+        </w:r>
+        <w:r>
+          <w:t xml:space="preserve">the same number of </w:t>
+        </w:r>
+        <w:r>
+          <w:t>the initial</w:t>
+        </w:r>
+        <w:r>
+          <w:t xml:space="preserve"> </w:t>
+        </w:r>
+        <w:r>
+          <w:t xml:space="preserve">GATA2 significant gene </w:t>
+        </w:r>
+        <w:r>
+          <w:t>list will be used to calculate the T-score, then fed into the SEM model.</w:t>
+        </w:r>
+        <w:r>
+          <w:t xml:space="preserve"> The simulation can be repeated for</w:t>
+        </w:r>
+        <w:r>
+          <w:t xml:space="preserve"> a large</w:t>
+        </w:r>
+        <w:r>
+          <w:t xml:space="preserve"> “number of bootstraps” to </w:t>
+        </w:r>
+        <w:r>
+          <w:t>generate a</w:t>
+        </w:r>
+        <w:r>
+          <w:t xml:space="preserve"> non-parametric distribution for statistics </w:t>
+        </w:r>
+        <w:r>
+          <w:t>inference</w:t>
+        </w:r>
+        <w:r>
+          <w:t xml:space="preserve">.  </w:t>
+        </w:r>
+      </w:ins>
+    </w:p>
+    <w:p>
+      <w:pPr>
+        <w:spacing w:line="480" w:lineRule="auto"/>
+        <w:rPr>
+          <w:ins w:id="993" w:author="Li, Jianying (NIH/NIEHS) [C]" w:date="2021-09-29T14:34:00Z"/>
+        </w:rPr>
+      </w:pPr>
+      <w:ins w:id="994" w:author="Li, Jianying (NIH/NIEHS) [C]" w:date="2021-09-29T14:34:00Z">
+        <w:r>
+          <w:rPr>
+            <w:b/>
+            <w:bCs/>
+          </w:rPr>
+          <w:t xml:space="preserve">Figure </w:t>
+        </w:r>
+        <w:r>
+          <w:rPr>
+            <w:b/>
+            <w:bCs/>
+          </w:rPr>
+          <w:t>4</w:t>
+        </w:r>
+        <w:r>
+          <w:t xml:space="preserve">. </w:t>
+        </w:r>
+        <w:r>
+          <w:t>M</w:t>
+        </w:r>
+        <w:r>
+          <w:t xml:space="preserve">odel fit statistics for joint regulation of the SOX17 gene expression levels by GATA2 and PGR activities in the </w:t>
+        </w:r>
+        <w:r>
+          <w:t>GEO accession</w:t>
+        </w:r>
+        <w:r>
+          <w:t>: GSE58144 dataset using SEM. “GATA2 direct” depicts GATA2 activities that were derived from the GATA2 direct downstream targets.</w:t>
+        </w:r>
+      </w:ins>
+    </w:p>
+    <w:p>
+      <w:pPr>
+        <w:spacing w:line="480" w:lineRule="auto"/>
+      </w:pPr>
     </w:p>
     <w:sectPr>
       <w:footerReference w:type="even" r:id="rId15"/>
@@ -10422,7 +10805,7 @@
       </w:r>
     </w:p>
   </w:comment>
-  <w:comment w:id="76" w:author="Li, Jian-Liang (NIH/NIEHS) [E]" w:date="2021-09-21T11:55:00Z" w:initials="LJ([">
+  <w:comment w:id="20" w:author="Li, Jianying (NIH/NIEHS) [C]" w:date="2021-09-29T21:50:00Z" w:initials="LJ([">
     <w:p>
       <w:pPr>
         <w:pStyle w:val="CommentText"/>
@@ -10434,11 +10817,11 @@
         <w:annotationRef/>
       </w:r>
       <w:r>
-        <w:t>Hi Pierre:  is the “specimens” right term here?  I feel that most of basic research and non-experimental studies don’t use this term.  It is more related to huma subject or clinical studies.</w:t>
+        <w:t>agree</w:t>
       </w:r>
     </w:p>
   </w:comment>
-  <w:comment w:id="227" w:author="Li, Jianying (NIH/NIEHS) [C]" w:date="2021-09-20T08:02:00Z" w:initials="LJ([">
+  <w:comment w:id="79" w:author="Li, Jian-Liang (NIH/NIEHS) [E]" w:date="2021-09-21T11:55:00Z" w:initials="LJ([">
     <w:p>
       <w:pPr>
         <w:pStyle w:val="CommentText"/>
@@ -10450,11 +10833,11 @@
         <w:annotationRef/>
       </w:r>
       <w:r>
-        <w:t>human instead?</w:t>
+        <w:t>Hi Pierre:  is the “specimens” right term here?  I feel that most of basic research and non-experimental studies don’t use this term.  It is more related to huma subject or clinical studies.</w:t>
       </w:r>
     </w:p>
   </w:comment>
-  <w:comment w:id="228" w:author="Wu, Steve (NIH/NIEHS) [E]" w:date="2021-09-24T16:13:00Z" w:initials="WS([">
+  <w:comment w:id="230" w:author="Li, Jianying (NIH/NIEHS) [C]" w:date="2021-09-20T08:02:00Z" w:initials="LJ([">
     <w:p>
       <w:pPr>
         <w:pStyle w:val="CommentText"/>
@@ -10466,11 +10849,11 @@
         <w:annotationRef/>
       </w:r>
       <w:r>
-        <w:t>Changed accordingly</w:t>
+        <w:t>human instead?</w:t>
       </w:r>
     </w:p>
   </w:comment>
-  <w:comment w:id="262" w:author="Li, Jian-Liang (NIH/NIEHS) [E]" w:date="2021-09-21T12:03:00Z" w:initials="LJ([">
+  <w:comment w:id="231" w:author="Wu, Steve (NIH/NIEHS) [E]" w:date="2021-09-24T16:13:00Z" w:initials="WS([">
     <w:p>
       <w:pPr>
         <w:pStyle w:val="CommentText"/>
@@ -10482,11 +10865,11 @@
         <w:annotationRef/>
       </w:r>
       <w:r>
-        <w:t>EndNote references</w:t>
+        <w:t>Changed accordingly</w:t>
       </w:r>
     </w:p>
   </w:comment>
-  <w:comment w:id="266" w:author="Li, Jian-Liang (NIH/NIEHS) [E]" w:date="2021-09-21T12:04:00Z" w:initials="LJ([">
+  <w:comment w:id="265" w:author="Li, Jian-Liang (NIH/NIEHS) [E]" w:date="2021-09-21T12:03:00Z" w:initials="LJ([">
     <w:p>
       <w:pPr>
         <w:pStyle w:val="CommentText"/>
@@ -10502,7 +10885,7 @@
       </w:r>
     </w:p>
   </w:comment>
-  <w:comment w:id="290" w:author="Wu, Steve (NIH/NIEHS) [E]" w:date="2021-09-24T16:10:00Z" w:initials="WS([">
+  <w:comment w:id="269" w:author="Li, Jian-Liang (NIH/NIEHS) [E]" w:date="2021-09-21T12:04:00Z" w:initials="LJ([">
     <w:p>
       <w:pPr>
         <w:pStyle w:val="CommentText"/>
@@ -10514,10 +10897,7 @@
         <w:annotationRef/>
       </w:r>
       <w:r>
-        <w:t xml:space="preserve">Need </w:t>
-      </w:r>
-      <w:r>
-        <w:t>to be put into endnote</w:t>
+        <w:t>EndNote references</w:t>
       </w:r>
     </w:p>
   </w:comment>
@@ -10533,11 +10913,14 @@
         <w:annotationRef/>
       </w:r>
       <w:r>
-        <w:t>Need to be put into endnote</w:t>
+        <w:t xml:space="preserve">Need </w:t>
+      </w:r>
+      <w:r>
+        <w:t>to be put into endnote</w:t>
       </w:r>
     </w:p>
   </w:comment>
-  <w:comment w:id="473" w:author="Li, Jianying (NIH/NIEHS) [C]" w:date="2021-09-20T08:04:00Z" w:initials="LJ([">
+  <w:comment w:id="296" w:author="Wu, Steve (NIH/NIEHS) [E]" w:date="2021-09-24T16:10:00Z" w:initials="WS([">
     <w:p>
       <w:pPr>
         <w:pStyle w:val="CommentText"/>
@@ -10549,11 +10932,11 @@
         <w:annotationRef/>
       </w:r>
       <w:r>
-        <w:t>Ty, this can only be the assumption??</w:t>
+        <w:t>Need to be put into endnote</w:t>
       </w:r>
     </w:p>
   </w:comment>
-  <w:comment w:id="492" w:author="Li, Jian-Liang (NIH/NIEHS) [E]" w:date="2021-09-21T13:38:00Z" w:initials="LJ([">
+  <w:comment w:id="476" w:author="Li, Jianying (NIH/NIEHS) [C]" w:date="2021-09-20T08:04:00Z" w:initials="LJ([">
     <w:p>
       <w:pPr>
         <w:pStyle w:val="CommentText"/>
@@ -10565,14 +10948,11 @@
         <w:annotationRef/>
       </w:r>
       <w:r>
-        <w:t>These might confuse others</w:t>
-      </w:r>
-      <w:r>
-        <w:t>.  Should Fac1 and Fac2 both with T-score, or could be T-score and/or expression value?</w:t>
+        <w:t>Ty, this can only be the assumption??</w:t>
       </w:r>
     </w:p>
   </w:comment>
-  <w:comment w:id="493" w:author="Wu, Steve (NIH/NIEHS) [E]" w:date="2021-09-24T15:35:00Z" w:initials="WS([">
+  <w:comment w:id="477" w:author="Li, Jianying (NIH/NIEHS) [C]" w:date="2021-09-29T21:51:00Z" w:initials="LJ([">
     <w:p>
       <w:pPr>
         <w:pStyle w:val="CommentText"/>
@@ -10584,11 +10964,11 @@
         <w:annotationRef/>
       </w:r>
       <w:r>
-        <w:t>Changed to “and/or”.</w:t>
+        <w:t>Ty agrees via personal communication.</w:t>
       </w:r>
     </w:p>
   </w:comment>
-  <w:comment w:id="502" w:author="Li, Jian-Liang (NIH/NIEHS) [E]" w:date="2021-09-21T13:38:00Z" w:initials="LJ([">
+  <w:comment w:id="496" w:author="Li, Jian-Liang (NIH/NIEHS) [E]" w:date="2021-09-21T13:38:00Z" w:initials="LJ([">
     <w:p>
       <w:pPr>
         <w:pStyle w:val="CommentText"/>
@@ -10601,10 +10981,13 @@
       </w:r>
       <w:r>
         <w:t>These might confuse others</w:t>
+      </w:r>
+      <w:r>
+        <w:t>.  Should Fac1 and Fac2 both with T-score, or could be T-score and/or expression value?</w:t>
       </w:r>
     </w:p>
   </w:comment>
-  <w:comment w:id="503" w:author="Wu, Steve (NIH/NIEHS) [E]" w:date="2021-09-24T15:35:00Z" w:initials="WS([">
+  <w:comment w:id="497" w:author="Wu, Steve (NIH/NIEHS) [E]" w:date="2021-09-24T15:35:00Z" w:initials="WS([">
     <w:p>
       <w:pPr>
         <w:pStyle w:val="CommentText"/>
@@ -10616,17 +10999,11 @@
         <w:annotationRef/>
       </w:r>
       <w:r>
-        <w:t>Would “</w:t>
-      </w:r>
-      <w:r>
-        <w:rPr>
-          <w:color w:val="000000"/>
-        </w:rPr>
-        <w:t>the value of the RNA expression level” be better?</w:t>
+        <w:t>Changed to “and/or”.</w:t>
       </w:r>
     </w:p>
   </w:comment>
-  <w:comment w:id="553" w:author="Li, Jian-Liang (NIH/NIEHS) [E]" w:date="2021-09-21T15:57:00Z" w:initials="LJ([">
+  <w:comment w:id="506" w:author="Li, Jian-Liang (NIH/NIEHS) [E]" w:date="2021-09-21T13:38:00Z" w:initials="LJ([">
     <w:p>
       <w:pPr>
         <w:pStyle w:val="CommentText"/>
@@ -10638,14 +11015,11 @@
         <w:annotationRef/>
       </w:r>
       <w:r>
-        <w:rPr>
-          <w:noProof/>
-        </w:rPr>
-        <w:t>maybe change to expression dataset.  I will avoide use microarray.</w:t>
+        <w:t>These might confuse others</w:t>
       </w:r>
     </w:p>
   </w:comment>
-  <w:comment w:id="554" w:author="Wu, Steve (NIH/NIEHS) [E]" w:date="2021-09-24T15:38:00Z" w:initials="WS([">
+  <w:comment w:id="507" w:author="Wu, Steve (NIH/NIEHS) [E]" w:date="2021-09-24T15:35:00Z" w:initials="WS([">
     <w:p>
       <w:pPr>
         <w:pStyle w:val="CommentText"/>
@@ -10657,11 +11031,17 @@
         <w:annotationRef/>
       </w:r>
       <w:r>
-        <w:t>Changed accordingly</w:t>
+        <w:t>Would “</w:t>
+      </w:r>
+      <w:r>
+        <w:rPr>
+          <w:color w:val="000000"/>
+        </w:rPr>
+        <w:t>the value of the RNA expression level” be better?</w:t>
       </w:r>
     </w:p>
   </w:comment>
-  <w:comment w:id="586" w:author="Wu, Steve (NIH/NIEHS) [E]" w:date="2021-09-24T17:24:00Z" w:initials="WS([">
+  <w:comment w:id="560" w:author="Li, Jian-Liang (NIH/NIEHS) [E]" w:date="2021-09-21T15:57:00Z" w:initials="LJ([">
     <w:p>
       <w:pPr>
         <w:pStyle w:val="CommentText"/>
@@ -10673,11 +11053,14 @@
         <w:annotationRef/>
       </w:r>
       <w:r>
-        <w:t>Endnote reference</w:t>
+        <w:rPr>
+          <w:noProof/>
+        </w:rPr>
+        <w:t>maybe change to expression dataset.  I will avoide use microarray.</w:t>
       </w:r>
     </w:p>
   </w:comment>
-  <w:comment w:id="652" w:author="Li, Jian-Liang (NIH/NIEHS) [E]" w:date="2021-09-21T16:29:00Z" w:initials="LJ([">
+  <w:comment w:id="561" w:author="Wu, Steve (NIH/NIEHS) [E]" w:date="2021-09-24T15:38:00Z" w:initials="WS([">
     <w:p>
       <w:pPr>
         <w:pStyle w:val="CommentText"/>
@@ -10689,11 +11072,11 @@
         <w:annotationRef/>
       </w:r>
       <w:r>
-        <w:t>Orthologs?</w:t>
+        <w:t>Changed accordingly</w:t>
       </w:r>
     </w:p>
   </w:comment>
-  <w:comment w:id="653" w:author="Wu, Steve (NIH/NIEHS) [E]" w:date="2021-09-24T15:38:00Z" w:initials="WS([">
+  <w:comment w:id="593" w:author="Wu, Steve (NIH/NIEHS) [E]" w:date="2021-09-24T17:24:00Z" w:initials="WS([">
     <w:p>
       <w:pPr>
         <w:pStyle w:val="CommentText"/>
@@ -10705,11 +11088,11 @@
         <w:annotationRef/>
       </w:r>
       <w:r>
-        <w:t>Changed accordingly</w:t>
+        <w:t>Endnote reference</w:t>
       </w:r>
     </w:p>
   </w:comment>
-  <w:comment w:id="679" w:author="Wu, Steve (NIH/NIEHS) [E]" w:date="2021-09-14T17:23:00Z" w:initials="WS([">
+  <w:comment w:id="659" w:author="Li, Jian-Liang (NIH/NIEHS) [E]" w:date="2021-09-21T16:29:00Z" w:initials="LJ([">
     <w:p>
       <w:pPr>
         <w:pStyle w:val="CommentText"/>
@@ -10721,14 +11104,11 @@
         <w:annotationRef/>
       </w:r>
       <w:r>
-        <w:t xml:space="preserve">Hi Ty, I am a bit confused by this sentence. </w:t>
-      </w:r>
-      <w:r>
-        <w:t>Could you give an example on the“vice versa” scenario?</w:t>
+        <w:t>Orthologs?</w:t>
       </w:r>
     </w:p>
   </w:comment>
-  <w:comment w:id="836" w:author="Li, Jianying (NIH/NIEHS) [C]" w:date="2021-09-20T14:22:00Z" w:initials="LJ([">
+  <w:comment w:id="660" w:author="Wu, Steve (NIH/NIEHS) [E]" w:date="2021-09-24T15:38:00Z" w:initials="WS([">
     <w:p>
       <w:pPr>
         <w:pStyle w:val="CommentText"/>
@@ -10740,11 +11120,46 @@
         <w:annotationRef/>
       </w:r>
       <w:r>
-        <w:t>Lin, could you please verify whether this is true with the SEM modeling set up, and can be stated this way. The conventional notation would be endogenous variables vs exogenous variable.</w:t>
+        <w:t>Changed accordingly</w:t>
       </w:r>
     </w:p>
   </w:comment>
-  <w:comment w:id="837" w:author="Wu, Steve (NIH/NIEHS) [E]" w:date="2021-09-27T22:23:00Z" w:initials="WS([">
+  <w:comment w:id="686" w:author="Wu, Steve (NIH/NIEHS) [E]" w:date="2021-09-14T17:23:00Z" w:initials="WS([">
+    <w:p>
+      <w:pPr>
+        <w:pStyle w:val="CommentText"/>
+      </w:pPr>
+      <w:r>
+        <w:rPr>
+          <w:rStyle w:val="CommentReference"/>
+        </w:rPr>
+        <w:annotationRef/>
+      </w:r>
+      <w:r>
+        <w:t xml:space="preserve">Hi Ty, I am a bit confused by this sentence. </w:t>
+      </w:r>
+      <w:r>
+        <w:t>Could you give an example on the“vice versa” scenario?</w:t>
+      </w:r>
+    </w:p>
+  </w:comment>
+  <w:comment w:id="843" w:author="Li, Jianying (NIH/NIEHS) [C]" w:date="2021-09-20T14:22:00Z" w:initials="LJ([">
+    <w:p>
+      <w:pPr>
+        <w:pStyle w:val="CommentText"/>
+      </w:pPr>
+      <w:r>
+        <w:rPr>
+          <w:rStyle w:val="CommentReference"/>
+        </w:rPr>
+        <w:annotationRef/>
+      </w:r>
+      <w:r>
+        <w:t>Lin, could you please verify whether this is true with the SEM modeling set up, and can be stated this way. The conventional notation would be endogenous variables vs exogenous variable.</w:t>
+      </w:r>
+    </w:p>
+  </w:comment>
+  <w:comment w:id="844" w:author="Wu, Steve (NIH/NIEHS) [E]" w:date="2021-09-27T22:23:00Z" w:initials="WS([">
     <w:p>
       <w:pPr>
         <w:pStyle w:val="CommentText"/>
@@ -10805,7 +11220,7 @@
       </w:r>
     </w:p>
   </w:comment>
-  <w:comment w:id="838" w:author="Wu, Steve (NIH/NIEHS) [E]" w:date="2021-09-27T22:27:00Z" w:initials="WS([">
+  <w:comment w:id="845" w:author="Wu, Steve (NIH/NIEHS) [E]" w:date="2021-09-27T22:27:00Z" w:initials="WS([">
     <w:p>
       <w:pPr>
         <w:pStyle w:val="CommentText"/>
@@ -10824,7 +11239,7 @@
       </w:r>
     </w:p>
   </w:comment>
-  <w:comment w:id="882" w:author="Wu, Steve (NIH/NIEHS) [E]" w:date="2021-09-15T17:08:00Z" w:initials="WS([">
+  <w:comment w:id="846" w:author="Li, Jianying (NIH/NIEHS) [C]" w:date="2021-09-29T22:06:00Z" w:initials="LJ([">
     <w:p>
       <w:pPr>
         <w:pStyle w:val="CommentText"/>
@@ -10836,11 +11251,11 @@
         <w:annotationRef/>
       </w:r>
       <w:r>
-        <w:t>Perhaps move to Figure 3?</w:t>
+        <w:t>Please see my revision referring to figure 1 with SEM naming convention.</w:t>
       </w:r>
     </w:p>
   </w:comment>
-  <w:comment w:id="892" w:author="Wu, Steve (NIH/NIEHS) [E]" w:date="2021-09-15T17:17:00Z" w:initials="WS([">
+  <w:comment w:id="902" w:author="Wu, Steve (NIH/NIEHS) [E]" w:date="2021-09-15T17:08:00Z" w:initials="WS([">
     <w:p>
       <w:pPr>
         <w:pStyle w:val="CommentText"/>
@@ -10852,7 +11267,55 @@
         <w:annotationRef/>
       </w:r>
       <w:r>
+        <w:t>Perhaps move to Figure 3?</w:t>
+      </w:r>
+    </w:p>
+  </w:comment>
+  <w:comment w:id="903" w:author="Li, Jianying (NIH/NIEHS) [C]" w:date="2021-09-29T22:02:00Z" w:initials="LJ([">
+    <w:p>
+      <w:pPr>
+        <w:pStyle w:val="CommentText"/>
+      </w:pPr>
+      <w:r>
+        <w:rPr>
+          <w:rStyle w:val="CommentReference"/>
+        </w:rPr>
+        <w:annotationRef/>
+      </w:r>
+      <w:r>
+        <w:t>Okay, done.</w:t>
+      </w:r>
+    </w:p>
+  </w:comment>
+  <w:comment w:id="918" w:author="Wu, Steve (NIH/NIEHS) [E]" w:date="2021-09-15T17:17:00Z" w:initials="WS([">
+    <w:p>
+      <w:pPr>
+        <w:pStyle w:val="CommentText"/>
+      </w:pPr>
+      <w:r>
+        <w:rPr>
+          <w:rStyle w:val="CommentReference"/>
+        </w:rPr>
+        <w:annotationRef/>
+      </w:r>
+      <w:r>
         <w:t>Perhaps move to Figure 4?</w:t>
+      </w:r>
+    </w:p>
+  </w:comment>
+  <w:comment w:id="919" w:author="Li, Jianying (NIH/NIEHS) [C]" w:date="2021-09-29T22:02:00Z" w:initials="LJ([">
+    <w:p>
+      <w:pPr>
+        <w:pStyle w:val="CommentText"/>
+      </w:pPr>
+      <w:r>
+        <w:rPr>
+          <w:rStyle w:val="CommentReference"/>
+        </w:rPr>
+        <w:annotationRef/>
+      </w:r>
+      <w:r>
+        <w:t>Okay, done.</w:t>
       </w:r>
     </w:p>
   </w:comment>
@@ -10862,6 +11325,7 @@
 <file path=word/commentsExtended.xml><?xml version="1.0" encoding="utf-8"?>
 <w15:commentsEx xmlns:wpc="http://schemas.microsoft.com/office/word/2010/wordprocessingCanvas" xmlns:cx="http://schemas.microsoft.com/office/drawing/2014/chartex" xmlns:cx1="http://schemas.microsoft.com/office/drawing/2015/9/8/chartex" xmlns:cx2="http://schemas.microsoft.com/office/drawing/2015/10/21/chartex" xmlns:cx3="http://schemas.microsoft.com/office/drawing/2016/5/9/chartex" xmlns:cx4="http://schemas.microsoft.com/office/drawing/2016/5/10/chartex" xmlns:cx5="http://schemas.microsoft.com/office/drawing/2016/5/11/chartex" xmlns:cx6="http://schemas.microsoft.com/office/drawing/2016/5/12/chartex" xmlns:cx7="http://schemas.microsoft.com/office/drawing/2016/5/13/chartex" xmlns:cx8="http://schemas.microsoft.com/office/drawing/2016/5/14/chartex" xmlns:mc="http://schemas.openxmlformats.org/markup-compatibility/2006" xmlns:aink="http://schemas.microsoft.com/office/drawing/2016/ink" xmlns:am3d="http://schemas.microsoft.com/office/drawing/2017/model3d" xmlns:o="urn:schemas-microsoft-com:office:office" xmlns:r="http://schemas.openxmlformats.org/officeDocument/2006/relationships" xmlns:m="http://schemas.openxmlformats.org/officeDocument/2006/math" xmlns:v="urn:schemas-microsoft-com:vml" xmlns:wp14="http://schemas.microsoft.com/office/word/2010/wordprocessingDrawing" xmlns:wp="http://schemas.openxmlformats.org/drawingml/2006/wordprocessingDrawing" xmlns:w10="urn:schemas-microsoft-com:office:word" xmlns:w="http://schemas.openxmlformats.org/wordprocessingml/2006/main" xmlns:w14="http://schemas.microsoft.com/office/word/2010/wordml" xmlns:w15="http://schemas.microsoft.com/office/word/2012/wordml" xmlns:w16cex="http://schemas.microsoft.com/office/word/2018/wordml/cex" xmlns:w16cid="http://schemas.microsoft.com/office/word/2016/wordml/cid" xmlns:w16="http://schemas.microsoft.com/office/word/2018/wordml" xmlns:w16sdtdh="http://schemas.microsoft.com/office/word/2020/wordml/sdtdatahash" xmlns:w16se="http://schemas.microsoft.com/office/word/2015/wordml/symex" xmlns:wpg="http://schemas.microsoft.com/office/word/2010/wordprocessingGroup" xmlns:wpi="http://schemas.microsoft.com/office/word/2010/wordprocessingInk" xmlns:wne="http://schemas.microsoft.com/office/word/2006/wordml" xmlns:wps="http://schemas.microsoft.com/office/word/2010/wordprocessingShape" mc:Ignorable="w14 w15 w16se w16cid w16 w16cex w16sdtdh wp14">
   <w15:commentEx w15:paraId="38C824F5" w15:done="0"/>
+  <w15:commentEx w15:paraId="14B5DBBB" w15:paraIdParent="38C824F5" w15:done="0"/>
   <w15:commentEx w15:paraId="4DC3E280" w15:done="0"/>
   <w15:commentEx w15:paraId="672C508B" w15:done="0"/>
   <w15:commentEx w15:paraId="1ED7C05E" w15:paraIdParent="672C508B" w15:done="0"/>
@@ -10870,6 +11334,7 @@
   <w15:commentEx w15:paraId="37A234F5" w15:done="0"/>
   <w15:commentEx w15:paraId="6DDB8645" w15:done="0"/>
   <w15:commentEx w15:paraId="6810EE4D" w15:done="0"/>
+  <w15:commentEx w15:paraId="0ACBC193" w15:paraIdParent="6810EE4D" w15:done="0"/>
   <w15:commentEx w15:paraId="3A1BB9CB" w15:done="0"/>
   <w15:commentEx w15:paraId="3658F629" w15:paraIdParent="3A1BB9CB" w15:done="0"/>
   <w15:commentEx w15:paraId="27EC059A" w15:done="0"/>
@@ -10883,14 +11348,18 @@
   <w15:commentEx w15:paraId="2C5C8E70" w15:done="0"/>
   <w15:commentEx w15:paraId="70CD9FC3" w15:paraIdParent="2C5C8E70" w15:done="0"/>
   <w15:commentEx w15:paraId="4876D56F" w15:paraIdParent="2C5C8E70" w15:done="0"/>
+  <w15:commentEx w15:paraId="2FF7B586" w15:paraIdParent="2C5C8E70" w15:done="0"/>
   <w15:commentEx w15:paraId="46825426" w15:done="0"/>
+  <w15:commentEx w15:paraId="660185FD" w15:paraIdParent="46825426" w15:done="0"/>
   <w15:commentEx w15:paraId="002070CB" w15:done="0"/>
+  <w15:commentEx w15:paraId="0298BDB1" w15:paraIdParent="002070CB" w15:done="0"/>
 </w15:commentsEx>
 </file>
 
 <file path=word/commentsExtensible.xml><?xml version="1.0" encoding="utf-8"?>
 <w16cex:commentsExtensible xmlns:wpc="http://schemas.microsoft.com/office/word/2010/wordprocessingCanvas" xmlns:cx="http://schemas.microsoft.com/office/drawing/2014/chartex" xmlns:cx1="http://schemas.microsoft.com/office/drawing/2015/9/8/chartex" xmlns:cx2="http://schemas.microsoft.com/office/drawing/2015/10/21/chartex" xmlns:cx3="http://schemas.microsoft.com/office/drawing/2016/5/9/chartex" xmlns:cx4="http://schemas.microsoft.com/office/drawing/2016/5/10/chartex" xmlns:cx5="http://schemas.microsoft.com/office/drawing/2016/5/11/chartex" xmlns:cx6="http://schemas.microsoft.com/office/drawing/2016/5/12/chartex" xmlns:cx7="http://schemas.microsoft.com/office/drawing/2016/5/13/chartex" xmlns:cx8="http://schemas.microsoft.com/office/drawing/2016/5/14/chartex" xmlns:mc="http://schemas.openxmlformats.org/markup-compatibility/2006" xmlns:aink="http://schemas.microsoft.com/office/drawing/2016/ink" xmlns:am3d="http://schemas.microsoft.com/office/drawing/2017/model3d" xmlns:o="urn:schemas-microsoft-com:office:office" xmlns:r="http://schemas.openxmlformats.org/officeDocument/2006/relationships" xmlns:m="http://schemas.openxmlformats.org/officeDocument/2006/math" xmlns:v="urn:schemas-microsoft-com:vml" xmlns:wp14="http://schemas.microsoft.com/office/word/2010/wordprocessingDrawing" xmlns:wp="http://schemas.openxmlformats.org/drawingml/2006/wordprocessingDrawing" xmlns:w10="urn:schemas-microsoft-com:office:word" xmlns:w="http://schemas.openxmlformats.org/wordprocessingml/2006/main" xmlns:w14="http://schemas.microsoft.com/office/word/2010/wordml" xmlns:w15="http://schemas.microsoft.com/office/word/2012/wordml" xmlns:w16cex="http://schemas.microsoft.com/office/word/2018/wordml/cex" xmlns:w16cid="http://schemas.microsoft.com/office/word/2016/wordml/cid" xmlns:w16="http://schemas.microsoft.com/office/word/2018/wordml" xmlns:w16sdtdh="http://schemas.microsoft.com/office/word/2020/wordml/sdtdatahash" xmlns:w16se="http://schemas.microsoft.com/office/word/2015/wordml/symex" xmlns:wpg="http://schemas.microsoft.com/office/word/2010/wordprocessingGroup" xmlns:wpi="http://schemas.microsoft.com/office/word/2010/wordprocessingInk" xmlns:wne="http://schemas.microsoft.com/office/word/2006/wordml" xmlns:wps="http://schemas.microsoft.com/office/word/2010/wordprocessingShape" mc:Ignorable="w14 w15 w16se w16cid w16 w16cex w16sdtdh wp14">
   <w16cex:commentExtensible w16cex:durableId="24F873C2" w16cex:dateUtc="2021-09-24T19:56:00Z"/>
+  <w16cex:commentExtensible w16cex:durableId="24FF5E51" w16cex:dateUtc="2021-09-30T01:50:00Z"/>
   <w16cex:commentExtensible w16cex:durableId="24F446C0" w16cex:dateUtc="2021-09-21T15:55:00Z"/>
   <w16cex:commentExtensible w16cex:durableId="24F2BE95" w16cex:dateUtc="2021-09-20T12:02:00Z"/>
   <w16cex:commentExtensible w16cex:durableId="24F877C6" w16cex:dateUtc="2021-09-24T20:13:00Z"/>
@@ -10899,6 +11368,7 @@
   <w16cex:commentExtensible w16cex:durableId="24F876DF" w16cex:dateUtc="2021-09-24T20:10:00Z"/>
   <w16cex:commentExtensible w16cex:durableId="24F87702" w16cex:dateUtc="2021-09-24T20:10:00Z"/>
   <w16cex:commentExtensible w16cex:durableId="24F2BF21" w16cex:dateUtc="2021-09-20T12:04:00Z"/>
+  <w16cex:commentExtensible w16cex:durableId="24FF5E5A" w16cex:dateUtc="2021-09-30T01:51:00Z"/>
   <w16cex:commentExtensible w16cex:durableId="24F45EC2" w16cex:dateUtc="2021-09-21T17:38:00Z"/>
   <w16cex:commentExtensible w16cex:durableId="24F86EC7" w16cex:dateUtc="2021-09-24T19:35:00Z"/>
   <w16cex:commentExtensible w16cex:durableId="24F45EED" w16cex:dateUtc="2021-09-21T17:38:00Z"/>
@@ -10912,14 +11382,18 @@
   <w16cex:commentExtensible w16cex:durableId="24F31796" w16cex:dateUtc="2021-09-20T18:22:00Z"/>
   <w16cex:commentExtensible w16cex:durableId="24FCC2F0" w16cex:dateUtc="2021-09-28T02:23:00Z"/>
   <w16cex:commentExtensible w16cex:durableId="24FCC3C4" w16cex:dateUtc="2021-09-28T02:27:00Z"/>
+  <w16cex:commentExtensible w16cex:durableId="24FF61EB" w16cex:dateUtc="2021-09-30T02:06:00Z"/>
   <w16cex:commentExtensible w16cex:durableId="24ECA715" w16cex:dateUtc="2021-09-15T21:08:00Z"/>
+  <w16cex:commentExtensible w16cex:durableId="24FF60E7" w16cex:dateUtc="2021-09-30T02:02:00Z"/>
   <w16cex:commentExtensible w16cex:durableId="24ECA92F" w16cex:dateUtc="2021-09-15T21:17:00Z"/>
+  <w16cex:commentExtensible w16cex:durableId="24FF60F5" w16cex:dateUtc="2021-09-30T02:02:00Z"/>
 </w16cex:commentsExtensible>
 </file>
 
 <file path=word/commentsIds.xml><?xml version="1.0" encoding="utf-8"?>
 <w16cid:commentsIds xmlns:wpc="http://schemas.microsoft.com/office/word/2010/wordprocessingCanvas" xmlns:cx="http://schemas.microsoft.com/office/drawing/2014/chartex" xmlns:cx1="http://schemas.microsoft.com/office/drawing/2015/9/8/chartex" xmlns:cx2="http://schemas.microsoft.com/office/drawing/2015/10/21/chartex" xmlns:cx3="http://schemas.microsoft.com/office/drawing/2016/5/9/chartex" xmlns:cx4="http://schemas.microsoft.com/office/drawing/2016/5/10/chartex" xmlns:cx5="http://schemas.microsoft.com/office/drawing/2016/5/11/chartex" xmlns:cx6="http://schemas.microsoft.com/office/drawing/2016/5/12/chartex" xmlns:cx7="http://schemas.microsoft.com/office/drawing/2016/5/13/chartex" xmlns:cx8="http://schemas.microsoft.com/office/drawing/2016/5/14/chartex" xmlns:mc="http://schemas.openxmlformats.org/markup-compatibility/2006" xmlns:aink="http://schemas.microsoft.com/office/drawing/2016/ink" xmlns:am3d="http://schemas.microsoft.com/office/drawing/2017/model3d" xmlns:o="urn:schemas-microsoft-com:office:office" xmlns:r="http://schemas.openxmlformats.org/officeDocument/2006/relationships" xmlns:m="http://schemas.openxmlformats.org/officeDocument/2006/math" xmlns:v="urn:schemas-microsoft-com:vml" xmlns:wp14="http://schemas.microsoft.com/office/word/2010/wordprocessingDrawing" xmlns:wp="http://schemas.openxmlformats.org/drawingml/2006/wordprocessingDrawing" xmlns:w10="urn:schemas-microsoft-com:office:word" xmlns:w="http://schemas.openxmlformats.org/wordprocessingml/2006/main" xmlns:w14="http://schemas.microsoft.com/office/word/2010/wordml" xmlns:w15="http://schemas.microsoft.com/office/word/2012/wordml" xmlns:w16cex="http://schemas.microsoft.com/office/word/2018/wordml/cex" xmlns:w16cid="http://schemas.microsoft.com/office/word/2016/wordml/cid" xmlns:w16="http://schemas.microsoft.com/office/word/2018/wordml" xmlns:w16sdtdh="http://schemas.microsoft.com/office/word/2020/wordml/sdtdatahash" xmlns:w16se="http://schemas.microsoft.com/office/word/2015/wordml/symex" xmlns:wpg="http://schemas.microsoft.com/office/word/2010/wordprocessingGroup" xmlns:wpi="http://schemas.microsoft.com/office/word/2010/wordprocessingInk" xmlns:wne="http://schemas.microsoft.com/office/word/2006/wordml" xmlns:wps="http://schemas.microsoft.com/office/word/2010/wordprocessingShape" mc:Ignorable="w14 w15 w16se w16cid w16 w16cex w16sdtdh wp14">
   <w16cid:commentId w16cid:paraId="38C824F5" w16cid:durableId="24F873C2"/>
+  <w16cid:commentId w16cid:paraId="14B5DBBB" w16cid:durableId="24FF5E51"/>
   <w16cid:commentId w16cid:paraId="4DC3E280" w16cid:durableId="24F446C0"/>
   <w16cid:commentId w16cid:paraId="672C508B" w16cid:durableId="24F2BE95"/>
   <w16cid:commentId w16cid:paraId="1ED7C05E" w16cid:durableId="24F877C6"/>
@@ -10928,6 +11402,7 @@
   <w16cid:commentId w16cid:paraId="37A234F5" w16cid:durableId="24F876DF"/>
   <w16cid:commentId w16cid:paraId="6DDB8645" w16cid:durableId="24F87702"/>
   <w16cid:commentId w16cid:paraId="6810EE4D" w16cid:durableId="24F2BF21"/>
+  <w16cid:commentId w16cid:paraId="0ACBC193" w16cid:durableId="24FF5E5A"/>
   <w16cid:commentId w16cid:paraId="3A1BB9CB" w16cid:durableId="24F45EC2"/>
   <w16cid:commentId w16cid:paraId="3658F629" w16cid:durableId="24F86EC7"/>
   <w16cid:commentId w16cid:paraId="27EC059A" w16cid:durableId="24F45EED"/>
@@ -10941,8 +11416,11 @@
   <w16cid:commentId w16cid:paraId="2C5C8E70" w16cid:durableId="24F31796"/>
   <w16cid:commentId w16cid:paraId="70CD9FC3" w16cid:durableId="24FCC2F0"/>
   <w16cid:commentId w16cid:paraId="4876D56F" w16cid:durableId="24FCC3C4"/>
+  <w16cid:commentId w16cid:paraId="2FF7B586" w16cid:durableId="24FF61EB"/>
   <w16cid:commentId w16cid:paraId="46825426" w16cid:durableId="24ECA715"/>
+  <w16cid:commentId w16cid:paraId="660185FD" w16cid:durableId="24FF60E7"/>
   <w16cid:commentId w16cid:paraId="002070CB" w16cid:durableId="24ECA92F"/>
+  <w16cid:commentId w16cid:paraId="0298BDB1" w16cid:durableId="24FF60F5"/>
 </w16cid:commentsIds>
 </file>
 
@@ -13407,11 +13885,11 @@
   <w15:person w15:author="Wu, Steve (NIH/NIEHS) [E]">
     <w15:presenceInfo w15:providerId="AD" w15:userId="S::wus6@nih.gov::4b6a3165-4cf8-4daa-b149-c38ba7a25f2c"/>
   </w15:person>
+  <w15:person w15:author="Li, Jianying (NIH/NIEHS) [C]">
+    <w15:presenceInfo w15:providerId="AD" w15:userId="S::li11@nih.gov::8450fdad-4130-4612-811d-16b26a9be462"/>
+  </w15:person>
   <w15:person w15:author="Li, Jian-Liang (NIH/NIEHS) [E]">
     <w15:presenceInfo w15:providerId="AD" w15:userId="S::lij32@nih.gov::b3765d4d-4916-4a3b-be51-cb7eb4171c9e"/>
-  </w15:person>
-  <w15:person w15:author="Li, Jianying (NIH/NIEHS) [C]">
-    <w15:presenceInfo w15:providerId="AD" w15:userId="S::li11@nih.gov::8450fdad-4130-4612-811d-16b26a9be462"/>
   </w15:person>
 </w15:people>
 </file>
